--- a/Workshop.07.09.2016/workshop_PopRuby_TrialWizard_guide.docx
+++ b/Workshop.07.09.2016/workshop_PopRuby_TrialWizard_guide.docx
@@ -29,64 +29,22 @@
           <w:sz w:val="22"/>
           <w:szCs w:val="22"/>
         </w:rPr>
-        <w:t xml:space="preserve">is a manual </w:t>
-      </w:r>
-      <w:r>
-        <w:rPr>
-          <w:sz w:val="22"/>
-          <w:szCs w:val="22"/>
-        </w:rPr>
-        <w:t>for the steps taken during the data upload workshop on the 07.09.2016.</w:t>
-      </w:r>
-    </w:p>
-    <w:p>
-      <w:pPr>
-        <w:rPr>
-          <w:sz w:val="22"/>
-          <w:szCs w:val="22"/>
-        </w:rPr>
-      </w:pPr>
-      <w:r>
-        <w:rPr>
-          <w:sz w:val="22"/>
-          <w:szCs w:val="22"/>
-        </w:rPr>
-        <w:t>It lists the steps necessary</w:t>
-      </w:r>
-      <w:r>
-        <w:rPr>
-          <w:sz w:val="22"/>
-          <w:szCs w:val="22"/>
-        </w:rPr>
-        <w:t xml:space="preserve"> </w:t>
-      </w:r>
-      <w:r>
-        <w:rPr>
-          <w:sz w:val="22"/>
-          <w:szCs w:val="22"/>
-        </w:rPr>
-        <w:t xml:space="preserve">to use </w:t>
-      </w:r>
-      <w:r>
-        <w:rPr>
-          <w:sz w:val="22"/>
-          <w:szCs w:val="22"/>
-        </w:rPr>
-        <w:t xml:space="preserve">the </w:t>
-      </w:r>
-      <w:r>
-        <w:rPr>
-          <w:sz w:val="22"/>
-          <w:szCs w:val="22"/>
-        </w:rPr>
-        <w:t>ruby client to submit p</w:t>
-      </w:r>
-      <w:r>
-        <w:rPr>
-          <w:sz w:val="22"/>
-          <w:szCs w:val="22"/>
-        </w:rPr>
-        <w:t xml:space="preserve">opulation data and </w:t>
+        <w:t>is a manual for the steps taken during the data upload workshop on the 07.09.2016.</w:t>
+      </w:r>
+    </w:p>
+    <w:p>
+      <w:pPr>
+        <w:rPr>
+          <w:sz w:val="22"/>
+          <w:szCs w:val="22"/>
+        </w:rPr>
+      </w:pPr>
+      <w:r>
+        <w:rPr>
+          <w:sz w:val="22"/>
+          <w:szCs w:val="22"/>
+        </w:rPr>
+        <w:t xml:space="preserve">It lists the steps necessary to use the ruby client to submit population data and </w:t>
       </w:r>
       <w:r>
         <w:rPr>
@@ -100,14 +58,7 @@
           <w:sz w:val="22"/>
           <w:szCs w:val="22"/>
         </w:rPr>
-        <w:t>t</w:t>
-      </w:r>
-      <w:r>
-        <w:rPr>
-          <w:sz w:val="22"/>
-          <w:szCs w:val="22"/>
-        </w:rPr>
-        <w:t xml:space="preserve">rial </w:t>
+        <w:t xml:space="preserve">trial </w:t>
       </w:r>
       <w:r>
         <w:rPr>
@@ -152,28 +103,7 @@
           <w:sz w:val="22"/>
           <w:szCs w:val="22"/>
         </w:rPr>
-        <w:t xml:space="preserve">In order to submit content to the Brassica Information Portal, you need to </w:t>
-      </w:r>
-      <w:r>
-        <w:rPr>
-          <w:sz w:val="22"/>
-          <w:szCs w:val="22"/>
-        </w:rPr>
-        <w:t>sign in with your ORCiD account. If you don’</w:t>
-      </w:r>
-      <w:r>
-        <w:rPr>
-          <w:sz w:val="22"/>
-          <w:szCs w:val="22"/>
-        </w:rPr>
-        <w:t>t have an ORCiD</w:t>
-      </w:r>
-      <w:r>
-        <w:rPr>
-          <w:sz w:val="22"/>
-          <w:szCs w:val="22"/>
-        </w:rPr>
-        <w:t xml:space="preserve"> account yet, you will be referred to </w:t>
+        <w:t xml:space="preserve">In order to submit content to the Brassica Information Portal, you need to sign in with your ORCiD account. If you don’t have an ORCiD account yet, you will be referred to </w:t>
       </w:r>
       <w:r>
         <w:rPr>
@@ -228,7 +158,7 @@
           <w:szCs w:val="22"/>
         </w:rPr>
         <w:drawing>
-          <wp:inline distT="0" distB="0" distL="0" distR="0" wp14:anchorId="5F2AF503" wp14:editId="0E06695B">
+          <wp:inline distT="0" distB="0" distL="0" distR="0" wp14:anchorId="1363C3BC" wp14:editId="7558CD19">
             <wp:extent cx="5739275" cy="803910"/>
             <wp:effectExtent l="25400" t="25400" r="26670" b="34290"/>
             <wp:docPr id="1" name="Picture 1"/>
@@ -308,14 +238,7 @@
           <w:sz w:val="22"/>
           <w:szCs w:val="22"/>
         </w:rPr>
-        <w:t>Your submission is split</w:t>
-      </w:r>
-      <w:r>
-        <w:rPr>
-          <w:sz w:val="22"/>
-          <w:szCs w:val="22"/>
-        </w:rPr>
-        <w:t xml:space="preserve"> into two different submissions</w:t>
+        <w:t>Your submission is split into two different submissions</w:t>
       </w:r>
       <w:r>
         <w:rPr>
@@ -421,17 +344,7 @@
           <w:szCs w:val="30"/>
           <w:u w:val="single"/>
         </w:rPr>
-        <w:t>Population Submission</w:t>
-      </w:r>
-      <w:r>
-        <w:rPr>
-          <w:b/>
-          <w:color w:val="538135" w:themeColor="accent6" w:themeShade="BF"/>
-          <w:sz w:val="30"/>
-          <w:szCs w:val="30"/>
-          <w:u w:val="single"/>
-        </w:rPr>
-        <w:t xml:space="preserve"> using the ruby client</w:t>
+        <w:t>Population Submission using the ruby client</w:t>
       </w:r>
     </w:p>
     <w:p>
@@ -444,576 +357,120 @@
         </w:rPr>
       </w:pPr>
     </w:p>
-    <w:tbl>
-      <w:tblPr>
-        <w:tblStyle w:val="TableGrid"/>
-        <w:tblW w:w="9109" w:type="dxa"/>
-        <w:tblInd w:w="-10" w:type="dxa"/>
-        <w:tblLook w:val="04A0" w:firstRow="1" w:lastRow="0" w:firstColumn="1" w:lastColumn="0" w:noHBand="0" w:noVBand="1"/>
-      </w:tblPr>
-      <w:tblGrid>
-        <w:gridCol w:w="4011"/>
-        <w:gridCol w:w="5098"/>
-      </w:tblGrid>
-      <w:tr>
-        <w:trPr>
-          <w:trHeight w:val="6875"/>
-        </w:trPr>
-        <w:tc>
-          <w:tcPr>
-            <w:tcW w:w="4011" w:type="dxa"/>
-            <w:tcBorders>
-              <w:top w:val="nil"/>
-              <w:left w:val="nil"/>
-              <w:bottom w:val="nil"/>
-              <w:right w:val="nil"/>
-            </w:tcBorders>
-          </w:tcPr>
-          <w:p>
-            <w:pPr>
-              <w:rPr>
-                <w:color w:val="000000" w:themeColor="text1"/>
-                <w:kern w:val="24"/>
-              </w:rPr>
-            </w:pPr>
-            <w:r>
-              <w:t xml:space="preserve">You submit your experimental plant population first. </w:t>
-            </w:r>
-            <w:r>
-              <w:t>This is</w:t>
-            </w:r>
-            <w:r>
-              <w:rPr>
-                <w:lang w:val="en-GB"/>
-              </w:rPr>
-              <w:t xml:space="preserve"> the collection of the genetically different plant material used for your trial.</w:t>
-            </w:r>
-            <w:r>
-              <w:rPr>
-                <w:lang w:val="en-GB"/>
-              </w:rPr>
-              <w:t xml:space="preserve"> In your trial submission you are asked for the name of your experimental population, which is why it is necessary to submit </w:t>
-            </w:r>
-            <w:r>
-              <w:rPr>
-                <w:lang w:val="en-GB"/>
-              </w:rPr>
-              <w:t xml:space="preserve">population information </w:t>
-            </w:r>
-            <w:r>
-              <w:rPr>
-                <w:lang w:val="en-GB"/>
-              </w:rPr>
-              <w:t xml:space="preserve">first.  </w:t>
-            </w:r>
-            <w:r>
-              <w:rPr>
-                <w:lang w:val="en-GB"/>
-              </w:rPr>
-              <w:t>The f</w:t>
-            </w:r>
-            <w:r>
-              <w:rPr>
-                <w:lang w:val="en-GB"/>
-              </w:rPr>
-              <w:t xml:space="preserve">ields required and the population submission client are </w:t>
-            </w:r>
-            <w:r>
-              <w:rPr>
-                <w:lang w:val="en-GB"/>
-              </w:rPr>
-              <w:t>specific to</w:t>
-            </w:r>
-            <w:r>
-              <w:rPr>
-                <w:lang w:val="en-GB"/>
-              </w:rPr>
-              <w:t xml:space="preserve"> a diversity foundation set,</w:t>
-            </w:r>
-            <w:bookmarkStart w:id="0" w:name="_GoBack"/>
-            <w:bookmarkEnd w:id="0"/>
-            <w:r>
-              <w:rPr>
-                <w:lang w:val="en-GB"/>
-              </w:rPr>
-              <w:t xml:space="preserve"> not a crossing population.</w:t>
-            </w:r>
-          </w:p>
-          <w:p>
-            <w:pPr>
-              <w:rPr>
-                <w:lang w:val="en-GB"/>
-              </w:rPr>
-            </w:pPr>
-          </w:p>
-          <w:p>
-            <w:pPr>
-              <w:rPr>
-                <w:color w:val="000000" w:themeColor="text1"/>
-              </w:rPr>
-            </w:pPr>
-            <w:r>
-              <w:rPr>
-                <w:color w:val="000000" w:themeColor="text1"/>
-              </w:rPr>
-              <w:t>The</w:t>
-            </w:r>
-            <w:r>
-              <w:rPr>
-                <w:color w:val="000000" w:themeColor="text1"/>
-              </w:rPr>
-              <w:t xml:space="preserve"> population s</w:t>
-            </w:r>
-            <w:r>
-              <w:rPr>
-                <w:color w:val="000000" w:themeColor="text1"/>
-              </w:rPr>
-              <w:t>ubmission</w:t>
-            </w:r>
-            <w:r>
-              <w:rPr>
-                <w:color w:val="000000" w:themeColor="text1"/>
-              </w:rPr>
-              <w:t xml:space="preserve"> c</w:t>
-            </w:r>
-            <w:r>
-              <w:rPr>
-                <w:color w:val="000000" w:themeColor="text1"/>
-              </w:rPr>
-              <w:t>lient is a ruby script parsing information</w:t>
-            </w:r>
-            <w:r>
-              <w:rPr>
-                <w:color w:val="000000" w:themeColor="text1"/>
-              </w:rPr>
-              <w:t xml:space="preserve"> (objects)</w:t>
-            </w:r>
-            <w:r>
-              <w:rPr>
-                <w:color w:val="000000" w:themeColor="text1"/>
-              </w:rPr>
-              <w:t xml:space="preserve"> from a .csv spreadsheet</w:t>
-            </w:r>
-            <w:r>
-              <w:rPr>
-                <w:color w:val="000000" w:themeColor="text1"/>
-              </w:rPr>
-              <w:t xml:space="preserve"> provided by the user</w:t>
-            </w:r>
-            <w:r>
-              <w:rPr>
-                <w:color w:val="000000" w:themeColor="text1"/>
-              </w:rPr>
-              <w:t xml:space="preserve"> to the </w:t>
-            </w:r>
-            <w:r>
-              <w:rPr>
-                <w:color w:val="000000" w:themeColor="text1"/>
-              </w:rPr>
-              <w:t>mapped</w:t>
-            </w:r>
-            <w:r>
-              <w:rPr>
-                <w:color w:val="000000" w:themeColor="text1"/>
-              </w:rPr>
-              <w:t xml:space="preserve"> location in the BIP database via the BIP-API.</w:t>
-            </w:r>
-            <w:r>
-              <w:rPr>
-                <w:color w:val="000000" w:themeColor="text1"/>
-              </w:rPr>
-              <w:t xml:space="preserve"> In order to understand the underlying resource and attribute names used in the script, please see the respective tables in the </w:t>
-            </w:r>
-            <w:hyperlink r:id="rId8" w:history="1">
-              <w:r>
-                <w:rPr>
-                  <w:rStyle w:val="Hyperlink"/>
-                </w:rPr>
-                <w:t>API-documentation</w:t>
-              </w:r>
-            </w:hyperlink>
-            <w:r>
-              <w:rPr>
-                <w:color w:val="000000" w:themeColor="text1"/>
-              </w:rPr>
-              <w:t xml:space="preserve">. </w:t>
-            </w:r>
-          </w:p>
-        </w:tc>
-        <w:tc>
-          <w:tcPr>
-            <w:tcW w:w="5098" w:type="dxa"/>
-            <w:tcBorders>
-              <w:top w:val="nil"/>
-              <w:left w:val="nil"/>
-              <w:bottom w:val="nil"/>
-              <w:right w:val="nil"/>
-            </w:tcBorders>
-          </w:tcPr>
-          <w:tbl>
-            <w:tblPr>
-              <w:tblStyle w:val="TableGrid"/>
-              <w:tblpPr w:leftFromText="180" w:rightFromText="180" w:vertAnchor="text" w:horzAnchor="page" w:tblpX="625" w:tblpY="294"/>
-              <w:tblOverlap w:val="never"/>
-              <w:tblW w:w="0" w:type="auto"/>
-              <w:tblLook w:val="04A0" w:firstRow="1" w:lastRow="0" w:firstColumn="1" w:lastColumn="0" w:noHBand="0" w:noVBand="1"/>
-            </w:tblPr>
-            <w:tblGrid>
-              <w:gridCol w:w="4823"/>
-            </w:tblGrid>
-            <w:tr>
-              <w:trPr>
-                <w:trHeight w:val="4755"/>
-              </w:trPr>
-              <w:tc>
-                <w:tcPr>
-                  <w:tcW w:w="4823" w:type="dxa"/>
-                  <w:tcBorders>
-                    <w:top w:val="nil"/>
-                    <w:left w:val="single" w:sz="12" w:space="0" w:color="70AD47" w:themeColor="accent6"/>
-                    <w:bottom w:val="nil"/>
-                    <w:right w:val="nil"/>
-                  </w:tcBorders>
-                </w:tcPr>
-                <w:p>
-                  <w:pPr>
-                    <w:rPr>
-                      <w:b/>
-                      <w:color w:val="538135" w:themeColor="accent6" w:themeShade="BF"/>
-                      <w:sz w:val="22"/>
-                      <w:szCs w:val="22"/>
-                    </w:rPr>
-                  </w:pPr>
-                  <w:r>
-                    <w:rPr>
-                      <w:b/>
-                      <w:color w:val="538135" w:themeColor="accent6" w:themeShade="BF"/>
-                      <w:sz w:val="22"/>
-                      <w:szCs w:val="22"/>
-                    </w:rPr>
-                    <w:t xml:space="preserve">Table 1. </w:t>
-                  </w:r>
-                  <w:r>
-                    <w:rPr>
-                      <w:b/>
-                      <w:color w:val="538135" w:themeColor="accent6" w:themeShade="BF"/>
-                      <w:sz w:val="22"/>
-                      <w:szCs w:val="22"/>
-                    </w:rPr>
-                    <w:t xml:space="preserve">Fields required* for the submission of an experimental Population. They are presented below by  &lt;resource_name&gt;.&lt;attribute_name&gt;. </w:t>
-                  </w:r>
-                </w:p>
-                <w:p>
-                  <w:pPr>
-                    <w:rPr>
-                      <w:b/>
-                      <w:color w:val="538135" w:themeColor="accent6" w:themeShade="BF"/>
-                      <w:sz w:val="22"/>
-                      <w:szCs w:val="22"/>
-                    </w:rPr>
-                  </w:pPr>
-                </w:p>
-                <w:p>
-                  <w:pPr>
-                    <w:pStyle w:val="ListParagraph"/>
-                    <w:numPr>
-                      <w:ilvl w:val="0"/>
-                      <w:numId w:val="2"/>
-                    </w:numPr>
-                    <w:rPr>
-                      <w:color w:val="000000" w:themeColor="text1"/>
-                      <w:sz w:val="22"/>
-                      <w:szCs w:val="22"/>
-                    </w:rPr>
-                  </w:pPr>
-                  <w:r>
-                    <w:rPr>
-                      <w:color w:val="000000" w:themeColor="text1"/>
-                      <w:sz w:val="22"/>
-                      <w:szCs w:val="22"/>
-                    </w:rPr>
-                    <w:t>Plant_populations.name</w:t>
-                  </w:r>
-                </w:p>
-                <w:p>
-                  <w:pPr>
-                    <w:pStyle w:val="ListParagraph"/>
-                    <w:numPr>
-                      <w:ilvl w:val="0"/>
-                      <w:numId w:val="2"/>
-                    </w:numPr>
-                    <w:rPr>
-                      <w:color w:val="000000" w:themeColor="text1"/>
-                      <w:sz w:val="22"/>
-                      <w:szCs w:val="22"/>
-                    </w:rPr>
-                  </w:pPr>
-                  <w:r>
-                    <w:rPr>
-                      <w:color w:val="000000" w:themeColor="text1"/>
-                      <w:sz w:val="22"/>
-                      <w:szCs w:val="22"/>
-                    </w:rPr>
-                    <w:t>Plant_populations.population_type</w:t>
-                  </w:r>
-                </w:p>
-                <w:p>
-                  <w:pPr>
-                    <w:pStyle w:val="ListParagraph"/>
-                    <w:numPr>
-                      <w:ilvl w:val="0"/>
-                      <w:numId w:val="2"/>
-                    </w:numPr>
-                    <w:rPr>
-                      <w:color w:val="000000" w:themeColor="text1"/>
-                      <w:sz w:val="22"/>
-                      <w:szCs w:val="22"/>
-                    </w:rPr>
-                  </w:pPr>
-                  <w:r>
-                    <w:rPr>
-                      <w:color w:val="000000" w:themeColor="text1"/>
-                      <w:sz w:val="22"/>
-                      <w:szCs w:val="22"/>
-                    </w:rPr>
-                    <w:t>Plant_populations.description</w:t>
-                  </w:r>
-                </w:p>
-                <w:p>
-                  <w:pPr>
-                    <w:pStyle w:val="ListParagraph"/>
-                    <w:numPr>
-                      <w:ilvl w:val="0"/>
-                      <w:numId w:val="2"/>
-                    </w:numPr>
-                    <w:rPr>
-                      <w:color w:val="000000" w:themeColor="text1"/>
-                      <w:sz w:val="22"/>
-                      <w:szCs w:val="22"/>
-                    </w:rPr>
-                  </w:pPr>
-                  <w:r>
-                    <w:rPr>
-                      <w:color w:val="000000" w:themeColor="text1"/>
-                      <w:sz w:val="22"/>
-                      <w:szCs w:val="22"/>
-                    </w:rPr>
-                    <w:t>Plant_population.establishing_organization</w:t>
-                  </w:r>
-                </w:p>
-                <w:p>
-                  <w:pPr>
-                    <w:pStyle w:val="ListParagraph"/>
-                    <w:numPr>
-                      <w:ilvl w:val="0"/>
-                      <w:numId w:val="2"/>
-                    </w:numPr>
-                    <w:rPr>
-                      <w:color w:val="000000" w:themeColor="text1"/>
-                      <w:sz w:val="22"/>
-                      <w:szCs w:val="22"/>
-                    </w:rPr>
-                  </w:pPr>
-                  <w:r>
-                    <w:rPr>
-                      <w:color w:val="000000" w:themeColor="text1"/>
-                      <w:sz w:val="22"/>
-                      <w:szCs w:val="22"/>
-                    </w:rPr>
-                    <w:t>Plant_lines.plant_line_name</w:t>
-                  </w:r>
-                </w:p>
-                <w:p>
-                  <w:pPr>
-                    <w:pStyle w:val="ListParagraph"/>
-                    <w:numPr>
-                      <w:ilvl w:val="0"/>
-                      <w:numId w:val="2"/>
-                    </w:numPr>
-                    <w:rPr>
-                      <w:color w:val="000000" w:themeColor="text1"/>
-                      <w:sz w:val="22"/>
-                      <w:szCs w:val="22"/>
-                    </w:rPr>
-                  </w:pPr>
-                  <w:r>
-                    <w:rPr>
-                      <w:color w:val="000000" w:themeColor="text1"/>
-                      <w:sz w:val="22"/>
-                      <w:szCs w:val="22"/>
-                    </w:rPr>
-                    <w:t>Taxonomy_terms.id</w:t>
-                  </w:r>
-                </w:p>
-                <w:p>
-                  <w:pPr>
-                    <w:pStyle w:val="ListParagraph"/>
-                    <w:numPr>
-                      <w:ilvl w:val="0"/>
-                      <w:numId w:val="2"/>
-                    </w:numPr>
-                    <w:rPr>
-                      <w:color w:val="000000" w:themeColor="text1"/>
-                      <w:sz w:val="22"/>
-                      <w:szCs w:val="22"/>
-                    </w:rPr>
-                  </w:pPr>
-                  <w:r>
-                    <w:rPr>
-                      <w:color w:val="000000" w:themeColor="text1"/>
-                      <w:sz w:val="22"/>
-                      <w:szCs w:val="22"/>
-                    </w:rPr>
-                    <w:t>Plant_varieties.plant_variety_name</w:t>
-                  </w:r>
-                </w:p>
-                <w:p>
-                  <w:pPr>
-                    <w:pStyle w:val="ListParagraph"/>
-                    <w:numPr>
-                      <w:ilvl w:val="0"/>
-                      <w:numId w:val="2"/>
-                    </w:numPr>
-                    <w:rPr>
-                      <w:color w:val="000000" w:themeColor="text1"/>
-                      <w:sz w:val="22"/>
-                      <w:szCs w:val="22"/>
-                    </w:rPr>
-                  </w:pPr>
-                  <w:r>
-                    <w:rPr>
-                      <w:color w:val="000000" w:themeColor="text1"/>
-                      <w:sz w:val="22"/>
-                      <w:szCs w:val="22"/>
-                    </w:rPr>
-                    <w:t>Plant_vatieties.crop_type</w:t>
-                  </w:r>
-                </w:p>
-                <w:p>
-                  <w:pPr>
-                    <w:pStyle w:val="ListParagraph"/>
-                    <w:numPr>
-                      <w:ilvl w:val="0"/>
-                      <w:numId w:val="2"/>
-                    </w:numPr>
-                    <w:rPr>
-                      <w:color w:val="000000" w:themeColor="text1"/>
-                      <w:sz w:val="22"/>
-                      <w:szCs w:val="22"/>
-                    </w:rPr>
-                  </w:pPr>
-                  <w:r>
-                    <w:rPr>
-                      <w:color w:val="000000" w:themeColor="text1"/>
-                      <w:sz w:val="22"/>
-                      <w:szCs w:val="22"/>
-                    </w:rPr>
-                    <w:t>Plant_accessions.plant_accession</w:t>
-                  </w:r>
-                </w:p>
-                <w:p>
-                  <w:pPr>
-                    <w:pStyle w:val="ListParagraph"/>
-                    <w:numPr>
-                      <w:ilvl w:val="0"/>
-                      <w:numId w:val="2"/>
-                    </w:numPr>
-                    <w:rPr>
-                      <w:color w:val="000000" w:themeColor="text1"/>
-                      <w:sz w:val="22"/>
-                      <w:szCs w:val="22"/>
-                    </w:rPr>
-                  </w:pPr>
-                  <w:r>
-                    <w:rPr>
-                      <w:color w:val="000000" w:themeColor="text1"/>
-                      <w:sz w:val="22"/>
-                      <w:szCs w:val="22"/>
-                    </w:rPr>
-                    <w:t>Plant_accessions.year_produced</w:t>
-                  </w:r>
-                </w:p>
-                <w:p>
-                  <w:pPr>
-                    <w:pStyle w:val="ListParagraph"/>
-                    <w:numPr>
-                      <w:ilvl w:val="0"/>
-                      <w:numId w:val="2"/>
-                    </w:numPr>
-                    <w:rPr>
-                      <w:b/>
-                      <w:color w:val="000000" w:themeColor="text1"/>
-                      <w:sz w:val="22"/>
-                      <w:szCs w:val="22"/>
-                    </w:rPr>
-                  </w:pPr>
-                  <w:r>
-                    <w:rPr>
-                      <w:color w:val="000000" w:themeColor="text1"/>
-                      <w:sz w:val="22"/>
-                      <w:szCs w:val="22"/>
-                    </w:rPr>
-                    <w:t>Plant_acessions.originating_organisation</w:t>
-                  </w:r>
-                </w:p>
-                <w:p>
-                  <w:pPr>
-                    <w:rPr>
-                      <w:b/>
-                      <w:color w:val="000000" w:themeColor="text1"/>
-                      <w:sz w:val="22"/>
-                      <w:szCs w:val="22"/>
-                    </w:rPr>
-                  </w:pPr>
-                </w:p>
-                <w:p>
-                  <w:pPr>
-                    <w:rPr>
-                      <w:color w:val="000000" w:themeColor="text1"/>
-                      <w:sz w:val="22"/>
-                      <w:szCs w:val="22"/>
-                    </w:rPr>
-                  </w:pPr>
-                  <w:r>
-                    <w:rPr>
-                      <w:color w:val="000000" w:themeColor="text1"/>
-                      <w:sz w:val="22"/>
-                      <w:szCs w:val="22"/>
-                    </w:rPr>
-                    <w:t xml:space="preserve">*Note that more fields are available for submission of information to the BIP; to find the description of their names, please go to our </w:t>
-                  </w:r>
-                  <w:hyperlink r:id="rId9" w:history="1">
-                    <w:r>
-                      <w:rPr>
-                        <w:rStyle w:val="Hyperlink"/>
-                        <w:sz w:val="22"/>
-                        <w:szCs w:val="22"/>
-                      </w:rPr>
-                      <w:t>API-documentation</w:t>
-                    </w:r>
-                  </w:hyperlink>
-                  <w:r>
-                    <w:rPr>
-                      <w:color w:val="000000" w:themeColor="text1"/>
-                      <w:sz w:val="22"/>
-                      <w:szCs w:val="22"/>
-                    </w:rPr>
-                    <w:t>.</w:t>
-                  </w:r>
-                </w:p>
-              </w:tc>
-            </w:tr>
-          </w:tbl>
-          <w:p>
-            <w:pPr>
-              <w:rPr>
-                <w:b/>
-              </w:rPr>
-            </w:pPr>
-          </w:p>
-        </w:tc>
-      </w:tr>
-    </w:tbl>
+    <w:p>
+      <w:pPr>
+        <w:rPr>
+          <w:color w:val="000000" w:themeColor="text1"/>
+          <w:kern w:val="24"/>
+        </w:rPr>
+      </w:pPr>
+      <w:r>
+        <w:t xml:space="preserve">You submit your experimental plant population first. </w:t>
+      </w:r>
+      <w:r>
+        <w:t>This is</w:t>
+      </w:r>
+      <w:r>
+        <w:rPr>
+          <w:lang w:val="en-GB"/>
+        </w:rPr>
+        <w:t xml:space="preserve"> the collection of the genetically different plant material used for your trial.</w:t>
+      </w:r>
+      <w:r>
+        <w:rPr>
+          <w:lang w:val="en-GB"/>
+        </w:rPr>
+        <w:t xml:space="preserve"> In your trial submission you are asked for the name of your experimental population, which is why it is necessary to submit population information first.  The fields required and the population submission client are specific to a diversity foundation set, not a crossing population.</w:t>
+      </w:r>
+    </w:p>
+    <w:p>
+      <w:pPr>
+        <w:rPr>
+          <w:lang w:val="en-GB"/>
+        </w:rPr>
+      </w:pPr>
+    </w:p>
+    <w:p>
+      <w:pPr>
+        <w:rPr>
+          <w:color w:val="000000" w:themeColor="text1"/>
+        </w:rPr>
+      </w:pPr>
+      <w:r>
+        <w:rPr>
+          <w:color w:val="000000" w:themeColor="text1"/>
+        </w:rPr>
+        <w:t>The</w:t>
+      </w:r>
+      <w:r>
+        <w:rPr>
+          <w:color w:val="000000" w:themeColor="text1"/>
+        </w:rPr>
+        <w:t xml:space="preserve"> population submission c</w:t>
+      </w:r>
+      <w:r>
+        <w:rPr>
+          <w:color w:val="000000" w:themeColor="text1"/>
+        </w:rPr>
+        <w:t>lient is a ruby script parsing information</w:t>
+      </w:r>
+      <w:r>
+        <w:rPr>
+          <w:color w:val="000000" w:themeColor="text1"/>
+        </w:rPr>
+        <w:t xml:space="preserve"> (objects)</w:t>
+      </w:r>
+      <w:r>
+        <w:rPr>
+          <w:color w:val="000000" w:themeColor="text1"/>
+        </w:rPr>
+        <w:t xml:space="preserve"> from a .csv spreadsheet</w:t>
+      </w:r>
+      <w:r>
+        <w:rPr>
+          <w:color w:val="000000" w:themeColor="text1"/>
+        </w:rPr>
+        <w:t xml:space="preserve"> provided by the user</w:t>
+      </w:r>
+      <w:r>
+        <w:rPr>
+          <w:color w:val="000000" w:themeColor="text1"/>
+        </w:rPr>
+        <w:t xml:space="preserve"> to the </w:t>
+      </w:r>
+      <w:r>
+        <w:rPr>
+          <w:color w:val="000000" w:themeColor="text1"/>
+        </w:rPr>
+        <w:t>mapped</w:t>
+      </w:r>
+      <w:r>
+        <w:rPr>
+          <w:color w:val="000000" w:themeColor="text1"/>
+        </w:rPr>
+        <w:t xml:space="preserve"> location in the BIP database via the BIP-API.</w:t>
+      </w:r>
+      <w:r>
+        <w:rPr>
+          <w:color w:val="000000" w:themeColor="text1"/>
+        </w:rPr>
+        <w:t xml:space="preserve"> In order to understand the underlying resource and attribute names used in the script, please see the respective tables in the </w:t>
+      </w:r>
+      <w:hyperlink r:id="rId8" w:history="1">
+        <w:r>
+          <w:rPr>
+            <w:rStyle w:val="Hyperlink"/>
+          </w:rPr>
+          <w:t>API-documentation</w:t>
+        </w:r>
+      </w:hyperlink>
+      <w:r>
+        <w:rPr>
+          <w:color w:val="000000" w:themeColor="text1"/>
+        </w:rPr>
+        <w:t xml:space="preserve">. </w:t>
+      </w:r>
+    </w:p>
     <w:p>
       <w:pPr>
         <w:rPr>
@@ -1034,32 +491,19 @@
         <w:rPr>
           <w:color w:val="000000" w:themeColor="text1"/>
         </w:rPr>
-        <w:lastRenderedPageBreak/>
-        <w:t>D</w:t>
+        <w:t>During your submission you will be using terminal. Please be familiar with</w:t>
+      </w:r>
+      <w:r>
+        <w:rPr>
+          <w:lang w:val="en-GB"/>
+        </w:rPr>
+        <w:t xml:space="preserve"> </w:t>
       </w:r>
       <w:r>
         <w:rPr>
           <w:color w:val="000000" w:themeColor="text1"/>
         </w:rPr>
-        <w:t>uring your submission you will be using terminal. Please be familiar with</w:t>
-      </w:r>
-      <w:r>
-        <w:rPr>
-          <w:lang w:val="en-GB"/>
-        </w:rPr>
-        <w:t xml:space="preserve"> </w:t>
-      </w:r>
-      <w:r>
-        <w:rPr>
-          <w:color w:val="000000" w:themeColor="text1"/>
-        </w:rPr>
-        <w:t>the basics in navigating folders and moving and manipulating files. We will be working in pairs for this part so if you are not comfortable</w:t>
-      </w:r>
-      <w:r>
-        <w:rPr>
-          <w:color w:val="000000" w:themeColor="text1"/>
-        </w:rPr>
-        <w:t>, I will pair you up with a more experienced person.</w:t>
+        <w:t>the basics in navigating folders and moving and manipulating files. We will be working in pairs for this part so if you are not comfortable, I will pair you up with a more experienced person.</w:t>
       </w:r>
     </w:p>
     <w:p>
@@ -1174,7 +618,7 @@
         </w:rPr>
         <w:t xml:space="preserve"> </w:t>
       </w:r>
-      <w:hyperlink r:id="rId10" w:history="1">
+      <w:hyperlink r:id="rId9" w:history="1">
         <w:r>
           <w:rPr>
             <w:rStyle w:val="Hyperlink"/>
@@ -1275,7 +719,7 @@
           <w:szCs w:val="22"/>
         </w:rPr>
       </w:pPr>
-      <w:hyperlink r:id="rId11" w:history="1">
+      <w:hyperlink r:id="rId10" w:history="1">
         <w:r>
           <w:rPr>
             <w:rStyle w:val="Hyperlink"/>
@@ -1366,7 +810,7 @@
           <w:szCs w:val="22"/>
         </w:rPr>
       </w:pPr>
-      <w:hyperlink r:id="rId12" w:history="1">
+      <w:hyperlink r:id="rId11" w:history="1">
         <w:r>
           <w:rPr>
             <w:rFonts w:cs="Calibri"/>
@@ -1430,15 +874,7 @@
           <w:sz w:val="22"/>
           <w:szCs w:val="22"/>
         </w:rPr>
-        <w:t>Create a .csv file with information on your population, in the fashion as shown in figure 2, which is the input_file.csv you can also retrieve from the link above.</w:t>
-      </w:r>
-      <w:r>
-        <w:rPr>
-          <w:rFonts w:cs="Calibri"/>
-          <w:sz w:val="22"/>
-          <w:szCs w:val="22"/>
-        </w:rPr>
-        <w:t xml:space="preserve"> This</w:t>
+        <w:t>Create a .csv file with information on your population, in the fashion as shown in figure 2, which is the input_file.csv you can also retrieve from the link above. This</w:t>
       </w:r>
       <w:r>
         <w:rPr>
@@ -1577,63 +1013,7 @@
           <w:sz w:val="22"/>
           <w:szCs w:val="22"/>
         </w:rPr>
-        <w:t>The</w:t>
-      </w:r>
-      <w:r>
-        <w:rPr>
-          <w:rFonts w:cs="Calibri"/>
-          <w:sz w:val="22"/>
-          <w:szCs w:val="22"/>
-        </w:rPr>
-        <w:t xml:space="preserve"> population_submission.rb </w:t>
-      </w:r>
-      <w:r>
-        <w:rPr>
-          <w:rFonts w:cs="Calibri"/>
-          <w:sz w:val="22"/>
-          <w:szCs w:val="22"/>
-        </w:rPr>
-        <w:t xml:space="preserve">client currently </w:t>
-      </w:r>
-      <w:r>
-        <w:rPr>
-          <w:rFonts w:cs="Calibri"/>
-          <w:sz w:val="22"/>
-          <w:szCs w:val="22"/>
-        </w:rPr>
-        <w:t>enables</w:t>
-      </w:r>
-      <w:r>
-        <w:rPr>
-          <w:rFonts w:cs="Calibri"/>
-          <w:sz w:val="22"/>
-          <w:szCs w:val="22"/>
-        </w:rPr>
-        <w:t xml:space="preserve"> </w:t>
-      </w:r>
-      <w:r>
-        <w:rPr>
-          <w:rFonts w:cs="Calibri"/>
-          <w:sz w:val="22"/>
-          <w:szCs w:val="22"/>
-        </w:rPr>
-        <w:t xml:space="preserve">the submission of </w:t>
-      </w:r>
-      <w:r>
-        <w:rPr>
-          <w:rFonts w:cs="Calibri"/>
-          <w:sz w:val="22"/>
-          <w:szCs w:val="22"/>
-        </w:rPr>
-        <w:t>all fields listed in table 1.</w:t>
-      </w:r>
-      <w:r>
-        <w:rPr>
-          <w:rFonts w:cs="Calibri"/>
-          <w:sz w:val="22"/>
-          <w:szCs w:val="22"/>
-        </w:rPr>
-        <w:t xml:space="preserve"> </w:t>
+        <w:t xml:space="preserve">The population_submission.rb client currently enables the submission of all fields listed in table 1. </w:t>
       </w:r>
     </w:p>
     <w:p>
@@ -1713,39 +1093,7 @@
           <w:sz w:val="22"/>
           <w:szCs w:val="22"/>
         </w:rPr>
-        <w:t xml:space="preserve">For your own population submission, you will have </w:t>
-      </w:r>
-      <w:r>
-        <w:rPr>
-          <w:rFonts w:cs="Calibri"/>
-          <w:sz w:val="22"/>
-          <w:szCs w:val="22"/>
-        </w:rPr>
-        <w:t xml:space="preserve">to </w:t>
-      </w:r>
-      <w:r>
-        <w:rPr>
-          <w:rFonts w:cs="Calibri"/>
-          <w:sz w:val="22"/>
-          <w:szCs w:val="22"/>
-        </w:rPr>
-        <w:t xml:space="preserve">alter </w:t>
-      </w:r>
-      <w:r>
-        <w:rPr>
-          <w:rFonts w:cs="Calibri"/>
-          <w:sz w:val="22"/>
-          <w:szCs w:val="22"/>
-        </w:rPr>
-        <w:t>the following</w:t>
-      </w:r>
-      <w:r>
-        <w:rPr>
-          <w:rFonts w:cs="Calibri"/>
-          <w:sz w:val="22"/>
-          <w:szCs w:val="22"/>
-        </w:rPr>
-        <w:t xml:space="preserve"> information directly in the script:</w:t>
+        <w:t>For your own population submission, you will have to alter the following information directly in the script:</w:t>
       </w:r>
     </w:p>
     <w:p>
@@ -1776,18 +1124,19 @@
       <w:r>
         <w:rPr>
           <w:rFonts w:cs="Calibri"/>
-          <w:sz w:val="22"/>
-          <w:szCs w:val="22"/>
-        </w:rPr>
-        <w:t>Be</w:t>
-      </w:r>
-      <w:r>
-        <w:rPr>
-          <w:rFonts w:cs="Calibri"/>
-          <w:sz w:val="22"/>
-          <w:szCs w:val="22"/>
-        </w:rPr>
-        <w:t xml:space="preserve">neath “ 1. Creating experimental plant_population “, you will see information as displayed in figure 1. </w:t>
+          <w:color w:val="FF0000"/>
+          <w:sz w:val="22"/>
+          <w:szCs w:val="22"/>
+        </w:rPr>
+        <w:t xml:space="preserve">ACTION: </w:t>
+      </w:r>
+      <w:r>
+        <w:rPr>
+          <w:rFonts w:cs="Calibri"/>
+          <w:sz w:val="22"/>
+          <w:szCs w:val="22"/>
+        </w:rPr>
+        <w:t xml:space="preserve">Beneath “ 1. Creating experimental plant_population “, you will see information as displayed in figure 1. </w:t>
       </w:r>
     </w:p>
     <w:p>
@@ -1861,7 +1210,7 @@
           <w:sz w:val="18"/>
           <w:szCs w:val="18"/>
         </w:rPr>
-        <w:t xml:space="preserve">plant_population.name, </w:t>
+        <w:t xml:space="preserve">name, </w:t>
       </w:r>
     </w:p>
     <w:p>
@@ -1890,7 +1239,7 @@
           <w:sz w:val="18"/>
           <w:szCs w:val="18"/>
         </w:rPr>
-        <w:t xml:space="preserve">plant_population.description  </w:t>
+        <w:t xml:space="preserve">description  </w:t>
       </w:r>
     </w:p>
     <w:p>
@@ -1919,7 +1268,15 @@
           <w:sz w:val="18"/>
           <w:szCs w:val="18"/>
         </w:rPr>
-        <w:t>plant_population.establishing_organisation</w:t>
+        <w:t>establishing</w:t>
+      </w:r>
+      <w:r>
+        <w:rPr>
+          <w:rFonts w:cs="Calibri"/>
+          <w:sz w:val="18"/>
+          <w:szCs w:val="18"/>
+        </w:rPr>
+        <w:t>_organisation</w:t>
       </w:r>
       <w:r>
         <w:rPr>
@@ -1938,25 +1295,17 @@
         <w:adjustRightInd w:val="0"/>
         <w:rPr>
           <w:rFonts w:cs="Calibri"/>
-          <w:sz w:val="22"/>
-          <w:szCs w:val="22"/>
-        </w:rPr>
-      </w:pPr>
-      <w:r>
-        <w:rPr>
-          <w:rFonts w:cs="Calibri"/>
           <w:sz w:val="18"/>
           <w:szCs w:val="18"/>
         </w:rPr>
-        <w:t>-</w:t>
-      </w:r>
+      </w:pPr>
       <w:r>
         <w:rPr>
           <w:rFonts w:cs="Calibri"/>
           <w:sz w:val="18"/>
           <w:szCs w:val="18"/>
         </w:rPr>
-        <w:t xml:space="preserve"> </w:t>
+        <w:t>-</w:t>
       </w:r>
       <w:r>
         <w:rPr>
@@ -1964,7 +1313,15 @@
           <w:sz w:val="18"/>
           <w:szCs w:val="18"/>
         </w:rPr>
-        <w:t>plant_population.population_type</w:t>
+        <w:t xml:space="preserve"> </w:t>
+      </w:r>
+      <w:r>
+        <w:rPr>
+          <w:rFonts w:cs="Calibri"/>
+          <w:sz w:val="18"/>
+          <w:szCs w:val="18"/>
+        </w:rPr>
+        <w:t>.population_type</w:t>
       </w:r>
     </w:p>
     <w:p>
@@ -1979,6 +1336,14 @@
           <w:szCs w:val="22"/>
         </w:rPr>
       </w:pPr>
+      <w:r>
+        <w:rPr>
+          <w:rFonts w:cs="Calibri"/>
+          <w:sz w:val="18"/>
+          <w:szCs w:val="18"/>
+        </w:rPr>
+        <w:t>- taconomy_term_id</w:t>
+      </w:r>
     </w:p>
     <w:p>
       <w:pPr>
@@ -2005,6 +1370,19 @@
           <w:szCs w:val="22"/>
         </w:rPr>
       </w:pPr>
+    </w:p>
+    <w:p>
+      <w:pPr>
+        <w:widowControl w:val="0"/>
+        <w:autoSpaceDE w:val="0"/>
+        <w:autoSpaceDN w:val="0"/>
+        <w:adjustRightInd w:val="0"/>
+        <w:rPr>
+          <w:rFonts w:cs="Calibri"/>
+          <w:sz w:val="22"/>
+          <w:szCs w:val="22"/>
+        </w:rPr>
+      </w:pPr>
       <w:r>
         <w:rPr>
           <w:rFonts w:cs="Calibri"/>
@@ -2015,7 +1393,7 @@
         <mc:AlternateContent>
           <mc:Choice Requires="wpg">
             <w:drawing>
-              <wp:anchor distT="0" distB="0" distL="114300" distR="114300" simplePos="0" relativeHeight="251665408" behindDoc="0" locked="0" layoutInCell="1" allowOverlap="1" wp14:anchorId="4746762B" wp14:editId="023A15EF">
+              <wp:anchor distT="0" distB="0" distL="114300" distR="114300" simplePos="0" relativeHeight="251660288" behindDoc="0" locked="0" layoutInCell="1" allowOverlap="1" wp14:anchorId="6AC1350F" wp14:editId="111D7FC1">
                 <wp:simplePos x="0" y="0"/>
                 <wp:positionH relativeFrom="column">
                   <wp:posOffset>2451100</wp:posOffset>
@@ -2056,7 +1434,7 @@
                           </pic:cNvPicPr>
                         </pic:nvPicPr>
                         <pic:blipFill>
-                          <a:blip r:embed="rId13" cstate="print">
+                          <a:blip r:embed="rId12" cstate="print">
                             <a:extLst>
                               <a:ext uri="{28A0092B-C50C-407E-A947-70E740481C1C}">
                                 <a14:useLocalDpi xmlns:a14="http://schemas.microsoft.com/office/drawing/2010/main" val="0"/>
@@ -2115,14 +1493,27 @@
                               <w:r>
                                 <w:t xml:space="preserve">Figure </w:t>
                               </w:r>
-                              <w:fldSimple w:instr=" SEQ Figure \* ARABIC ">
-                                <w:r>
-                                  <w:rPr>
-                                    <w:noProof/>
-                                  </w:rPr>
-                                  <w:t>1</w:t>
-                                </w:r>
-                              </w:fldSimple>
+                              <w:r>
+                                <w:fldChar w:fldCharType="begin"/>
+                              </w:r>
+                              <w:r>
+                                <w:instrText xml:space="preserve"> SEQ Figure \* ARABIC </w:instrText>
+                              </w:r>
+                              <w:r>
+                                <w:fldChar w:fldCharType="separate"/>
+                              </w:r>
+                              <w:r>
+                                <w:rPr>
+                                  <w:noProof/>
+                                </w:rPr>
+                                <w:t>1</w:t>
+                              </w:r>
+                              <w:r>
+                                <w:rPr>
+                                  <w:noProof/>
+                                </w:rPr>
+                                <w:fldChar w:fldCharType="end"/>
+                              </w:r>
                               <w:r>
                                 <w:t xml:space="preserve"> example text describing the plant population in population_submission.rb</w:t>
                               </w:r>
@@ -2147,7 +1538,7 @@
           </mc:Choice>
           <mc:Fallback>
             <w:pict>
-              <v:group w14:anchorId="4746762B" id="Group 11" o:spid="_x0000_s1026" style="position:absolute;margin-left:193pt;margin-top:1.95pt;width:256.05pt;height:117.35pt;z-index:251665408;mso-height-relative:margin" coordorigin="-908,102033" coordsize="3252743,1378093" o:gfxdata="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">
+              <v:group w14:anchorId="6AC1350F" id="Group 11" o:spid="_x0000_s1026" style="position:absolute;margin-left:193pt;margin-top:1.95pt;width:256.05pt;height:117.35pt;z-index:251660288;mso-height-relative:margin" coordorigin="-908,102033" coordsize="3252743,1378093" o:gfxdata="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">
                 <v:shapetype id="_x0000_t75" coordsize="21600,21600" o:spt="75" o:preferrelative="t" path="m@4@5l@4@11@9@11@9@5xe" filled="f" stroked="f">
                   <v:stroke joinstyle="miter"/>
                   <v:formulas>
@@ -2168,7 +1559,7 @@
                   <o:lock v:ext="edit" aspectratio="t"/>
                 </v:shapetype>
                 <v:shape id="Picture 6" o:spid="_x0000_s1027" type="#_x0000_t75" style="position:absolute;top:102033;width:3251835;height:999893;visibility:visible;mso-wrap-style:square" o:gfxdata="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">
-                  <v:imagedata r:id="rId14" o:title=""/>
+                  <v:imagedata r:id="rId13" o:title=""/>
                   <v:path arrowok="t"/>
                 </v:shape>
                 <v:shapetype id="_x0000_t202" coordsize="21600,21600" o:spt="202" path="m0,0l0,21600,21600,21600,21600,0xe">
@@ -2191,14 +1582,27 @@
                         <w:r>
                           <w:t xml:space="preserve">Figure </w:t>
                         </w:r>
-                        <w:fldSimple w:instr=" SEQ Figure \* ARABIC ">
-                          <w:r>
-                            <w:rPr>
-                              <w:noProof/>
-                            </w:rPr>
-                            <w:t>1</w:t>
-                          </w:r>
-                        </w:fldSimple>
+                        <w:r>
+                          <w:fldChar w:fldCharType="begin"/>
+                        </w:r>
+                        <w:r>
+                          <w:instrText xml:space="preserve"> SEQ Figure \* ARABIC </w:instrText>
+                        </w:r>
+                        <w:r>
+                          <w:fldChar w:fldCharType="separate"/>
+                        </w:r>
+                        <w:r>
+                          <w:rPr>
+                            <w:noProof/>
+                          </w:rPr>
+                          <w:t>1</w:t>
+                        </w:r>
+                        <w:r>
+                          <w:rPr>
+                            <w:noProof/>
+                          </w:rPr>
+                          <w:fldChar w:fldCharType="end"/>
+                        </w:r>
                         <w:r>
                           <w:t xml:space="preserve"> example text describing the plant population in population_submission.rb</w:t>
                         </w:r>
@@ -2247,71 +1651,7 @@
           <w:sz w:val="22"/>
           <w:szCs w:val="22"/>
         </w:rPr>
-        <w:t>N</w:t>
-      </w:r>
-      <w:r>
-        <w:rPr>
-          <w:rFonts w:cs="Calibri"/>
-          <w:sz w:val="22"/>
-          <w:szCs w:val="22"/>
-        </w:rPr>
-        <w:t>omenclature examples</w:t>
-      </w:r>
-      <w:r>
-        <w:rPr>
-          <w:rFonts w:cs="Calibri"/>
-          <w:sz w:val="22"/>
-          <w:szCs w:val="22"/>
-        </w:rPr>
-        <w:t xml:space="preserve"> for the plant_population.name</w:t>
-      </w:r>
-      <w:r>
-        <w:rPr>
-          <w:rFonts w:cs="Calibri"/>
-          <w:sz w:val="22"/>
-          <w:szCs w:val="22"/>
-        </w:rPr>
-        <w:t xml:space="preserve"> are: Bna_TNDH (Doubled Haploid mapping population derived from cross between Tapidor</w:t>
-      </w:r>
-      <w:r>
-        <w:rPr>
-          <w:rFonts w:cs="Calibri"/>
-          <w:sz w:val="22"/>
-          <w:szCs w:val="22"/>
-        </w:rPr>
-        <w:t xml:space="preserve"> DH</w:t>
-      </w:r>
-      <w:r>
-        <w:rPr>
-          <w:rFonts w:cs="Calibri"/>
-          <w:sz w:val="22"/>
-          <w:szCs w:val="22"/>
-        </w:rPr>
-        <w:t xml:space="preserve"> and Ni</w:t>
-      </w:r>
-      <w:r>
-        <w:rPr>
-          <w:rFonts w:cs="Calibri"/>
-          <w:sz w:val="22"/>
-          <w:szCs w:val="22"/>
-        </w:rPr>
-        <w:t>ngyou 7)</w:t>
-      </w:r>
-      <w:r>
-        <w:rPr>
-          <w:rFonts w:cs="Calibri"/>
-          <w:sz w:val="22"/>
-          <w:szCs w:val="22"/>
-        </w:rPr>
-        <w:t xml:space="preserve"> or BnaDFS (</w:t>
-      </w:r>
-      <w:r>
-        <w:rPr>
-          <w:rFonts w:cs="Calibri"/>
-          <w:sz w:val="22"/>
-          <w:szCs w:val="22"/>
-        </w:rPr>
-        <w:t xml:space="preserve">a </w:t>
+        <w:t xml:space="preserve">Nomenclature examples for the plant_population.name are: Bna_TNDH (Doubled Haploid mapping population derived from cross between Tapidor DH and Ningyou 7) or BnaDFS (a </w:t>
       </w:r>
       <w:r>
         <w:rPr>
@@ -2328,15 +1668,7 @@
           <w:sz w:val="22"/>
           <w:szCs w:val="22"/>
         </w:rPr>
-        <w:t xml:space="preserve"> diversity foundation set)</w:t>
-      </w:r>
-      <w:r>
-        <w:rPr>
-          <w:rFonts w:cs="Calibri"/>
-          <w:sz w:val="22"/>
-          <w:szCs w:val="22"/>
-        </w:rPr>
-        <w:t>.</w:t>
+        <w:t xml:space="preserve"> diversity foundation set).</w:t>
       </w:r>
     </w:p>
     <w:p>
@@ -2357,15 +1689,7 @@
           <w:sz w:val="22"/>
           <w:szCs w:val="22"/>
         </w:rPr>
-        <w:t xml:space="preserve">If you are going to submit a population with species other than Brassica napus, please contact me to </w:t>
-      </w:r>
-      <w:r>
-        <w:rPr>
-          <w:rFonts w:cs="Calibri"/>
-          <w:sz w:val="22"/>
-          <w:szCs w:val="22"/>
-        </w:rPr>
-        <w:t>receive the appropriate identifier.</w:t>
+        <w:t>If you are going to submit a population with species other than Brassica napus, please contact me to receive the appropriate identifier.</w:t>
       </w:r>
     </w:p>
     <w:p>
@@ -2406,6 +1730,360 @@
         <w:t>The .csv file</w:t>
       </w:r>
     </w:p>
+    <w:tbl>
+      <w:tblPr>
+        <w:tblStyle w:val="TableGrid"/>
+        <w:tblpPr w:leftFromText="180" w:rightFromText="180" w:vertAnchor="text" w:horzAnchor="page" w:tblpX="6310" w:tblpY="26"/>
+        <w:tblOverlap w:val="never"/>
+        <w:tblW w:w="0" w:type="auto"/>
+        <w:tblLook w:val="04A0" w:firstRow="1" w:lastRow="0" w:firstColumn="1" w:lastColumn="0" w:noHBand="0" w:noVBand="1"/>
+      </w:tblPr>
+      <w:tblGrid>
+        <w:gridCol w:w="4823"/>
+      </w:tblGrid>
+      <w:tr>
+        <w:trPr>
+          <w:trHeight w:val="4755"/>
+        </w:trPr>
+        <w:tc>
+          <w:tcPr>
+            <w:tcW w:w="4823" w:type="dxa"/>
+            <w:tcBorders>
+              <w:top w:val="nil"/>
+              <w:left w:val="single" w:sz="12" w:space="0" w:color="70AD47" w:themeColor="accent6"/>
+              <w:bottom w:val="nil"/>
+              <w:right w:val="nil"/>
+            </w:tcBorders>
+          </w:tcPr>
+          <w:p>
+            <w:pPr>
+              <w:rPr>
+                <w:b/>
+                <w:color w:val="538135" w:themeColor="accent6" w:themeShade="BF"/>
+                <w:sz w:val="22"/>
+                <w:szCs w:val="22"/>
+              </w:rPr>
+            </w:pPr>
+            <w:r>
+              <w:rPr>
+                <w:b/>
+                <w:color w:val="538135" w:themeColor="accent6" w:themeShade="BF"/>
+                <w:sz w:val="22"/>
+                <w:szCs w:val="22"/>
+              </w:rPr>
+              <w:t xml:space="preserve">Table 1. </w:t>
+            </w:r>
+            <w:r>
+              <w:rPr>
+                <w:b/>
+                <w:color w:val="538135" w:themeColor="accent6" w:themeShade="BF"/>
+                <w:sz w:val="22"/>
+                <w:szCs w:val="22"/>
+              </w:rPr>
+              <w:t xml:space="preserve">Fields required* for the submission of an experimental Population. They are presented below by  &lt;resource_name&gt;.&lt;attribute_name&gt;. </w:t>
+            </w:r>
+          </w:p>
+          <w:p>
+            <w:pPr>
+              <w:rPr>
+                <w:b/>
+                <w:color w:val="538135" w:themeColor="accent6" w:themeShade="BF"/>
+                <w:sz w:val="22"/>
+                <w:szCs w:val="22"/>
+              </w:rPr>
+            </w:pPr>
+          </w:p>
+          <w:p>
+            <w:pPr>
+              <w:pStyle w:val="ListParagraph"/>
+              <w:numPr>
+                <w:ilvl w:val="0"/>
+                <w:numId w:val="2"/>
+              </w:numPr>
+              <w:rPr>
+                <w:color w:val="000000" w:themeColor="text1"/>
+                <w:sz w:val="22"/>
+                <w:szCs w:val="22"/>
+              </w:rPr>
+            </w:pPr>
+            <w:r>
+              <w:rPr>
+                <w:color w:val="000000" w:themeColor="text1"/>
+                <w:sz w:val="22"/>
+                <w:szCs w:val="22"/>
+              </w:rPr>
+              <w:t>Plant_populations.name</w:t>
+            </w:r>
+          </w:p>
+          <w:p>
+            <w:pPr>
+              <w:pStyle w:val="ListParagraph"/>
+              <w:numPr>
+                <w:ilvl w:val="0"/>
+                <w:numId w:val="2"/>
+              </w:numPr>
+              <w:rPr>
+                <w:color w:val="000000" w:themeColor="text1"/>
+                <w:sz w:val="22"/>
+                <w:szCs w:val="22"/>
+              </w:rPr>
+            </w:pPr>
+            <w:r>
+              <w:rPr>
+                <w:color w:val="000000" w:themeColor="text1"/>
+                <w:sz w:val="22"/>
+                <w:szCs w:val="22"/>
+              </w:rPr>
+              <w:t>Plant_populations.population_type</w:t>
+            </w:r>
+          </w:p>
+          <w:p>
+            <w:pPr>
+              <w:pStyle w:val="ListParagraph"/>
+              <w:numPr>
+                <w:ilvl w:val="0"/>
+                <w:numId w:val="2"/>
+              </w:numPr>
+              <w:rPr>
+                <w:color w:val="000000" w:themeColor="text1"/>
+                <w:sz w:val="22"/>
+                <w:szCs w:val="22"/>
+              </w:rPr>
+            </w:pPr>
+            <w:r>
+              <w:rPr>
+                <w:color w:val="000000" w:themeColor="text1"/>
+                <w:sz w:val="22"/>
+                <w:szCs w:val="22"/>
+              </w:rPr>
+              <w:t>Plant_populations.description</w:t>
+            </w:r>
+          </w:p>
+          <w:p>
+            <w:pPr>
+              <w:pStyle w:val="ListParagraph"/>
+              <w:numPr>
+                <w:ilvl w:val="0"/>
+                <w:numId w:val="2"/>
+              </w:numPr>
+              <w:rPr>
+                <w:color w:val="000000" w:themeColor="text1"/>
+                <w:sz w:val="22"/>
+                <w:szCs w:val="22"/>
+              </w:rPr>
+            </w:pPr>
+            <w:r>
+              <w:rPr>
+                <w:color w:val="000000" w:themeColor="text1"/>
+                <w:sz w:val="22"/>
+                <w:szCs w:val="22"/>
+              </w:rPr>
+              <w:t>Plant_population.establishing_organization</w:t>
+            </w:r>
+          </w:p>
+          <w:p>
+            <w:pPr>
+              <w:pStyle w:val="ListParagraph"/>
+              <w:numPr>
+                <w:ilvl w:val="0"/>
+                <w:numId w:val="2"/>
+              </w:numPr>
+              <w:rPr>
+                <w:color w:val="000000" w:themeColor="text1"/>
+                <w:sz w:val="22"/>
+                <w:szCs w:val="22"/>
+              </w:rPr>
+            </w:pPr>
+            <w:r>
+              <w:rPr>
+                <w:color w:val="000000" w:themeColor="text1"/>
+                <w:sz w:val="22"/>
+                <w:szCs w:val="22"/>
+              </w:rPr>
+              <w:t>Plant_lines.plant_line_name</w:t>
+            </w:r>
+          </w:p>
+          <w:p>
+            <w:pPr>
+              <w:pStyle w:val="ListParagraph"/>
+              <w:numPr>
+                <w:ilvl w:val="0"/>
+                <w:numId w:val="2"/>
+              </w:numPr>
+              <w:rPr>
+                <w:color w:val="000000" w:themeColor="text1"/>
+                <w:sz w:val="22"/>
+                <w:szCs w:val="22"/>
+              </w:rPr>
+            </w:pPr>
+            <w:r>
+              <w:rPr>
+                <w:color w:val="000000" w:themeColor="text1"/>
+                <w:sz w:val="22"/>
+                <w:szCs w:val="22"/>
+              </w:rPr>
+              <w:t>Taxonomy_terms.id</w:t>
+            </w:r>
+          </w:p>
+          <w:p>
+            <w:pPr>
+              <w:pStyle w:val="ListParagraph"/>
+              <w:numPr>
+                <w:ilvl w:val="0"/>
+                <w:numId w:val="2"/>
+              </w:numPr>
+              <w:rPr>
+                <w:color w:val="000000" w:themeColor="text1"/>
+                <w:sz w:val="22"/>
+                <w:szCs w:val="22"/>
+              </w:rPr>
+            </w:pPr>
+            <w:r>
+              <w:rPr>
+                <w:color w:val="000000" w:themeColor="text1"/>
+                <w:sz w:val="22"/>
+                <w:szCs w:val="22"/>
+              </w:rPr>
+              <w:t>Plant_varieties.plant_variety_name</w:t>
+            </w:r>
+          </w:p>
+          <w:p>
+            <w:pPr>
+              <w:pStyle w:val="ListParagraph"/>
+              <w:numPr>
+                <w:ilvl w:val="0"/>
+                <w:numId w:val="2"/>
+              </w:numPr>
+              <w:rPr>
+                <w:color w:val="000000" w:themeColor="text1"/>
+                <w:sz w:val="22"/>
+                <w:szCs w:val="22"/>
+              </w:rPr>
+            </w:pPr>
+            <w:r>
+              <w:rPr>
+                <w:color w:val="000000" w:themeColor="text1"/>
+                <w:sz w:val="22"/>
+                <w:szCs w:val="22"/>
+              </w:rPr>
+              <w:t>Plant_vatieties.crop_type</w:t>
+            </w:r>
+          </w:p>
+          <w:p>
+            <w:pPr>
+              <w:pStyle w:val="ListParagraph"/>
+              <w:numPr>
+                <w:ilvl w:val="0"/>
+                <w:numId w:val="2"/>
+              </w:numPr>
+              <w:rPr>
+                <w:color w:val="000000" w:themeColor="text1"/>
+                <w:sz w:val="22"/>
+                <w:szCs w:val="22"/>
+              </w:rPr>
+            </w:pPr>
+            <w:r>
+              <w:rPr>
+                <w:color w:val="000000" w:themeColor="text1"/>
+                <w:sz w:val="22"/>
+                <w:szCs w:val="22"/>
+              </w:rPr>
+              <w:t>Plant_accessions.plant_accession</w:t>
+            </w:r>
+          </w:p>
+          <w:p>
+            <w:pPr>
+              <w:pStyle w:val="ListParagraph"/>
+              <w:numPr>
+                <w:ilvl w:val="0"/>
+                <w:numId w:val="2"/>
+              </w:numPr>
+              <w:rPr>
+                <w:color w:val="000000" w:themeColor="text1"/>
+                <w:sz w:val="22"/>
+                <w:szCs w:val="22"/>
+              </w:rPr>
+            </w:pPr>
+            <w:r>
+              <w:rPr>
+                <w:color w:val="000000" w:themeColor="text1"/>
+                <w:sz w:val="22"/>
+                <w:szCs w:val="22"/>
+              </w:rPr>
+              <w:t>Plant_accessions.year_produced</w:t>
+            </w:r>
+          </w:p>
+          <w:p>
+            <w:pPr>
+              <w:pStyle w:val="ListParagraph"/>
+              <w:numPr>
+                <w:ilvl w:val="0"/>
+                <w:numId w:val="2"/>
+              </w:numPr>
+              <w:rPr>
+                <w:b/>
+                <w:color w:val="000000" w:themeColor="text1"/>
+                <w:sz w:val="22"/>
+                <w:szCs w:val="22"/>
+              </w:rPr>
+            </w:pPr>
+            <w:r>
+              <w:rPr>
+                <w:color w:val="000000" w:themeColor="text1"/>
+                <w:sz w:val="22"/>
+                <w:szCs w:val="22"/>
+              </w:rPr>
+              <w:t>Plant_acessions.originating_organisation</w:t>
+            </w:r>
+          </w:p>
+          <w:p>
+            <w:pPr>
+              <w:rPr>
+                <w:b/>
+                <w:color w:val="000000" w:themeColor="text1"/>
+                <w:sz w:val="22"/>
+                <w:szCs w:val="22"/>
+              </w:rPr>
+            </w:pPr>
+          </w:p>
+          <w:p>
+            <w:pPr>
+              <w:rPr>
+                <w:color w:val="000000" w:themeColor="text1"/>
+                <w:sz w:val="22"/>
+                <w:szCs w:val="22"/>
+              </w:rPr>
+            </w:pPr>
+            <w:r>
+              <w:rPr>
+                <w:color w:val="000000" w:themeColor="text1"/>
+                <w:sz w:val="22"/>
+                <w:szCs w:val="22"/>
+              </w:rPr>
+              <w:t xml:space="preserve">*Note that more fields are available for submission of information to the BIP; to find the description of their names, please go to our </w:t>
+            </w:r>
+            <w:hyperlink r:id="rId14" w:history="1">
+              <w:r>
+                <w:rPr>
+                  <w:rStyle w:val="Hyperlink"/>
+                  <w:sz w:val="22"/>
+                  <w:szCs w:val="22"/>
+                </w:rPr>
+                <w:t>API-documentation</w:t>
+              </w:r>
+            </w:hyperlink>
+            <w:r>
+              <w:rPr>
+                <w:color w:val="000000" w:themeColor="text1"/>
+                <w:sz w:val="22"/>
+                <w:szCs w:val="22"/>
+              </w:rPr>
+              <w:t>.</w:t>
+            </w:r>
+          </w:p>
+        </w:tc>
+      </w:tr>
+    </w:tbl>
     <w:p>
       <w:pPr>
         <w:widowControl w:val="0"/>
@@ -2437,7 +2115,31 @@
           <w:sz w:val="22"/>
           <w:szCs w:val="22"/>
         </w:rPr>
-        <w:t>With the help of this script you are able to read in the content of your own .csv input file with your population metadata to the Brassica Information Portal.</w:t>
+        <w:t>With the help of the</w:t>
+      </w:r>
+      <w:r>
+        <w:rPr>
+          <w:rFonts w:cs="Calibri"/>
+          <w:sz w:val="22"/>
+          <w:szCs w:val="22"/>
+        </w:rPr>
+        <w:t xml:space="preserve"> script</w:t>
+      </w:r>
+      <w:r>
+        <w:rPr>
+          <w:rFonts w:cs="Calibri"/>
+          <w:sz w:val="22"/>
+          <w:szCs w:val="22"/>
+        </w:rPr>
+        <w:t xml:space="preserve"> population_submission.rb</w:t>
+      </w:r>
+      <w:r>
+        <w:rPr>
+          <w:rFonts w:cs="Calibri"/>
+          <w:sz w:val="22"/>
+          <w:szCs w:val="22"/>
+        </w:rPr>
+        <w:t xml:space="preserve"> you are able to read in the content of your own .csv input file with your population metadata to the Brassica Information Portal.</w:t>
       </w:r>
     </w:p>
     <w:p>
@@ -2488,7 +2190,15 @@
           <w:sz w:val="22"/>
           <w:szCs w:val="22"/>
         </w:rPr>
-        <w:t xml:space="preserve"> ( Figure 2) reflects</w:t>
+        <w:t xml:space="preserve"> (</w:t>
+      </w:r>
+      <w:r>
+        <w:rPr>
+          <w:rFonts w:cs="Calibri"/>
+          <w:sz w:val="22"/>
+          <w:szCs w:val="22"/>
+        </w:rPr>
+        <w:t>Figure 2) reflects</w:t>
       </w:r>
       <w:r>
         <w:rPr>
@@ -2504,87 +2214,7 @@
           <w:sz w:val="22"/>
           <w:szCs w:val="22"/>
         </w:rPr>
-        <w:t>on.rb client</w:t>
-      </w:r>
-      <w:r>
-        <w:rPr>
-          <w:rFonts w:cs="Calibri"/>
-          <w:sz w:val="22"/>
-          <w:szCs w:val="22"/>
-        </w:rPr>
-        <w:t xml:space="preserve"> to read in data</w:t>
-      </w:r>
-      <w:r>
-        <w:rPr>
-          <w:rFonts w:cs="Calibri"/>
-          <w:sz w:val="22"/>
-          <w:szCs w:val="22"/>
-        </w:rPr>
-        <w:t xml:space="preserve"> </w:t>
-      </w:r>
-      <w:r>
-        <w:rPr>
-          <w:rFonts w:cs="Calibri"/>
-          <w:sz w:val="22"/>
-          <w:szCs w:val="22"/>
-        </w:rPr>
-        <w:t>from that .csv file. It</w:t>
-      </w:r>
-      <w:r>
-        <w:rPr>
-          <w:rFonts w:cs="Calibri"/>
-          <w:sz w:val="22"/>
-          <w:szCs w:val="22"/>
-        </w:rPr>
-        <w:t xml:space="preserve"> </w:t>
-      </w:r>
-      <w:r>
-        <w:rPr>
-          <w:rFonts w:cs="Calibri"/>
-          <w:sz w:val="22"/>
-          <w:szCs w:val="22"/>
-        </w:rPr>
-        <w:t xml:space="preserve">can be altered to the </w:t>
-      </w:r>
-      <w:r>
-        <w:rPr>
-          <w:rFonts w:cs="Calibri"/>
-          <w:sz w:val="22"/>
-          <w:szCs w:val="22"/>
-        </w:rPr>
-        <w:t xml:space="preserve">information </w:t>
-      </w:r>
-      <w:r>
-        <w:rPr>
-          <w:rFonts w:cs="Calibri"/>
-          <w:sz w:val="22"/>
-          <w:szCs w:val="22"/>
-        </w:rPr>
-        <w:t xml:space="preserve">available </w:t>
-      </w:r>
-      <w:r>
-        <w:rPr>
-          <w:rFonts w:cs="Calibri"/>
-          <w:sz w:val="22"/>
-          <w:szCs w:val="22"/>
-        </w:rPr>
-        <w:t xml:space="preserve">on your </w:t>
-      </w:r>
-      <w:r>
-        <w:rPr>
-          <w:rFonts w:cs="Calibri"/>
-          <w:sz w:val="22"/>
-          <w:szCs w:val="22"/>
-        </w:rPr>
-        <w:t xml:space="preserve">experimental plant </w:t>
-      </w:r>
-      <w:r>
-        <w:rPr>
-          <w:rFonts w:cs="Calibri"/>
-          <w:sz w:val="22"/>
-          <w:szCs w:val="22"/>
-        </w:rPr>
-        <w:t xml:space="preserve">population. </w:t>
+        <w:t>on.rb client to read in data from that .csv file. It can be altered to the information available on your experimental plant population.</w:t>
       </w:r>
     </w:p>
     <w:p>
@@ -2608,6 +2238,70 @@
         <w:autoSpaceDE w:val="0"/>
         <w:autoSpaceDN w:val="0"/>
         <w:adjustRightInd w:val="0"/>
+        <w:rPr>
+          <w:rFonts w:cs="Calibri"/>
+          <w:sz w:val="22"/>
+          <w:szCs w:val="22"/>
+        </w:rPr>
+      </w:pPr>
+      <w:r>
+        <w:rPr>
+          <w:rFonts w:cs="Calibri"/>
+          <w:sz w:val="22"/>
+          <w:szCs w:val="22"/>
+        </w:rPr>
+        <w:t>The template file contains the minimal requirements of information for a population submission to the Brassica Information Portal. An addition that is not required is the submission of a list of sequence identifiers from SRA. Make sure you remove the code handling the sequence identifier submission from the script in case you don’t have sequence identifiers to submit.</w:t>
+      </w:r>
+    </w:p>
+    <w:p>
+      <w:pPr>
+        <w:keepNext/>
+        <w:widowControl w:val="0"/>
+        <w:autoSpaceDE w:val="0"/>
+        <w:autoSpaceDN w:val="0"/>
+        <w:adjustRightInd w:val="0"/>
+        <w:rPr>
+          <w:rFonts w:cs="Calibri"/>
+          <w:sz w:val="22"/>
+          <w:szCs w:val="22"/>
+        </w:rPr>
+      </w:pPr>
+    </w:p>
+    <w:p>
+      <w:pPr>
+        <w:keepNext/>
+        <w:widowControl w:val="0"/>
+        <w:autoSpaceDE w:val="0"/>
+        <w:autoSpaceDN w:val="0"/>
+        <w:adjustRightInd w:val="0"/>
+        <w:rPr>
+          <w:rFonts w:cs="Calibri"/>
+          <w:sz w:val="22"/>
+          <w:szCs w:val="22"/>
+        </w:rPr>
+      </w:pPr>
+    </w:p>
+    <w:p>
+      <w:pPr>
+        <w:keepNext/>
+        <w:widowControl w:val="0"/>
+        <w:autoSpaceDE w:val="0"/>
+        <w:autoSpaceDN w:val="0"/>
+        <w:adjustRightInd w:val="0"/>
+        <w:rPr>
+          <w:rFonts w:cs="Calibri"/>
+          <w:sz w:val="22"/>
+          <w:szCs w:val="22"/>
+        </w:rPr>
+      </w:pPr>
+    </w:p>
+    <w:p>
+      <w:pPr>
+        <w:keepNext/>
+        <w:widowControl w:val="0"/>
+        <w:autoSpaceDE w:val="0"/>
+        <w:autoSpaceDN w:val="0"/>
+        <w:adjustRightInd w:val="0"/>
       </w:pPr>
       <w:r>
         <w:rPr>
@@ -2617,7 +2311,7 @@
           <w:szCs w:val="22"/>
         </w:rPr>
         <w:drawing>
-          <wp:inline distT="0" distB="0" distL="0" distR="0" wp14:anchorId="02DC8CF8" wp14:editId="132C347A">
+          <wp:inline distT="0" distB="0" distL="0" distR="0" wp14:anchorId="33BAD9E5" wp14:editId="2245E44F">
             <wp:extent cx="4394835" cy="1127125"/>
             <wp:effectExtent l="0" t="0" r="0" b="0"/>
             <wp:docPr id="5" name="Picture 5"/>
@@ -2710,62 +2404,6 @@
           <w:szCs w:val="22"/>
         </w:rPr>
       </w:pPr>
-      <w:r>
-        <w:rPr>
-          <w:rFonts w:cs="Calibri"/>
-          <w:sz w:val="22"/>
-          <w:szCs w:val="22"/>
-        </w:rPr>
-        <w:t>The template file contains the minimal requirements of information for a population submission to the Brassica Information P</w:t>
-      </w:r>
-      <w:r>
-        <w:rPr>
-          <w:rFonts w:cs="Calibri"/>
-          <w:sz w:val="22"/>
-          <w:szCs w:val="22"/>
-        </w:rPr>
-        <w:t xml:space="preserve">ortal. An addition that is not required is </w:t>
-      </w:r>
-      <w:r>
-        <w:rPr>
-          <w:rFonts w:cs="Calibri"/>
-          <w:sz w:val="22"/>
-          <w:szCs w:val="22"/>
-        </w:rPr>
-        <w:t xml:space="preserve">the submission of </w:t>
-      </w:r>
-      <w:r>
-        <w:rPr>
-          <w:rFonts w:cs="Calibri"/>
-          <w:sz w:val="22"/>
-          <w:szCs w:val="22"/>
-        </w:rPr>
-        <w:t xml:space="preserve">a list of </w:t>
-      </w:r>
-      <w:r>
-        <w:rPr>
-          <w:rFonts w:cs="Calibri"/>
-          <w:sz w:val="22"/>
-          <w:szCs w:val="22"/>
-        </w:rPr>
-        <w:t>sequence identifiers from SRA. Make sure you remove the code ha</w:t>
-      </w:r>
-      <w:r>
-        <w:rPr>
-          <w:rFonts w:cs="Calibri"/>
-          <w:sz w:val="22"/>
-          <w:szCs w:val="22"/>
-        </w:rPr>
-        <w:t xml:space="preserve">ndling the sequence identifier submission </w:t>
-      </w:r>
-      <w:r>
-        <w:rPr>
-          <w:rFonts w:cs="Calibri"/>
-          <w:sz w:val="22"/>
-          <w:szCs w:val="22"/>
-        </w:rPr>
-        <w:t>from the script in case you don’t have sequence identifiers to submit.</w:t>
-      </w:r>
     </w:p>
     <w:p>
       <w:pPr>
@@ -2775,42 +2413,28 @@
         <w:autoSpaceDN w:val="0"/>
         <w:adjustRightInd w:val="0"/>
         <w:rPr>
-          <w:rFonts w:cs="Calibri"/>
-          <w:sz w:val="22"/>
-          <w:szCs w:val="22"/>
-        </w:rPr>
-      </w:pPr>
-    </w:p>
-    <w:p>
-      <w:pPr>
-        <w:keepNext/>
+          <w:b/>
+          <w:color w:val="538135" w:themeColor="accent6" w:themeShade="BF"/>
+        </w:rPr>
+      </w:pPr>
+      <w:r>
+        <w:rPr>
+          <w:rFonts w:cs="Calibri"/>
+          <w:b/>
+          <w:color w:val="538135" w:themeColor="accent6" w:themeShade="BF"/>
+          <w:sz w:val="22"/>
+          <w:szCs w:val="22"/>
+        </w:rPr>
+        <w:t>Defining the input to the script</w:t>
+      </w:r>
+    </w:p>
+    <w:p>
+      <w:pPr>
         <w:widowControl w:val="0"/>
         <w:autoSpaceDE w:val="0"/>
         <w:autoSpaceDN w:val="0"/>
         <w:adjustRightInd w:val="0"/>
         <w:rPr>
-          <w:b/>
-          <w:color w:val="538135" w:themeColor="accent6" w:themeShade="BF"/>
-        </w:rPr>
-      </w:pPr>
-      <w:r>
-        <w:rPr>
-          <w:rFonts w:cs="Calibri"/>
-          <w:b/>
-          <w:color w:val="538135" w:themeColor="accent6" w:themeShade="BF"/>
-          <w:sz w:val="22"/>
-          <w:szCs w:val="22"/>
-        </w:rPr>
-        <w:t>Defining the input to the script</w:t>
-      </w:r>
-    </w:p>
-    <w:p>
-      <w:pPr>
-        <w:widowControl w:val="0"/>
-        <w:autoSpaceDE w:val="0"/>
-        <w:autoSpaceDN w:val="0"/>
-        <w:adjustRightInd w:val="0"/>
-        <w:rPr>
           <w:rFonts w:cs="Calibri"/>
           <w:sz w:val="22"/>
           <w:szCs w:val="22"/>
@@ -2826,7 +2450,7 @@
         <mc:AlternateContent>
           <mc:Choice Requires="wpg">
             <w:drawing>
-              <wp:anchor distT="0" distB="0" distL="114300" distR="114300" simplePos="0" relativeHeight="251669504" behindDoc="0" locked="0" layoutInCell="1" allowOverlap="1" wp14:anchorId="0BCFDA0D" wp14:editId="63FA8785">
+              <wp:anchor distT="0" distB="0" distL="114300" distR="114300" simplePos="0" relativeHeight="251661312" behindDoc="0" locked="0" layoutInCell="1" allowOverlap="1" wp14:anchorId="6E54746D" wp14:editId="39036F9C">
                 <wp:simplePos x="0" y="0"/>
                 <wp:positionH relativeFrom="column">
                   <wp:posOffset>-68580</wp:posOffset>
@@ -2927,14 +2551,27 @@
                               <w:r>
                                 <w:t xml:space="preserve">Figure </w:t>
                               </w:r>
-                              <w:fldSimple w:instr=" SEQ Figure \* ARABIC ">
-                                <w:r>
-                                  <w:rPr>
-                                    <w:noProof/>
-                                  </w:rPr>
-                                  <w:t>3</w:t>
-                                </w:r>
-                              </w:fldSimple>
+                              <w:r>
+                                <w:fldChar w:fldCharType="begin"/>
+                              </w:r>
+                              <w:r>
+                                <w:instrText xml:space="preserve"> SEQ Figure \* ARABIC </w:instrText>
+                              </w:r>
+                              <w:r>
+                                <w:fldChar w:fldCharType="separate"/>
+                              </w:r>
+                              <w:r>
+                                <w:rPr>
+                                  <w:noProof/>
+                                </w:rPr>
+                                <w:t>3</w:t>
+                              </w:r>
+                              <w:r>
+                                <w:rPr>
+                                  <w:noProof/>
+                                </w:rPr>
+                                <w:fldChar w:fldCharType="end"/>
+                              </w:r>
                               <w:r>
                                 <w:t xml:space="preserve"> the input variables must correspond to the location of the column headers in your .csv file.</w:t>
                               </w:r>
@@ -2959,7 +2596,7 @@
           </mc:Choice>
           <mc:Fallback>
             <w:pict>
-              <v:group w14:anchorId="0BCFDA0D" id="Group 14" o:spid="_x0000_s1029" style="position:absolute;margin-left:-5.4pt;margin-top:8.4pt;width:183.5pt;height:161.9pt;z-index:251669504;mso-height-relative:margin" coordsize="2330740,2031243" o:gfxdata="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">
+              <v:group w14:anchorId="6E54746D" id="Group 14" o:spid="_x0000_s1029" style="position:absolute;margin-left:-5.4pt;margin-top:8.4pt;width:183.5pt;height:161.9pt;z-index:251661312;mso-height-relative:margin" coordsize="2330740,2031243" o:gfxdata="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">
                 <v:shape id="Picture 12" o:spid="_x0000_s1030" type="#_x0000_t75" alt="../../../../../Desktop/Screen%20Shot%202016-08-18%20at%2013.36" style="position:absolute;left:8545;width:2322195;height:1540510;visibility:visible;mso-wrap-style:square" o:gfxdata="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">
                   <v:imagedata r:id="rId17" o:title="../../../../../Desktop/Screen%20Shot%202016-08-18%20at%2013.36"/>
                   <v:path arrowok="t"/>
@@ -2980,14 +2617,27 @@
                         <w:r>
                           <w:t xml:space="preserve">Figure </w:t>
                         </w:r>
-                        <w:fldSimple w:instr=" SEQ Figure \* ARABIC ">
-                          <w:r>
-                            <w:rPr>
-                              <w:noProof/>
-                            </w:rPr>
-                            <w:t>3</w:t>
-                          </w:r>
-                        </w:fldSimple>
+                        <w:r>
+                          <w:fldChar w:fldCharType="begin"/>
+                        </w:r>
+                        <w:r>
+                          <w:instrText xml:space="preserve"> SEQ Figure \* ARABIC </w:instrText>
+                        </w:r>
+                        <w:r>
+                          <w:fldChar w:fldCharType="separate"/>
+                        </w:r>
+                        <w:r>
+                          <w:rPr>
+                            <w:noProof/>
+                          </w:rPr>
+                          <w:t>3</w:t>
+                        </w:r>
+                        <w:r>
+                          <w:rPr>
+                            <w:noProof/>
+                          </w:rPr>
+                          <w:fldChar w:fldCharType="end"/>
+                        </w:r>
                         <w:r>
                           <w:t xml:space="preserve"> the input variables must correspond to the location of the column headers in your .csv file.</w:t>
                         </w:r>
@@ -3017,6 +2667,15 @@
       <w:r>
         <w:rPr>
           <w:rFonts w:cs="Calibri"/>
+          <w:color w:val="FF0000"/>
+          <w:sz w:val="22"/>
+          <w:szCs w:val="22"/>
+        </w:rPr>
+        <w:t xml:space="preserve">ACTION: </w:t>
+      </w:r>
+      <w:r>
+        <w:rPr>
+          <w:rFonts w:cs="Calibri"/>
           <w:sz w:val="22"/>
           <w:szCs w:val="22"/>
         </w:rPr>
@@ -3041,55 +2700,52 @@
           <w:sz w:val="22"/>
           <w:szCs w:val="22"/>
         </w:rPr>
-        <w:t>y</w:t>
-      </w:r>
-      <w:r>
-        <w:rPr>
-          <w:rFonts w:cs="Calibri"/>
-          <w:sz w:val="22"/>
-          <w:szCs w:val="22"/>
-        </w:rPr>
-        <w:t xml:space="preserve">ou define </w:t>
-      </w:r>
-      <w:r>
-        <w:rPr>
-          <w:rFonts w:cs="Calibri"/>
-          <w:sz w:val="22"/>
-          <w:szCs w:val="22"/>
-        </w:rPr>
-        <w:t>the script’s</w:t>
-      </w:r>
-      <w:r>
-        <w:rPr>
-          <w:rFonts w:cs="Calibri"/>
-          <w:sz w:val="22"/>
-          <w:szCs w:val="22"/>
-        </w:rPr>
-        <w:t xml:space="preserve"> input </w:t>
-      </w:r>
-      <w:r>
-        <w:rPr>
-          <w:rFonts w:cs="Calibri"/>
-          <w:sz w:val="22"/>
-          <w:szCs w:val="22"/>
-        </w:rPr>
-        <w:t xml:space="preserve">parameters using the </w:t>
-      </w:r>
-      <w:r>
-        <w:rPr>
-          <w:rFonts w:cs="Calibri"/>
-          <w:sz w:val="22"/>
-          <w:szCs w:val="22"/>
-        </w:rPr>
-        <w:t>columns from your .csv</w:t>
-      </w:r>
-      <w:r>
-        <w:rPr>
-          <w:rFonts w:cs="Calibri"/>
-          <w:sz w:val="22"/>
-          <w:szCs w:val="22"/>
-        </w:rPr>
-        <w:t xml:space="preserve">. </w:t>
+        <w:t xml:space="preserve">you define the script’s input parameters using the columns from your .csv.  </w:t>
+      </w:r>
+      <w:r>
+        <w:rPr>
+          <w:rFonts w:cs="Calibri"/>
+          <w:sz w:val="22"/>
+          <w:szCs w:val="22"/>
+          <w:highlight w:val="yellow"/>
+        </w:rPr>
+        <w:t xml:space="preserve">You can add more input parameters. A list of </w:t>
+      </w:r>
+      <w:r>
+        <w:rPr>
+          <w:rFonts w:cs="Calibri"/>
+          <w:sz w:val="22"/>
+          <w:szCs w:val="22"/>
+          <w:highlight w:val="yellow"/>
+        </w:rPr>
+        <w:t>required and</w:t>
+      </w:r>
+      <w:r>
+        <w:rPr>
+          <w:rFonts w:cs="Calibri"/>
+          <w:sz w:val="22"/>
+          <w:szCs w:val="22"/>
+          <w:highlight w:val="yellow"/>
+        </w:rPr>
+        <w:t xml:space="preserve"> </w:t>
+      </w:r>
+      <w:r>
+        <w:rPr>
+          <w:rFonts w:cs="Calibri"/>
+          <w:sz w:val="22"/>
+          <w:szCs w:val="22"/>
+          <w:highlight w:val="yellow"/>
+        </w:rPr>
+        <w:t xml:space="preserve">additional parameters can be found in table 1 and the </w:t>
+      </w:r>
+      <w:r>
+        <w:rPr>
+          <w:rFonts w:cs="Calibri"/>
+          <w:sz w:val="22"/>
+          <w:szCs w:val="22"/>
+          <w:highlight w:val="yellow"/>
+        </w:rPr>
+        <w:t xml:space="preserve"> API documentation.</w:t>
       </w:r>
     </w:p>
     <w:p>
@@ -3110,87 +2766,7 @@
           <w:sz w:val="22"/>
           <w:szCs w:val="22"/>
         </w:rPr>
-        <w:t xml:space="preserve">0 </w:t>
-      </w:r>
-      <w:r>
-        <w:rPr>
-          <w:rFonts w:cs="Calibri"/>
-          <w:sz w:val="22"/>
-          <w:szCs w:val="22"/>
-        </w:rPr>
-        <w:t xml:space="preserve">in the script </w:t>
-      </w:r>
-      <w:r>
-        <w:rPr>
-          <w:rFonts w:cs="Calibri"/>
-          <w:sz w:val="22"/>
-          <w:szCs w:val="22"/>
-        </w:rPr>
-        <w:t>is</w:t>
-      </w:r>
-      <w:r>
-        <w:rPr>
-          <w:rFonts w:cs="Calibri"/>
-          <w:sz w:val="22"/>
-          <w:szCs w:val="22"/>
-        </w:rPr>
-        <w:t xml:space="preserve"> the first row in your .csv</w:t>
-      </w:r>
-      <w:r>
-        <w:rPr>
-          <w:rFonts w:cs="Calibri"/>
-          <w:sz w:val="22"/>
-          <w:szCs w:val="22"/>
-        </w:rPr>
-        <w:t xml:space="preserve">.  </w:t>
-      </w:r>
-      <w:r>
-        <w:rPr>
-          <w:rFonts w:cs="Calibri"/>
-          <w:sz w:val="22"/>
-          <w:szCs w:val="22"/>
-        </w:rPr>
-        <w:t xml:space="preserve">1 is the second row in your .csv. </w:t>
-      </w:r>
-      <w:r>
-        <w:rPr>
-          <w:rFonts w:cs="Calibri"/>
-          <w:sz w:val="22"/>
-          <w:szCs w:val="22"/>
-        </w:rPr>
-        <w:t>For example, in Figure 3,</w:t>
-      </w:r>
-      <w:r>
-        <w:rPr>
-          <w:rFonts w:cs="Calibri"/>
-          <w:sz w:val="22"/>
-          <w:szCs w:val="22"/>
-        </w:rPr>
-        <w:t xml:space="preserve"> Accession_name information is located in the first column in the .csv template </w:t>
-      </w:r>
-      <w:r>
-        <w:rPr>
-          <w:rFonts w:cs="Calibri"/>
-          <w:sz w:val="22"/>
-          <w:szCs w:val="22"/>
-        </w:rPr>
-        <w:t>(</w:t>
-      </w:r>
-      <w:r>
-        <w:rPr>
-          <w:rFonts w:cs="Calibri"/>
-          <w:sz w:val="22"/>
-          <w:szCs w:val="22"/>
-        </w:rPr>
-        <w:t>Figure 2</w:t>
-      </w:r>
-      <w:r>
-        <w:rPr>
-          <w:rFonts w:cs="Calibri"/>
-          <w:sz w:val="22"/>
-          <w:szCs w:val="22"/>
-        </w:rPr>
-        <w:t>), but needs to be defined as “0” in the script ( Figure 3).</w:t>
+        <w:t>0 in the script is the first row in your .csv.  1 is the second row in your .csv. For example, in Figure 3, Accession_name information is located in the first column in the .csv template (Figure 2), but needs to be defined as “0” in the script ( Figure 3).</w:t>
       </w:r>
     </w:p>
     <w:p>
@@ -3317,31 +2893,7 @@
           <w:sz w:val="22"/>
           <w:szCs w:val="22"/>
         </w:rPr>
-        <w:t>Further, remove sequence_identifier information from the</w:t>
-      </w:r>
-      <w:r>
-        <w:rPr>
-          <w:rFonts w:cs="Calibri"/>
-          <w:sz w:val="22"/>
-          <w:szCs w:val="22"/>
-        </w:rPr>
-        <w:t xml:space="preserve"> function that </w:t>
-      </w:r>
-      <w:r>
-        <w:rPr>
-          <w:rFonts w:cs="Calibri"/>
-          <w:sz w:val="22"/>
-          <w:szCs w:val="22"/>
-        </w:rPr>
-        <w:t>defines the submission of pl</w:t>
-      </w:r>
-      <w:r>
-        <w:rPr>
-          <w:rFonts w:cs="Calibri"/>
-          <w:sz w:val="22"/>
-          <w:szCs w:val="22"/>
-        </w:rPr>
-        <w:t>ant_line associated information (as shown in Fig. 4). Finally, find the line where the function gets called on the bottom of the script and remove the input variable from there (as shown in Fig 5).</w:t>
+        <w:t>Further, remove sequence_identifier information from the function that defines the submission of plant_line associated information (as shown in Fig. 4). Finally, find the line where the function gets called on the bottom of the script and remove the input variable from there (as shown in Fig 5).</w:t>
       </w:r>
     </w:p>
     <w:p>
@@ -3360,7 +2912,7 @@
           <w:szCs w:val="22"/>
         </w:rPr>
         <w:drawing>
-          <wp:inline distT="0" distB="0" distL="0" distR="0" wp14:anchorId="1C200DB4" wp14:editId="00B45F91">
+          <wp:inline distT="0" distB="0" distL="0" distR="0" wp14:anchorId="53DD90CF" wp14:editId="76092692">
             <wp:extent cx="3591428" cy="1602740"/>
             <wp:effectExtent l="0" t="0" r="0" b="0"/>
             <wp:docPr id="15" name="Picture 15" descr="../../../../../Desktop/Screen%20Shot%202016-08-18%20at%2013.59"/>
@@ -3421,14 +2973,27 @@
       <w:r>
         <w:t xml:space="preserve">Figure </w:t>
       </w:r>
-      <w:fldSimple w:instr=" SEQ Figure \* ARABIC ">
-        <w:r>
-          <w:rPr>
-            <w:noProof/>
-          </w:rPr>
-          <w:t>4</w:t>
-        </w:r>
-      </w:fldSimple>
+      <w:r>
+        <w:fldChar w:fldCharType="begin"/>
+      </w:r>
+      <w:r>
+        <w:instrText xml:space="preserve"> SEQ Figure \* ARABIC </w:instrText>
+      </w:r>
+      <w:r>
+        <w:fldChar w:fldCharType="separate"/>
+      </w:r>
+      <w:r>
+        <w:rPr>
+          <w:noProof/>
+        </w:rPr>
+        <w:t>4</w:t>
+      </w:r>
+      <w:r>
+        <w:rPr>
+          <w:noProof/>
+        </w:rPr>
+        <w:fldChar w:fldCharType="end"/>
+      </w:r>
       <w:r>
         <w:t xml:space="preserve"> function that records plant_line information. Crossed out is the code that would enable sequence_identifier submission.</w:t>
       </w:r>
@@ -3449,7 +3014,7 @@
           <w:szCs w:val="22"/>
         </w:rPr>
         <w:drawing>
-          <wp:inline distT="0" distB="0" distL="0" distR="0" wp14:anchorId="4BDDFB10" wp14:editId="1DF56DC1">
+          <wp:inline distT="0" distB="0" distL="0" distR="0" wp14:anchorId="581992EB" wp14:editId="68262027">
             <wp:extent cx="5716905" cy="1487170"/>
             <wp:effectExtent l="0" t="0" r="0" b="11430"/>
             <wp:docPr id="17" name="Picture 17" descr="../../../../../Desktop/Screen%20Shot%202016-08-18%20at%2014.09"/>
@@ -3510,14 +3075,27 @@
       <w:r>
         <w:t xml:space="preserve">Figure </w:t>
       </w:r>
-      <w:fldSimple w:instr=" SEQ Figure \* ARABIC ">
-        <w:r>
-          <w:rPr>
-            <w:noProof/>
-          </w:rPr>
-          <w:t>5</w:t>
-        </w:r>
-      </w:fldSimple>
+      <w:r>
+        <w:fldChar w:fldCharType="begin"/>
+      </w:r>
+      <w:r>
+        <w:instrText xml:space="preserve"> SEQ Figure \* ARABIC </w:instrText>
+      </w:r>
+      <w:r>
+        <w:fldChar w:fldCharType="separate"/>
+      </w:r>
+      <w:r>
+        <w:rPr>
+          <w:noProof/>
+        </w:rPr>
+        <w:t>5</w:t>
+      </w:r>
+      <w:r>
+        <w:rPr>
+          <w:noProof/>
+        </w:rPr>
+        <w:fldChar w:fldCharType="end"/>
+      </w:r>
       <w:r>
         <w:t xml:space="preserve"> The calling of functions like “record_plant_line” from Fig.4  is located at the end of the script. Crossed out is the code related to SRA sequence identifier submission.</w:t>
       </w:r>
@@ -3553,15 +3131,7 @@
           <w:sz w:val="22"/>
           <w:szCs w:val="22"/>
         </w:rPr>
-        <w:t>In the same fashion as the ability to submit SRA sequence information has been removed from the script, one can add more objects that facilitate the submission of additiona</w:t>
-      </w:r>
-      <w:r>
-        <w:rPr>
-          <w:rFonts w:cs="Calibri"/>
-          <w:sz w:val="22"/>
-          <w:szCs w:val="22"/>
-        </w:rPr>
-        <w:t>l information. The API documentation lists all possible objects that you could submit information to. In the case of Population submission, you can add objects related to the Plant_population, Plant_lines, Plant_accessions and Plant_varieties.</w:t>
+        <w:t>In the same fashion as the ability to submit SRA sequence information has been removed from the script, one can add more objects that facilitate the submission of additional information. The API documentation lists all possible objects that you could submit information to. In the case of Population submission, you can add objects related to the Plant_population, Plant_lines, Plant_accessions and Plant_varieties.</w:t>
       </w:r>
     </w:p>
     <w:p>
@@ -3733,43 +3303,6 @@
     </w:p>
     <w:p>
       <w:pPr>
-        <w:widowControl w:val="0"/>
-        <w:autoSpaceDE w:val="0"/>
-        <w:autoSpaceDN w:val="0"/>
-        <w:adjustRightInd w:val="0"/>
-        <w:rPr>
-          <w:rFonts w:cs="Calibri"/>
-          <w:sz w:val="22"/>
-          <w:szCs w:val="22"/>
-        </w:rPr>
-      </w:pPr>
-      <w:r>
-        <w:rPr>
-          <w:rFonts w:cs="Calibri"/>
-          <w:sz w:val="22"/>
-          <w:szCs w:val="22"/>
-        </w:rPr>
-        <w:t>-</w:t>
-      </w:r>
-      <w:r>
-        <w:rPr>
-          <w:rFonts w:cs="Calibri"/>
-          <w:sz w:val="22"/>
-          <w:szCs w:val="22"/>
-        </w:rPr>
-        <w:t xml:space="preserve">           </w:t>
-      </w:r>
-      <w:r>
-        <w:rPr>
-          <w:rFonts w:cs="Calibri"/>
-          <w:sz w:val="22"/>
-          <w:szCs w:val="22"/>
-        </w:rPr>
-        <w:t>Do variables need to be /deleted from the script?</w:t>
-      </w:r>
-    </w:p>
-    <w:p>
-      <w:pPr>
         <w:pStyle w:val="ListParagraph"/>
         <w:widowControl w:val="0"/>
         <w:numPr>
@@ -3791,6 +3324,69 @@
           <w:sz w:val="22"/>
           <w:szCs w:val="22"/>
         </w:rPr>
+        <w:t>Typos in the newly-added input parameters?, check with the API documentation</w:t>
+      </w:r>
+    </w:p>
+    <w:p>
+      <w:pPr>
+        <w:widowControl w:val="0"/>
+        <w:autoSpaceDE w:val="0"/>
+        <w:autoSpaceDN w:val="0"/>
+        <w:adjustRightInd w:val="0"/>
+        <w:rPr>
+          <w:rFonts w:cs="Calibri"/>
+          <w:sz w:val="22"/>
+          <w:szCs w:val="22"/>
+        </w:rPr>
+      </w:pPr>
+      <w:r>
+        <w:rPr>
+          <w:rFonts w:cs="Calibri"/>
+          <w:sz w:val="22"/>
+          <w:szCs w:val="22"/>
+        </w:rPr>
+        <w:t>-</w:t>
+      </w:r>
+      <w:r>
+        <w:rPr>
+          <w:rFonts w:cs="Calibri"/>
+          <w:sz w:val="22"/>
+          <w:szCs w:val="22"/>
+        </w:rPr>
+        <w:t xml:space="preserve">           </w:t>
+      </w:r>
+      <w:r>
+        <w:rPr>
+          <w:rFonts w:cs="Calibri"/>
+          <w:sz w:val="22"/>
+          <w:szCs w:val="22"/>
+        </w:rPr>
+        <w:t>Do variables need to be /deleted from the script?</w:t>
+      </w:r>
+    </w:p>
+    <w:p>
+      <w:pPr>
+        <w:pStyle w:val="ListParagraph"/>
+        <w:widowControl w:val="0"/>
+        <w:numPr>
+          <w:ilvl w:val="0"/>
+          <w:numId w:val="4"/>
+        </w:numPr>
+        <w:autoSpaceDE w:val="0"/>
+        <w:autoSpaceDN w:val="0"/>
+        <w:adjustRightInd w:val="0"/>
+        <w:rPr>
+          <w:rFonts w:cs="Calibri"/>
+          <w:sz w:val="22"/>
+          <w:szCs w:val="22"/>
+        </w:rPr>
+      </w:pPr>
+      <w:r>
+        <w:rPr>
+          <w:rFonts w:cs="Calibri"/>
+          <w:sz w:val="22"/>
+          <w:szCs w:val="22"/>
+        </w:rPr>
         <w:t>If yes: make sure you delete them in section #defining input columns from CSV, in the create_record function, and at the end of the script, where you call the function and define the input parameters.</w:t>
       </w:r>
       <w:r>
@@ -3948,7 +3544,7 @@
           <w:szCs w:val="18"/>
         </w:rPr>
         <w:drawing>
-          <wp:inline distT="0" distB="0" distL="0" distR="0" wp14:anchorId="744DEB76" wp14:editId="0A0C8F31">
+          <wp:inline distT="0" distB="0" distL="0" distR="0" wp14:anchorId="19AC6FC2" wp14:editId="0748150F">
             <wp:extent cx="5309235" cy="1696720"/>
             <wp:effectExtent l="0" t="0" r="0" b="5080"/>
             <wp:docPr id="4" name="Picture 4" descr="../../../../Desktop/Screen%20Shot%202016-08-01%20at%2010.55.43"/>
@@ -4040,7 +3636,10 @@
         <w:t>ruby population_submission.rb  &lt;your_input_file.csv&gt;  &lt;your_api_key&gt;</w:t>
       </w:r>
     </w:p>
-    <w:p/>
+    <w:p>
+      <w:bookmarkStart w:id="0" w:name="_GoBack"/>
+      <w:bookmarkEnd w:id="0"/>
+    </w:p>
     <w:p>
       <w:pPr>
         <w:rPr>
@@ -4069,17 +3668,7 @@
           <w:szCs w:val="30"/>
           <w:u w:val="single"/>
         </w:rPr>
-        <w:t>Trial Submission</w:t>
-      </w:r>
-      <w:r>
-        <w:rPr>
-          <w:b/>
-          <w:color w:val="538135" w:themeColor="accent6" w:themeShade="BF"/>
-          <w:sz w:val="30"/>
-          <w:szCs w:val="30"/>
-          <w:u w:val="single"/>
-        </w:rPr>
-        <w:t xml:space="preserve"> using the wizard</w:t>
+        <w:t>Trial Submission using the wizard</w:t>
       </w:r>
     </w:p>
     <w:p/>
@@ -4104,7 +3693,7 @@
                 <w:noProof/>
               </w:rPr>
               <w:drawing>
-                <wp:anchor distT="0" distB="0" distL="114300" distR="114300" simplePos="0" relativeHeight="251661312" behindDoc="0" locked="0" layoutInCell="1" allowOverlap="1" wp14:anchorId="1DAF04BF" wp14:editId="1EDDFD28">
+                <wp:anchor distT="0" distB="0" distL="114300" distR="114300" simplePos="0" relativeHeight="251659264" behindDoc="0" locked="0" layoutInCell="1" allowOverlap="1" wp14:anchorId="735CA109" wp14:editId="439AC623">
                   <wp:simplePos x="0" y="0"/>
                   <wp:positionH relativeFrom="column">
                     <wp:posOffset>-38100</wp:posOffset>
@@ -4186,10 +3775,7 @@
           </w:p>
           <w:p>
             <w:r>
-              <w:t>T</w:t>
-            </w:r>
-            <w:r>
-              <w:t>he wizard walks you through all the steps, offering compulsory and optional fields to be filled out. On the right side, you see a list of all fields during the submission process. Those fields marked with * are compulsory for the submission.</w:t>
+              <w:t>The wizard walks you through all the steps, offering compulsory and optional fields to be filled out. On the right side, you see a list of all fields during the submission process. Those fields marked with * are compulsory for the submission.</w:t>
             </w:r>
           </w:p>
           <w:p>
@@ -4200,13 +3786,7 @@
               <w:t>Step 1</w:t>
             </w:r>
             <w:r>
-              <w:t xml:space="preserve"> asks you for general trial info</w:t>
-            </w:r>
-            <w:r>
-              <w:t xml:space="preserve">rmation. In this step you link </w:t>
-            </w:r>
-            <w:r>
-              <w:t>your previously submitted plant_population to your plant_trial, by selecting your experimental plant_population from a drop-down menu.</w:t>
+              <w:t xml:space="preserve"> asks you for general trial information. In this step you link your previously submitted plant_population to your plant_trial, by selecting your experimental plant_population from a drop-down menu.</w:t>
             </w:r>
           </w:p>
           <w:p>
@@ -4229,34 +3809,10 @@
               <w:rPr>
                 <w:b/>
               </w:rPr>
-              <w:t>I</w:t>
+              <w:t>In step 3</w:t>
             </w:r>
             <w:r>
-              <w:rPr>
-                <w:b/>
-              </w:rPr>
-              <w:t>n s</w:t>
-            </w:r>
-            <w:r>
-              <w:rPr>
-                <w:b/>
-              </w:rPr>
-              <w:t>tep 3</w:t>
-            </w:r>
-            <w:r>
-              <w:t xml:space="preserve"> you specify what information you will upload together with </w:t>
-            </w:r>
-            <w:r>
-              <w:t xml:space="preserve">your trait scores. This can be </w:t>
-            </w:r>
-            <w:r>
-              <w:t xml:space="preserve">the number of technical replicates or the trial design in case you want to submit raw data. Also, you specify whether you give information on the plant_lines or plant_varieties </w:t>
-            </w:r>
-            <w:r>
-              <w:t>associated</w:t>
-            </w:r>
-            <w:r>
-              <w:t xml:space="preserve"> with your germplasm.</w:t>
+              <w:t xml:space="preserve"> you specify what information you will upload together with your trait scores. This can be the number of technical replicates or the trial design in case you want to submit raw data. Also, you specify whether you give information on the plant_lines or plant_varieties associated with your germplasm.</w:t>
             </w:r>
           </w:p>
           <w:p>
@@ -4286,35 +3842,7 @@
                 <w:color w:val="000000" w:themeColor="text1"/>
                 <w:kern w:val="24"/>
               </w:rPr>
-              <w:t xml:space="preserve">It has been created according to the choices you have made so far in </w:t>
-            </w:r>
-            <w:r>
-              <w:rPr>
-                <w:color w:val="000000" w:themeColor="text1"/>
-                <w:kern w:val="24"/>
-              </w:rPr>
-              <w:t>your</w:t>
-            </w:r>
-            <w:r>
-              <w:rPr>
-                <w:color w:val="000000" w:themeColor="text1"/>
-                <w:kern w:val="24"/>
-              </w:rPr>
-              <w:t xml:space="preserve"> submission</w:t>
-            </w:r>
-            <w:r>
-              <w:rPr>
-                <w:color w:val="000000" w:themeColor="text1"/>
-                <w:kern w:val="24"/>
-              </w:rPr>
-              <w:t xml:space="preserve"> (e.g. traits to be submitted)</w:t>
-            </w:r>
-            <w:r>
-              <w:rPr>
-                <w:color w:val="000000" w:themeColor="text1"/>
-                <w:kern w:val="24"/>
-              </w:rPr>
-              <w:t>. If you see that the headers don’t correspond to the data you want to submit, navigate back to previous submission steps and amend them accordingly. An altered template can then be downloaded at this step.</w:t>
+              <w:t>It has been created according to the choices you have made so far in your submission (e.g. traits to be submitted). If you see that the headers don’t correspond to the data you want to submit, navigate back to previous submission steps and amend them accordingly. An altered template can then be downloaded at this step.</w:t>
             </w:r>
           </w:p>
           <w:p>
@@ -4536,21 +4064,7 @@
                       <w:sz w:val="22"/>
                       <w:szCs w:val="22"/>
                     </w:rPr>
-                    <w:t>Plant t</w:t>
-                  </w:r>
-                  <w:r>
-                    <w:rPr>
-                      <w:sz w:val="22"/>
-                      <w:szCs w:val="22"/>
-                    </w:rPr>
-                    <w:t>r</w:t>
-                  </w:r>
-                  <w:r>
-                    <w:rPr>
-                      <w:sz w:val="22"/>
-                      <w:szCs w:val="22"/>
-                    </w:rPr>
-                    <w:t>ial name*</w:t>
+                    <w:t>Plant trial name*</w:t>
                   </w:r>
                 </w:p>
               </w:tc>
@@ -4606,14 +4120,7 @@
                       <w:sz w:val="22"/>
                       <w:szCs w:val="22"/>
                     </w:rPr>
-                    <w:t>Experimental p</w:t>
-                  </w:r>
-                  <w:r>
-                    <w:rPr>
-                      <w:sz w:val="22"/>
-                      <w:szCs w:val="22"/>
-                    </w:rPr>
-                    <w:t>lant population*</w:t>
+                    <w:t>Experimental plant population*</w:t>
                   </w:r>
                 </w:p>
               </w:tc>
@@ -4697,21 +4204,7 @@
                       <w:sz w:val="22"/>
                       <w:szCs w:val="22"/>
                     </w:rPr>
-                    <w:t>select: data status: raw vs. processed</w:t>
-                  </w:r>
-                  <w:r>
-                    <w:rPr>
-                      <w:sz w:val="22"/>
-                      <w:szCs w:val="22"/>
-                    </w:rPr>
-                    <w:t xml:space="preserve"> </w:t>
-                  </w:r>
-                  <w:r>
-                    <w:rPr>
-                      <w:sz w:val="22"/>
-                      <w:szCs w:val="22"/>
-                    </w:rPr>
-                    <w:t>(analysed) data</w:t>
+                    <w:t>select: data status: raw vs. processed (analysed) data</w:t>
                   </w:r>
                 </w:p>
               </w:tc>
@@ -6026,14 +5519,7 @@
                       <w:sz w:val="22"/>
                       <w:szCs w:val="22"/>
                     </w:rPr>
-                    <w:t>S</w:t>
-                  </w:r>
-                  <w:r>
-                    <w:rPr>
-                      <w:sz w:val="22"/>
-                      <w:szCs w:val="22"/>
-                    </w:rPr>
-                    <w:t>ubmit image of trial layout</w:t>
+                    <w:t>Submit image of trial layout</w:t>
                   </w:r>
                 </w:p>
               </w:tc>
@@ -6210,6 +5696,7 @@
         </w:tc>
       </w:tr>
     </w:tbl>
+    <w:p/>
     <w:p/>
     <w:sectPr>
       <w:headerReference w:type="default" r:id="rId22"/>
@@ -7153,7 +6640,7 @@
     </w:rPrDefault>
     <w:pPrDefault/>
   </w:docDefaults>
-  <w:latentStyles w:defLockedState="0" w:defUIPriority="99" w:defSemiHidden="0" w:defUnhideWhenUsed="0" w:defQFormat="0" w:count="381">
+  <w:latentStyles w:defLockedState="0" w:defUIPriority="99" w:defSemiHidden="0" w:defUnhideWhenUsed="0" w:defQFormat="0" w:count="382">
     <w:lsdException w:name="Normal" w:uiPriority="0" w:qFormat="1"/>
     <w:lsdException w:name="heading 1" w:uiPriority="9" w:qFormat="1"/>
     <w:lsdException w:name="heading 2" w:semiHidden="1" w:uiPriority="9" w:unhideWhenUsed="1" w:qFormat="1"/>
@@ -7259,7 +6746,6 @@
     <w:lsdException w:name="HTML Sample" w:semiHidden="1" w:unhideWhenUsed="1"/>
     <w:lsdException w:name="HTML Typewriter" w:semiHidden="1" w:unhideWhenUsed="1"/>
     <w:lsdException w:name="HTML Variable" w:semiHidden="1" w:unhideWhenUsed="1"/>
-    <w:lsdException w:name="Normal Table" w:semiHidden="1" w:unhideWhenUsed="1"/>
     <w:lsdException w:name="annotation subject" w:semiHidden="1" w:unhideWhenUsed="1"/>
     <w:lsdException w:name="No List" w:semiHidden="1" w:unhideWhenUsed="1"/>
     <w:lsdException w:name="Outline List 1" w:semiHidden="1" w:unhideWhenUsed="1"/>
@@ -7306,10 +6792,8 @@
     <w:lsdException w:name="Table Subtle 2" w:semiHidden="1" w:unhideWhenUsed="1"/>
     <w:lsdException w:name="Table Web 1" w:semiHidden="1" w:unhideWhenUsed="1"/>
     <w:lsdException w:name="Table Web 2" w:semiHidden="1" w:unhideWhenUsed="1"/>
-    <w:lsdException w:name="Table Web 3" w:semiHidden="1" w:unhideWhenUsed="1"/>
     <w:lsdException w:name="Balloon Text" w:semiHidden="1" w:unhideWhenUsed="1"/>
     <w:lsdException w:name="Table Grid" w:uiPriority="39"/>
-    <w:lsdException w:name="Table Theme" w:semiHidden="1" w:unhideWhenUsed="1"/>
     <w:lsdException w:name="Note Level 1" w:semiHidden="1" w:unhideWhenUsed="1"/>
     <w:lsdException w:name="Note Level 2" w:semiHidden="1" w:unhideWhenUsed="1"/>
     <w:lsdException w:name="Note Level 3" w:semiHidden="1" w:unhideWhenUsed="1"/>
@@ -7535,10 +7019,12 @@
     <w:lsdException w:name="List Table 6 Colorful Accent 6" w:uiPriority="51"/>
     <w:lsdException w:name="List Table 7 Colorful Accent 6" w:uiPriority="52"/>
     <w:lsdException w:name="Mention" w:semiHidden="1" w:unhideWhenUsed="1"/>
+    <w:lsdException w:name="Smart Hyperlink" w:semiHidden="1" w:unhideWhenUsed="1"/>
   </w:latentStyles>
   <w:style w:type="paragraph" w:default="1" w:styleId="Normal">
     <w:name w:val="Normal"/>
     <w:qFormat/>
+    <w:rsid w:val="001C6D29"/>
   </w:style>
   <w:style w:type="paragraph" w:styleId="Heading1">
     <w:name w:val="heading 1"/>

--- a/Workshop.07.09.2016/workshop_PopRuby_TrialWizard_guide.docx
+++ b/Workshop.07.09.2016/workshop_PopRuby_TrialWizard_guide.docx
@@ -776,25 +776,18 @@
         <w:adjustRightInd w:val="0"/>
         <w:rPr>
           <w:rFonts w:cs="Calibri"/>
-          <w:sz w:val="22"/>
-          <w:szCs w:val="22"/>
-        </w:rPr>
-      </w:pPr>
-      <w:r>
-        <w:rPr>
-          <w:rFonts w:cs="Calibri"/>
-          <w:sz w:val="22"/>
-          <w:szCs w:val="22"/>
-        </w:rPr>
-        <w:t>D</w:t>
-      </w:r>
-      <w:r>
-        <w:rPr>
-          <w:rFonts w:cs="Calibri"/>
-          <w:sz w:val="22"/>
-          <w:szCs w:val="22"/>
-        </w:rPr>
-        <w:t>ownload the client and an example input_file.csv here:</w:t>
+          <w:color w:val="000000" w:themeColor="text1"/>
+          <w:sz w:val="22"/>
+          <w:szCs w:val="22"/>
+        </w:rPr>
+      </w:pPr>
+      <w:r>
+        <w:rPr>
+          <w:rFonts w:cs="Calibri"/>
+          <w:sz w:val="22"/>
+          <w:szCs w:val="22"/>
+        </w:rPr>
+        <w:t>In the workshop materials folder, files required for the population submission are files numbered with 1_ to 2_.  1b and 2b are used for an extended population submission with more complex script modification. We will start with the following files:</w:t>
       </w:r>
     </w:p>
     <w:p>
@@ -810,27 +803,14 @@
           <w:szCs w:val="22"/>
         </w:rPr>
       </w:pPr>
-      <w:hyperlink r:id="rId11" w:history="1">
-        <w:r>
-          <w:rPr>
-            <w:rFonts w:cs="Calibri"/>
-            <w:color w:val="0B4CB4"/>
-            <w:sz w:val="22"/>
-            <w:szCs w:val="22"/>
-            <w:u w:val="single" w:color="0B4CB4"/>
-          </w:rPr>
-          <w:t>https://github.com/TGAC/brassica/tree/master/public/population_submission</w:t>
-        </w:r>
-      </w:hyperlink>
-      <w:r>
-        <w:rPr>
-          <w:rFonts w:cs="Calibri"/>
-          <w:color w:val="0B4CB4"/>
-          <w:sz w:val="22"/>
-          <w:szCs w:val="22"/>
-          <w:u w:color="0B4CB4"/>
-        </w:rPr>
-        <w:t xml:space="preserve"> </w:t>
+      <w:r>
+        <w:rPr>
+          <w:rFonts w:cs="Calibri"/>
+          <w:color w:val="000000" w:themeColor="text1"/>
+          <w:sz w:val="22"/>
+          <w:szCs w:val="22"/>
+        </w:rPr>
+        <w:t> </w:t>
       </w:r>
     </w:p>
     <w:p>
@@ -841,6 +821,7 @@
         <w:adjustRightInd w:val="0"/>
         <w:rPr>
           <w:rFonts w:cs="Calibri"/>
+          <w:b/>
           <w:color w:val="000000" w:themeColor="text1"/>
           <w:sz w:val="22"/>
           <w:szCs w:val="22"/>
@@ -849,11 +830,40 @@
       <w:r>
         <w:rPr>
           <w:rFonts w:cs="Calibri"/>
+          <w:b/>
           <w:color w:val="000000" w:themeColor="text1"/>
           <w:sz w:val="22"/>
           <w:szCs w:val="22"/>
         </w:rPr>
-        <w:t> </w:t>
+        <w:t>1_BnaDFFS.csv</w:t>
+      </w:r>
+    </w:p>
+    <w:p>
+      <w:pPr>
+        <w:pStyle w:val="ListParagraph"/>
+        <w:widowControl w:val="0"/>
+        <w:numPr>
+          <w:ilvl w:val="0"/>
+          <w:numId w:val="6"/>
+        </w:numPr>
+        <w:autoSpaceDE w:val="0"/>
+        <w:autoSpaceDN w:val="0"/>
+        <w:adjustRightInd w:val="0"/>
+        <w:rPr>
+          <w:rFonts w:cs="Calibri"/>
+          <w:color w:val="000000" w:themeColor="text1"/>
+          <w:sz w:val="22"/>
+          <w:szCs w:val="22"/>
+        </w:rPr>
+      </w:pPr>
+      <w:r>
+        <w:rPr>
+          <w:rFonts w:cs="Calibri"/>
+          <w:color w:val="000000" w:themeColor="text1"/>
+          <w:sz w:val="22"/>
+          <w:szCs w:val="22"/>
+        </w:rPr>
+        <w:t>The input .csv file which contains metadata about the experimental population</w:t>
       </w:r>
     </w:p>
     <w:p>
@@ -864,65 +874,67 @@
         <w:adjustRightInd w:val="0"/>
         <w:rPr>
           <w:rFonts w:cs="Calibri"/>
-          <w:sz w:val="22"/>
-          <w:szCs w:val="22"/>
-        </w:rPr>
-      </w:pPr>
-      <w:r>
-        <w:rPr>
-          <w:rFonts w:cs="Calibri"/>
-          <w:sz w:val="22"/>
-          <w:szCs w:val="22"/>
-        </w:rPr>
-        <w:t>Create a .csv file with information on your population, in the fashion as shown in figure 2, which is the input_file.csv you can also retrieve from the link above. This</w:t>
-      </w:r>
-      <w:r>
-        <w:rPr>
-          <w:rFonts w:cs="Calibri"/>
-          <w:sz w:val="22"/>
-          <w:szCs w:val="22"/>
-        </w:rPr>
-        <w:t xml:space="preserve"> template input_file.csv</w:t>
-      </w:r>
-      <w:r>
-        <w:rPr>
-          <w:rFonts w:cs="Calibri"/>
-          <w:sz w:val="22"/>
-          <w:szCs w:val="22"/>
-        </w:rPr>
-        <w:t xml:space="preserve"> is</w:t>
-      </w:r>
-      <w:r>
-        <w:rPr>
-          <w:rFonts w:cs="Calibri"/>
-          <w:sz w:val="22"/>
-          <w:szCs w:val="22"/>
-        </w:rPr>
-        <w:t xml:space="preserve"> reflecting the content of the current commands in the population_submission.rb client</w:t>
-      </w:r>
-      <w:r>
-        <w:rPr>
-          <w:rFonts w:cs="Calibri"/>
-          <w:sz w:val="22"/>
-          <w:szCs w:val="22"/>
-        </w:rPr>
-        <w:t xml:space="preserve"> and</w:t>
-      </w:r>
-      <w:r>
-        <w:rPr>
-          <w:rFonts w:cs="Calibri"/>
-          <w:sz w:val="22"/>
-          <w:szCs w:val="22"/>
-        </w:rPr>
-        <w:t xml:space="preserve"> can be altered to your requirements/ available data.</w:t>
-      </w:r>
-      <w:r>
-        <w:rPr>
-          <w:rFonts w:cs="Calibri"/>
-          <w:sz w:val="22"/>
-          <w:szCs w:val="22"/>
-        </w:rPr>
-        <w:t xml:space="preserve"> Some information on file manipulation is below.</w:t>
+          <w:b/>
+          <w:color w:val="000000" w:themeColor="text1"/>
+          <w:sz w:val="22"/>
+          <w:szCs w:val="22"/>
+        </w:rPr>
+      </w:pPr>
+      <w:r>
+        <w:rPr>
+          <w:rFonts w:cs="Calibri"/>
+          <w:b/>
+          <w:color w:val="000000" w:themeColor="text1"/>
+          <w:sz w:val="22"/>
+          <w:szCs w:val="22"/>
+        </w:rPr>
+        <w:t>2_population_submission.rb</w:t>
+      </w:r>
+    </w:p>
+    <w:p>
+      <w:pPr>
+        <w:pStyle w:val="ListParagraph"/>
+        <w:widowControl w:val="0"/>
+        <w:numPr>
+          <w:ilvl w:val="0"/>
+          <w:numId w:val="6"/>
+        </w:numPr>
+        <w:autoSpaceDE w:val="0"/>
+        <w:autoSpaceDN w:val="0"/>
+        <w:adjustRightInd w:val="0"/>
+        <w:rPr>
+          <w:rFonts w:cs="Calibri"/>
+          <w:color w:val="000000" w:themeColor="text1"/>
+          <w:sz w:val="22"/>
+          <w:szCs w:val="22"/>
+        </w:rPr>
+      </w:pPr>
+      <w:r>
+        <w:rPr>
+          <w:rFonts w:cs="Calibri"/>
+          <w:color w:val="000000" w:themeColor="text1"/>
+          <w:sz w:val="22"/>
+          <w:szCs w:val="22"/>
+        </w:rPr>
+        <w:t xml:space="preserve">The ruby client, which helps to transfer (“parse”) the content from </w:t>
+      </w:r>
+      <w:r>
+        <w:rPr>
+          <w:rFonts w:cs="Calibri"/>
+          <w:color w:val="000000" w:themeColor="text1"/>
+          <w:sz w:val="22"/>
+          <w:szCs w:val="22"/>
+        </w:rPr>
+        <w:t>1_BnaDFFS.csv</w:t>
+      </w:r>
+      <w:r>
+        <w:rPr>
+          <w:rFonts w:cs="Calibri"/>
+          <w:color w:val="000000" w:themeColor="text1"/>
+          <w:sz w:val="22"/>
+          <w:szCs w:val="22"/>
+        </w:rPr>
+        <w:t xml:space="preserve"> into the Brassica information portal.</w:t>
       </w:r>
     </w:p>
     <w:p>
@@ -933,6 +945,7 @@
         <w:adjustRightInd w:val="0"/>
         <w:rPr>
           <w:rFonts w:cs="Calibri"/>
+          <w:color w:val="000000" w:themeColor="text1"/>
           <w:sz w:val="22"/>
           <w:szCs w:val="22"/>
         </w:rPr>
@@ -946,10 +959,71 @@
         <w:adjustRightInd w:val="0"/>
         <w:rPr>
           <w:rFonts w:cs="Calibri"/>
-          <w:sz w:val="22"/>
-          <w:szCs w:val="22"/>
-        </w:rPr>
-      </w:pPr>
+          <w:b/>
+          <w:color w:val="000000" w:themeColor="text1"/>
+          <w:sz w:val="22"/>
+          <w:szCs w:val="22"/>
+        </w:rPr>
+      </w:pPr>
+      <w:r>
+        <w:rPr>
+          <w:rFonts w:cs="Calibri"/>
+          <w:color w:val="000000" w:themeColor="text1"/>
+          <w:sz w:val="22"/>
+          <w:szCs w:val="22"/>
+        </w:rPr>
+        <w:t>1_BnaDFFS.csv</w:t>
+      </w:r>
+      <w:r>
+        <w:rPr>
+          <w:rFonts w:cs="Calibri"/>
+          <w:b/>
+          <w:color w:val="000000" w:themeColor="text1"/>
+          <w:sz w:val="22"/>
+          <w:szCs w:val="22"/>
+        </w:rPr>
+        <w:t xml:space="preserve"> </w:t>
+      </w:r>
+      <w:r>
+        <w:rPr>
+          <w:rFonts w:cs="Calibri"/>
+          <w:sz w:val="22"/>
+          <w:szCs w:val="22"/>
+        </w:rPr>
+        <w:t xml:space="preserve">reflects </w:t>
+      </w:r>
+      <w:r>
+        <w:rPr>
+          <w:rFonts w:cs="Calibri"/>
+          <w:sz w:val="22"/>
+          <w:szCs w:val="22"/>
+        </w:rPr>
+        <w:t>the content of the current commands in the population_submission.rb client</w:t>
+      </w:r>
+      <w:r>
+        <w:rPr>
+          <w:rFonts w:cs="Calibri"/>
+          <w:sz w:val="22"/>
+          <w:szCs w:val="22"/>
+        </w:rPr>
+        <w:t xml:space="preserve"> and</w:t>
+      </w:r>
+      <w:r>
+        <w:rPr>
+          <w:rFonts w:cs="Calibri"/>
+          <w:sz w:val="22"/>
+          <w:szCs w:val="22"/>
+        </w:rPr>
+        <w:t xml:space="preserve"> can be altered to your requirements/ available data.</w:t>
+      </w:r>
+      <w:r>
+        <w:rPr>
+          <w:rFonts w:cs="Calibri"/>
+          <w:sz w:val="22"/>
+          <w:szCs w:val="22"/>
+        </w:rPr>
+        <w:t xml:space="preserve"> </w:t>
+      </w:r>
     </w:p>
     <w:p>
       <w:pPr>
@@ -963,6 +1037,32 @@
           <w:szCs w:val="22"/>
         </w:rPr>
       </w:pPr>
+    </w:p>
+    <w:p>
+      <w:pPr>
+        <w:widowControl w:val="0"/>
+        <w:autoSpaceDE w:val="0"/>
+        <w:autoSpaceDN w:val="0"/>
+        <w:adjustRightInd w:val="0"/>
+        <w:rPr>
+          <w:rFonts w:cs="Calibri"/>
+          <w:sz w:val="22"/>
+          <w:szCs w:val="22"/>
+        </w:rPr>
+      </w:pPr>
+    </w:p>
+    <w:p>
+      <w:pPr>
+        <w:widowControl w:val="0"/>
+        <w:autoSpaceDE w:val="0"/>
+        <w:autoSpaceDN w:val="0"/>
+        <w:adjustRightInd w:val="0"/>
+        <w:rPr>
+          <w:rFonts w:cs="Calibri"/>
+          <w:sz w:val="22"/>
+          <w:szCs w:val="22"/>
+        </w:rPr>
+      </w:pPr>
       <w:r>
         <w:rPr>
           <w:b/>
@@ -1095,6 +1195,8 @@
         </w:rPr>
         <w:t>For your own population submission, you will have to alter the following information directly in the script:</w:t>
       </w:r>
+      <w:bookmarkStart w:id="0" w:name="_GoBack"/>
+      <w:bookmarkEnd w:id="0"/>
     </w:p>
     <w:p>
       <w:pPr>
@@ -1434,7 +1536,7 @@
                           </pic:cNvPicPr>
                         </pic:nvPicPr>
                         <pic:blipFill>
-                          <a:blip r:embed="rId12" cstate="print">
+                          <a:blip r:embed="rId11" cstate="print">
                             <a:extLst>
                               <a:ext uri="{28A0092B-C50C-407E-A947-70E740481C1C}">
                                 <a14:useLocalDpi xmlns:a14="http://schemas.microsoft.com/office/drawing/2010/main" val="0"/>
@@ -1493,27 +1595,14 @@
                               <w:r>
                                 <w:t xml:space="preserve">Figure </w:t>
                               </w:r>
-                              <w:r>
-                                <w:fldChar w:fldCharType="begin"/>
-                              </w:r>
-                              <w:r>
-                                <w:instrText xml:space="preserve"> SEQ Figure \* ARABIC </w:instrText>
-                              </w:r>
-                              <w:r>
-                                <w:fldChar w:fldCharType="separate"/>
-                              </w:r>
-                              <w:r>
-                                <w:rPr>
-                                  <w:noProof/>
-                                </w:rPr>
-                                <w:t>1</w:t>
-                              </w:r>
-                              <w:r>
-                                <w:rPr>
-                                  <w:noProof/>
-                                </w:rPr>
-                                <w:fldChar w:fldCharType="end"/>
-                              </w:r>
+                              <w:fldSimple w:instr=" SEQ Figure \* ARABIC ">
+                                <w:r>
+                                  <w:rPr>
+                                    <w:noProof/>
+                                  </w:rPr>
+                                  <w:t>1</w:t>
+                                </w:r>
+                              </w:fldSimple>
                               <w:r>
                                 <w:t xml:space="preserve"> example text describing the plant population in population_submission.rb</w:t>
                               </w:r>
@@ -1966,28 +2055,6 @@
                 <w:sz w:val="22"/>
                 <w:szCs w:val="22"/>
               </w:rPr>
-              <w:t>Plant_vatieties.crop_type</w:t>
-            </w:r>
-          </w:p>
-          <w:p>
-            <w:pPr>
-              <w:pStyle w:val="ListParagraph"/>
-              <w:numPr>
-                <w:ilvl w:val="0"/>
-                <w:numId w:val="2"/>
-              </w:numPr>
-              <w:rPr>
-                <w:color w:val="000000" w:themeColor="text1"/>
-                <w:sz w:val="22"/>
-                <w:szCs w:val="22"/>
-              </w:rPr>
-            </w:pPr>
-            <w:r>
-              <w:rPr>
-                <w:color w:val="000000" w:themeColor="text1"/>
-                <w:sz w:val="22"/>
-                <w:szCs w:val="22"/>
-              </w:rPr>
               <w:t>Plant_accessions.plant_accession</w:t>
             </w:r>
           </w:p>
@@ -2115,31 +2182,7 @@
           <w:sz w:val="22"/>
           <w:szCs w:val="22"/>
         </w:rPr>
-        <w:t>With the help of the</w:t>
-      </w:r>
-      <w:r>
-        <w:rPr>
-          <w:rFonts w:cs="Calibri"/>
-          <w:sz w:val="22"/>
-          <w:szCs w:val="22"/>
-        </w:rPr>
-        <w:t xml:space="preserve"> script</w:t>
-      </w:r>
-      <w:r>
-        <w:rPr>
-          <w:rFonts w:cs="Calibri"/>
-          <w:sz w:val="22"/>
-          <w:szCs w:val="22"/>
-        </w:rPr>
-        <w:t xml:space="preserve"> population_submission.rb</w:t>
-      </w:r>
-      <w:r>
-        <w:rPr>
-          <w:rFonts w:cs="Calibri"/>
-          <w:sz w:val="22"/>
-          <w:szCs w:val="22"/>
-        </w:rPr>
-        <w:t xml:space="preserve"> you are able to read in the content of your own .csv input file with your population metadata to the Brassica Information Portal.</w:t>
+        <w:t>With the help of the script population_submission.rb you are able to read in the content of your own .csv input file with your population metadata to the Brassica Information Portal.</w:t>
       </w:r>
     </w:p>
     <w:p>
@@ -2190,15 +2233,7 @@
           <w:sz w:val="22"/>
           <w:szCs w:val="22"/>
         </w:rPr>
-        <w:t xml:space="preserve"> (</w:t>
-      </w:r>
-      <w:r>
-        <w:rPr>
-          <w:rFonts w:cs="Calibri"/>
-          <w:sz w:val="22"/>
-          <w:szCs w:val="22"/>
-        </w:rPr>
-        <w:t>Figure 2) reflects</w:t>
+        <w:t xml:space="preserve"> (Figure 2) reflects</w:t>
       </w:r>
       <w:r>
         <w:rPr>
@@ -2366,27 +2401,14 @@
       <w:r>
         <w:t xml:space="preserve">Figure </w:t>
       </w:r>
-      <w:r>
-        <w:fldChar w:fldCharType="begin"/>
-      </w:r>
-      <w:r>
-        <w:instrText xml:space="preserve"> SEQ Figure \* ARABIC </w:instrText>
-      </w:r>
-      <w:r>
-        <w:fldChar w:fldCharType="separate"/>
-      </w:r>
-      <w:r>
-        <w:rPr>
-          <w:noProof/>
-        </w:rPr>
-        <w:t>2</w:t>
-      </w:r>
-      <w:r>
-        <w:rPr>
-          <w:noProof/>
-        </w:rPr>
-        <w:fldChar w:fldCharType="end"/>
-      </w:r>
+      <w:fldSimple w:instr=" SEQ Figure \* ARABIC ">
+        <w:r>
+          <w:rPr>
+            <w:noProof/>
+          </w:rPr>
+          <w:t>2</w:t>
+        </w:r>
+      </w:fldSimple>
       <w:r>
         <w:t xml:space="preserve"> Input_file.csv is a template that corresponds to the population submission client, available online.</w:t>
       </w:r>
@@ -2551,27 +2573,14 @@
                               <w:r>
                                 <w:t xml:space="preserve">Figure </w:t>
                               </w:r>
-                              <w:r>
-                                <w:fldChar w:fldCharType="begin"/>
-                              </w:r>
-                              <w:r>
-                                <w:instrText xml:space="preserve"> SEQ Figure \* ARABIC </w:instrText>
-                              </w:r>
-                              <w:r>
-                                <w:fldChar w:fldCharType="separate"/>
-                              </w:r>
-                              <w:r>
-                                <w:rPr>
-                                  <w:noProof/>
-                                </w:rPr>
-                                <w:t>3</w:t>
-                              </w:r>
-                              <w:r>
-                                <w:rPr>
-                                  <w:noProof/>
-                                </w:rPr>
-                                <w:fldChar w:fldCharType="end"/>
-                              </w:r>
+                              <w:fldSimple w:instr=" SEQ Figure \* ARABIC ">
+                                <w:r>
+                                  <w:rPr>
+                                    <w:noProof/>
+                                  </w:rPr>
+                                  <w:t>3</w:t>
+                                </w:r>
+                              </w:fldSimple>
                               <w:r>
                                 <w:t xml:space="preserve"> the input variables must correspond to the location of the column headers in your .csv file.</w:t>
                               </w:r>
@@ -2973,27 +2982,14 @@
       <w:r>
         <w:t xml:space="preserve">Figure </w:t>
       </w:r>
-      <w:r>
-        <w:fldChar w:fldCharType="begin"/>
-      </w:r>
-      <w:r>
-        <w:instrText xml:space="preserve"> SEQ Figure \* ARABIC </w:instrText>
-      </w:r>
-      <w:r>
-        <w:fldChar w:fldCharType="separate"/>
-      </w:r>
-      <w:r>
-        <w:rPr>
-          <w:noProof/>
-        </w:rPr>
-        <w:t>4</w:t>
-      </w:r>
-      <w:r>
-        <w:rPr>
-          <w:noProof/>
-        </w:rPr>
-        <w:fldChar w:fldCharType="end"/>
-      </w:r>
+      <w:fldSimple w:instr=" SEQ Figure \* ARABIC ">
+        <w:r>
+          <w:rPr>
+            <w:noProof/>
+          </w:rPr>
+          <w:t>4</w:t>
+        </w:r>
+      </w:fldSimple>
       <w:r>
         <w:t xml:space="preserve"> function that records plant_line information. Crossed out is the code that would enable sequence_identifier submission.</w:t>
       </w:r>
@@ -3075,27 +3071,14 @@
       <w:r>
         <w:t xml:space="preserve">Figure </w:t>
       </w:r>
-      <w:r>
-        <w:fldChar w:fldCharType="begin"/>
-      </w:r>
-      <w:r>
-        <w:instrText xml:space="preserve"> SEQ Figure \* ARABIC </w:instrText>
-      </w:r>
-      <w:r>
-        <w:fldChar w:fldCharType="separate"/>
-      </w:r>
-      <w:r>
-        <w:rPr>
-          <w:noProof/>
-        </w:rPr>
-        <w:t>5</w:t>
-      </w:r>
-      <w:r>
-        <w:rPr>
-          <w:noProof/>
-        </w:rPr>
-        <w:fldChar w:fldCharType="end"/>
-      </w:r>
+      <w:fldSimple w:instr=" SEQ Figure \* ARABIC ">
+        <w:r>
+          <w:rPr>
+            <w:noProof/>
+          </w:rPr>
+          <w:t>5</w:t>
+        </w:r>
+      </w:fldSimple>
       <w:r>
         <w:t xml:space="preserve"> The calling of functions like “record_plant_line” from Fig.4  is located at the end of the script. Crossed out is the code related to SRA sequence identifier submission.</w:t>
       </w:r>
@@ -3636,10 +3619,7 @@
         <w:t>ruby population_submission.rb  &lt;your_input_file.csv&gt;  &lt;your_api_key&gt;</w:t>
       </w:r>
     </w:p>
-    <w:p>
-      <w:bookmarkStart w:id="0" w:name="_GoBack"/>
-      <w:bookmarkEnd w:id="0"/>
-    </w:p>
+    <w:p/>
     <w:p>
       <w:pPr>
         <w:rPr>
@@ -6408,6 +6388,119 @@
     </w:lvl>
   </w:abstractNum>
   <w:abstractNum w:abstractNumId="3">
+    <w:nsid w:val="49B56EEC"/>
+    <w:multiLevelType w:val="hybridMultilevel"/>
+    <w:tmpl w:val="DA1ABC0E"/>
+    <w:lvl w:ilvl="0" w:tplc="F99C9D7A">
+      <w:start w:val="2"/>
+      <w:numFmt w:val="bullet"/>
+      <w:lvlText w:val="-"/>
+      <w:lvlJc w:val="left"/>
+      <w:pPr>
+        <w:ind w:left="400" w:hanging="360"/>
+      </w:pPr>
+      <w:rPr>
+        <w:rFonts w:ascii="Calibri" w:eastAsiaTheme="minorHAnsi" w:hAnsi="Calibri" w:cs="Calibri" w:hint="default"/>
+      </w:rPr>
+    </w:lvl>
+    <w:lvl w:ilvl="1" w:tplc="04090003" w:tentative="1">
+      <w:start w:val="1"/>
+      <w:numFmt w:val="bullet"/>
+      <w:lvlText w:val="o"/>
+      <w:lvlJc w:val="left"/>
+      <w:pPr>
+        <w:ind w:left="1120" w:hanging="360"/>
+      </w:pPr>
+      <w:rPr>
+        <w:rFonts w:ascii="Courier New" w:hAnsi="Courier New" w:cs="Courier New" w:hint="default"/>
+      </w:rPr>
+    </w:lvl>
+    <w:lvl w:ilvl="2" w:tplc="04090005" w:tentative="1">
+      <w:start w:val="1"/>
+      <w:numFmt w:val="bullet"/>
+      <w:lvlText w:val=""/>
+      <w:lvlJc w:val="left"/>
+      <w:pPr>
+        <w:ind w:left="1840" w:hanging="360"/>
+      </w:pPr>
+      <w:rPr>
+        <w:rFonts w:ascii="Wingdings" w:hAnsi="Wingdings" w:hint="default"/>
+      </w:rPr>
+    </w:lvl>
+    <w:lvl w:ilvl="3" w:tplc="04090001" w:tentative="1">
+      <w:start w:val="1"/>
+      <w:numFmt w:val="bullet"/>
+      <w:lvlText w:val=""/>
+      <w:lvlJc w:val="left"/>
+      <w:pPr>
+        <w:ind w:left="2560" w:hanging="360"/>
+      </w:pPr>
+      <w:rPr>
+        <w:rFonts w:ascii="Symbol" w:hAnsi="Symbol" w:hint="default"/>
+      </w:rPr>
+    </w:lvl>
+    <w:lvl w:ilvl="4" w:tplc="04090003" w:tentative="1">
+      <w:start w:val="1"/>
+      <w:numFmt w:val="bullet"/>
+      <w:lvlText w:val="o"/>
+      <w:lvlJc w:val="left"/>
+      <w:pPr>
+        <w:ind w:left="3280" w:hanging="360"/>
+      </w:pPr>
+      <w:rPr>
+        <w:rFonts w:ascii="Courier New" w:hAnsi="Courier New" w:cs="Courier New" w:hint="default"/>
+      </w:rPr>
+    </w:lvl>
+    <w:lvl w:ilvl="5" w:tplc="04090005" w:tentative="1">
+      <w:start w:val="1"/>
+      <w:numFmt w:val="bullet"/>
+      <w:lvlText w:val=""/>
+      <w:lvlJc w:val="left"/>
+      <w:pPr>
+        <w:ind w:left="4000" w:hanging="360"/>
+      </w:pPr>
+      <w:rPr>
+        <w:rFonts w:ascii="Wingdings" w:hAnsi="Wingdings" w:hint="default"/>
+      </w:rPr>
+    </w:lvl>
+    <w:lvl w:ilvl="6" w:tplc="04090001" w:tentative="1">
+      <w:start w:val="1"/>
+      <w:numFmt w:val="bullet"/>
+      <w:lvlText w:val=""/>
+      <w:lvlJc w:val="left"/>
+      <w:pPr>
+        <w:ind w:left="4720" w:hanging="360"/>
+      </w:pPr>
+      <w:rPr>
+        <w:rFonts w:ascii="Symbol" w:hAnsi="Symbol" w:hint="default"/>
+      </w:rPr>
+    </w:lvl>
+    <w:lvl w:ilvl="7" w:tplc="04090003" w:tentative="1">
+      <w:start w:val="1"/>
+      <w:numFmt w:val="bullet"/>
+      <w:lvlText w:val="o"/>
+      <w:lvlJc w:val="left"/>
+      <w:pPr>
+        <w:ind w:left="5440" w:hanging="360"/>
+      </w:pPr>
+      <w:rPr>
+        <w:rFonts w:ascii="Courier New" w:hAnsi="Courier New" w:cs="Courier New" w:hint="default"/>
+      </w:rPr>
+    </w:lvl>
+    <w:lvl w:ilvl="8" w:tplc="04090005" w:tentative="1">
+      <w:start w:val="1"/>
+      <w:numFmt w:val="bullet"/>
+      <w:lvlText w:val=""/>
+      <w:lvlJc w:val="left"/>
+      <w:pPr>
+        <w:ind w:left="6160" w:hanging="360"/>
+      </w:pPr>
+      <w:rPr>
+        <w:rFonts w:ascii="Wingdings" w:hAnsi="Wingdings" w:hint="default"/>
+      </w:rPr>
+    </w:lvl>
+  </w:abstractNum>
+  <w:abstractNum w:abstractNumId="4">
     <w:nsid w:val="52263A5D"/>
     <w:multiLevelType w:val="hybridMultilevel"/>
     <w:tmpl w:val="84982B3E"/>
@@ -6520,7 +6613,7 @@
       </w:rPr>
     </w:lvl>
   </w:abstractNum>
-  <w:abstractNum w:abstractNumId="4">
+  <w:abstractNum w:abstractNumId="5">
     <w:nsid w:val="7B693325"/>
     <w:multiLevelType w:val="hybridMultilevel"/>
     <w:tmpl w:val="F33279D4"/>
@@ -6610,10 +6703,10 @@
     </w:lvl>
   </w:abstractNum>
   <w:num w:numId="1">
-    <w:abstractNumId w:val="4"/>
+    <w:abstractNumId w:val="5"/>
   </w:num>
   <w:num w:numId="2">
-    <w:abstractNumId w:val="3"/>
+    <w:abstractNumId w:val="4"/>
   </w:num>
   <w:num w:numId="3">
     <w:abstractNumId w:val="1"/>
@@ -6623,6 +6716,9 @@
   </w:num>
   <w:num w:numId="5">
     <w:abstractNumId w:val="2"/>
+  </w:num>
+  <w:num w:numId="6">
+    <w:abstractNumId w:val="3"/>
   </w:num>
 </w:numbering>
 </file>
@@ -6746,6 +6842,7 @@
     <w:lsdException w:name="HTML Sample" w:semiHidden="1" w:unhideWhenUsed="1"/>
     <w:lsdException w:name="HTML Typewriter" w:semiHidden="1" w:unhideWhenUsed="1"/>
     <w:lsdException w:name="HTML Variable" w:semiHidden="1" w:unhideWhenUsed="1"/>
+    <w:lsdException w:name="Normal Table" w:semiHidden="1" w:unhideWhenUsed="1"/>
     <w:lsdException w:name="annotation subject" w:semiHidden="1" w:unhideWhenUsed="1"/>
     <w:lsdException w:name="No List" w:semiHidden="1" w:unhideWhenUsed="1"/>
     <w:lsdException w:name="Outline List 1" w:semiHidden="1" w:unhideWhenUsed="1"/>
@@ -6792,8 +6889,10 @@
     <w:lsdException w:name="Table Subtle 2" w:semiHidden="1" w:unhideWhenUsed="1"/>
     <w:lsdException w:name="Table Web 1" w:semiHidden="1" w:unhideWhenUsed="1"/>
     <w:lsdException w:name="Table Web 2" w:semiHidden="1" w:unhideWhenUsed="1"/>
+    <w:lsdException w:name="Table Web 3" w:semiHidden="1" w:unhideWhenUsed="1"/>
     <w:lsdException w:name="Balloon Text" w:semiHidden="1" w:unhideWhenUsed="1"/>
     <w:lsdException w:name="Table Grid" w:uiPriority="39"/>
+    <w:lsdException w:name="Table Theme" w:semiHidden="1" w:unhideWhenUsed="1"/>
     <w:lsdException w:name="Note Level 1" w:semiHidden="1" w:unhideWhenUsed="1"/>
     <w:lsdException w:name="Note Level 2" w:semiHidden="1" w:unhideWhenUsed="1"/>
     <w:lsdException w:name="Note Level 3" w:semiHidden="1" w:unhideWhenUsed="1"/>

--- a/Workshop.07.09.2016/workshop_PopRuby_TrialWizard_guide.docx
+++ b/Workshop.07.09.2016/workshop_PopRuby_TrialWizard_guide.docx
@@ -103,7 +103,39 @@
           <w:sz w:val="22"/>
           <w:szCs w:val="22"/>
         </w:rPr>
-        <w:t xml:space="preserve">In order to submit content to the Brassica Information Portal, you need to sign in with your ORCiD account. If you don’t have an ORCiD account yet, you will be referred to </w:t>
+        <w:t xml:space="preserve">In order to submit content to the Brassica Information Portal, you need to sign in with your </w:t>
+      </w:r>
+      <w:proofErr w:type="spellStart"/>
+      <w:r>
+        <w:rPr>
+          <w:sz w:val="22"/>
+          <w:szCs w:val="22"/>
+        </w:rPr>
+        <w:t>ORCiD</w:t>
+      </w:r>
+      <w:proofErr w:type="spellEnd"/>
+      <w:r>
+        <w:rPr>
+          <w:sz w:val="22"/>
+          <w:szCs w:val="22"/>
+        </w:rPr>
+        <w:t xml:space="preserve"> account. If you don’t have an </w:t>
+      </w:r>
+      <w:proofErr w:type="spellStart"/>
+      <w:r>
+        <w:rPr>
+          <w:sz w:val="22"/>
+          <w:szCs w:val="22"/>
+        </w:rPr>
+        <w:t>ORCiD</w:t>
+      </w:r>
+      <w:proofErr w:type="spellEnd"/>
+      <w:r>
+        <w:rPr>
+          <w:sz w:val="22"/>
+          <w:szCs w:val="22"/>
+        </w:rPr>
+        <w:t xml:space="preserve"> account yet, you will be referred to </w:t>
       </w:r>
       <w:r>
         <w:rPr>
@@ -692,7 +724,23 @@
           <w:sz w:val="22"/>
           <w:szCs w:val="22"/>
         </w:rPr>
-        <w:t>-for Windows, use rubyinstaller:</w:t>
+        <w:t xml:space="preserve">-for Windows, use </w:t>
+      </w:r>
+      <w:proofErr w:type="spellStart"/>
+      <w:r>
+        <w:rPr>
+          <w:sz w:val="22"/>
+          <w:szCs w:val="22"/>
+        </w:rPr>
+        <w:t>rubyinstaller</w:t>
+      </w:r>
+      <w:proofErr w:type="spellEnd"/>
+      <w:r>
+        <w:rPr>
+          <w:sz w:val="22"/>
+          <w:szCs w:val="22"/>
+        </w:rPr>
+        <w:t>:</w:t>
       </w:r>
     </w:p>
     <w:p>
@@ -916,25 +964,7 @@
           <w:sz w:val="22"/>
           <w:szCs w:val="22"/>
         </w:rPr>
-        <w:t xml:space="preserve">The ruby client, which helps to transfer (“parse”) the content from </w:t>
-      </w:r>
-      <w:r>
-        <w:rPr>
-          <w:rFonts w:cs="Calibri"/>
-          <w:color w:val="000000" w:themeColor="text1"/>
-          <w:sz w:val="22"/>
-          <w:szCs w:val="22"/>
-        </w:rPr>
-        <w:t>1_BnaDFFS.csv</w:t>
-      </w:r>
-      <w:r>
-        <w:rPr>
-          <w:rFonts w:cs="Calibri"/>
-          <w:color w:val="000000" w:themeColor="text1"/>
-          <w:sz w:val="22"/>
-          <w:szCs w:val="22"/>
-        </w:rPr>
-        <w:t xml:space="preserve"> into the Brassica information portal.</w:t>
+        <w:t>The ruby client, which helps to transfer (“parse”) the content from 1_BnaDFFS.csv into the Brassica information portal.</w:t>
       </w:r>
     </w:p>
     <w:p>
@@ -998,7 +1028,25 @@
           <w:sz w:val="22"/>
           <w:szCs w:val="22"/>
         </w:rPr>
-        <w:t>the content of the current commands in the population_submission.rb client</w:t>
+        <w:t xml:space="preserve">the content of the current commands in the </w:t>
+      </w:r>
+      <w:proofErr w:type="spellStart"/>
+      <w:r>
+        <w:rPr>
+          <w:rFonts w:cs="Calibri"/>
+          <w:sz w:val="22"/>
+          <w:szCs w:val="22"/>
+        </w:rPr>
+        <w:t>population_submission.rb</w:t>
+      </w:r>
+      <w:proofErr w:type="spellEnd"/>
+      <w:r>
+        <w:rPr>
+          <w:rFonts w:cs="Calibri"/>
+          <w:sz w:val="22"/>
+          <w:szCs w:val="22"/>
+        </w:rPr>
+        <w:t xml:space="preserve"> client</w:t>
       </w:r>
       <w:r>
         <w:rPr>
@@ -1113,7 +1161,25 @@
           <w:sz w:val="22"/>
           <w:szCs w:val="22"/>
         </w:rPr>
-        <w:t xml:space="preserve">The population_submission.rb client currently enables the submission of all fields listed in table 1. </w:t>
+        <w:t xml:space="preserve">The </w:t>
+      </w:r>
+      <w:proofErr w:type="spellStart"/>
+      <w:r>
+        <w:rPr>
+          <w:rFonts w:cs="Calibri"/>
+          <w:sz w:val="22"/>
+          <w:szCs w:val="22"/>
+        </w:rPr>
+        <w:t>population_submission.rb</w:t>
+      </w:r>
+      <w:proofErr w:type="spellEnd"/>
+      <w:r>
+        <w:rPr>
+          <w:rFonts w:cs="Calibri"/>
+          <w:sz w:val="22"/>
+          <w:szCs w:val="22"/>
+        </w:rPr>
+        <w:t xml:space="preserve"> client currently enables the submission of all fields listed in table 1. </w:t>
       </w:r>
     </w:p>
     <w:p>
@@ -1134,7 +1200,31 @@
           <w:sz w:val="22"/>
           <w:szCs w:val="22"/>
         </w:rPr>
-        <w:t>This section walks you through each step that needs to be taken in order to modify your script and input template for your own population submission The order of steps reflects the logical submission of information rather than the way things appear in the script.</w:t>
+        <w:t xml:space="preserve">This section walks you through each step that needs to be taken in order to modify </w:t>
+      </w:r>
+      <w:r>
+        <w:rPr>
+          <w:rFonts w:cs="Calibri"/>
+          <w:sz w:val="22"/>
+          <w:szCs w:val="22"/>
+        </w:rPr>
+        <w:t>the client</w:t>
+      </w:r>
+      <w:r>
+        <w:rPr>
+          <w:rFonts w:cs="Calibri"/>
+          <w:sz w:val="22"/>
+          <w:szCs w:val="22"/>
+        </w:rPr>
+        <w:t xml:space="preserve"> and input template for</w:t>
+      </w:r>
+      <w:r>
+        <w:rPr>
+          <w:rFonts w:cs="Calibri"/>
+          <w:sz w:val="22"/>
+          <w:szCs w:val="22"/>
+        </w:rPr>
+        <w:t xml:space="preserve"> your own population submission.</w:t>
       </w:r>
     </w:p>
     <w:p>
@@ -1183,20 +1273,12 @@
         <w:adjustRightInd w:val="0"/>
         <w:rPr>
           <w:rFonts w:cs="Calibri"/>
-          <w:sz w:val="22"/>
-          <w:szCs w:val="22"/>
-        </w:rPr>
-      </w:pPr>
-      <w:r>
-        <w:rPr>
-          <w:rFonts w:cs="Calibri"/>
-          <w:sz w:val="22"/>
-          <w:szCs w:val="22"/>
-        </w:rPr>
-        <w:t>For your own population submission, you will have to alter the following information directly in the script:</w:t>
-      </w:r>
-      <w:bookmarkStart w:id="0" w:name="_GoBack"/>
-      <w:bookmarkEnd w:id="0"/>
+          <w:b/>
+          <w:color w:val="538135" w:themeColor="accent6" w:themeShade="BF"/>
+          <w:sz w:val="22"/>
+          <w:szCs w:val="22"/>
+        </w:rPr>
+      </w:pPr>
     </w:p>
     <w:p>
       <w:pPr>
@@ -1210,6 +1292,50 @@
           <w:szCs w:val="22"/>
         </w:rPr>
       </w:pPr>
+      <w:r>
+        <w:rPr>
+          <w:rFonts w:cs="Calibri"/>
+          <w:sz w:val="22"/>
+          <w:szCs w:val="22"/>
+        </w:rPr>
+        <w:t xml:space="preserve">Open the file </w:t>
+      </w:r>
+      <w:proofErr w:type="spellStart"/>
+      <w:r>
+        <w:rPr>
+          <w:rFonts w:cs="Calibri"/>
+          <w:sz w:val="22"/>
+          <w:szCs w:val="22"/>
+        </w:rPr>
+        <w:t>population_submission.rb</w:t>
+      </w:r>
+      <w:proofErr w:type="spellEnd"/>
+      <w:r>
+        <w:rPr>
+          <w:rFonts w:cs="Calibri"/>
+          <w:sz w:val="22"/>
+          <w:szCs w:val="22"/>
+        </w:rPr>
+        <w:t xml:space="preserve"> and scroll through the client-file. It may look daunting, but the sections in which information needs to be altered or added are well signposted using by </w:t>
+      </w:r>
+      <w:proofErr w:type="gramStart"/>
+      <w:r>
+        <w:rPr>
+          <w:rFonts w:cs="Calibri"/>
+          <w:sz w:val="22"/>
+          <w:szCs w:val="22"/>
+        </w:rPr>
+        <w:t>the  below</w:t>
+      </w:r>
+      <w:proofErr w:type="gramEnd"/>
+      <w:r>
+        <w:rPr>
+          <w:rFonts w:cs="Calibri"/>
+          <w:sz w:val="22"/>
+          <w:szCs w:val="22"/>
+        </w:rPr>
+        <w:t xml:space="preserve"> patterns:</w:t>
+      </w:r>
     </w:p>
     <w:p>
       <w:pPr>
@@ -1219,26 +1345,20 @@
         <w:adjustRightInd w:val="0"/>
         <w:rPr>
           <w:rFonts w:cs="Calibri"/>
-          <w:sz w:val="22"/>
-          <w:szCs w:val="22"/>
-        </w:rPr>
-      </w:pPr>
-      <w:r>
-        <w:rPr>
-          <w:rFonts w:cs="Calibri"/>
-          <w:color w:val="FF0000"/>
-          <w:sz w:val="22"/>
-          <w:szCs w:val="22"/>
-        </w:rPr>
-        <w:t xml:space="preserve">ACTION: </w:t>
-      </w:r>
-      <w:r>
-        <w:rPr>
-          <w:rFonts w:cs="Calibri"/>
-          <w:sz w:val="22"/>
-          <w:szCs w:val="22"/>
-        </w:rPr>
-        <w:t xml:space="preserve">Beneath “ 1. Creating experimental plant_population “, you will see information as displayed in figure 1. </w:t>
+          <w:color w:val="FFFFFF" w:themeColor="background1"/>
+          <w:sz w:val="22"/>
+          <w:szCs w:val="22"/>
+        </w:rPr>
+      </w:pPr>
+      <w:r>
+        <w:rPr>
+          <w:rFonts w:cs="Calibri"/>
+          <w:color w:val="FFFFFF" w:themeColor="background1"/>
+          <w:sz w:val="22"/>
+          <w:szCs w:val="22"/>
+          <w:highlight w:val="black"/>
+        </w:rPr>
+        <w:t>#++++++++++++++++++++++++++++++++++++++++++++++++++++++++++++</w:t>
       </w:r>
     </w:p>
     <w:p>
@@ -1259,31 +1379,7 @@
           <w:sz w:val="22"/>
           <w:szCs w:val="22"/>
         </w:rPr>
-        <w:t xml:space="preserve">Please </w:t>
-      </w:r>
-      <w:r>
-        <w:rPr>
-          <w:rFonts w:cs="Calibri"/>
-          <w:sz w:val="22"/>
-          <w:szCs w:val="22"/>
-        </w:rPr>
-        <w:t xml:space="preserve">enter your population </w:t>
-      </w:r>
-      <w:r>
-        <w:rPr>
-          <w:rFonts w:cs="Calibri"/>
-          <w:sz w:val="22"/>
-          <w:szCs w:val="22"/>
-        </w:rPr>
-        <w:t xml:space="preserve">information such as the </w:t>
-      </w:r>
-      <w:r>
-        <w:rPr>
-          <w:rFonts w:cs="Calibri"/>
-          <w:sz w:val="22"/>
-          <w:szCs w:val="22"/>
-        </w:rPr>
-        <w:t xml:space="preserve"> </w:t>
+        <w:t>The actions to be taken for the file manipulation are also documented in the script. Here is an example:</w:t>
       </w:r>
     </w:p>
     <w:p>
@@ -1294,25 +1390,50 @@
         <w:adjustRightInd w:val="0"/>
         <w:rPr>
           <w:rFonts w:cs="Calibri"/>
-          <w:sz w:val="18"/>
-          <w:szCs w:val="18"/>
-        </w:rPr>
-      </w:pPr>
-      <w:r>
-        <w:rPr>
-          <w:rFonts w:cs="Calibri"/>
-          <w:sz w:val="18"/>
-          <w:szCs w:val="18"/>
-        </w:rPr>
-        <w:t xml:space="preserve">- </w:t>
-      </w:r>
-      <w:r>
-        <w:rPr>
-          <w:rFonts w:cs="Calibri"/>
-          <w:sz w:val="18"/>
-          <w:szCs w:val="18"/>
-        </w:rPr>
-        <w:t xml:space="preserve">name, </w:t>
+          <w:color w:val="FFFFFF" w:themeColor="background1"/>
+          <w:sz w:val="22"/>
+          <w:szCs w:val="22"/>
+        </w:rPr>
+      </w:pPr>
+      <w:r>
+        <w:rPr>
+          <w:rFonts w:cs="Calibri"/>
+          <w:color w:val="FFFFFF" w:themeColor="background1"/>
+          <w:sz w:val="22"/>
+          <w:szCs w:val="22"/>
+          <w:highlight w:val="black"/>
+        </w:rPr>
+        <w:t xml:space="preserve"># for workshop: </w:t>
+      </w:r>
+      <w:r>
+        <w:rPr>
+          <w:rFonts w:cs="Calibri"/>
+          <w:color w:val="FFFFFF" w:themeColor="background1"/>
+          <w:sz w:val="22"/>
+          <w:szCs w:val="22"/>
+          <w:highlight w:val="black"/>
+        </w:rPr>
+        <w:t>add the column number from you</w:t>
+      </w:r>
+      <w:r>
+        <w:rPr>
+          <w:rFonts w:cs="Calibri"/>
+          <w:color w:val="FFFFFF" w:themeColor="background1"/>
+          <w:sz w:val="22"/>
+          <w:szCs w:val="22"/>
+          <w:highlight w:val="black"/>
+        </w:rPr>
+        <w:t>r</w:t>
+      </w:r>
+      <w:r>
+        <w:rPr>
+          <w:rFonts w:cs="Calibri"/>
+          <w:color w:val="FFFFFF" w:themeColor="background1"/>
+          <w:sz w:val="22"/>
+          <w:szCs w:val="22"/>
+          <w:highlight w:val="black"/>
+        </w:rPr>
+        <w:t xml:space="preserve"> CSV beside the correct variable.</w:t>
       </w:r>
     </w:p>
     <w:p>
@@ -1323,25 +1444,33 @@
         <w:adjustRightInd w:val="0"/>
         <w:rPr>
           <w:rFonts w:cs="Calibri"/>
-          <w:sz w:val="18"/>
-          <w:szCs w:val="18"/>
-        </w:rPr>
-      </w:pPr>
-      <w:r>
-        <w:rPr>
-          <w:rFonts w:cs="Calibri"/>
-          <w:sz w:val="18"/>
-          <w:szCs w:val="18"/>
-        </w:rPr>
-        <w:t xml:space="preserve">- </w:t>
-      </w:r>
-      <w:r>
-        <w:rPr>
-          <w:rFonts w:cs="Calibri"/>
-          <w:sz w:val="18"/>
-          <w:szCs w:val="18"/>
-        </w:rPr>
-        <w:t xml:space="preserve">description  </w:t>
+          <w:sz w:val="22"/>
+          <w:szCs w:val="22"/>
+        </w:rPr>
+      </w:pPr>
+      <w:r>
+        <w:rPr>
+          <w:rFonts w:cs="Calibri"/>
+          <w:sz w:val="22"/>
+          <w:szCs w:val="22"/>
+        </w:rPr>
+        <w:t xml:space="preserve">For your own population submission, you will have to alter the following information directly in the </w:t>
+      </w:r>
+      <w:r>
+        <w:rPr>
+          <w:rFonts w:cs="Calibri"/>
+          <w:sz w:val="22"/>
+          <w:szCs w:val="22"/>
+        </w:rPr>
+        <w:t>client</w:t>
+      </w:r>
+      <w:r>
+        <w:rPr>
+          <w:rFonts w:cs="Calibri"/>
+          <w:sz w:val="22"/>
+          <w:szCs w:val="22"/>
+        </w:rPr>
+        <w:t>:</w:t>
       </w:r>
     </w:p>
     <w:p>
@@ -1359,135 +1488,6 @@
       <w:r>
         <w:rPr>
           <w:rFonts w:cs="Calibri"/>
-          <w:sz w:val="22"/>
-          <w:szCs w:val="22"/>
-        </w:rPr>
-        <w:t xml:space="preserve">- </w:t>
-      </w:r>
-      <w:r>
-        <w:rPr>
-          <w:rFonts w:cs="Calibri"/>
-          <w:sz w:val="18"/>
-          <w:szCs w:val="18"/>
-        </w:rPr>
-        <w:t>establishing</w:t>
-      </w:r>
-      <w:r>
-        <w:rPr>
-          <w:rFonts w:cs="Calibri"/>
-          <w:sz w:val="18"/>
-          <w:szCs w:val="18"/>
-        </w:rPr>
-        <w:t>_organisation</w:t>
-      </w:r>
-      <w:r>
-        <w:rPr>
-          <w:rFonts w:cs="Calibri"/>
-          <w:sz w:val="22"/>
-          <w:szCs w:val="22"/>
-        </w:rPr>
-        <w:t xml:space="preserve"> </w:t>
-      </w:r>
-    </w:p>
-    <w:p>
-      <w:pPr>
-        <w:widowControl w:val="0"/>
-        <w:autoSpaceDE w:val="0"/>
-        <w:autoSpaceDN w:val="0"/>
-        <w:adjustRightInd w:val="0"/>
-        <w:rPr>
-          <w:rFonts w:cs="Calibri"/>
-          <w:sz w:val="18"/>
-          <w:szCs w:val="18"/>
-        </w:rPr>
-      </w:pPr>
-      <w:r>
-        <w:rPr>
-          <w:rFonts w:cs="Calibri"/>
-          <w:sz w:val="18"/>
-          <w:szCs w:val="18"/>
-        </w:rPr>
-        <w:t>-</w:t>
-      </w:r>
-      <w:r>
-        <w:rPr>
-          <w:rFonts w:cs="Calibri"/>
-          <w:sz w:val="18"/>
-          <w:szCs w:val="18"/>
-        </w:rPr>
-        <w:t xml:space="preserve"> </w:t>
-      </w:r>
-      <w:r>
-        <w:rPr>
-          <w:rFonts w:cs="Calibri"/>
-          <w:sz w:val="18"/>
-          <w:szCs w:val="18"/>
-        </w:rPr>
-        <w:t>.population_type</w:t>
-      </w:r>
-    </w:p>
-    <w:p>
-      <w:pPr>
-        <w:widowControl w:val="0"/>
-        <w:autoSpaceDE w:val="0"/>
-        <w:autoSpaceDN w:val="0"/>
-        <w:adjustRightInd w:val="0"/>
-        <w:rPr>
-          <w:rFonts w:cs="Calibri"/>
-          <w:sz w:val="22"/>
-          <w:szCs w:val="22"/>
-        </w:rPr>
-      </w:pPr>
-      <w:r>
-        <w:rPr>
-          <w:rFonts w:cs="Calibri"/>
-          <w:sz w:val="18"/>
-          <w:szCs w:val="18"/>
-        </w:rPr>
-        <w:t>- taconomy_term_id</w:t>
-      </w:r>
-    </w:p>
-    <w:p>
-      <w:pPr>
-        <w:widowControl w:val="0"/>
-        <w:autoSpaceDE w:val="0"/>
-        <w:autoSpaceDN w:val="0"/>
-        <w:adjustRightInd w:val="0"/>
-        <w:rPr>
-          <w:rFonts w:cs="Calibri"/>
-          <w:sz w:val="22"/>
-          <w:szCs w:val="22"/>
-        </w:rPr>
-      </w:pPr>
-    </w:p>
-    <w:p>
-      <w:pPr>
-        <w:widowControl w:val="0"/>
-        <w:autoSpaceDE w:val="0"/>
-        <w:autoSpaceDN w:val="0"/>
-        <w:adjustRightInd w:val="0"/>
-        <w:rPr>
-          <w:rFonts w:cs="Calibri"/>
-          <w:sz w:val="22"/>
-          <w:szCs w:val="22"/>
-        </w:rPr>
-      </w:pPr>
-    </w:p>
-    <w:p>
-      <w:pPr>
-        <w:widowControl w:val="0"/>
-        <w:autoSpaceDE w:val="0"/>
-        <w:autoSpaceDN w:val="0"/>
-        <w:adjustRightInd w:val="0"/>
-        <w:rPr>
-          <w:rFonts w:cs="Calibri"/>
-          <w:sz w:val="22"/>
-          <w:szCs w:val="22"/>
-        </w:rPr>
-      </w:pPr>
-      <w:r>
-        <w:rPr>
-          <w:rFonts w:cs="Calibri"/>
           <w:noProof/>
           <w:sz w:val="22"/>
           <w:szCs w:val="22"/>
@@ -1495,22 +1495,22 @@
         <mc:AlternateContent>
           <mc:Choice Requires="wpg">
             <w:drawing>
-              <wp:anchor distT="0" distB="0" distL="114300" distR="114300" simplePos="0" relativeHeight="251660288" behindDoc="0" locked="0" layoutInCell="1" allowOverlap="1" wp14:anchorId="6AC1350F" wp14:editId="111D7FC1">
+              <wp:anchor distT="0" distB="0" distL="114300" distR="114300" simplePos="0" relativeHeight="251662336" behindDoc="0" locked="0" layoutInCell="1" allowOverlap="1" wp14:anchorId="14D24F47" wp14:editId="7D0B0141">
                 <wp:simplePos x="0" y="0"/>
                 <wp:positionH relativeFrom="column">
-                  <wp:posOffset>2451100</wp:posOffset>
+                  <wp:posOffset>3140075</wp:posOffset>
                 </wp:positionH>
                 <wp:positionV relativeFrom="paragraph">
-                  <wp:posOffset>24765</wp:posOffset>
+                  <wp:posOffset>170180</wp:posOffset>
                 </wp:positionV>
-                <wp:extent cx="3251835" cy="1490345"/>
-                <wp:effectExtent l="0" t="0" r="0" b="8255"/>
+                <wp:extent cx="2969895" cy="1459230"/>
+                <wp:effectExtent l="0" t="0" r="1905" b="0"/>
                 <wp:wrapTight wrapText="bothSides">
                   <wp:wrapPolygon edited="0">
                     <wp:start x="0" y="0"/>
-                    <wp:lineTo x="0" y="21352"/>
-                    <wp:lineTo x="21427" y="21352"/>
-                    <wp:lineTo x="21427" y="0"/>
+                    <wp:lineTo x="0" y="21055"/>
+                    <wp:lineTo x="21429" y="21055"/>
+                    <wp:lineTo x="21429" y="0"/>
                     <wp:lineTo x="0" y="0"/>
                   </wp:wrapPolygon>
                 </wp:wrapTight>
@@ -1523,9 +1523,9 @@
                       <wpg:grpSpPr>
                         <a:xfrm>
                           <a:off x="0" y="0"/>
-                          <a:ext cx="3251835" cy="1490345"/>
-                          <a:chOff x="-908" y="102033"/>
-                          <a:chExt cx="3252743" cy="1378093"/>
+                          <a:ext cx="2969895" cy="1459230"/>
+                          <a:chOff x="-908" y="156548"/>
+                          <a:chExt cx="3252743" cy="1323578"/>
                         </a:xfrm>
                       </wpg:grpSpPr>
                       <pic:pic xmlns:pic="http://schemas.openxmlformats.org/drawingml/2006/picture">
@@ -1536,7 +1536,7 @@
                           </pic:cNvPicPr>
                         </pic:nvPicPr>
                         <pic:blipFill>
-                          <a:blip r:embed="rId11" cstate="print">
+                          <a:blip r:embed="rId11">
                             <a:extLst>
                               <a:ext uri="{28A0092B-C50C-407E-A947-70E740481C1C}">
                                 <a14:useLocalDpi xmlns:a14="http://schemas.microsoft.com/office/drawing/2010/main" val="0"/>
@@ -1549,8 +1549,8 @@
                         </pic:blipFill>
                         <pic:spPr bwMode="auto">
                           <a:xfrm>
-                            <a:off x="0" y="102033"/>
-                            <a:ext cx="3251835" cy="999893"/>
+                            <a:off x="0" y="156548"/>
+                            <a:ext cx="3251835" cy="890863"/>
                           </a:xfrm>
                           <a:prstGeom prst="rect">
                             <a:avLst/>
@@ -1604,8 +1604,13 @@
                                 </w:r>
                               </w:fldSimple>
                               <w:r>
-                                <w:t xml:space="preserve"> example text describing the plant population in population_submission.rb</w:t>
+                                <w:t xml:space="preserve"> example text describing the plant population in </w:t>
                               </w:r>
+                              <w:proofErr w:type="spellStart"/>
+                              <w:r>
+                                <w:t>population_submission.rb</w:t>
+                              </w:r>
+                              <w:proofErr w:type="spellEnd"/>
                             </w:p>
                           </w:txbxContent>
                         </wps:txbx>
@@ -1619,6 +1624,9 @@
                     </wpg:wgp>
                   </a:graphicData>
                 </a:graphic>
+                <wp14:sizeRelH relativeFrom="margin">
+                  <wp14:pctWidth>0</wp14:pctWidth>
+                </wp14:sizeRelH>
                 <wp14:sizeRelV relativeFrom="margin">
                   <wp14:pctHeight>0</wp14:pctHeight>
                 </wp14:sizeRelV>
@@ -1627,7 +1635,7 @@
           </mc:Choice>
           <mc:Fallback>
             <w:pict>
-              <v:group w14:anchorId="6AC1350F" id="Group 11" o:spid="_x0000_s1026" style="position:absolute;margin-left:193pt;margin-top:1.95pt;width:256.05pt;height:117.35pt;z-index:251660288;mso-height-relative:margin" coordorigin="-908,102033" coordsize="3252743,1378093" o:gfxdata="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">
+              <v:group w14:anchorId="14D24F47" id="Group 11" o:spid="_x0000_s1026" style="position:absolute;margin-left:247.25pt;margin-top:13.4pt;width:233.85pt;height:114.9pt;z-index:251662336;mso-width-relative:margin;mso-height-relative:margin" coordorigin="-908,156548" coordsize="3252743,1323578" o:gfxdata="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">
                 <v:shapetype id="_x0000_t75" coordsize="21600,21600" o:spt="75" o:preferrelative="t" path="m@4@5l@4@11@9@11@9@5xe" filled="f" stroked="f">
                   <v:stroke joinstyle="miter"/>
                   <v:formulas>
@@ -1647,8 +1655,8 @@
                   <v:path o:extrusionok="f" gradientshapeok="t" o:connecttype="rect"/>
                   <o:lock v:ext="edit" aspectratio="t"/>
                 </v:shapetype>
-                <v:shape id="Picture 6" o:spid="_x0000_s1027" type="#_x0000_t75" style="position:absolute;top:102033;width:3251835;height:999893;visibility:visible;mso-wrap-style:square" o:gfxdata="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">
-                  <v:imagedata r:id="rId13" o:title=""/>
+                <v:shape id="Picture 6" o:spid="_x0000_s1027" type="#_x0000_t75" style="position:absolute;top:156548;width:3251835;height:890863;visibility:visible;mso-wrap-style:square" o:gfxdata="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">
+                  <v:imagedata r:id="rId12" o:title=""/>
                   <v:path arrowok="t"/>
                 </v:shape>
                 <v:shapetype id="_x0000_t202" coordsize="21600,21600" o:spt="202" path="m0,0l0,21600,21600,21600,21600,0xe">
@@ -1671,30 +1679,22 @@
                         <w:r>
                           <w:t xml:space="preserve">Figure </w:t>
                         </w:r>
+                        <w:fldSimple w:instr=" SEQ Figure \* ARABIC ">
+                          <w:r>
+                            <w:rPr>
+                              <w:noProof/>
+                            </w:rPr>
+                            <w:t>1</w:t>
+                          </w:r>
+                        </w:fldSimple>
                         <w:r>
-                          <w:fldChar w:fldCharType="begin"/>
+                          <w:t xml:space="preserve"> example text describing the plant population in </w:t>
                         </w:r>
+                        <w:proofErr w:type="spellStart"/>
                         <w:r>
-                          <w:instrText xml:space="preserve"> SEQ Figure \* ARABIC </w:instrText>
+                          <w:t>population_submission.rb</w:t>
                         </w:r>
-                        <w:r>
-                          <w:fldChar w:fldCharType="separate"/>
-                        </w:r>
-                        <w:r>
-                          <w:rPr>
-                            <w:noProof/>
-                          </w:rPr>
-                          <w:t>1</w:t>
-                        </w:r>
-                        <w:r>
-                          <w:rPr>
-                            <w:noProof/>
-                          </w:rPr>
-                          <w:fldChar w:fldCharType="end"/>
-                        </w:r>
-                        <w:r>
-                          <w:t xml:space="preserve"> example text describing the plant population in population_submission.rb</w:t>
-                        </w:r>
+                        <w:proofErr w:type="spellEnd"/>
                       </w:p>
                     </w:txbxContent>
                   </v:textbox>
@@ -1708,18 +1708,64 @@
       <w:r>
         <w:rPr>
           <w:rFonts w:cs="Calibri"/>
-          <w:sz w:val="22"/>
-          <w:szCs w:val="22"/>
-        </w:rPr>
-        <w:t>directly in the script</w:t>
-      </w:r>
-      <w:r>
-        <w:rPr>
-          <w:rFonts w:cs="Calibri"/>
-          <w:sz w:val="22"/>
-          <w:szCs w:val="22"/>
-        </w:rPr>
-        <w:t>.</w:t>
+          <w:color w:val="FF0000"/>
+          <w:sz w:val="22"/>
+          <w:szCs w:val="22"/>
+        </w:rPr>
+        <w:t>[ACTION]</w:t>
+      </w:r>
+      <w:r>
+        <w:rPr>
+          <w:rFonts w:cs="Calibri"/>
+          <w:color w:val="FF0000"/>
+          <w:sz w:val="22"/>
+          <w:szCs w:val="22"/>
+        </w:rPr>
+        <w:t xml:space="preserve"> </w:t>
+      </w:r>
+      <w:r>
+        <w:rPr>
+          <w:rFonts w:cs="Calibri"/>
+          <w:sz w:val="22"/>
+          <w:szCs w:val="22"/>
+        </w:rPr>
+        <w:t xml:space="preserve">Beneath </w:t>
+      </w:r>
+      <w:proofErr w:type="gramStart"/>
+      <w:r>
+        <w:rPr>
+          <w:rFonts w:cs="Calibri"/>
+          <w:sz w:val="22"/>
+          <w:szCs w:val="22"/>
+        </w:rPr>
+        <w:t>“ 1</w:t>
+      </w:r>
+      <w:proofErr w:type="gramEnd"/>
+      <w:r>
+        <w:rPr>
+          <w:rFonts w:cs="Calibri"/>
+          <w:sz w:val="22"/>
+          <w:szCs w:val="22"/>
+        </w:rPr>
+        <w:t xml:space="preserve">. Creating experimental </w:t>
+      </w:r>
+      <w:proofErr w:type="spellStart"/>
+      <w:r>
+        <w:rPr>
+          <w:rFonts w:cs="Calibri"/>
+          <w:sz w:val="22"/>
+          <w:szCs w:val="22"/>
+        </w:rPr>
+        <w:t>plant_population</w:t>
+      </w:r>
+      <w:proofErr w:type="spellEnd"/>
+      <w:r>
+        <w:rPr>
+          <w:rFonts w:cs="Calibri"/>
+          <w:sz w:val="22"/>
+          <w:szCs w:val="22"/>
+        </w:rPr>
+        <w:t xml:space="preserve"> “, you will see information as displayed in figure 1. </w:t>
       </w:r>
     </w:p>
     <w:p>
@@ -1740,24 +1786,48 @@
           <w:sz w:val="22"/>
           <w:szCs w:val="22"/>
         </w:rPr>
-        <w:t xml:space="preserve">Nomenclature examples for the plant_population.name are: Bna_TNDH (Doubled Haploid mapping population derived from cross between Tapidor DH and Ningyou 7) or BnaDFS (a </w:t>
-      </w:r>
-      <w:r>
-        <w:rPr>
-          <w:rFonts w:cs="Calibri"/>
-          <w:i/>
-          <w:sz w:val="22"/>
-          <w:szCs w:val="22"/>
-        </w:rPr>
-        <w:t>Brassica napus</w:t>
-      </w:r>
-      <w:r>
-        <w:rPr>
-          <w:rFonts w:cs="Calibri"/>
-          <w:sz w:val="22"/>
-          <w:szCs w:val="22"/>
-        </w:rPr>
-        <w:t xml:space="preserve"> diversity foundation set).</w:t>
+        <w:t xml:space="preserve">Please </w:t>
+      </w:r>
+      <w:r>
+        <w:rPr>
+          <w:rFonts w:cs="Calibri"/>
+          <w:sz w:val="22"/>
+          <w:szCs w:val="22"/>
+        </w:rPr>
+        <w:t xml:space="preserve">enter your population </w:t>
+      </w:r>
+      <w:r>
+        <w:rPr>
+          <w:rFonts w:cs="Calibri"/>
+          <w:sz w:val="22"/>
+          <w:szCs w:val="22"/>
+        </w:rPr>
+        <w:t>information such as the</w:t>
+      </w:r>
+      <w:r>
+        <w:rPr>
+          <w:rFonts w:cs="Calibri"/>
+          <w:sz w:val="22"/>
+          <w:szCs w:val="22"/>
+        </w:rPr>
+        <w:t xml:space="preserve"> </w:t>
+      </w:r>
+      <w:r>
+        <w:rPr>
+          <w:rFonts w:cs="Calibri"/>
+          <w:sz w:val="22"/>
+          <w:szCs w:val="22"/>
+        </w:rPr>
+        <w:t>population-</w:t>
+      </w:r>
+      <w:r>
+        <w:rPr>
+          <w:rFonts w:cs="Calibri"/>
+          <w:noProof/>
+          <w:sz w:val="22"/>
+          <w:szCs w:val="22"/>
+        </w:rPr>
+        <w:t xml:space="preserve"> </w:t>
       </w:r>
     </w:p>
     <w:p>
@@ -1768,17 +1838,369 @@
         <w:adjustRightInd w:val="0"/>
         <w:rPr>
           <w:rFonts w:cs="Calibri"/>
-          <w:sz w:val="22"/>
-          <w:szCs w:val="22"/>
-        </w:rPr>
-      </w:pPr>
-      <w:r>
-        <w:rPr>
-          <w:rFonts w:cs="Calibri"/>
-          <w:sz w:val="22"/>
-          <w:szCs w:val="22"/>
-        </w:rPr>
-        <w:t>If you are going to submit a population with species other than Brassica napus, please contact me to receive the appropriate identifier.</w:t>
+          <w:sz w:val="18"/>
+          <w:szCs w:val="18"/>
+        </w:rPr>
+      </w:pPr>
+      <w:r>
+        <w:rPr>
+          <w:rFonts w:cs="Calibri"/>
+          <w:sz w:val="18"/>
+          <w:szCs w:val="18"/>
+        </w:rPr>
+        <w:t xml:space="preserve">- </w:t>
+      </w:r>
+      <w:r>
+        <w:rPr>
+          <w:rFonts w:cs="Calibri"/>
+          <w:sz w:val="18"/>
+          <w:szCs w:val="18"/>
+        </w:rPr>
+        <w:t xml:space="preserve">name, </w:t>
+      </w:r>
+    </w:p>
+    <w:p>
+      <w:pPr>
+        <w:widowControl w:val="0"/>
+        <w:autoSpaceDE w:val="0"/>
+        <w:autoSpaceDN w:val="0"/>
+        <w:adjustRightInd w:val="0"/>
+        <w:rPr>
+          <w:rFonts w:cs="Calibri"/>
+          <w:sz w:val="18"/>
+          <w:szCs w:val="18"/>
+        </w:rPr>
+      </w:pPr>
+      <w:r>
+        <w:rPr>
+          <w:rFonts w:cs="Calibri"/>
+          <w:sz w:val="18"/>
+          <w:szCs w:val="18"/>
+        </w:rPr>
+        <w:t xml:space="preserve">- </w:t>
+      </w:r>
+      <w:r>
+        <w:rPr>
+          <w:rFonts w:cs="Calibri"/>
+          <w:sz w:val="18"/>
+          <w:szCs w:val="18"/>
+        </w:rPr>
+        <w:t xml:space="preserve">description  </w:t>
+      </w:r>
+    </w:p>
+    <w:p>
+      <w:pPr>
+        <w:widowControl w:val="0"/>
+        <w:autoSpaceDE w:val="0"/>
+        <w:autoSpaceDN w:val="0"/>
+        <w:adjustRightInd w:val="0"/>
+        <w:rPr>
+          <w:rFonts w:cs="Calibri"/>
+          <w:sz w:val="22"/>
+          <w:szCs w:val="22"/>
+        </w:rPr>
+      </w:pPr>
+      <w:r>
+        <w:rPr>
+          <w:rFonts w:cs="Calibri"/>
+          <w:sz w:val="22"/>
+          <w:szCs w:val="22"/>
+        </w:rPr>
+        <w:t xml:space="preserve">- </w:t>
+      </w:r>
+      <w:proofErr w:type="spellStart"/>
+      <w:r>
+        <w:rPr>
+          <w:rFonts w:cs="Calibri"/>
+          <w:sz w:val="18"/>
+          <w:szCs w:val="18"/>
+        </w:rPr>
+        <w:t>establishing</w:t>
+      </w:r>
+      <w:r>
+        <w:rPr>
+          <w:rFonts w:cs="Calibri"/>
+          <w:sz w:val="18"/>
+          <w:szCs w:val="18"/>
+        </w:rPr>
+        <w:t>_organisation</w:t>
+      </w:r>
+      <w:proofErr w:type="spellEnd"/>
+      <w:r>
+        <w:rPr>
+          <w:rFonts w:cs="Calibri"/>
+          <w:sz w:val="22"/>
+          <w:szCs w:val="22"/>
+        </w:rPr>
+        <w:t xml:space="preserve"> </w:t>
+      </w:r>
+    </w:p>
+    <w:p>
+      <w:pPr>
+        <w:widowControl w:val="0"/>
+        <w:autoSpaceDE w:val="0"/>
+        <w:autoSpaceDN w:val="0"/>
+        <w:adjustRightInd w:val="0"/>
+        <w:rPr>
+          <w:rFonts w:cs="Calibri"/>
+          <w:sz w:val="18"/>
+          <w:szCs w:val="18"/>
+        </w:rPr>
+      </w:pPr>
+      <w:proofErr w:type="gramStart"/>
+      <w:r>
+        <w:rPr>
+          <w:rFonts w:cs="Calibri"/>
+          <w:sz w:val="18"/>
+          <w:szCs w:val="18"/>
+        </w:rPr>
+        <w:t>-</w:t>
+      </w:r>
+      <w:r>
+        <w:rPr>
+          <w:rFonts w:cs="Calibri"/>
+          <w:sz w:val="18"/>
+          <w:szCs w:val="18"/>
+        </w:rPr>
+        <w:t xml:space="preserve"> </w:t>
+      </w:r>
+      <w:r>
+        <w:rPr>
+          <w:rFonts w:cs="Calibri"/>
+          <w:sz w:val="18"/>
+          <w:szCs w:val="18"/>
+        </w:rPr>
+        <w:t>.</w:t>
+      </w:r>
+      <w:proofErr w:type="spellStart"/>
+      <w:r>
+        <w:rPr>
+          <w:rFonts w:cs="Calibri"/>
+          <w:sz w:val="18"/>
+          <w:szCs w:val="18"/>
+        </w:rPr>
+        <w:t>population</w:t>
+      </w:r>
+      <w:proofErr w:type="gramEnd"/>
+      <w:r>
+        <w:rPr>
+          <w:rFonts w:cs="Calibri"/>
+          <w:sz w:val="18"/>
+          <w:szCs w:val="18"/>
+        </w:rPr>
+        <w:t>_type</w:t>
+      </w:r>
+      <w:proofErr w:type="spellEnd"/>
+    </w:p>
+    <w:p>
+      <w:pPr>
+        <w:widowControl w:val="0"/>
+        <w:autoSpaceDE w:val="0"/>
+        <w:autoSpaceDN w:val="0"/>
+        <w:adjustRightInd w:val="0"/>
+        <w:rPr>
+          <w:rFonts w:cs="Calibri"/>
+          <w:sz w:val="22"/>
+          <w:szCs w:val="22"/>
+        </w:rPr>
+      </w:pPr>
+      <w:r>
+        <w:rPr>
+          <w:rFonts w:cs="Calibri"/>
+          <w:sz w:val="18"/>
+          <w:szCs w:val="18"/>
+        </w:rPr>
+        <w:t xml:space="preserve">- </w:t>
+      </w:r>
+      <w:proofErr w:type="spellStart"/>
+      <w:r>
+        <w:rPr>
+          <w:rFonts w:cs="Calibri"/>
+          <w:sz w:val="18"/>
+          <w:szCs w:val="18"/>
+        </w:rPr>
+        <w:t>taconomy_term_id</w:t>
+      </w:r>
+      <w:proofErr w:type="spellEnd"/>
+    </w:p>
+    <w:p>
+      <w:pPr>
+        <w:widowControl w:val="0"/>
+        <w:autoSpaceDE w:val="0"/>
+        <w:autoSpaceDN w:val="0"/>
+        <w:adjustRightInd w:val="0"/>
+        <w:rPr>
+          <w:rFonts w:cs="Calibri"/>
+          <w:sz w:val="22"/>
+          <w:szCs w:val="22"/>
+        </w:rPr>
+      </w:pPr>
+    </w:p>
+    <w:p>
+      <w:pPr>
+        <w:widowControl w:val="0"/>
+        <w:autoSpaceDE w:val="0"/>
+        <w:autoSpaceDN w:val="0"/>
+        <w:adjustRightInd w:val="0"/>
+        <w:rPr>
+          <w:rFonts w:cs="Calibri"/>
+          <w:sz w:val="22"/>
+          <w:szCs w:val="22"/>
+        </w:rPr>
+      </w:pPr>
+      <w:r>
+        <w:rPr>
+          <w:rFonts w:cs="Calibri"/>
+          <w:sz w:val="22"/>
+          <w:szCs w:val="22"/>
+        </w:rPr>
+        <w:t>directly in the script</w:t>
+      </w:r>
+      <w:r>
+        <w:rPr>
+          <w:rFonts w:cs="Calibri"/>
+          <w:sz w:val="22"/>
+          <w:szCs w:val="22"/>
+        </w:rPr>
+        <w:t>.</w:t>
+      </w:r>
+    </w:p>
+    <w:p>
+      <w:pPr>
+        <w:widowControl w:val="0"/>
+        <w:autoSpaceDE w:val="0"/>
+        <w:autoSpaceDN w:val="0"/>
+        <w:adjustRightInd w:val="0"/>
+        <w:rPr>
+          <w:rFonts w:cs="Calibri"/>
+          <w:sz w:val="22"/>
+          <w:szCs w:val="22"/>
+        </w:rPr>
+      </w:pPr>
+      <w:r>
+        <w:rPr>
+          <w:rFonts w:cs="Calibri"/>
+          <w:sz w:val="22"/>
+          <w:szCs w:val="22"/>
+        </w:rPr>
+        <w:lastRenderedPageBreak/>
+        <w:t>Nomenclature examples for the</w:t>
+      </w:r>
+      <w:r>
+        <w:rPr>
+          <w:rFonts w:cs="Calibri"/>
+          <w:sz w:val="22"/>
+          <w:szCs w:val="22"/>
+        </w:rPr>
+        <w:t xml:space="preserve"> plant_population.name are: </w:t>
+      </w:r>
+      <w:proofErr w:type="spellStart"/>
+      <w:r>
+        <w:rPr>
+          <w:rFonts w:cs="Calibri"/>
+          <w:sz w:val="22"/>
+          <w:szCs w:val="22"/>
+        </w:rPr>
+        <w:t>Bna</w:t>
+      </w:r>
+      <w:r>
+        <w:rPr>
+          <w:rFonts w:cs="Calibri"/>
+          <w:sz w:val="22"/>
+          <w:szCs w:val="22"/>
+        </w:rPr>
+        <w:t>TNDH</w:t>
+      </w:r>
+      <w:proofErr w:type="spellEnd"/>
+      <w:r>
+        <w:rPr>
+          <w:rFonts w:cs="Calibri"/>
+          <w:sz w:val="22"/>
+          <w:szCs w:val="22"/>
+        </w:rPr>
+        <w:t xml:space="preserve"> (Doubled Haploid mapping population derived from cross between </w:t>
+      </w:r>
+      <w:proofErr w:type="spellStart"/>
+      <w:r>
+        <w:rPr>
+          <w:rFonts w:cs="Calibri"/>
+          <w:sz w:val="22"/>
+          <w:szCs w:val="22"/>
+        </w:rPr>
+        <w:t>Tapidor</w:t>
+      </w:r>
+      <w:proofErr w:type="spellEnd"/>
+      <w:r>
+        <w:rPr>
+          <w:rFonts w:cs="Calibri"/>
+          <w:sz w:val="22"/>
+          <w:szCs w:val="22"/>
+        </w:rPr>
+        <w:t xml:space="preserve"> DH and </w:t>
+      </w:r>
+      <w:proofErr w:type="spellStart"/>
+      <w:r>
+        <w:rPr>
+          <w:rFonts w:cs="Calibri"/>
+          <w:sz w:val="22"/>
+          <w:szCs w:val="22"/>
+        </w:rPr>
+        <w:t>Ningyou</w:t>
+      </w:r>
+      <w:proofErr w:type="spellEnd"/>
+      <w:r>
+        <w:rPr>
+          <w:rFonts w:cs="Calibri"/>
+          <w:sz w:val="22"/>
+          <w:szCs w:val="22"/>
+        </w:rPr>
+        <w:t xml:space="preserve"> 7) or </w:t>
+      </w:r>
+      <w:proofErr w:type="spellStart"/>
+      <w:r>
+        <w:rPr>
+          <w:rFonts w:cs="Calibri"/>
+          <w:sz w:val="22"/>
+          <w:szCs w:val="22"/>
+        </w:rPr>
+        <w:t>BnaDFS</w:t>
+      </w:r>
+      <w:proofErr w:type="spellEnd"/>
+      <w:r>
+        <w:rPr>
+          <w:rFonts w:cs="Calibri"/>
+          <w:sz w:val="22"/>
+          <w:szCs w:val="22"/>
+        </w:rPr>
+        <w:t xml:space="preserve"> (a </w:t>
+      </w:r>
+      <w:r>
+        <w:rPr>
+          <w:rFonts w:cs="Calibri"/>
+          <w:i/>
+          <w:sz w:val="22"/>
+          <w:szCs w:val="22"/>
+        </w:rPr>
+        <w:t xml:space="preserve">Brassica </w:t>
+      </w:r>
+      <w:proofErr w:type="spellStart"/>
+      <w:r>
+        <w:rPr>
+          <w:rFonts w:cs="Calibri"/>
+          <w:i/>
+          <w:sz w:val="22"/>
+          <w:szCs w:val="22"/>
+        </w:rPr>
+        <w:t>napus</w:t>
+      </w:r>
+      <w:proofErr w:type="spellEnd"/>
+      <w:r>
+        <w:rPr>
+          <w:rFonts w:cs="Calibri"/>
+          <w:sz w:val="22"/>
+          <w:szCs w:val="22"/>
+        </w:rPr>
+        <w:t xml:space="preserve"> diversity foundation set).</w:t>
       </w:r>
     </w:p>
     <w:p>
@@ -1832,7 +2254,7 @@
       </w:tblGrid>
       <w:tr>
         <w:trPr>
-          <w:trHeight w:val="4755"/>
+          <w:trHeight w:val="4050"/>
         </w:trPr>
         <w:tc>
           <w:tcPr>
@@ -1869,7 +2291,58 @@
                 <w:sz w:val="22"/>
                 <w:szCs w:val="22"/>
               </w:rPr>
-              <w:t xml:space="preserve">Fields required* for the submission of an experimental Population. They are presented below by  &lt;resource_name&gt;.&lt;attribute_name&gt;. </w:t>
+              <w:t xml:space="preserve">Fields required* for the submission of an experimental Population. They are presented below </w:t>
+            </w:r>
+            <w:proofErr w:type="gramStart"/>
+            <w:r>
+              <w:rPr>
+                <w:b/>
+                <w:color w:val="538135" w:themeColor="accent6" w:themeShade="BF"/>
+                <w:sz w:val="22"/>
+                <w:szCs w:val="22"/>
+              </w:rPr>
+              <w:t>by  &lt;</w:t>
+            </w:r>
+            <w:proofErr w:type="spellStart"/>
+            <w:proofErr w:type="gramEnd"/>
+            <w:r>
+              <w:rPr>
+                <w:b/>
+                <w:color w:val="538135" w:themeColor="accent6" w:themeShade="BF"/>
+                <w:sz w:val="22"/>
+                <w:szCs w:val="22"/>
+              </w:rPr>
+              <w:t>resource_name</w:t>
+            </w:r>
+            <w:proofErr w:type="spellEnd"/>
+            <w:r>
+              <w:rPr>
+                <w:b/>
+                <w:color w:val="538135" w:themeColor="accent6" w:themeShade="BF"/>
+                <w:sz w:val="22"/>
+                <w:szCs w:val="22"/>
+              </w:rPr>
+              <w:t>&gt;.&lt;</w:t>
+            </w:r>
+            <w:proofErr w:type="spellStart"/>
+            <w:r>
+              <w:rPr>
+                <w:b/>
+                <w:color w:val="538135" w:themeColor="accent6" w:themeShade="BF"/>
+                <w:sz w:val="22"/>
+                <w:szCs w:val="22"/>
+              </w:rPr>
+              <w:t>attribute_name</w:t>
+            </w:r>
+            <w:proofErr w:type="spellEnd"/>
+            <w:r>
+              <w:rPr>
+                <w:b/>
+                <w:color w:val="538135" w:themeColor="accent6" w:themeShade="BF"/>
+                <w:sz w:val="22"/>
+                <w:szCs w:val="22"/>
+              </w:rPr>
+              <w:t xml:space="preserve">&gt;. </w:t>
             </w:r>
           </w:p>
           <w:p>
@@ -1917,14 +2390,34 @@
                 <w:szCs w:val="22"/>
               </w:rPr>
             </w:pPr>
+            <w:proofErr w:type="spellStart"/>
             <w:r>
               <w:rPr>
                 <w:color w:val="000000" w:themeColor="text1"/>
                 <w:sz w:val="22"/>
                 <w:szCs w:val="22"/>
               </w:rPr>
-              <w:t>Plant_populations.population_type</w:t>
+              <w:t>Plant_</w:t>
             </w:r>
+            <w:proofErr w:type="gramStart"/>
+            <w:r>
+              <w:rPr>
+                <w:color w:val="000000" w:themeColor="text1"/>
+                <w:sz w:val="22"/>
+                <w:szCs w:val="22"/>
+              </w:rPr>
+              <w:t>populations.population</w:t>
+            </w:r>
+            <w:proofErr w:type="gramEnd"/>
+            <w:r>
+              <w:rPr>
+                <w:color w:val="000000" w:themeColor="text1"/>
+                <w:sz w:val="22"/>
+                <w:szCs w:val="22"/>
+              </w:rPr>
+              <w:t>_type</w:t>
+            </w:r>
+            <w:proofErr w:type="spellEnd"/>
           </w:p>
           <w:p>
             <w:pPr>
@@ -1939,14 +2432,26 @@
                 <w:szCs w:val="22"/>
               </w:rPr>
             </w:pPr>
+            <w:proofErr w:type="spellStart"/>
             <w:r>
               <w:rPr>
                 <w:color w:val="000000" w:themeColor="text1"/>
                 <w:sz w:val="22"/>
                 <w:szCs w:val="22"/>
               </w:rPr>
-              <w:t>Plant_populations.description</w:t>
+              <w:t>Plant_</w:t>
             </w:r>
+            <w:proofErr w:type="gramStart"/>
+            <w:r>
+              <w:rPr>
+                <w:color w:val="000000" w:themeColor="text1"/>
+                <w:sz w:val="22"/>
+                <w:szCs w:val="22"/>
+              </w:rPr>
+              <w:t>populations.description</w:t>
+            </w:r>
+            <w:proofErr w:type="spellEnd"/>
+            <w:proofErr w:type="gramEnd"/>
           </w:p>
           <w:p>
             <w:pPr>
@@ -1961,14 +2466,34 @@
                 <w:szCs w:val="22"/>
               </w:rPr>
             </w:pPr>
+            <w:proofErr w:type="spellStart"/>
             <w:r>
               <w:rPr>
                 <w:color w:val="000000" w:themeColor="text1"/>
                 <w:sz w:val="22"/>
                 <w:szCs w:val="22"/>
               </w:rPr>
-              <w:t>Plant_population.establishing_organization</w:t>
+              <w:t>Plant_</w:t>
             </w:r>
+            <w:proofErr w:type="gramStart"/>
+            <w:r>
+              <w:rPr>
+                <w:color w:val="000000" w:themeColor="text1"/>
+                <w:sz w:val="22"/>
+                <w:szCs w:val="22"/>
+              </w:rPr>
+              <w:t>population.establishing</w:t>
+            </w:r>
+            <w:proofErr w:type="gramEnd"/>
+            <w:r>
+              <w:rPr>
+                <w:color w:val="000000" w:themeColor="text1"/>
+                <w:sz w:val="22"/>
+                <w:szCs w:val="22"/>
+              </w:rPr>
+              <w:t>_organization</w:t>
+            </w:r>
+            <w:proofErr w:type="spellEnd"/>
           </w:p>
           <w:p>
             <w:pPr>
@@ -1983,14 +2508,34 @@
                 <w:szCs w:val="22"/>
               </w:rPr>
             </w:pPr>
+            <w:proofErr w:type="spellStart"/>
             <w:r>
               <w:rPr>
                 <w:color w:val="000000" w:themeColor="text1"/>
                 <w:sz w:val="22"/>
                 <w:szCs w:val="22"/>
               </w:rPr>
-              <w:t>Plant_lines.plant_line_name</w:t>
+              <w:t>Plant_</w:t>
             </w:r>
+            <w:proofErr w:type="gramStart"/>
+            <w:r>
+              <w:rPr>
+                <w:color w:val="000000" w:themeColor="text1"/>
+                <w:sz w:val="22"/>
+                <w:szCs w:val="22"/>
+              </w:rPr>
+              <w:t>lines.plant</w:t>
+            </w:r>
+            <w:proofErr w:type="gramEnd"/>
+            <w:r>
+              <w:rPr>
+                <w:color w:val="000000" w:themeColor="text1"/>
+                <w:sz w:val="22"/>
+                <w:szCs w:val="22"/>
+              </w:rPr>
+              <w:t>_line_name</w:t>
+            </w:r>
+            <w:proofErr w:type="spellEnd"/>
           </w:p>
           <w:p>
             <w:pPr>
@@ -2027,14 +2572,34 @@
                 <w:szCs w:val="22"/>
               </w:rPr>
             </w:pPr>
+            <w:proofErr w:type="spellStart"/>
             <w:r>
               <w:rPr>
                 <w:color w:val="000000" w:themeColor="text1"/>
                 <w:sz w:val="22"/>
                 <w:szCs w:val="22"/>
               </w:rPr>
-              <w:t>Plant_varieties.plant_variety_name</w:t>
+              <w:t>Plant_</w:t>
             </w:r>
+            <w:proofErr w:type="gramStart"/>
+            <w:r>
+              <w:rPr>
+                <w:color w:val="000000" w:themeColor="text1"/>
+                <w:sz w:val="22"/>
+                <w:szCs w:val="22"/>
+              </w:rPr>
+              <w:t>varieties.plant</w:t>
+            </w:r>
+            <w:proofErr w:type="gramEnd"/>
+            <w:r>
+              <w:rPr>
+                <w:color w:val="000000" w:themeColor="text1"/>
+                <w:sz w:val="22"/>
+                <w:szCs w:val="22"/>
+              </w:rPr>
+              <w:t>_variety_name</w:t>
+            </w:r>
+            <w:proofErr w:type="spellEnd"/>
           </w:p>
           <w:p>
             <w:pPr>
@@ -2049,14 +2614,34 @@
                 <w:szCs w:val="22"/>
               </w:rPr>
             </w:pPr>
+            <w:proofErr w:type="spellStart"/>
             <w:r>
               <w:rPr>
                 <w:color w:val="000000" w:themeColor="text1"/>
                 <w:sz w:val="22"/>
                 <w:szCs w:val="22"/>
               </w:rPr>
-              <w:t>Plant_accessions.plant_accession</w:t>
+              <w:t>Plant_</w:t>
             </w:r>
+            <w:proofErr w:type="gramStart"/>
+            <w:r>
+              <w:rPr>
+                <w:color w:val="000000" w:themeColor="text1"/>
+                <w:sz w:val="22"/>
+                <w:szCs w:val="22"/>
+              </w:rPr>
+              <w:t>accessions.plant</w:t>
+            </w:r>
+            <w:proofErr w:type="gramEnd"/>
+            <w:r>
+              <w:rPr>
+                <w:color w:val="000000" w:themeColor="text1"/>
+                <w:sz w:val="22"/>
+                <w:szCs w:val="22"/>
+              </w:rPr>
+              <w:t>_accession</w:t>
+            </w:r>
+            <w:proofErr w:type="spellEnd"/>
           </w:p>
           <w:p>
             <w:pPr>
@@ -2071,14 +2656,34 @@
                 <w:szCs w:val="22"/>
               </w:rPr>
             </w:pPr>
+            <w:proofErr w:type="spellStart"/>
             <w:r>
               <w:rPr>
                 <w:color w:val="000000" w:themeColor="text1"/>
                 <w:sz w:val="22"/>
                 <w:szCs w:val="22"/>
               </w:rPr>
-              <w:t>Plant_accessions.year_produced</w:t>
+              <w:t>Plant_</w:t>
             </w:r>
+            <w:proofErr w:type="gramStart"/>
+            <w:r>
+              <w:rPr>
+                <w:color w:val="000000" w:themeColor="text1"/>
+                <w:sz w:val="22"/>
+                <w:szCs w:val="22"/>
+              </w:rPr>
+              <w:t>accessions.year</w:t>
+            </w:r>
+            <w:proofErr w:type="gramEnd"/>
+            <w:r>
+              <w:rPr>
+                <w:color w:val="000000" w:themeColor="text1"/>
+                <w:sz w:val="22"/>
+                <w:szCs w:val="22"/>
+              </w:rPr>
+              <w:t>_produced</w:t>
+            </w:r>
+            <w:proofErr w:type="spellEnd"/>
           </w:p>
           <w:p>
             <w:pPr>
@@ -2094,14 +2699,34 @@
                 <w:szCs w:val="22"/>
               </w:rPr>
             </w:pPr>
+            <w:proofErr w:type="spellStart"/>
             <w:r>
               <w:rPr>
                 <w:color w:val="000000" w:themeColor="text1"/>
                 <w:sz w:val="22"/>
                 <w:szCs w:val="22"/>
               </w:rPr>
-              <w:t>Plant_acessions.originating_organisation</w:t>
+              <w:t>Plant_</w:t>
             </w:r>
+            <w:proofErr w:type="gramStart"/>
+            <w:r>
+              <w:rPr>
+                <w:color w:val="000000" w:themeColor="text1"/>
+                <w:sz w:val="22"/>
+                <w:szCs w:val="22"/>
+              </w:rPr>
+              <w:t>acessions.originating</w:t>
+            </w:r>
+            <w:proofErr w:type="gramEnd"/>
+            <w:r>
+              <w:rPr>
+                <w:color w:val="000000" w:themeColor="text1"/>
+                <w:sz w:val="22"/>
+                <w:szCs w:val="22"/>
+              </w:rPr>
+              <w:t>_organisation</w:t>
+            </w:r>
+            <w:proofErr w:type="spellEnd"/>
           </w:p>
           <w:p>
             <w:pPr>
@@ -2129,7 +2754,7 @@
               </w:rPr>
               <w:t xml:space="preserve">*Note that more fields are available for submission of information to the BIP; to find the description of their names, please go to our </w:t>
             </w:r>
-            <w:hyperlink r:id="rId14" w:history="1">
+            <w:hyperlink r:id="rId13" w:history="1">
               <w:r>
                 <w:rPr>
                   <w:rStyle w:val="Hyperlink"/>
@@ -2182,7 +2807,33 @@
           <w:sz w:val="22"/>
           <w:szCs w:val="22"/>
         </w:rPr>
-        <w:t>With the help of the script population_submission.rb you are able to read in the content of your own .csv input file with your population metadata to the Brassica Information Portal.</w:t>
+        <w:t xml:space="preserve">With the help of the </w:t>
+      </w:r>
+      <w:r>
+        <w:rPr>
+          <w:rFonts w:cs="Calibri"/>
+          <w:sz w:val="22"/>
+          <w:szCs w:val="22"/>
+        </w:rPr>
+        <w:t xml:space="preserve">client </w:t>
+      </w:r>
+      <w:proofErr w:type="spellStart"/>
+      <w:r>
+        <w:rPr>
+          <w:rFonts w:cs="Calibri"/>
+          <w:sz w:val="22"/>
+          <w:szCs w:val="22"/>
+        </w:rPr>
+        <w:t>population_submission.rb</w:t>
+      </w:r>
+      <w:proofErr w:type="spellEnd"/>
+      <w:r>
+        <w:rPr>
+          <w:rFonts w:cs="Calibri"/>
+          <w:sz w:val="22"/>
+          <w:szCs w:val="22"/>
+        </w:rPr>
+        <w:t xml:space="preserve"> you are able to read in the content of your own .csv input file with your population metadata to the Brassica Information Portal.</w:t>
       </w:r>
     </w:p>
     <w:p>
@@ -2225,31 +2876,66 @@
           <w:sz w:val="22"/>
           <w:szCs w:val="22"/>
         </w:rPr>
-        <w:t>emplate input_file.csv</w:t>
-      </w:r>
-      <w:r>
-        <w:rPr>
-          <w:rFonts w:cs="Calibri"/>
-          <w:sz w:val="22"/>
-          <w:szCs w:val="22"/>
-        </w:rPr>
-        <w:t xml:space="preserve"> (Figure 2) reflects</w:t>
-      </w:r>
-      <w:r>
-        <w:rPr>
-          <w:rFonts w:cs="Calibri"/>
-          <w:sz w:val="22"/>
-          <w:szCs w:val="22"/>
-        </w:rPr>
-        <w:t xml:space="preserve"> the current commands in the population_submissi</w:t>
-      </w:r>
-      <w:r>
-        <w:rPr>
-          <w:rFonts w:cs="Calibri"/>
-          <w:sz w:val="22"/>
-          <w:szCs w:val="22"/>
-        </w:rPr>
-        <w:t>on.rb client to read in data from that .csv file. It can be altered to the information available on your experimental plant population.</w:t>
+        <w:t xml:space="preserve">emplate </w:t>
+      </w:r>
+      <w:r>
+        <w:rPr>
+          <w:rFonts w:cs="Calibri"/>
+          <w:color w:val="000000" w:themeColor="text1"/>
+          <w:sz w:val="22"/>
+          <w:szCs w:val="22"/>
+        </w:rPr>
+        <w:t>1_BnaDFFS.</w:t>
+      </w:r>
+      <w:r>
+        <w:rPr>
+          <w:rFonts w:cs="Calibri"/>
+          <w:sz w:val="22"/>
+          <w:szCs w:val="22"/>
+        </w:rPr>
+        <w:t xml:space="preserve">csv </w:t>
+      </w:r>
+      <w:r>
+        <w:rPr>
+          <w:rFonts w:cs="Calibri"/>
+          <w:sz w:val="22"/>
+          <w:szCs w:val="22"/>
+        </w:rPr>
+        <w:t>(Figure 2) reflects</w:t>
+      </w:r>
+      <w:r>
+        <w:rPr>
+          <w:rFonts w:cs="Calibri"/>
+          <w:sz w:val="22"/>
+          <w:szCs w:val="22"/>
+        </w:rPr>
+        <w:t xml:space="preserve"> the current commands in the </w:t>
+      </w:r>
+      <w:proofErr w:type="spellStart"/>
+      <w:r>
+        <w:rPr>
+          <w:rFonts w:cs="Calibri"/>
+          <w:sz w:val="22"/>
+          <w:szCs w:val="22"/>
+        </w:rPr>
+        <w:t>population_submissi</w:t>
+      </w:r>
+      <w:r>
+        <w:rPr>
+          <w:rFonts w:cs="Calibri"/>
+          <w:sz w:val="22"/>
+          <w:szCs w:val="22"/>
+        </w:rPr>
+        <w:t>on.rb</w:t>
+      </w:r>
+      <w:proofErr w:type="spellEnd"/>
+      <w:r>
+        <w:rPr>
+          <w:rFonts w:cs="Calibri"/>
+          <w:sz w:val="22"/>
+          <w:szCs w:val="22"/>
+        </w:rPr>
+        <w:t xml:space="preserve"> client to read in data from that .csv file. It can be altered to the information available on your experimental plant population.</w:t>
       </w:r>
     </w:p>
     <w:p>
@@ -2285,8 +2971,43 @@
           <w:sz w:val="22"/>
           <w:szCs w:val="22"/>
         </w:rPr>
-        <w:t>The template file contains the minimal requirements of information for a population submission to the Brassica Information Portal. An addition that is not required is the submission of a list of sequence identifiers from SRA. Make sure you remove the code handling the sequence identifier submission from the script in case you don’t have sequence identifiers to submit.</w:t>
-      </w:r>
+        <w:t>The template file</w:t>
+      </w:r>
+      <w:r>
+        <w:rPr>
+          <w:rFonts w:cs="Calibri"/>
+          <w:sz w:val="22"/>
+          <w:szCs w:val="22"/>
+        </w:rPr>
+        <w:t>s (Figure 1 and 2) contain</w:t>
+      </w:r>
+      <w:r>
+        <w:rPr>
+          <w:rFonts w:cs="Calibri"/>
+          <w:sz w:val="22"/>
+          <w:szCs w:val="22"/>
+        </w:rPr>
+        <w:t xml:space="preserve"> the minimal requirements of information for a population submission to the Brassica Information Portal.</w:t>
+      </w:r>
+      <w:r>
+        <w:rPr>
+          <w:rFonts w:cs="Calibri"/>
+          <w:sz w:val="22"/>
+          <w:szCs w:val="22"/>
+        </w:rPr>
+        <w:t xml:space="preserve"> More fields are available in the database. To find out which information can be added, please go to our </w:t>
+      </w:r>
+      <w:hyperlink r:id="rId14" w:history="1">
+        <w:r>
+          <w:rPr>
+            <w:rStyle w:val="Hyperlink"/>
+            <w:rFonts w:cs="Calibri"/>
+            <w:sz w:val="22"/>
+            <w:szCs w:val="22"/>
+          </w:rPr>
+          <w:t>API-documentation.</w:t>
+        </w:r>
+      </w:hyperlink>
     </w:p>
     <w:p>
       <w:pPr>
@@ -2323,33 +3044,19 @@
         <w:autoSpaceDE w:val="0"/>
         <w:autoSpaceDN w:val="0"/>
         <w:adjustRightInd w:val="0"/>
-        <w:rPr>
-          <w:rFonts w:cs="Calibri"/>
-          <w:sz w:val="22"/>
-          <w:szCs w:val="22"/>
-        </w:rPr>
-      </w:pPr>
-    </w:p>
-    <w:p>
-      <w:pPr>
-        <w:keepNext/>
-        <w:widowControl w:val="0"/>
-        <w:autoSpaceDE w:val="0"/>
-        <w:autoSpaceDN w:val="0"/>
-        <w:adjustRightInd w:val="0"/>
-      </w:pPr>
-      <w:r>
-        <w:rPr>
-          <w:rFonts w:cs="Calibri"/>
+      </w:pPr>
+      <w:r>
+        <w:rPr>
           <w:noProof/>
-          <w:sz w:val="22"/>
-          <w:szCs w:val="22"/>
-        </w:rPr>
+        </w:rPr>
+        <w:t xml:space="preserve"> </w:t>
+      </w:r>
+      <w:r>
         <w:drawing>
-          <wp:inline distT="0" distB="0" distL="0" distR="0" wp14:anchorId="33BAD9E5" wp14:editId="2245E44F">
-            <wp:extent cx="4394835" cy="1127125"/>
-            <wp:effectExtent l="0" t="0" r="0" b="0"/>
-            <wp:docPr id="5" name="Picture 5"/>
+          <wp:inline distT="0" distB="0" distL="0" distR="0" wp14:anchorId="5C9AB433" wp14:editId="2A3C1CD7">
+            <wp:extent cx="5020901" cy="1301262"/>
+            <wp:effectExtent l="0" t="0" r="8890" b="0"/>
+            <wp:docPr id="2" name="Picture 1"/>
             <wp:cNvGraphicFramePr>
               <a:graphicFrameLocks xmlns:a="http://schemas.openxmlformats.org/drawingml/2006/main" noChangeAspect="1"/>
             </wp:cNvGraphicFramePr>
@@ -2357,35 +3064,38 @@
               <a:graphicData uri="http://schemas.openxmlformats.org/drawingml/2006/picture">
                 <pic:pic xmlns:pic="http://schemas.openxmlformats.org/drawingml/2006/picture">
                   <pic:nvPicPr>
-                    <pic:cNvPr id="0" name="Picture 1" descr="../../../../../Desktop/Screen%20Shot%202016-08-18%20at%2010.36"/>
+                    <pic:cNvPr id="2" name="Picture 1"/>
                     <pic:cNvPicPr>
-                      <a:picLocks noChangeAspect="1" noChangeArrowheads="1"/>
+                      <a:picLocks noChangeAspect="1"/>
                     </pic:cNvPicPr>
                   </pic:nvPicPr>
-                  <pic:blipFill>
-                    <a:blip r:embed="rId15" cstate="print">
+                  <pic:blipFill rotWithShape="1">
+                    <a:blip r:embed="rId15">
                       <a:extLst>
                         <a:ext uri="{28A0092B-C50C-407E-A947-70E740481C1C}">
                           <a14:useLocalDpi xmlns:a14="http://schemas.microsoft.com/office/drawing/2010/main" val="0"/>
                         </a:ext>
                       </a:extLst>
                     </a:blip>
-                    <a:stretch>
-                      <a:fillRect/>
-                    </a:stretch>
+                    <a:srcRect b="62427"/>
+                    <a:stretch/>
                   </pic:blipFill>
                   <pic:spPr bwMode="auto">
                     <a:xfrm>
                       <a:off x="0" y="0"/>
-                      <a:ext cx="4407328" cy="1130329"/>
+                      <a:ext cx="5021066" cy="1301305"/>
                     </a:xfrm>
                     <a:prstGeom prst="rect">
                       <a:avLst/>
                     </a:prstGeom>
-                    <a:noFill/>
                     <a:ln>
                       <a:noFill/>
                     </a:ln>
+                    <a:extLst>
+                      <a:ext uri="{53640926-AAD7-44D8-BBD7-CCE9431645EC}">
+                        <a14:shadowObscured xmlns:a14="http://schemas.microsoft.com/office/drawing/2010/main"/>
+                      </a:ext>
+                    </a:extLst>
                   </pic:spPr>
                 </pic:pic>
               </a:graphicData>
@@ -2410,7 +3120,31 @@
         </w:r>
       </w:fldSimple>
       <w:r>
-        <w:t xml:space="preserve"> Input_file.csv is a template that corresponds to the population submission client, available online.</w:t>
+        <w:t xml:space="preserve"> </w:t>
+      </w:r>
+      <w:r>
+        <w:t>1_BnaDFFS</w:t>
+      </w:r>
+      <w:r>
+        <w:t>.csv is a</w:t>
+      </w:r>
+      <w:r>
+        <w:t xml:space="preserve"> mock-</w:t>
+      </w:r>
+      <w:r>
+        <w:t xml:space="preserve"> </w:t>
+      </w:r>
+      <w:r>
+        <w:t xml:space="preserve">population </w:t>
+      </w:r>
+      <w:r>
+        <w:t>template that corresponds to t</w:t>
+      </w:r>
+      <w:r>
+        <w:t>he population submission client in the workshop material.</w:t>
+      </w:r>
+      <w:r>
+        <w:t>.</w:t>
       </w:r>
     </w:p>
     <w:p>
@@ -2472,22 +3206,22 @@
         <mc:AlternateContent>
           <mc:Choice Requires="wpg">
             <w:drawing>
-              <wp:anchor distT="0" distB="0" distL="114300" distR="114300" simplePos="0" relativeHeight="251661312" behindDoc="0" locked="0" layoutInCell="1" allowOverlap="1" wp14:anchorId="6E54746D" wp14:editId="39036F9C">
+              <wp:anchor distT="0" distB="0" distL="114300" distR="114300" simplePos="0" relativeHeight="251660288" behindDoc="0" locked="0" layoutInCell="1" allowOverlap="1" wp14:anchorId="6E54746D" wp14:editId="5F2B3241">
                 <wp:simplePos x="0" y="0"/>
                 <wp:positionH relativeFrom="column">
-                  <wp:posOffset>-68580</wp:posOffset>
+                  <wp:posOffset>-64770</wp:posOffset>
                 </wp:positionH>
                 <wp:positionV relativeFrom="paragraph">
-                  <wp:posOffset>106680</wp:posOffset>
+                  <wp:posOffset>152400</wp:posOffset>
                 </wp:positionV>
-                <wp:extent cx="2330450" cy="2056130"/>
-                <wp:effectExtent l="0" t="0" r="6350" b="1270"/>
+                <wp:extent cx="1717040" cy="1466215"/>
+                <wp:effectExtent l="0" t="0" r="10160" b="6985"/>
                 <wp:wrapThrough wrapText="bothSides">
                   <wp:wrapPolygon edited="0">
                     <wp:start x="0" y="0"/>
-                    <wp:lineTo x="0" y="21347"/>
-                    <wp:lineTo x="21423" y="21347"/>
-                    <wp:lineTo x="21423" y="0"/>
+                    <wp:lineTo x="0" y="21329"/>
+                    <wp:lineTo x="21408" y="21329"/>
+                    <wp:lineTo x="21408" y="0"/>
                     <wp:lineTo x="0" y="0"/>
                   </wp:wrapPolygon>
                 </wp:wrapThrough>
@@ -2500,14 +3234,14 @@
                       <wpg:grpSpPr>
                         <a:xfrm>
                           <a:off x="0" y="0"/>
-                          <a:ext cx="2330450" cy="2056130"/>
-                          <a:chOff x="0" y="0"/>
-                          <a:chExt cx="2330740" cy="2031243"/>
+                          <a:ext cx="1717040" cy="1466215"/>
+                          <a:chOff x="6759" y="286207"/>
+                          <a:chExt cx="2325554" cy="1449531"/>
                         </a:xfrm>
                       </wpg:grpSpPr>
                       <pic:pic xmlns:pic="http://schemas.openxmlformats.org/drawingml/2006/picture">
                         <pic:nvPicPr>
-                          <pic:cNvPr id="12" name="Picture 12" descr="../../../../../Desktop/Screen%20Shot%202016-08-18%20at%2013.36"/>
+                          <pic:cNvPr id="12" name="Picture 12"/>
                           <pic:cNvPicPr>
                             <a:picLocks noChangeAspect="1"/>
                           </pic:cNvPicPr>
@@ -2520,15 +3254,14 @@
                               </a:ext>
                             </a:extLst>
                           </a:blip>
-                          <a:srcRect/>
                           <a:stretch>
                             <a:fillRect/>
                           </a:stretch>
                         </pic:blipFill>
                         <pic:spPr bwMode="auto">
                           <a:xfrm>
-                            <a:off x="8545" y="0"/>
-                            <a:ext cx="2322195" cy="1540510"/>
+                            <a:off x="6759" y="286207"/>
+                            <a:ext cx="2322196" cy="1025259"/>
                           </a:xfrm>
                           <a:prstGeom prst="rect">
                             <a:avLst/>
@@ -2544,7 +3277,7 @@
                         <wps:cNvSpPr txBox="1"/>
                         <wps:spPr>
                           <a:xfrm>
-                            <a:off x="0" y="1598064"/>
+                            <a:off x="10118" y="1302559"/>
                             <a:ext cx="2322195" cy="433179"/>
                           </a:xfrm>
                           <a:prstGeom prst="rect">
@@ -2597,6 +3330,9 @@
                     </wpg:wgp>
                   </a:graphicData>
                 </a:graphic>
+                <wp14:sizeRelH relativeFrom="margin">
+                  <wp14:pctWidth>0</wp14:pctWidth>
+                </wp14:sizeRelH>
                 <wp14:sizeRelV relativeFrom="margin">
                   <wp14:pctHeight>0</wp14:pctHeight>
                 </wp14:sizeRelV>
@@ -2605,12 +3341,12 @@
           </mc:Choice>
           <mc:Fallback>
             <w:pict>
-              <v:group w14:anchorId="6E54746D" id="Group 14" o:spid="_x0000_s1029" style="position:absolute;margin-left:-5.4pt;margin-top:8.4pt;width:183.5pt;height:161.9pt;z-index:251661312;mso-height-relative:margin" coordsize="2330740,2031243" o:gfxdata="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">
-                <v:shape id="Picture 12" o:spid="_x0000_s1030" type="#_x0000_t75" alt="../../../../../Desktop/Screen%20Shot%202016-08-18%20at%2013.36" style="position:absolute;left:8545;width:2322195;height:1540510;visibility:visible;mso-wrap-style:square" o:gfxdata="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">
-                  <v:imagedata r:id="rId17" o:title="../../../../../Desktop/Screen%20Shot%202016-08-18%20at%2013.36"/>
+              <v:group w14:anchorId="6E54746D" id="Group 14" o:spid="_x0000_s1029" style="position:absolute;margin-left:-5.1pt;margin-top:12pt;width:135.2pt;height:115.45pt;z-index:251660288;mso-width-relative:margin;mso-height-relative:margin" coordorigin="6759,286207" coordsize="2325554,1449531" o:gfxdata="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">
+                <v:shape id="Picture 12" o:spid="_x0000_s1030" type="#_x0000_t75" style="position:absolute;left:6759;top:286207;width:2322196;height:1025259;visibility:visible;mso-wrap-style:square" o:gfxdata="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">
+                  <v:imagedata r:id="rId17" o:title=""/>
                   <v:path arrowok="t"/>
                 </v:shape>
-                <v:shape id="Text Box 13" o:spid="_x0000_s1031" type="#_x0000_t202" style="position:absolute;top:1598064;width:2322195;height:433179;visibility:visible;mso-wrap-style:square;v-text-anchor:top" o:gfxdata="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" stroked="f">
+                <v:shape id="Text Box 13" o:spid="_x0000_s1031" type="#_x0000_t202" style="position:absolute;left:10118;top:1302559;width:2322195;height:433179;visibility:visible;mso-wrap-style:square;v-text-anchor:top" o:gfxdata="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" stroked="f">
                   <v:textbox inset="0,0,0,0">
                     <w:txbxContent>
                       <w:p>
@@ -2626,27 +3362,14 @@
                         <w:r>
                           <w:t xml:space="preserve">Figure </w:t>
                         </w:r>
-                        <w:r>
-                          <w:fldChar w:fldCharType="begin"/>
-                        </w:r>
-                        <w:r>
-                          <w:instrText xml:space="preserve"> SEQ Figure \* ARABIC </w:instrText>
-                        </w:r>
-                        <w:r>
-                          <w:fldChar w:fldCharType="separate"/>
-                        </w:r>
-                        <w:r>
-                          <w:rPr>
-                            <w:noProof/>
-                          </w:rPr>
-                          <w:t>3</w:t>
-                        </w:r>
-                        <w:r>
-                          <w:rPr>
-                            <w:noProof/>
-                          </w:rPr>
-                          <w:fldChar w:fldCharType="end"/>
-                        </w:r>
+                        <w:fldSimple w:instr=" SEQ Figure \* ARABIC ">
+                          <w:r>
+                            <w:rPr>
+                              <w:noProof/>
+                            </w:rPr>
+                            <w:t>3</w:t>
+                          </w:r>
+                        </w:fldSimple>
                         <w:r>
                           <w:t xml:space="preserve"> the input variables must correspond to the location of the column headers in your .csv file.</w:t>
                         </w:r>
@@ -2676,15 +3399,6 @@
       <w:r>
         <w:rPr>
           <w:rFonts w:cs="Calibri"/>
-          <w:color w:val="FF0000"/>
-          <w:sz w:val="22"/>
-          <w:szCs w:val="22"/>
-        </w:rPr>
-        <w:t xml:space="preserve">ACTION: </w:t>
-      </w:r>
-      <w:r>
-        <w:rPr>
-          <w:rFonts w:cs="Calibri"/>
           <w:sz w:val="22"/>
           <w:szCs w:val="22"/>
         </w:rPr>
@@ -2709,52 +3423,65 @@
           <w:sz w:val="22"/>
           <w:szCs w:val="22"/>
         </w:rPr>
-        <w:t xml:space="preserve">you define the script’s input parameters using the columns from your .csv.  </w:t>
-      </w:r>
-      <w:r>
-        <w:rPr>
-          <w:rFonts w:cs="Calibri"/>
-          <w:sz w:val="22"/>
-          <w:szCs w:val="22"/>
-          <w:highlight w:val="yellow"/>
-        </w:rPr>
-        <w:t xml:space="preserve">You can add more input parameters. A list of </w:t>
-      </w:r>
-      <w:r>
-        <w:rPr>
-          <w:rFonts w:cs="Calibri"/>
-          <w:sz w:val="22"/>
-          <w:szCs w:val="22"/>
-          <w:highlight w:val="yellow"/>
-        </w:rPr>
-        <w:t>required and</w:t>
-      </w:r>
-      <w:r>
-        <w:rPr>
-          <w:rFonts w:cs="Calibri"/>
-          <w:sz w:val="22"/>
-          <w:szCs w:val="22"/>
-          <w:highlight w:val="yellow"/>
-        </w:rPr>
-        <w:t xml:space="preserve"> </w:t>
-      </w:r>
-      <w:r>
-        <w:rPr>
-          <w:rFonts w:cs="Calibri"/>
-          <w:sz w:val="22"/>
-          <w:szCs w:val="22"/>
-          <w:highlight w:val="yellow"/>
-        </w:rPr>
-        <w:t xml:space="preserve">additional parameters can be found in table 1 and the </w:t>
-      </w:r>
-      <w:r>
-        <w:rPr>
-          <w:rFonts w:cs="Calibri"/>
-          <w:sz w:val="22"/>
-          <w:szCs w:val="22"/>
-          <w:highlight w:val="yellow"/>
-        </w:rPr>
-        <w:t xml:space="preserve"> API documentation.</w:t>
+        <w:t xml:space="preserve">you define the </w:t>
+      </w:r>
+      <w:r>
+        <w:rPr>
+          <w:rFonts w:cs="Calibri"/>
+          <w:sz w:val="22"/>
+          <w:szCs w:val="22"/>
+        </w:rPr>
+        <w:t>client</w:t>
+      </w:r>
+      <w:r>
+        <w:rPr>
+          <w:rFonts w:cs="Calibri"/>
+          <w:sz w:val="22"/>
+          <w:szCs w:val="22"/>
+        </w:rPr>
+        <w:t>’s input parameters using the columns from your .csv</w:t>
+      </w:r>
+      <w:r>
+        <w:rPr>
+          <w:rFonts w:cs="Calibri"/>
+          <w:sz w:val="22"/>
+          <w:szCs w:val="22"/>
+        </w:rPr>
+        <w:t xml:space="preserve">. It is possible </w:t>
+      </w:r>
+      <w:r>
+        <w:rPr>
+          <w:rFonts w:cs="Calibri"/>
+          <w:sz w:val="22"/>
+          <w:szCs w:val="22"/>
+        </w:rPr>
+        <w:t>to</w:t>
+      </w:r>
+      <w:r>
+        <w:rPr>
+          <w:rFonts w:cs="Calibri"/>
+          <w:sz w:val="22"/>
+          <w:szCs w:val="22"/>
+        </w:rPr>
+        <w:t xml:space="preserve"> add more input parameters. A list of required and additional parameters can be found in table 1 and </w:t>
+      </w:r>
+      <w:proofErr w:type="gramStart"/>
+      <w:r>
+        <w:rPr>
+          <w:rFonts w:cs="Calibri"/>
+          <w:sz w:val="22"/>
+          <w:szCs w:val="22"/>
+        </w:rPr>
+        <w:t>the  API</w:t>
+      </w:r>
+      <w:proofErr w:type="gramEnd"/>
+      <w:r>
+        <w:rPr>
+          <w:rFonts w:cs="Calibri"/>
+          <w:sz w:val="22"/>
+          <w:szCs w:val="22"/>
+        </w:rPr>
+        <w:t xml:space="preserve"> documentation.</w:t>
       </w:r>
     </w:p>
     <w:p>
@@ -2775,7 +3502,67 @@
           <w:sz w:val="22"/>
           <w:szCs w:val="22"/>
         </w:rPr>
-        <w:t>0 in the script is the first row in your .csv.  1 is the second row in your .csv. For example, in Figure 3, Accession_name information is located in the first column in the .csv template (Figure 2), but needs to be defined as “0” in the script ( Figure 3).</w:t>
+        <w:t>0 in the script is the first row in your .csv.  1 is the second row in you</w:t>
+      </w:r>
+      <w:r>
+        <w:rPr>
+          <w:rFonts w:cs="Calibri"/>
+          <w:sz w:val="22"/>
+          <w:szCs w:val="22"/>
+        </w:rPr>
+        <w:t>r .csv. For example you can see that</w:t>
+      </w:r>
+      <w:r>
+        <w:rPr>
+          <w:rFonts w:cs="Calibri"/>
+          <w:sz w:val="22"/>
+          <w:szCs w:val="22"/>
+        </w:rPr>
+        <w:t xml:space="preserve"> </w:t>
+      </w:r>
+      <w:proofErr w:type="spellStart"/>
+      <w:r>
+        <w:rPr>
+          <w:rFonts w:cs="Calibri"/>
+          <w:sz w:val="22"/>
+          <w:szCs w:val="22"/>
+        </w:rPr>
+        <w:t>Accession_name</w:t>
+      </w:r>
+      <w:proofErr w:type="spellEnd"/>
+      <w:r>
+        <w:rPr>
+          <w:rFonts w:cs="Calibri"/>
+          <w:sz w:val="22"/>
+          <w:szCs w:val="22"/>
+        </w:rPr>
+        <w:t xml:space="preserve"> information is located in the first column in the .csv template (Figure 2), but needs to be defined as “0” in the </w:t>
+      </w:r>
+      <w:r>
+        <w:rPr>
+          <w:rFonts w:cs="Calibri"/>
+          <w:sz w:val="22"/>
+          <w:szCs w:val="22"/>
+        </w:rPr>
+        <w:t xml:space="preserve">client file </w:t>
+      </w:r>
+      <w:proofErr w:type="gramStart"/>
+      <w:r>
+        <w:rPr>
+          <w:rFonts w:cs="Calibri"/>
+          <w:sz w:val="22"/>
+          <w:szCs w:val="22"/>
+        </w:rPr>
+        <w:t>( Figure</w:t>
+      </w:r>
+      <w:proofErr w:type="gramEnd"/>
+      <w:r>
+        <w:rPr>
+          <w:rFonts w:cs="Calibri"/>
+          <w:sz w:val="22"/>
+          <w:szCs w:val="22"/>
+        </w:rPr>
+        <w:t xml:space="preserve"> 3) and so on.</w:t>
       </w:r>
     </w:p>
     <w:p>
@@ -2786,10 +3573,69 @@
         <w:adjustRightInd w:val="0"/>
         <w:rPr>
           <w:rFonts w:cs="Calibri"/>
-          <w:sz w:val="22"/>
-          <w:szCs w:val="22"/>
-        </w:rPr>
-      </w:pPr>
+          <w:color w:val="000000" w:themeColor="text1"/>
+          <w:sz w:val="22"/>
+          <w:szCs w:val="22"/>
+        </w:rPr>
+      </w:pPr>
+      <w:r>
+        <w:rPr>
+          <w:rFonts w:cs="Calibri"/>
+          <w:color w:val="FF0000"/>
+          <w:sz w:val="22"/>
+          <w:szCs w:val="22"/>
+        </w:rPr>
+        <w:t xml:space="preserve">[ACTION] </w:t>
+      </w:r>
+      <w:r>
+        <w:rPr>
+          <w:rFonts w:cs="Calibri"/>
+          <w:color w:val="000000" w:themeColor="text1"/>
+          <w:sz w:val="22"/>
+          <w:szCs w:val="22"/>
+        </w:rPr>
+        <w:t xml:space="preserve">open 1_BnaDFFS.csv and </w:t>
+      </w:r>
+      <w:proofErr w:type="spellStart"/>
+      <w:r>
+        <w:rPr>
+          <w:rFonts w:cs="Calibri"/>
+          <w:color w:val="000000" w:themeColor="text1"/>
+          <w:sz w:val="22"/>
+          <w:szCs w:val="22"/>
+        </w:rPr>
+        <w:t>population_submission.rb</w:t>
+      </w:r>
+      <w:proofErr w:type="spellEnd"/>
+      <w:r>
+        <w:rPr>
+          <w:rFonts w:cs="Calibri"/>
+          <w:color w:val="000000" w:themeColor="text1"/>
+          <w:sz w:val="22"/>
+          <w:szCs w:val="22"/>
+        </w:rPr>
+        <w:t xml:space="preserve">, navigate to the appropriate </w:t>
+      </w:r>
+      <w:proofErr w:type="gramStart"/>
+      <w:r>
+        <w:rPr>
+          <w:rFonts w:cs="Calibri"/>
+          <w:color w:val="000000" w:themeColor="text1"/>
+          <w:sz w:val="22"/>
+          <w:szCs w:val="22"/>
+        </w:rPr>
+        <w:t>section  in</w:t>
+      </w:r>
+      <w:proofErr w:type="gramEnd"/>
+      <w:r>
+        <w:rPr>
+          <w:rFonts w:cs="Calibri"/>
+          <w:color w:val="000000" w:themeColor="text1"/>
+          <w:sz w:val="22"/>
+          <w:szCs w:val="22"/>
+        </w:rPr>
+        <w:t xml:space="preserve"> the client and add the column number for your CSV beside the correct variable.</w:t>
+      </w:r>
     </w:p>
     <w:p>
       <w:pPr>
@@ -2803,14 +3649,6 @@
           <w:szCs w:val="22"/>
         </w:rPr>
       </w:pPr>
-      <w:r>
-        <w:rPr>
-          <w:rFonts w:cs="Calibri"/>
-          <w:sz w:val="22"/>
-          <w:szCs w:val="22"/>
-        </w:rPr>
-        <w:t> </w:t>
-      </w:r>
     </w:p>
     <w:p>
       <w:pPr>
@@ -2824,6 +3662,15 @@
           <w:szCs w:val="22"/>
         </w:rPr>
       </w:pPr>
+      <w:r>
+        <w:rPr>
+          <w:rFonts w:cs="Calibri"/>
+          <w:sz w:val="22"/>
+          <w:szCs w:val="22"/>
+        </w:rPr>
+        <w:lastRenderedPageBreak/>
+        <w:t> </w:t>
+      </w:r>
     </w:p>
     <w:p>
       <w:pPr>
@@ -2846,540 +3693,10 @@
         <w:adjustRightInd w:val="0"/>
         <w:rPr>
           <w:rFonts w:cs="Calibri"/>
-          <w:b/>
-          <w:color w:val="538135" w:themeColor="accent6" w:themeShade="BF"/>
-          <w:sz w:val="22"/>
-          <w:szCs w:val="22"/>
-        </w:rPr>
-      </w:pPr>
-      <w:r>
-        <w:rPr>
-          <w:rFonts w:cs="Calibri"/>
-          <w:b/>
-          <w:color w:val="538135" w:themeColor="accent6" w:themeShade="BF"/>
-          <w:sz w:val="22"/>
-          <w:szCs w:val="22"/>
-        </w:rPr>
-        <w:t>Manipulating a function</w:t>
-      </w:r>
-    </w:p>
-    <w:p>
-      <w:pPr>
-        <w:widowControl w:val="0"/>
-        <w:autoSpaceDE w:val="0"/>
-        <w:autoSpaceDN w:val="0"/>
-        <w:adjustRightInd w:val="0"/>
-        <w:rPr>
-          <w:rFonts w:cs="Calibri"/>
-          <w:sz w:val="22"/>
-          <w:szCs w:val="22"/>
-        </w:rPr>
-      </w:pPr>
-      <w:r>
-        <w:rPr>
-          <w:rFonts w:cs="Calibri"/>
-          <w:sz w:val="22"/>
-          <w:szCs w:val="22"/>
-        </w:rPr>
-        <w:t xml:space="preserve">You may not have SRA identifier information for your population. Therefore, you have to remove any code that deals with the submission of this information. The first step is to re-define the input of your script ( see Fig.3), where the variable SRA_IDENTIFIER needs to be removed and the input column numbers changed accordingly. </w:t>
-      </w:r>
-    </w:p>
-    <w:p>
-      <w:pPr>
-        <w:widowControl w:val="0"/>
-        <w:autoSpaceDE w:val="0"/>
-        <w:autoSpaceDN w:val="0"/>
-        <w:adjustRightInd w:val="0"/>
-        <w:rPr>
-          <w:rFonts w:cs="Calibri"/>
-          <w:sz w:val="22"/>
-          <w:szCs w:val="22"/>
-        </w:rPr>
-      </w:pPr>
-      <w:r>
-        <w:rPr>
-          <w:rFonts w:cs="Calibri"/>
-          <w:sz w:val="22"/>
-          <w:szCs w:val="22"/>
-        </w:rPr>
-        <w:t>Further, remove sequence_identifier information from the function that defines the submission of plant_line associated information (as shown in Fig. 4). Finally, find the line where the function gets called on the bottom of the script and remove the input variable from there (as shown in Fig 5).</w:t>
-      </w:r>
-    </w:p>
-    <w:p>
-      <w:pPr>
-        <w:keepNext/>
-        <w:widowControl w:val="0"/>
-        <w:autoSpaceDE w:val="0"/>
-        <w:autoSpaceDN w:val="0"/>
-        <w:adjustRightInd w:val="0"/>
-      </w:pPr>
-      <w:r>
-        <w:rPr>
-          <w:rFonts w:cs="Calibri"/>
-          <w:noProof/>
-          <w:sz w:val="22"/>
-          <w:szCs w:val="22"/>
-        </w:rPr>
-        <w:drawing>
-          <wp:inline distT="0" distB="0" distL="0" distR="0" wp14:anchorId="53DD90CF" wp14:editId="76092692">
-            <wp:extent cx="3591428" cy="1602740"/>
-            <wp:effectExtent l="0" t="0" r="0" b="0"/>
-            <wp:docPr id="15" name="Picture 15" descr="../../../../../Desktop/Screen%20Shot%202016-08-18%20at%2013.59"/>
-            <wp:cNvGraphicFramePr>
-              <a:graphicFrameLocks xmlns:a="http://schemas.openxmlformats.org/drawingml/2006/main" noChangeAspect="1"/>
-            </wp:cNvGraphicFramePr>
-            <a:graphic xmlns:a="http://schemas.openxmlformats.org/drawingml/2006/main">
-              <a:graphicData uri="http://schemas.openxmlformats.org/drawingml/2006/picture">
-                <pic:pic xmlns:pic="http://schemas.openxmlformats.org/drawingml/2006/picture">
-                  <pic:nvPicPr>
-                    <pic:cNvPr id="0" name="Picture 4" descr="../../../../../Desktop/Screen%20Shot%202016-08-18%20at%2013.59"/>
-                    <pic:cNvPicPr>
-                      <a:picLocks noChangeAspect="1" noChangeArrowheads="1"/>
-                    </pic:cNvPicPr>
-                  </pic:nvPicPr>
-                  <pic:blipFill>
-                    <a:blip r:embed="rId18" cstate="print">
-                      <a:extLst>
-                        <a:ext uri="{28A0092B-C50C-407E-A947-70E740481C1C}">
-                          <a14:useLocalDpi xmlns:a14="http://schemas.microsoft.com/office/drawing/2010/main" val="0"/>
-                        </a:ext>
-                      </a:extLst>
-                    </a:blip>
-                    <a:srcRect/>
-                    <a:stretch>
-                      <a:fillRect/>
-                    </a:stretch>
-                  </pic:blipFill>
-                  <pic:spPr bwMode="auto">
-                    <a:xfrm>
-                      <a:off x="0" y="0"/>
-                      <a:ext cx="3595865" cy="1604720"/>
-                    </a:xfrm>
-                    <a:prstGeom prst="rect">
-                      <a:avLst/>
-                    </a:prstGeom>
-                    <a:noFill/>
-                    <a:ln>
-                      <a:noFill/>
-                    </a:ln>
-                  </pic:spPr>
-                </pic:pic>
-              </a:graphicData>
-            </a:graphic>
-          </wp:inline>
-        </w:drawing>
-      </w:r>
-    </w:p>
-    <w:p>
-      <w:pPr>
-        <w:pStyle w:val="Caption"/>
-        <w:rPr>
-          <w:rFonts w:cs="Calibri"/>
-          <w:sz w:val="22"/>
-          <w:szCs w:val="22"/>
-        </w:rPr>
-      </w:pPr>
-      <w:r>
-        <w:t xml:space="preserve">Figure </w:t>
-      </w:r>
-      <w:fldSimple w:instr=" SEQ Figure \* ARABIC ">
-        <w:r>
-          <w:rPr>
-            <w:noProof/>
-          </w:rPr>
-          <w:t>4</w:t>
-        </w:r>
-      </w:fldSimple>
-      <w:r>
-        <w:t xml:space="preserve"> function that records plant_line information. Crossed out is the code that would enable sequence_identifier submission.</w:t>
-      </w:r>
-    </w:p>
-    <w:p>
-      <w:pPr>
-        <w:keepNext/>
-        <w:widowControl w:val="0"/>
-        <w:autoSpaceDE w:val="0"/>
-        <w:autoSpaceDN w:val="0"/>
-        <w:adjustRightInd w:val="0"/>
-      </w:pPr>
-      <w:r>
-        <w:rPr>
-          <w:rFonts w:cs="Calibri"/>
-          <w:noProof/>
-          <w:sz w:val="22"/>
-          <w:szCs w:val="22"/>
-        </w:rPr>
-        <w:drawing>
-          <wp:inline distT="0" distB="0" distL="0" distR="0" wp14:anchorId="581992EB" wp14:editId="68262027">
-            <wp:extent cx="5716905" cy="1487170"/>
-            <wp:effectExtent l="0" t="0" r="0" b="11430"/>
-            <wp:docPr id="17" name="Picture 17" descr="../../../../../Desktop/Screen%20Shot%202016-08-18%20at%2014.09"/>
-            <wp:cNvGraphicFramePr>
-              <a:graphicFrameLocks xmlns:a="http://schemas.openxmlformats.org/drawingml/2006/main" noChangeAspect="1"/>
-            </wp:cNvGraphicFramePr>
-            <a:graphic xmlns:a="http://schemas.openxmlformats.org/drawingml/2006/main">
-              <a:graphicData uri="http://schemas.openxmlformats.org/drawingml/2006/picture">
-                <pic:pic xmlns:pic="http://schemas.openxmlformats.org/drawingml/2006/picture">
-                  <pic:nvPicPr>
-                    <pic:cNvPr id="0" name="Picture 6" descr="../../../../../Desktop/Screen%20Shot%202016-08-18%20at%2014.09"/>
-                    <pic:cNvPicPr>
-                      <a:picLocks noChangeAspect="1" noChangeArrowheads="1"/>
-                    </pic:cNvPicPr>
-                  </pic:nvPicPr>
-                  <pic:blipFill>
-                    <a:blip r:embed="rId19" cstate="print">
-                      <a:extLst>
-                        <a:ext uri="{28A0092B-C50C-407E-A947-70E740481C1C}">
-                          <a14:useLocalDpi xmlns:a14="http://schemas.microsoft.com/office/drawing/2010/main" val="0"/>
-                        </a:ext>
-                      </a:extLst>
-                    </a:blip>
-                    <a:srcRect/>
-                    <a:stretch>
-                      <a:fillRect/>
-                    </a:stretch>
-                  </pic:blipFill>
-                  <pic:spPr bwMode="auto">
-                    <a:xfrm>
-                      <a:off x="0" y="0"/>
-                      <a:ext cx="5716905" cy="1487170"/>
-                    </a:xfrm>
-                    <a:prstGeom prst="rect">
-                      <a:avLst/>
-                    </a:prstGeom>
-                    <a:noFill/>
-                    <a:ln>
-                      <a:noFill/>
-                    </a:ln>
-                  </pic:spPr>
-                </pic:pic>
-              </a:graphicData>
-            </a:graphic>
-          </wp:inline>
-        </w:drawing>
-      </w:r>
-    </w:p>
-    <w:p>
-      <w:pPr>
-        <w:pStyle w:val="Caption"/>
-        <w:rPr>
-          <w:rFonts w:cs="Calibri"/>
-          <w:sz w:val="22"/>
-          <w:szCs w:val="22"/>
-        </w:rPr>
-      </w:pPr>
-      <w:r>
-        <w:t xml:space="preserve">Figure </w:t>
-      </w:r>
-      <w:fldSimple w:instr=" SEQ Figure \* ARABIC ">
-        <w:r>
-          <w:rPr>
-            <w:noProof/>
-          </w:rPr>
-          <w:t>5</w:t>
-        </w:r>
-      </w:fldSimple>
-      <w:r>
-        <w:t xml:space="preserve"> The calling of functions like “record_plant_line” from Fig.4  is located at the end of the script. Crossed out is the code related to SRA sequence identifier submission.</w:t>
-      </w:r>
-    </w:p>
-    <w:p>
-      <w:pPr>
-        <w:widowControl w:val="0"/>
-        <w:autoSpaceDE w:val="0"/>
-        <w:autoSpaceDN w:val="0"/>
-        <w:adjustRightInd w:val="0"/>
-        <w:rPr>
-          <w:rFonts w:cs="Calibri"/>
-          <w:sz w:val="22"/>
-          <w:szCs w:val="22"/>
-        </w:rPr>
-      </w:pPr>
-    </w:p>
-    <w:p>
-      <w:pPr>
-        <w:widowControl w:val="0"/>
-        <w:autoSpaceDE w:val="0"/>
-        <w:autoSpaceDN w:val="0"/>
-        <w:adjustRightInd w:val="0"/>
-        <w:rPr>
-          <w:rFonts w:cs="Calibri"/>
-          <w:sz w:val="22"/>
-          <w:szCs w:val="22"/>
-        </w:rPr>
-      </w:pPr>
-      <w:r>
-        <w:rPr>
-          <w:rFonts w:cs="Calibri"/>
-          <w:sz w:val="22"/>
-          <w:szCs w:val="22"/>
-        </w:rPr>
-        <w:t>In the same fashion as the ability to submit SRA sequence information has been removed from the script, one can add more objects that facilitate the submission of additional information. The API documentation lists all possible objects that you could submit information to. In the case of Population submission, you can add objects related to the Plant_population, Plant_lines, Plant_accessions and Plant_varieties.</w:t>
-      </w:r>
-    </w:p>
-    <w:p>
-      <w:pPr>
-        <w:widowControl w:val="0"/>
-        <w:autoSpaceDE w:val="0"/>
-        <w:autoSpaceDN w:val="0"/>
-        <w:adjustRightInd w:val="0"/>
-        <w:rPr>
-          <w:rFonts w:cs="Calibri"/>
-          <w:sz w:val="22"/>
-          <w:szCs w:val="22"/>
-        </w:rPr>
-      </w:pPr>
-    </w:p>
-    <w:p>
-      <w:pPr>
-        <w:widowControl w:val="0"/>
-        <w:autoSpaceDE w:val="0"/>
-        <w:autoSpaceDN w:val="0"/>
-        <w:adjustRightInd w:val="0"/>
-        <w:rPr>
-          <w:rFonts w:cs="Calibri"/>
-          <w:b/>
-          <w:color w:val="538135" w:themeColor="accent6" w:themeShade="BF"/>
-          <w:sz w:val="22"/>
-          <w:szCs w:val="22"/>
-        </w:rPr>
-      </w:pPr>
-      <w:r>
-        <w:rPr>
-          <w:rFonts w:cs="Calibri"/>
-          <w:b/>
-          <w:color w:val="538135" w:themeColor="accent6" w:themeShade="BF"/>
-          <w:sz w:val="22"/>
-          <w:szCs w:val="22"/>
-        </w:rPr>
-        <w:t>Double-checking the script</w:t>
-      </w:r>
-    </w:p>
-    <w:p>
-      <w:pPr>
-        <w:widowControl w:val="0"/>
-        <w:autoSpaceDE w:val="0"/>
-        <w:autoSpaceDN w:val="0"/>
-        <w:adjustRightInd w:val="0"/>
-        <w:rPr>
-          <w:rFonts w:cs="Calibri"/>
-          <w:b/>
-          <w:color w:val="538135" w:themeColor="accent6" w:themeShade="BF"/>
-          <w:sz w:val="22"/>
-          <w:szCs w:val="22"/>
-        </w:rPr>
-      </w:pPr>
-    </w:p>
-    <w:p>
-      <w:pPr>
-        <w:widowControl w:val="0"/>
-        <w:autoSpaceDE w:val="0"/>
-        <w:autoSpaceDN w:val="0"/>
-        <w:adjustRightInd w:val="0"/>
-        <w:rPr>
-          <w:rFonts w:cs="Calibri"/>
-          <w:sz w:val="22"/>
-          <w:szCs w:val="22"/>
-        </w:rPr>
-      </w:pPr>
-      <w:r>
-        <w:rPr>
-          <w:rFonts w:cs="Calibri"/>
-          <w:sz w:val="22"/>
-          <w:szCs w:val="22"/>
-        </w:rPr>
-        <w:t>-</w:t>
-      </w:r>
-      <w:r>
-        <w:rPr>
-          <w:sz w:val="22"/>
-          <w:szCs w:val="22"/>
-        </w:rPr>
-        <w:t xml:space="preserve">          </w:t>
-      </w:r>
-      <w:r>
-        <w:rPr>
-          <w:rFonts w:cs="Calibri"/>
-          <w:sz w:val="22"/>
-          <w:szCs w:val="22"/>
-        </w:rPr>
-        <w:t xml:space="preserve">Are all </w:t>
-      </w:r>
-      <w:r>
-        <w:rPr>
-          <w:rFonts w:cs="Calibri"/>
-          <w:sz w:val="22"/>
-          <w:szCs w:val="22"/>
-        </w:rPr>
-        <w:t xml:space="preserve">.csv </w:t>
-      </w:r>
-      <w:r>
-        <w:rPr>
-          <w:rFonts w:cs="Calibri"/>
-          <w:sz w:val="22"/>
-          <w:szCs w:val="22"/>
-        </w:rPr>
-        <w:t>headers correctly associated with the variables in the script?</w:t>
-      </w:r>
-    </w:p>
-    <w:p>
-      <w:pPr>
-        <w:widowControl w:val="0"/>
-        <w:autoSpaceDE w:val="0"/>
-        <w:autoSpaceDN w:val="0"/>
-        <w:adjustRightInd w:val="0"/>
-        <w:rPr>
-          <w:rFonts w:cs="Calibri"/>
-          <w:sz w:val="22"/>
-          <w:szCs w:val="22"/>
-        </w:rPr>
-      </w:pPr>
-      <w:r>
-        <w:rPr>
-          <w:rFonts w:cs="Calibri"/>
-          <w:sz w:val="22"/>
-          <w:szCs w:val="22"/>
-        </w:rPr>
-        <w:t>-</w:t>
-      </w:r>
-      <w:r>
-        <w:rPr>
-          <w:sz w:val="22"/>
-          <w:szCs w:val="22"/>
-        </w:rPr>
-        <w:t xml:space="preserve">          </w:t>
-      </w:r>
-      <w:r>
-        <w:rPr>
-          <w:rFonts w:cs="Calibri"/>
-          <w:sz w:val="22"/>
-          <w:szCs w:val="22"/>
-        </w:rPr>
-        <w:t>Do variables need to be added to the script?</w:t>
-      </w:r>
-    </w:p>
-    <w:p>
-      <w:pPr>
-        <w:pStyle w:val="ListParagraph"/>
-        <w:widowControl w:val="0"/>
-        <w:numPr>
-          <w:ilvl w:val="0"/>
-          <w:numId w:val="4"/>
-        </w:numPr>
-        <w:autoSpaceDE w:val="0"/>
-        <w:autoSpaceDN w:val="0"/>
-        <w:adjustRightInd w:val="0"/>
-        <w:rPr>
-          <w:rFonts w:cs="Calibri"/>
-          <w:sz w:val="22"/>
-          <w:szCs w:val="22"/>
-        </w:rPr>
-      </w:pPr>
-      <w:r>
-        <w:rPr>
-          <w:rFonts w:cs="Calibri"/>
-          <w:sz w:val="22"/>
-          <w:szCs w:val="22"/>
-        </w:rPr>
-        <w:t>If yes: make sure you add them in the appropriate create_record function, with the wording of the fields exactly as shown in the API documentation</w:t>
-      </w:r>
-    </w:p>
-    <w:p>
-      <w:pPr>
-        <w:pStyle w:val="ListParagraph"/>
-        <w:widowControl w:val="0"/>
-        <w:numPr>
-          <w:ilvl w:val="0"/>
-          <w:numId w:val="4"/>
-        </w:numPr>
-        <w:autoSpaceDE w:val="0"/>
-        <w:autoSpaceDN w:val="0"/>
-        <w:adjustRightInd w:val="0"/>
-        <w:rPr>
-          <w:rFonts w:cs="Calibri"/>
-          <w:sz w:val="22"/>
-          <w:szCs w:val="22"/>
-        </w:rPr>
-      </w:pPr>
-      <w:r>
-        <w:rPr>
-          <w:rFonts w:cs="Calibri"/>
-          <w:sz w:val="22"/>
-          <w:szCs w:val="22"/>
-        </w:rPr>
-        <w:t>Typos in the newly-added input parameters?, check with the API documentation</w:t>
-      </w:r>
-    </w:p>
-    <w:p>
-      <w:pPr>
-        <w:widowControl w:val="0"/>
-        <w:autoSpaceDE w:val="0"/>
-        <w:autoSpaceDN w:val="0"/>
-        <w:adjustRightInd w:val="0"/>
-        <w:rPr>
-          <w:rFonts w:cs="Calibri"/>
-          <w:sz w:val="22"/>
-          <w:szCs w:val="22"/>
-        </w:rPr>
-      </w:pPr>
-      <w:r>
-        <w:rPr>
-          <w:rFonts w:cs="Calibri"/>
-          <w:sz w:val="22"/>
-          <w:szCs w:val="22"/>
-        </w:rPr>
-        <w:t>-</w:t>
-      </w:r>
-      <w:r>
-        <w:rPr>
-          <w:rFonts w:cs="Calibri"/>
-          <w:sz w:val="22"/>
-          <w:szCs w:val="22"/>
-        </w:rPr>
-        <w:t xml:space="preserve">           </w:t>
-      </w:r>
-      <w:r>
-        <w:rPr>
-          <w:rFonts w:cs="Calibri"/>
-          <w:sz w:val="22"/>
-          <w:szCs w:val="22"/>
-        </w:rPr>
-        <w:t>Do variables need to be /deleted from the script?</w:t>
-      </w:r>
-    </w:p>
-    <w:p>
-      <w:pPr>
-        <w:pStyle w:val="ListParagraph"/>
-        <w:widowControl w:val="0"/>
-        <w:numPr>
-          <w:ilvl w:val="0"/>
-          <w:numId w:val="4"/>
-        </w:numPr>
-        <w:autoSpaceDE w:val="0"/>
-        <w:autoSpaceDN w:val="0"/>
-        <w:adjustRightInd w:val="0"/>
-        <w:rPr>
-          <w:rFonts w:cs="Calibri"/>
-          <w:sz w:val="22"/>
-          <w:szCs w:val="22"/>
-        </w:rPr>
-      </w:pPr>
-      <w:r>
-        <w:rPr>
-          <w:rFonts w:cs="Calibri"/>
-          <w:sz w:val="22"/>
-          <w:szCs w:val="22"/>
-        </w:rPr>
-        <w:t>If yes: make sure you delete them in section #defining input columns from CSV, in the create_record function, and at the end of the script, where you call the function and define the input parameters.</w:t>
-      </w:r>
-      <w:r>
-        <w:rPr>
-          <w:rFonts w:cs="Calibri"/>
-          <w:sz w:val="30"/>
-          <w:szCs w:val="30"/>
-        </w:rPr>
-        <w:t> </w:t>
-      </w:r>
+          <w:sz w:val="22"/>
+          <w:szCs w:val="22"/>
+        </w:rPr>
+      </w:pPr>
     </w:p>
     <w:p>
       <w:pPr>
@@ -3390,23 +3707,13 @@
           <w:szCs w:val="28"/>
         </w:rPr>
       </w:pPr>
-    </w:p>
-    <w:p>
-      <w:pPr>
+      <w:r>
         <w:rPr>
           <w:b/>
           <w:color w:val="538135" w:themeColor="accent6" w:themeShade="BF"/>
           <w:sz w:val="28"/>
           <w:szCs w:val="28"/>
         </w:rPr>
-      </w:pPr>
-      <w:r>
-        <w:rPr>
-          <w:b/>
-          <w:color w:val="538135" w:themeColor="accent6" w:themeShade="BF"/>
-          <w:sz w:val="28"/>
-          <w:szCs w:val="28"/>
-        </w:rPr>
         <w:t>API key:</w:t>
       </w:r>
     </w:p>
@@ -3425,6 +3732,14 @@
           <w:szCs w:val="22"/>
         </w:rPr>
       </w:pPr>
+      <w:r>
+        <w:rPr>
+          <w:color w:val="FF0000"/>
+          <w:sz w:val="22"/>
+          <w:szCs w:val="22"/>
+        </w:rPr>
+        <w:t xml:space="preserve">[ACTION] </w:t>
+      </w:r>
       <w:r>
         <w:rPr>
           <w:sz w:val="22"/>
@@ -3527,7 +3842,7 @@
           <w:szCs w:val="18"/>
         </w:rPr>
         <w:drawing>
-          <wp:inline distT="0" distB="0" distL="0" distR="0" wp14:anchorId="19AC6FC2" wp14:editId="0748150F">
+          <wp:inline distT="0" distB="0" distL="0" distR="0" wp14:anchorId="3B9086B8" wp14:editId="1733D2C3">
             <wp:extent cx="5309235" cy="1696720"/>
             <wp:effectExtent l="0" t="0" r="0" b="5080"/>
             <wp:docPr id="4" name="Picture 4" descr="../../../../Desktop/Screen%20Shot%202016-08-01%20at%2010.55.43"/>
@@ -3544,7 +3859,7 @@
                     </pic:cNvPicPr>
                   </pic:nvPicPr>
                   <pic:blipFill>
-                    <a:blip r:embed="rId20">
+                    <a:blip r:embed="rId18">
                       <a:extLst>
                         <a:ext uri="{28A0092B-C50C-407E-A947-70E740481C1C}">
                           <a14:useLocalDpi xmlns:a14="http://schemas.microsoft.com/office/drawing/2010/main" val="0"/>
@@ -3616,97 +3931,393 @@
     </w:p>
     <w:p>
       <w:r>
-        <w:t>ruby population_submission.rb  &lt;your_input_file.csv&gt;  &lt;your_api_key&gt;</w:t>
+        <w:t xml:space="preserve">ruby </w:t>
+      </w:r>
+      <w:proofErr w:type="spellStart"/>
+      <w:proofErr w:type="gramStart"/>
+      <w:r>
+        <w:t>population_submission.rb</w:t>
+      </w:r>
+      <w:proofErr w:type="spellEnd"/>
+      <w:r>
+        <w:t xml:space="preserve">  &lt;</w:t>
+      </w:r>
+      <w:proofErr w:type="gramEnd"/>
+      <w:r>
+        <w:t>your_input_file.csv&gt;  &lt;</w:t>
+      </w:r>
+      <w:proofErr w:type="spellStart"/>
+      <w:r>
+        <w:t>your_api_key</w:t>
+      </w:r>
+      <w:proofErr w:type="spellEnd"/>
+      <w:r>
+        <w:t>&gt;</w:t>
+      </w:r>
+    </w:p>
+    <w:p>
+      <w:pPr>
+        <w:rPr>
+          <w:color w:val="000000" w:themeColor="text1"/>
+        </w:rPr>
+      </w:pPr>
+      <w:r>
+        <w:rPr>
+          <w:color w:val="FF0000"/>
+        </w:rPr>
+        <w:t>[ACTION]</w:t>
+      </w:r>
+      <w:r>
+        <w:rPr>
+          <w:color w:val="FF0000"/>
+        </w:rPr>
+        <w:t xml:space="preserve"> </w:t>
+      </w:r>
+      <w:r>
+        <w:rPr>
+          <w:color w:val="000000" w:themeColor="text1"/>
+        </w:rPr>
+        <w:t xml:space="preserve">Run the script with </w:t>
+      </w:r>
+      <w:r>
+        <w:rPr>
+          <w:color w:val="000000" w:themeColor="text1"/>
+        </w:rPr>
+        <w:t xml:space="preserve">your input file and </w:t>
+      </w:r>
+      <w:proofErr w:type="spellStart"/>
+      <w:r>
+        <w:rPr>
+          <w:color w:val="000000" w:themeColor="text1"/>
+        </w:rPr>
+        <w:t>api</w:t>
+      </w:r>
+      <w:proofErr w:type="spellEnd"/>
+      <w:r>
+        <w:rPr>
+          <w:color w:val="000000" w:themeColor="text1"/>
+        </w:rPr>
+        <w:t xml:space="preserve"> key using </w:t>
+      </w:r>
+      <w:r>
+        <w:rPr>
+          <w:color w:val="000000" w:themeColor="text1"/>
+        </w:rPr>
+        <w:t>the command above.</w:t>
+      </w:r>
+    </w:p>
+    <w:p>
+      <w:r>
+        <w:drawing>
+          <wp:anchor distT="0" distB="0" distL="114300" distR="114300" simplePos="0" relativeHeight="251663360" behindDoc="0" locked="0" layoutInCell="1" allowOverlap="1" wp14:anchorId="65AD753C" wp14:editId="3A2952F0">
+            <wp:simplePos x="0" y="0"/>
+            <wp:positionH relativeFrom="column">
+              <wp:posOffset>-63500</wp:posOffset>
+            </wp:positionH>
+            <wp:positionV relativeFrom="paragraph">
+              <wp:posOffset>186055</wp:posOffset>
+            </wp:positionV>
+            <wp:extent cx="1941195" cy="1716405"/>
+            <wp:effectExtent l="0" t="0" r="0" b="10795"/>
+            <wp:wrapTight wrapText="bothSides">
+              <wp:wrapPolygon edited="0">
+                <wp:start x="0" y="0"/>
+                <wp:lineTo x="0" y="21416"/>
+                <wp:lineTo x="21197" y="21416"/>
+                <wp:lineTo x="21197" y="0"/>
+                <wp:lineTo x="0" y="0"/>
+              </wp:wrapPolygon>
+            </wp:wrapTight>
+            <wp:docPr id="8" name="Picture 1"/>
+            <wp:cNvGraphicFramePr>
+              <a:graphicFrameLocks xmlns:a="http://schemas.openxmlformats.org/drawingml/2006/main" noChangeAspect="1"/>
+            </wp:cNvGraphicFramePr>
+            <a:graphic xmlns:a="http://schemas.openxmlformats.org/drawingml/2006/main">
+              <a:graphicData uri="http://schemas.openxmlformats.org/drawingml/2006/picture">
+                <pic:pic xmlns:pic="http://schemas.openxmlformats.org/drawingml/2006/picture">
+                  <pic:nvPicPr>
+                    <pic:cNvPr id="2" name="Picture 1"/>
+                    <pic:cNvPicPr>
+                      <a:picLocks noChangeAspect="1"/>
+                    </pic:cNvPicPr>
+                  </pic:nvPicPr>
+                  <pic:blipFill>
+                    <a:blip r:embed="rId19" cstate="print">
+                      <a:extLst>
+                        <a:ext uri="{28A0092B-C50C-407E-A947-70E740481C1C}">
+                          <a14:useLocalDpi xmlns:a14="http://schemas.microsoft.com/office/drawing/2010/main" val="0"/>
+                        </a:ext>
+                      </a:extLst>
+                    </a:blip>
+                    <a:stretch>
+                      <a:fillRect/>
+                    </a:stretch>
+                  </pic:blipFill>
+                  <pic:spPr>
+                    <a:xfrm>
+                      <a:off x="0" y="0"/>
+                      <a:ext cx="1941195" cy="1716405"/>
+                    </a:xfrm>
+                    <a:prstGeom prst="rect">
+                      <a:avLst/>
+                    </a:prstGeom>
+                  </pic:spPr>
+                </pic:pic>
+              </a:graphicData>
+            </a:graphic>
+            <wp14:sizeRelH relativeFrom="page">
+              <wp14:pctWidth>0</wp14:pctWidth>
+            </wp14:sizeRelH>
+            <wp14:sizeRelV relativeFrom="page">
+              <wp14:pctHeight>0</wp14:pctHeight>
+            </wp14:sizeRelV>
+          </wp:anchor>
+        </w:drawing>
       </w:r>
     </w:p>
     <w:p/>
-    <w:p>
-      <w:pPr>
+    <w:p/>
+    <w:p>
+      <w:r>
+        <w:t>You should receive a message that looks very similar to this the one in Figure 4.</w:t>
+      </w:r>
+    </w:p>
+    <w:p>
+      <w:pPr>
+        <w:keepNext/>
+      </w:pPr>
+    </w:p>
+    <w:p>
+      <w:pPr>
+        <w:pStyle w:val="Caption"/>
+      </w:pPr>
+    </w:p>
+    <w:p>
+      <w:pPr>
+        <w:pStyle w:val="Caption"/>
+      </w:pPr>
+    </w:p>
+    <w:p>
+      <w:pPr>
+        <w:pStyle w:val="Caption"/>
+      </w:pPr>
+    </w:p>
+    <w:p>
+      <w:pPr>
+        <w:pStyle w:val="Caption"/>
+      </w:pPr>
+      <w:r>
+        <w:t xml:space="preserve">Figure </w:t>
+      </w:r>
+      <w:fldSimple w:instr=" SEQ Figure \* ARABIC ">
+        <w:r>
+          <w:rPr>
+            <w:noProof/>
+          </w:rPr>
+          <w:t>4</w:t>
+        </w:r>
+      </w:fldSimple>
+      <w:r>
+        <w:t xml:space="preserve"> Output after running the client successfully</w:t>
+      </w:r>
+    </w:p>
+    <w:p>
+      <w:pPr>
+        <w:widowControl w:val="0"/>
+        <w:autoSpaceDE w:val="0"/>
+        <w:autoSpaceDN w:val="0"/>
+        <w:adjustRightInd w:val="0"/>
         <w:rPr>
           <w:b/>
           <w:color w:val="538135" w:themeColor="accent6" w:themeShade="BF"/>
-          <w:sz w:val="30"/>
-          <w:szCs w:val="30"/>
-        </w:rPr>
-      </w:pPr>
-    </w:p>
-    <w:p>
-      <w:pPr>
+          <w:sz w:val="28"/>
+          <w:szCs w:val="28"/>
+        </w:rPr>
+      </w:pPr>
+    </w:p>
+    <w:p>
+      <w:pPr>
+        <w:widowControl w:val="0"/>
+        <w:autoSpaceDE w:val="0"/>
+        <w:autoSpaceDN w:val="0"/>
+        <w:adjustRightInd w:val="0"/>
+        <w:rPr>
+          <w:rFonts w:cs="Calibri"/>
+          <w:sz w:val="22"/>
+          <w:szCs w:val="22"/>
+        </w:rPr>
+      </w:pPr>
+      <w:r>
         <w:rPr>
           <w:b/>
           <w:color w:val="538135" w:themeColor="accent6" w:themeShade="BF"/>
-          <w:sz w:val="30"/>
-          <w:szCs w:val="30"/>
-          <w:u w:val="single"/>
-        </w:rPr>
-      </w:pPr>
+          <w:sz w:val="28"/>
+          <w:szCs w:val="28"/>
+        </w:rPr>
+        <w:t>File</w:t>
+      </w:r>
       <w:r>
         <w:rPr>
           <w:b/>
           <w:color w:val="538135" w:themeColor="accent6" w:themeShade="BF"/>
-          <w:sz w:val="30"/>
-          <w:szCs w:val="30"/>
-          <w:u w:val="single"/>
-        </w:rPr>
-        <w:t>Trial Submission using the wizard</w:t>
+          <w:sz w:val="28"/>
+          <w:szCs w:val="28"/>
+        </w:rPr>
+        <w:t xml:space="preserve"> manipulation level 2:</w:t>
       </w:r>
     </w:p>
     <w:p/>
-    <w:tbl>
-      <w:tblPr>
-        <w:tblStyle w:val="TableGrid"/>
-        <w:tblW w:w="0" w:type="auto"/>
-        <w:tblLook w:val="04A0" w:firstRow="1" w:lastRow="0" w:firstColumn="1" w:lastColumn="0" w:noHBand="0" w:noVBand="1"/>
-      </w:tblPr>
-      <w:tblGrid>
-        <w:gridCol w:w="4130"/>
-        <w:gridCol w:w="4880"/>
-      </w:tblGrid>
-      <w:tr>
-        <w:tc>
-          <w:tcPr>
-            <w:tcW w:w="4129" w:type="dxa"/>
-          </w:tcPr>
-          <w:p>
-            <w:r>
-              <w:rPr>
-                <w:noProof/>
-              </w:rPr>
-              <w:drawing>
-                <wp:anchor distT="0" distB="0" distL="114300" distR="114300" simplePos="0" relativeHeight="251659264" behindDoc="0" locked="0" layoutInCell="1" allowOverlap="1" wp14:anchorId="735CA109" wp14:editId="439AC623">
-                  <wp:simplePos x="0" y="0"/>
-                  <wp:positionH relativeFrom="column">
-                    <wp:posOffset>-38100</wp:posOffset>
-                  </wp:positionH>
-                  <wp:positionV relativeFrom="paragraph">
-                    <wp:posOffset>69215</wp:posOffset>
-                  </wp:positionV>
-                  <wp:extent cx="2454910" cy="1000760"/>
-                  <wp:effectExtent l="25400" t="25400" r="34290" b="15240"/>
-                  <wp:wrapTight wrapText="bothSides">
-                    <wp:wrapPolygon edited="0">
-                      <wp:start x="-223" y="-548"/>
-                      <wp:lineTo x="-223" y="21381"/>
-                      <wp:lineTo x="21678" y="21381"/>
-                      <wp:lineTo x="21678" y="-548"/>
-                      <wp:lineTo x="-223" y="-548"/>
-                    </wp:wrapPolygon>
-                  </wp:wrapTight>
-                  <wp:docPr id="3" name="Picture 3" descr="/Users/hildegaa/Desktop/Screen Shot 2016-07-22 at 11.05.21.png"/>
-                  <wp:cNvGraphicFramePr>
-                    <a:graphicFrameLocks xmlns:a="http://schemas.openxmlformats.org/drawingml/2006/main" noChangeAspect="1"/>
-                  </wp:cNvGraphicFramePr>
-                  <a:graphic xmlns:a="http://schemas.openxmlformats.org/drawingml/2006/main">
-                    <a:graphicData uri="http://schemas.openxmlformats.org/drawingml/2006/picture">
+    <w:p>
+      <w:pPr>
+        <w:widowControl w:val="0"/>
+        <w:autoSpaceDE w:val="0"/>
+        <w:autoSpaceDN w:val="0"/>
+        <w:adjustRightInd w:val="0"/>
+        <w:rPr>
+          <w:rFonts w:cs="Calibri"/>
+          <w:b/>
+          <w:color w:val="538135" w:themeColor="accent6" w:themeShade="BF"/>
+          <w:sz w:val="22"/>
+          <w:szCs w:val="22"/>
+        </w:rPr>
+      </w:pPr>
+      <w:r>
+        <w:rPr>
+          <w:rFonts w:cs="Calibri"/>
+          <w:b/>
+          <w:color w:val="538135" w:themeColor="accent6" w:themeShade="BF"/>
+          <w:sz w:val="22"/>
+          <w:szCs w:val="22"/>
+        </w:rPr>
+        <w:t>Manipulating a function</w:t>
+      </w:r>
+    </w:p>
+    <w:p>
+      <w:pPr>
+        <w:widowControl w:val="0"/>
+        <w:autoSpaceDE w:val="0"/>
+        <w:autoSpaceDN w:val="0"/>
+        <w:adjustRightInd w:val="0"/>
+        <w:rPr>
+          <w:rFonts w:cs="Calibri"/>
+          <w:sz w:val="22"/>
+          <w:szCs w:val="22"/>
+        </w:rPr>
+      </w:pPr>
+      <w:r>
+        <w:rPr>
+          <w:rFonts w:cs="Calibri"/>
+          <w:sz w:val="22"/>
+          <w:szCs w:val="22"/>
+        </w:rPr>
+        <w:t>Sometimes you have more information that the minimal requirements to the database</w:t>
+      </w:r>
+      <w:r>
+        <w:rPr>
+          <w:rFonts w:cs="Calibri"/>
+          <w:sz w:val="22"/>
+          <w:szCs w:val="22"/>
+        </w:rPr>
+        <w:t>.</w:t>
+      </w:r>
+      <w:r>
+        <w:rPr>
+          <w:rFonts w:cs="Calibri"/>
+          <w:sz w:val="22"/>
+          <w:szCs w:val="22"/>
+        </w:rPr>
+        <w:t xml:space="preserve"> It is important to submit as much information about your experimental population as possible. Using the client makes it easy to do so.</w:t>
+      </w:r>
+      <w:r>
+        <w:rPr>
+          <w:rFonts w:cs="Calibri"/>
+          <w:sz w:val="22"/>
+          <w:szCs w:val="22"/>
+        </w:rPr>
+        <w:t xml:space="preserve"> </w:t>
+      </w:r>
+      <w:r>
+        <w:rPr>
+          <w:rFonts w:cs="Calibri"/>
+          <w:sz w:val="22"/>
+          <w:szCs w:val="22"/>
+        </w:rPr>
+        <w:t>In that case you can simply add a few lines of code to expand the submission client</w:t>
+      </w:r>
+      <w:r>
+        <w:rPr>
+          <w:rFonts w:cs="Calibri"/>
+          <w:sz w:val="22"/>
+          <w:szCs w:val="22"/>
+        </w:rPr>
+        <w:t xml:space="preserve">. </w:t>
+      </w:r>
+      <w:r>
+        <w:rPr>
+          <w:rFonts w:cs="Calibri"/>
+          <w:sz w:val="22"/>
+          <w:szCs w:val="22"/>
+        </w:rPr>
+        <w:t>For example, you have information about the genetic status of the founder line material you used to bulk up seeds for your experiment</w:t>
+      </w:r>
+      <w:r>
+        <w:rPr>
+          <w:rFonts w:cs="Calibri"/>
+          <w:sz w:val="22"/>
+          <w:szCs w:val="22"/>
+        </w:rPr>
+        <w:t xml:space="preserve"> ( see workshop material file </w:t>
+      </w:r>
+      <w:r>
+        <w:rPr>
+          <w:noProof/>
+        </w:rPr>
+        <w:lastRenderedPageBreak/>
+        <mc:AlternateContent>
+          <mc:Choice Requires="wpg">
+            <w:drawing>
+              <wp:anchor distT="0" distB="0" distL="114300" distR="114300" simplePos="0" relativeHeight="251667456" behindDoc="0" locked="0" layoutInCell="1" allowOverlap="1" wp14:anchorId="04C39409" wp14:editId="6C2E77DA">
+                <wp:simplePos x="0" y="0"/>
+                <wp:positionH relativeFrom="column">
+                  <wp:posOffset>3820795</wp:posOffset>
+                </wp:positionH>
+                <wp:positionV relativeFrom="paragraph">
+                  <wp:posOffset>116840</wp:posOffset>
+                </wp:positionV>
+                <wp:extent cx="1878330" cy="1433195"/>
+                <wp:effectExtent l="0" t="0" r="1270" b="0"/>
+                <wp:wrapThrough wrapText="bothSides">
+                  <wp:wrapPolygon edited="0">
+                    <wp:start x="0" y="0"/>
+                    <wp:lineTo x="0" y="21054"/>
+                    <wp:lineTo x="21323" y="21054"/>
+                    <wp:lineTo x="21323" y="0"/>
+                    <wp:lineTo x="0" y="0"/>
+                  </wp:wrapPolygon>
+                </wp:wrapThrough>
+                <wp:docPr id="21" name="Group 21"/>
+                <wp:cNvGraphicFramePr/>
+                <a:graphic xmlns:a="http://schemas.openxmlformats.org/drawingml/2006/main">
+                  <a:graphicData uri="http://schemas.microsoft.com/office/word/2010/wordprocessingGroup">
+                    <wpg:wgp>
+                      <wpg:cNvGrpSpPr/>
+                      <wpg:grpSpPr>
+                        <a:xfrm>
+                          <a:off x="0" y="0"/>
+                          <a:ext cx="1878330" cy="1433195"/>
+                          <a:chOff x="0" y="0"/>
+                          <a:chExt cx="1878867" cy="1433488"/>
+                        </a:xfrm>
+                      </wpg:grpSpPr>
                       <pic:pic xmlns:pic="http://schemas.openxmlformats.org/drawingml/2006/picture">
                         <pic:nvPicPr>
-                          <pic:cNvPr id="0" name="Picture 3" descr="/Users/hildegaa/Desktop/Screen Shot 2016-07-22 at 11.05.21.png"/>
+                          <pic:cNvPr id="19" name="Picture 19" descr="../../../../Desktop/Screen%20Shot%202016-09-06%20at%2016.08.26"/>
                           <pic:cNvPicPr>
-                            <a:picLocks noChangeAspect="1" noChangeArrowheads="1"/>
+                            <a:picLocks noChangeAspect="1"/>
                           </pic:cNvPicPr>
                         </pic:nvPicPr>
                         <pic:blipFill>
-                          <a:blip r:embed="rId21" cstate="print">
+                          <a:blip r:embed="rId20">
                             <a:extLst>
                               <a:ext uri="{28A0092B-C50C-407E-A947-70E740481C1C}">
                                 <a14:useLocalDpi xmlns:a14="http://schemas.microsoft.com/office/drawing/2010/main" val="0"/>
@@ -3721,44 +4332,1808 @@
                         <pic:spPr bwMode="auto">
                           <a:xfrm>
                             <a:off x="0" y="0"/>
-                            <a:ext cx="2454910" cy="1000760"/>
+                            <a:ext cx="1870075" cy="916940"/>
                           </a:xfrm>
                           <a:prstGeom prst="rect">
                             <a:avLst/>
                           </a:prstGeom>
                           <a:noFill/>
-                          <a:ln w="19050">
-                            <a:solidFill>
-                              <a:schemeClr val="accent6">
-                                <a:lumMod val="75000"/>
-                              </a:schemeClr>
-                            </a:solidFill>
+                          <a:ln>
+                            <a:noFill/>
                           </a:ln>
                         </pic:spPr>
                       </pic:pic>
-                    </a:graphicData>
-                  </a:graphic>
-                  <wp14:sizeRelH relativeFrom="page">
-                    <wp14:pctWidth>0</wp14:pctWidth>
-                  </wp14:sizeRelH>
-                  <wp14:sizeRelV relativeFrom="page">
-                    <wp14:pctHeight>0</wp14:pctHeight>
-                  </wp14:sizeRelV>
-                </wp:anchor>
-              </w:drawing>
-            </w:r>
-          </w:p>
+                      <wps:wsp>
+                        <wps:cNvPr id="20" name="Text Box 20"/>
+                        <wps:cNvSpPr txBox="1"/>
+                        <wps:spPr>
+                          <a:xfrm>
+                            <a:off x="8792" y="888023"/>
+                            <a:ext cx="1870075" cy="545465"/>
+                          </a:xfrm>
+                          <a:prstGeom prst="rect">
+                            <a:avLst/>
+                          </a:prstGeom>
+                          <a:solidFill>
+                            <a:prstClr val="white"/>
+                          </a:solidFill>
+                          <a:ln>
+                            <a:noFill/>
+                          </a:ln>
+                          <a:effectLst/>
+                        </wps:spPr>
+                        <wps:txbx>
+                          <w:txbxContent>
+                            <w:p>
+                              <w:pPr>
+                                <w:pStyle w:val="Caption"/>
+                                <w:rPr>
+                                  <w:rFonts w:cs="Calibri"/>
+                                  <w:noProof/>
+                                  <w:sz w:val="22"/>
+                                  <w:szCs w:val="22"/>
+                                </w:rPr>
+                              </w:pPr>
+                              <w:r>
+                                <w:t xml:space="preserve">Figure </w:t>
+                              </w:r>
+                              <w:fldSimple w:instr=" SEQ Figure \* ARABIC ">
+                                <w:r>
+                                  <w:rPr>
+                                    <w:noProof/>
+                                  </w:rPr>
+                                  <w:t>5</w:t>
+                                </w:r>
+                              </w:fldSimple>
+                              <w:r>
+                                <w:t xml:space="preserve"> The new variable GENETIC_STATUS has been added and the location in the csv specified.</w:t>
+                              </w:r>
+                            </w:p>
+                          </w:txbxContent>
+                        </wps:txbx>
+                        <wps:bodyPr rot="0" spcFirstLastPara="0" vertOverflow="overflow" horzOverflow="overflow" vert="horz" wrap="square" lIns="0" tIns="0" rIns="0" bIns="0" numCol="1" spcCol="0" rtlCol="0" fromWordArt="0" anchor="t" anchorCtr="0" forceAA="0" compatLnSpc="1">
+                          <a:prstTxWarp prst="textNoShape">
+                            <a:avLst/>
+                          </a:prstTxWarp>
+                          <a:spAutoFit/>
+                        </wps:bodyPr>
+                      </wps:wsp>
+                    </wpg:wgp>
+                  </a:graphicData>
+                </a:graphic>
+              </wp:anchor>
+            </w:drawing>
+          </mc:Choice>
+          <mc:Fallback>
+            <w:pict>
+              <v:group w14:anchorId="04C39409" id="Group 21" o:spid="_x0000_s1032" style="position:absolute;margin-left:300.85pt;margin-top:9.2pt;width:147.9pt;height:112.85pt;z-index:251667456" coordsize="1878867,1433488" o:gfxdata="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">
+                <v:shape id="Picture 19" o:spid="_x0000_s1033" type="#_x0000_t75" alt="../../../../Desktop/Screen%20Shot%202016-09-06%20at%2016.08.26" style="position:absolute;width:1870075;height:916940;visibility:visible;mso-wrap-style:square" o:gfxdata="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">
+                  <v:imagedata r:id="rId21" o:title="../../../../Desktop/Screen%20Shot%202016-09-06%20at%2016.08.26"/>
+                  <v:path arrowok="t"/>
+                </v:shape>
+                <v:shape id="Text Box 20" o:spid="_x0000_s1034" type="#_x0000_t202" style="position:absolute;left:8792;top:888023;width:1870075;height:545465;visibility:visible;mso-wrap-style:square;v-text-anchor:top" o:gfxdata="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" stroked="f">
+                  <v:textbox style="mso-fit-shape-to-text:t" inset="0,0,0,0">
+                    <w:txbxContent>
+                      <w:p>
+                        <w:pPr>
+                          <w:pStyle w:val="Caption"/>
+                          <w:rPr>
+                            <w:rFonts w:cs="Calibri"/>
+                            <w:noProof/>
+                            <w:sz w:val="22"/>
+                            <w:szCs w:val="22"/>
+                          </w:rPr>
+                        </w:pPr>
+                        <w:r>
+                          <w:t xml:space="preserve">Figure </w:t>
+                        </w:r>
+                        <w:fldSimple w:instr=" SEQ Figure \* ARABIC ">
+                          <w:r>
+                            <w:rPr>
+                              <w:noProof/>
+                            </w:rPr>
+                            <w:t>5</w:t>
+                          </w:r>
+                        </w:fldSimple>
+                        <w:r>
+                          <w:t xml:space="preserve"> The new variable GENETIC_STATUS has been added and the location in the csv specified.</w:t>
+                        </w:r>
+                      </w:p>
+                    </w:txbxContent>
+                  </v:textbox>
+                </v:shape>
+                <w10:wrap type="through"/>
+              </v:group>
+            </w:pict>
+          </mc:Fallback>
+        </mc:AlternateContent>
+      </w:r>
+      <w:r>
+        <w:rPr>
+          <w:rFonts w:cs="Calibri"/>
+          <w:sz w:val="22"/>
+          <w:szCs w:val="22"/>
+        </w:rPr>
+        <w:t>1b_BnaDFFS_genstatus)</w:t>
+      </w:r>
+      <w:r>
+        <w:rPr>
+          <w:rFonts w:cs="Calibri"/>
+          <w:sz w:val="22"/>
+          <w:szCs w:val="22"/>
+        </w:rPr>
+        <w:t xml:space="preserve">.  </w:t>
+      </w:r>
+      <w:r>
+        <w:rPr>
+          <w:rFonts w:cs="Calibri"/>
+          <w:sz w:val="22"/>
+          <w:szCs w:val="22"/>
+        </w:rPr>
+        <w:t xml:space="preserve">The first step is to re-define the input of your script </w:t>
+      </w:r>
+      <w:proofErr w:type="gramStart"/>
+      <w:r>
+        <w:rPr>
+          <w:rFonts w:cs="Calibri"/>
+          <w:sz w:val="22"/>
+          <w:szCs w:val="22"/>
+        </w:rPr>
+        <w:t>( see</w:t>
+      </w:r>
+      <w:proofErr w:type="gramEnd"/>
+      <w:r>
+        <w:rPr>
+          <w:rFonts w:cs="Calibri"/>
+          <w:sz w:val="22"/>
+          <w:szCs w:val="22"/>
+        </w:rPr>
+        <w:t xml:space="preserve"> Fig.</w:t>
+      </w:r>
+      <w:r>
+        <w:rPr>
+          <w:rFonts w:cs="Calibri"/>
+          <w:sz w:val="22"/>
+          <w:szCs w:val="22"/>
+        </w:rPr>
+        <w:t xml:space="preserve"> </w:t>
+      </w:r>
+      <w:r>
+        <w:rPr>
+          <w:rFonts w:cs="Calibri"/>
+          <w:sz w:val="22"/>
+          <w:szCs w:val="22"/>
+        </w:rPr>
+        <w:t>3</w:t>
+      </w:r>
+      <w:r>
+        <w:rPr>
+          <w:rFonts w:cs="Calibri"/>
+          <w:sz w:val="22"/>
+          <w:szCs w:val="22"/>
+        </w:rPr>
+        <w:t xml:space="preserve"> in comparison to Fig</w:t>
+      </w:r>
+      <w:r>
+        <w:rPr>
+          <w:rFonts w:cs="Calibri"/>
+          <w:sz w:val="22"/>
+          <w:szCs w:val="22"/>
+        </w:rPr>
+        <w:t>.</w:t>
+      </w:r>
+      <w:r>
+        <w:rPr>
+          <w:rFonts w:cs="Calibri"/>
+          <w:sz w:val="22"/>
+          <w:szCs w:val="22"/>
+        </w:rPr>
+        <w:t xml:space="preserve"> 5</w:t>
+      </w:r>
+      <w:r>
+        <w:rPr>
+          <w:rFonts w:cs="Calibri"/>
+          <w:sz w:val="22"/>
+          <w:szCs w:val="22"/>
+        </w:rPr>
+        <w:t xml:space="preserve">), where </w:t>
+      </w:r>
+      <w:r>
+        <w:rPr>
+          <w:rFonts w:cs="Calibri"/>
+          <w:sz w:val="22"/>
+          <w:szCs w:val="22"/>
+        </w:rPr>
+        <w:t>a new variable name, for example</w:t>
+      </w:r>
+      <w:r>
+        <w:rPr>
+          <w:rFonts w:cs="Calibri"/>
+          <w:sz w:val="22"/>
+          <w:szCs w:val="22"/>
+        </w:rPr>
+        <w:t xml:space="preserve"> </w:t>
+      </w:r>
+      <w:r>
+        <w:rPr>
+          <w:rFonts w:cs="Calibri"/>
+          <w:sz w:val="22"/>
+          <w:szCs w:val="22"/>
+        </w:rPr>
+        <w:t>GENETIC_STATUS</w:t>
+      </w:r>
+      <w:r>
+        <w:rPr>
+          <w:rFonts w:cs="Calibri"/>
+          <w:sz w:val="22"/>
+          <w:szCs w:val="22"/>
+        </w:rPr>
+        <w:t xml:space="preserve"> needs to be </w:t>
+      </w:r>
+      <w:r>
+        <w:rPr>
+          <w:rFonts w:cs="Calibri"/>
+          <w:sz w:val="22"/>
+          <w:szCs w:val="22"/>
+        </w:rPr>
+        <w:t>added and the input column number added</w:t>
+      </w:r>
+      <w:r>
+        <w:rPr>
+          <w:rFonts w:cs="Calibri"/>
+          <w:sz w:val="22"/>
+          <w:szCs w:val="22"/>
+        </w:rPr>
+        <w:t xml:space="preserve"> accordingly. </w:t>
+      </w:r>
+      <w:r>
+        <w:rPr>
+          <w:rFonts w:cs="Calibri"/>
+          <w:sz w:val="22"/>
+          <w:szCs w:val="22"/>
+        </w:rPr>
+        <w:t xml:space="preserve">The </w:t>
+      </w:r>
+      <w:r>
+        <w:rPr>
+          <w:rFonts w:cs="Calibri"/>
+          <w:sz w:val="22"/>
+          <w:szCs w:val="22"/>
+        </w:rPr>
+        <w:t>v</w:t>
+      </w:r>
+      <w:r>
+        <w:rPr>
+          <w:rFonts w:cs="Calibri"/>
+          <w:sz w:val="22"/>
+          <w:szCs w:val="22"/>
+        </w:rPr>
+        <w:t xml:space="preserve">ariable can be called </w:t>
+      </w:r>
+      <w:r>
+        <w:rPr>
+          <w:rFonts w:cs="Calibri"/>
+          <w:sz w:val="22"/>
+          <w:szCs w:val="22"/>
+        </w:rPr>
+        <w:t>anything,</w:t>
+      </w:r>
+      <w:r>
+        <w:rPr>
+          <w:rFonts w:cs="Calibri"/>
+          <w:sz w:val="22"/>
+          <w:szCs w:val="22"/>
+        </w:rPr>
+        <w:t xml:space="preserve"> </w:t>
+      </w:r>
+      <w:r>
+        <w:rPr>
+          <w:rFonts w:cs="Calibri"/>
+          <w:sz w:val="22"/>
+          <w:szCs w:val="22"/>
+        </w:rPr>
+        <w:t>a</w:t>
+      </w:r>
+      <w:r>
+        <w:rPr>
+          <w:rFonts w:cs="Calibri"/>
+          <w:sz w:val="22"/>
+          <w:szCs w:val="22"/>
+        </w:rPr>
+        <w:t>s long as the variable is consistently use throughout the client, it does not make a difference. We recommend using obvious names that you can recycle in future scripts.</w:t>
+      </w:r>
+      <w:r>
+        <w:rPr>
+          <w:rFonts w:cs="Calibri"/>
+          <w:sz w:val="22"/>
+          <w:szCs w:val="22"/>
+        </w:rPr>
+        <w:t xml:space="preserve"> </w:t>
+      </w:r>
+      <w:r>
+        <w:rPr>
+          <w:rFonts w:cs="Calibri"/>
+          <w:color w:val="FF0000"/>
+          <w:sz w:val="22"/>
+          <w:szCs w:val="22"/>
+        </w:rPr>
+        <w:t xml:space="preserve">[ACTION] </w:t>
+      </w:r>
+      <w:r>
+        <w:rPr>
+          <w:rFonts w:cs="Calibri"/>
+          <w:sz w:val="22"/>
+          <w:szCs w:val="22"/>
+        </w:rPr>
+        <w:t>Add the Variable GENETIC_STATUS to the script and assign it the corresponding column number from the .csv input file.</w:t>
+      </w:r>
+    </w:p>
+    <w:p>
+      <w:pPr>
+        <w:widowControl w:val="0"/>
+        <w:autoSpaceDE w:val="0"/>
+        <w:autoSpaceDN w:val="0"/>
+        <w:adjustRightInd w:val="0"/>
+        <w:rPr>
+          <w:rFonts w:cs="Calibri"/>
+          <w:sz w:val="22"/>
+          <w:szCs w:val="22"/>
+        </w:rPr>
+      </w:pPr>
+    </w:p>
+    <w:p>
+      <w:pPr>
+        <w:widowControl w:val="0"/>
+        <w:autoSpaceDE w:val="0"/>
+        <w:autoSpaceDN w:val="0"/>
+        <w:adjustRightInd w:val="0"/>
+        <w:rPr>
+          <w:rFonts w:cs="Calibri"/>
+          <w:sz w:val="22"/>
+          <w:szCs w:val="22"/>
+        </w:rPr>
+      </w:pPr>
+      <w:r>
+        <w:rPr>
+          <w:rFonts w:cs="Calibri"/>
+          <w:sz w:val="22"/>
+          <w:szCs w:val="22"/>
+        </w:rPr>
+        <w:t xml:space="preserve">Further, </w:t>
+      </w:r>
+      <w:r>
+        <w:rPr>
+          <w:rFonts w:cs="Calibri"/>
+          <w:color w:val="FF0000"/>
+          <w:sz w:val="22"/>
+          <w:szCs w:val="22"/>
+        </w:rPr>
+        <w:t xml:space="preserve">[ACTION] </w:t>
+      </w:r>
+      <w:r>
+        <w:rPr>
+          <w:rFonts w:cs="Calibri"/>
+          <w:sz w:val="22"/>
+          <w:szCs w:val="22"/>
+        </w:rPr>
+        <w:t xml:space="preserve">add the </w:t>
+      </w:r>
+      <w:proofErr w:type="spellStart"/>
+      <w:r>
+        <w:rPr>
+          <w:rFonts w:cs="Calibri"/>
+          <w:sz w:val="22"/>
+          <w:szCs w:val="22"/>
+        </w:rPr>
+        <w:t>genetic_status</w:t>
+      </w:r>
+      <w:proofErr w:type="spellEnd"/>
+      <w:r>
+        <w:rPr>
+          <w:rFonts w:cs="Calibri"/>
+          <w:sz w:val="22"/>
+          <w:szCs w:val="22"/>
+        </w:rPr>
+        <w:t xml:space="preserve"> attribute</w:t>
+      </w:r>
+      <w:r>
+        <w:rPr>
+          <w:rFonts w:cs="Calibri"/>
+          <w:sz w:val="22"/>
+          <w:szCs w:val="22"/>
+        </w:rPr>
+        <w:t xml:space="preserve"> to</w:t>
+      </w:r>
+      <w:r>
+        <w:rPr>
+          <w:rFonts w:cs="Calibri"/>
+          <w:sz w:val="22"/>
+          <w:szCs w:val="22"/>
+        </w:rPr>
+        <w:t xml:space="preserve"> the function that defines the submission of </w:t>
+      </w:r>
+      <w:proofErr w:type="spellStart"/>
+      <w:r>
+        <w:rPr>
+          <w:rFonts w:cs="Calibri"/>
+          <w:sz w:val="22"/>
+          <w:szCs w:val="22"/>
+        </w:rPr>
+        <w:t>plant_line</w:t>
+      </w:r>
+      <w:proofErr w:type="spellEnd"/>
+      <w:r>
+        <w:rPr>
+          <w:rFonts w:cs="Calibri"/>
+          <w:sz w:val="22"/>
+          <w:szCs w:val="22"/>
+        </w:rPr>
+        <w:t xml:space="preserve"> associated</w:t>
+      </w:r>
+      <w:r>
+        <w:rPr>
+          <w:rFonts w:cs="Calibri"/>
+          <w:sz w:val="22"/>
+          <w:szCs w:val="22"/>
+        </w:rPr>
+        <w:t xml:space="preserve"> information (as shown in Fig. 6</w:t>
+      </w:r>
+      <w:r>
+        <w:rPr>
+          <w:rFonts w:cs="Calibri"/>
+          <w:sz w:val="22"/>
+          <w:szCs w:val="22"/>
+        </w:rPr>
+        <w:t xml:space="preserve">). </w:t>
+      </w:r>
+      <w:r>
+        <w:rPr>
+          <w:rFonts w:cs="Calibri"/>
+          <w:sz w:val="22"/>
+          <w:szCs w:val="22"/>
+        </w:rPr>
+        <w:t xml:space="preserve">Be aware that other information related to the population may not have to be submitted as </w:t>
+      </w:r>
+      <w:proofErr w:type="spellStart"/>
+      <w:r>
+        <w:rPr>
+          <w:rFonts w:cs="Calibri"/>
+          <w:sz w:val="22"/>
+          <w:szCs w:val="22"/>
+        </w:rPr>
+        <w:t>plant_line</w:t>
+      </w:r>
+      <w:proofErr w:type="spellEnd"/>
+      <w:r>
+        <w:rPr>
+          <w:rFonts w:cs="Calibri"/>
+          <w:sz w:val="22"/>
+          <w:szCs w:val="22"/>
+        </w:rPr>
+        <w:t xml:space="preserve"> associated information, but for example as </w:t>
+      </w:r>
+      <w:proofErr w:type="spellStart"/>
+      <w:r>
+        <w:rPr>
+          <w:rFonts w:cs="Calibri"/>
+          <w:sz w:val="22"/>
+          <w:szCs w:val="22"/>
+        </w:rPr>
+        <w:t>plant_variety</w:t>
+      </w:r>
+      <w:proofErr w:type="spellEnd"/>
+      <w:r>
+        <w:rPr>
+          <w:rFonts w:cs="Calibri"/>
+          <w:sz w:val="22"/>
+          <w:szCs w:val="22"/>
+        </w:rPr>
+        <w:t xml:space="preserve"> information. Then, you need to find the respective function and add attributes to that one instead. </w:t>
+      </w:r>
+    </w:p>
+    <w:p>
+      <w:pPr>
+        <w:widowControl w:val="0"/>
+        <w:autoSpaceDE w:val="0"/>
+        <w:autoSpaceDN w:val="0"/>
+        <w:adjustRightInd w:val="0"/>
+        <w:rPr>
+          <w:rFonts w:cs="Calibri"/>
+          <w:sz w:val="22"/>
+          <w:szCs w:val="22"/>
+        </w:rPr>
+      </w:pPr>
+    </w:p>
+    <w:p>
+      <w:pPr>
+        <w:keepNext/>
+        <w:widowControl w:val="0"/>
+        <w:autoSpaceDE w:val="0"/>
+        <w:autoSpaceDN w:val="0"/>
+        <w:adjustRightInd w:val="0"/>
+      </w:pPr>
+      <w:r>
+        <w:rPr>
+          <w:noProof/>
+        </w:rPr>
+        <w:drawing>
+          <wp:inline distT="0" distB="0" distL="0" distR="0" wp14:anchorId="3EA3965B" wp14:editId="15CB01B5">
+            <wp:extent cx="5723890" cy="1494790"/>
+            <wp:effectExtent l="0" t="0" r="0" b="3810"/>
+            <wp:docPr id="18" name="Picture 18" descr="../../../../Desktop/Screen%20Shot%202016-09-06%20at%2015.45.43"/>
+            <wp:cNvGraphicFramePr>
+              <a:graphicFrameLocks xmlns:a="http://schemas.openxmlformats.org/drawingml/2006/main" noChangeAspect="1"/>
+            </wp:cNvGraphicFramePr>
+            <a:graphic xmlns:a="http://schemas.openxmlformats.org/drawingml/2006/main">
+              <a:graphicData uri="http://schemas.openxmlformats.org/drawingml/2006/picture">
+                <pic:pic xmlns:pic="http://schemas.openxmlformats.org/drawingml/2006/picture">
+                  <pic:nvPicPr>
+                    <pic:cNvPr id="0" name="Picture 1" descr="../../../../Desktop/Screen%20Shot%202016-09-06%20at%2015.45.43"/>
+                    <pic:cNvPicPr>
+                      <a:picLocks noChangeAspect="1" noChangeArrowheads="1"/>
+                    </pic:cNvPicPr>
+                  </pic:nvPicPr>
+                  <pic:blipFill>
+                    <a:blip r:embed="rId22" cstate="print">
+                      <a:extLst>
+                        <a:ext uri="{28A0092B-C50C-407E-A947-70E740481C1C}">
+                          <a14:useLocalDpi xmlns:a14="http://schemas.microsoft.com/office/drawing/2010/main" val="0"/>
+                        </a:ext>
+                      </a:extLst>
+                    </a:blip>
+                    <a:srcRect/>
+                    <a:stretch>
+                      <a:fillRect/>
+                    </a:stretch>
+                  </pic:blipFill>
+                  <pic:spPr bwMode="auto">
+                    <a:xfrm>
+                      <a:off x="0" y="0"/>
+                      <a:ext cx="5723890" cy="1494790"/>
+                    </a:xfrm>
+                    <a:prstGeom prst="rect">
+                      <a:avLst/>
+                    </a:prstGeom>
+                    <a:noFill/>
+                    <a:ln>
+                      <a:noFill/>
+                    </a:ln>
+                  </pic:spPr>
+                </pic:pic>
+              </a:graphicData>
+            </a:graphic>
+          </wp:inline>
+        </w:drawing>
+      </w:r>
+    </w:p>
+    <w:p>
+      <w:pPr>
+        <w:pStyle w:val="Caption"/>
+      </w:pPr>
+      <w:r>
+        <w:t xml:space="preserve">Figure </w:t>
+      </w:r>
+      <w:r>
+        <w:t>6</w:t>
+      </w:r>
+      <w:r>
+        <w:t xml:space="preserve"> function that records </w:t>
+      </w:r>
+      <w:proofErr w:type="spellStart"/>
+      <w:r>
+        <w:t>plant_line</w:t>
+      </w:r>
+      <w:proofErr w:type="spellEnd"/>
+      <w:r>
+        <w:t xml:space="preserve"> information. </w:t>
+      </w:r>
+      <w:r>
+        <w:t xml:space="preserve">A: function without </w:t>
+      </w:r>
+      <w:proofErr w:type="spellStart"/>
+      <w:r>
+        <w:t>genetic_status</w:t>
+      </w:r>
+      <w:proofErr w:type="spellEnd"/>
+      <w:r>
+        <w:t xml:space="preserve"> attribute. B </w:t>
+      </w:r>
+      <w:r>
+        <w:t xml:space="preserve">the code that </w:t>
+      </w:r>
+      <w:r>
+        <w:t>is added</w:t>
+      </w:r>
+      <w:r>
+        <w:t xml:space="preserve"> to the function</w:t>
+      </w:r>
+      <w:r>
+        <w:t xml:space="preserve"> to enable</w:t>
+      </w:r>
+      <w:r>
+        <w:t xml:space="preserve"> </w:t>
+      </w:r>
+      <w:proofErr w:type="spellStart"/>
+      <w:r>
+        <w:t>genetic_</w:t>
+      </w:r>
+      <w:proofErr w:type="gramStart"/>
+      <w:r>
+        <w:t>status</w:t>
+      </w:r>
+      <w:proofErr w:type="spellEnd"/>
+      <w:r>
+        <w:t xml:space="preserve">  </w:t>
+      </w:r>
+      <w:r>
+        <w:t>submission</w:t>
+      </w:r>
+      <w:proofErr w:type="gramEnd"/>
+      <w:r>
+        <w:t>.</w:t>
+      </w:r>
+      <w:r>
+        <w:t xml:space="preserve"> A list of attributes can be found in the API-documentation.</w:t>
+      </w:r>
+    </w:p>
+    <w:p/>
+    <w:p>
+      <w:pPr>
+        <w:widowControl w:val="0"/>
+        <w:autoSpaceDE w:val="0"/>
+        <w:autoSpaceDN w:val="0"/>
+        <w:adjustRightInd w:val="0"/>
+        <w:rPr>
+          <w:rFonts w:cs="Calibri"/>
+          <w:sz w:val="22"/>
+          <w:szCs w:val="22"/>
+        </w:rPr>
+      </w:pPr>
+      <w:r>
+        <w:rPr>
+          <w:rFonts w:cs="Calibri"/>
+          <w:sz w:val="22"/>
+          <w:szCs w:val="22"/>
+        </w:rPr>
+        <w:t xml:space="preserve">Finally, </w:t>
+      </w:r>
+      <w:r>
+        <w:rPr>
+          <w:rFonts w:cs="Calibri"/>
+          <w:color w:val="FF0000"/>
+          <w:sz w:val="22"/>
+          <w:szCs w:val="22"/>
+        </w:rPr>
+        <w:t xml:space="preserve">[ACTION] </w:t>
+      </w:r>
+      <w:r>
+        <w:rPr>
+          <w:rFonts w:cs="Calibri"/>
+          <w:sz w:val="22"/>
+          <w:szCs w:val="22"/>
+        </w:rPr>
+        <w:t xml:space="preserve">find the line where the function gets called on the bottom of the script and add the input variable </w:t>
+      </w:r>
+      <w:proofErr w:type="gramStart"/>
+      <w:r>
+        <w:rPr>
+          <w:rFonts w:cs="Calibri"/>
+          <w:sz w:val="22"/>
+          <w:szCs w:val="22"/>
+        </w:rPr>
+        <w:t>( previously</w:t>
+      </w:r>
+      <w:proofErr w:type="gramEnd"/>
+      <w:r>
+        <w:rPr>
+          <w:rFonts w:cs="Calibri"/>
+          <w:sz w:val="22"/>
+          <w:szCs w:val="22"/>
+        </w:rPr>
+        <w:t xml:space="preserve"> defined as GENETIC_STATUS) there, as also instructed in the client file (see Fig 6). Bear in mind that, should your attribute not belong to any </w:t>
+      </w:r>
+      <w:proofErr w:type="spellStart"/>
+      <w:r>
+        <w:rPr>
+          <w:rFonts w:cs="Calibri"/>
+          <w:sz w:val="22"/>
+          <w:szCs w:val="22"/>
+        </w:rPr>
+        <w:t>plant_line</w:t>
+      </w:r>
+      <w:proofErr w:type="spellEnd"/>
+      <w:r>
+        <w:rPr>
+          <w:rFonts w:cs="Calibri"/>
+          <w:sz w:val="22"/>
+          <w:szCs w:val="22"/>
+        </w:rPr>
+        <w:t xml:space="preserve">, </w:t>
+      </w:r>
+      <w:proofErr w:type="gramStart"/>
+      <w:r>
+        <w:rPr>
+          <w:rFonts w:cs="Calibri"/>
+          <w:sz w:val="22"/>
+          <w:szCs w:val="22"/>
+        </w:rPr>
+        <w:t>but  for</w:t>
+      </w:r>
+      <w:proofErr w:type="gramEnd"/>
+      <w:r>
+        <w:rPr>
+          <w:rFonts w:cs="Calibri"/>
+          <w:sz w:val="22"/>
+          <w:szCs w:val="22"/>
+        </w:rPr>
+        <w:t xml:space="preserve"> example and accession, you would have to add the variable to “</w:t>
+      </w:r>
+      <w:proofErr w:type="spellStart"/>
+      <w:r>
+        <w:rPr>
+          <w:rFonts w:cs="Calibri"/>
+          <w:sz w:val="22"/>
+          <w:szCs w:val="22"/>
+        </w:rPr>
+        <w:t>record_plant_accession</w:t>
+      </w:r>
+      <w:proofErr w:type="spellEnd"/>
+      <w:r>
+        <w:rPr>
+          <w:rFonts w:cs="Calibri"/>
+          <w:sz w:val="22"/>
+          <w:szCs w:val="22"/>
+        </w:rPr>
+        <w:t>” instead.</w:t>
+      </w:r>
+    </w:p>
+    <w:p/>
+    <w:p>
+      <w:pPr>
+        <w:keepNext/>
+        <w:widowControl w:val="0"/>
+        <w:autoSpaceDE w:val="0"/>
+        <w:autoSpaceDN w:val="0"/>
+        <w:adjustRightInd w:val="0"/>
+      </w:pPr>
+      <w:r>
+        <w:rPr>
+          <w:rFonts w:cs="Calibri"/>
+          <w:noProof/>
+          <w:sz w:val="22"/>
+          <w:szCs w:val="22"/>
+        </w:rPr>
+        <w:drawing>
+          <wp:inline distT="0" distB="0" distL="0" distR="0" wp14:anchorId="581992EB" wp14:editId="280D40A4">
+            <wp:extent cx="5716905" cy="797336"/>
+            <wp:effectExtent l="0" t="0" r="0" b="0"/>
+            <wp:docPr id="17" name="Picture 17"/>
+            <wp:cNvGraphicFramePr>
+              <a:graphicFrameLocks xmlns:a="http://schemas.openxmlformats.org/drawingml/2006/main" noChangeAspect="1"/>
+            </wp:cNvGraphicFramePr>
+            <a:graphic xmlns:a="http://schemas.openxmlformats.org/drawingml/2006/main">
+              <a:graphicData uri="http://schemas.openxmlformats.org/drawingml/2006/picture">
+                <pic:pic xmlns:pic="http://schemas.openxmlformats.org/drawingml/2006/picture">
+                  <pic:nvPicPr>
+                    <pic:cNvPr id="0" name="Picture 6" descr="../../../../../Desktop/Screen%20Shot%202016-08-18%20at%2014.09"/>
+                    <pic:cNvPicPr>
+                      <a:picLocks noChangeAspect="1" noChangeArrowheads="1"/>
+                    </pic:cNvPicPr>
+                  </pic:nvPicPr>
+                  <pic:blipFill>
+                    <a:blip r:embed="rId23">
+                      <a:extLst>
+                        <a:ext uri="{28A0092B-C50C-407E-A947-70E740481C1C}">
+                          <a14:useLocalDpi xmlns:a14="http://schemas.microsoft.com/office/drawing/2010/main" val="0"/>
+                        </a:ext>
+                      </a:extLst>
+                    </a:blip>
+                    <a:stretch>
+                      <a:fillRect/>
+                    </a:stretch>
+                  </pic:blipFill>
+                  <pic:spPr bwMode="auto">
+                    <a:xfrm>
+                      <a:off x="0" y="0"/>
+                      <a:ext cx="5716905" cy="797336"/>
+                    </a:xfrm>
+                    <a:prstGeom prst="rect">
+                      <a:avLst/>
+                    </a:prstGeom>
+                    <a:noFill/>
+                    <a:ln>
+                      <a:noFill/>
+                    </a:ln>
+                  </pic:spPr>
+                </pic:pic>
+              </a:graphicData>
+            </a:graphic>
+          </wp:inline>
+        </w:drawing>
+      </w:r>
+    </w:p>
+    <w:p>
+      <w:pPr>
+        <w:pStyle w:val="Caption"/>
+        <w:rPr>
+          <w:rFonts w:cs="Calibri"/>
+          <w:sz w:val="22"/>
+          <w:szCs w:val="22"/>
+        </w:rPr>
+      </w:pPr>
+      <w:r>
+        <w:t xml:space="preserve">Figure </w:t>
+      </w:r>
+      <w:r>
+        <w:t>7</w:t>
+      </w:r>
+      <w:r>
+        <w:t xml:space="preserve"> The calling of functions lik</w:t>
+      </w:r>
+      <w:r>
+        <w:t>e “</w:t>
+      </w:r>
+      <w:proofErr w:type="spellStart"/>
+      <w:r>
+        <w:t>record_plant_line</w:t>
+      </w:r>
+      <w:proofErr w:type="spellEnd"/>
+      <w:r>
+        <w:t>” from F</w:t>
+      </w:r>
+      <w:r>
+        <w:t>ig.</w:t>
+      </w:r>
+      <w:proofErr w:type="gramStart"/>
+      <w:r>
+        <w:t>6</w:t>
+      </w:r>
+      <w:r>
+        <w:t xml:space="preserve">  is</w:t>
+      </w:r>
+      <w:proofErr w:type="gramEnd"/>
+      <w:r>
+        <w:t xml:space="preserve"> located at the end of the script. </w:t>
+      </w:r>
+      <w:r>
+        <w:t>The arrow points to the</w:t>
+      </w:r>
+      <w:r>
+        <w:t xml:space="preserve"> element</w:t>
+      </w:r>
+      <w:r>
+        <w:t xml:space="preserve"> </w:t>
+      </w:r>
+      <w:r>
+        <w:t xml:space="preserve">added to enable GENETIC_STATUS </w:t>
+      </w:r>
+      <w:r>
+        <w:t>submission.</w:t>
+      </w:r>
+    </w:p>
+    <w:p>
+      <w:pPr>
+        <w:widowControl w:val="0"/>
+        <w:autoSpaceDE w:val="0"/>
+        <w:autoSpaceDN w:val="0"/>
+        <w:adjustRightInd w:val="0"/>
+        <w:rPr>
+          <w:rFonts w:cs="Calibri"/>
+          <w:sz w:val="22"/>
+          <w:szCs w:val="22"/>
+        </w:rPr>
+      </w:pPr>
+    </w:p>
+    <w:p>
+      <w:pPr>
+        <w:widowControl w:val="0"/>
+        <w:autoSpaceDE w:val="0"/>
+        <w:autoSpaceDN w:val="0"/>
+        <w:adjustRightInd w:val="0"/>
+        <w:rPr>
+          <w:rFonts w:cs="Calibri"/>
+          <w:sz w:val="22"/>
+          <w:szCs w:val="22"/>
+        </w:rPr>
+      </w:pPr>
+      <w:r>
+        <w:rPr>
+          <w:rFonts w:cs="Calibri"/>
+          <w:sz w:val="22"/>
+          <w:szCs w:val="22"/>
+        </w:rPr>
+        <w:t xml:space="preserve">In the same fashion as the ability to submit </w:t>
+      </w:r>
+      <w:r>
+        <w:rPr>
+          <w:rFonts w:cs="Calibri"/>
+          <w:sz w:val="22"/>
+          <w:szCs w:val="22"/>
+        </w:rPr>
+        <w:t>genetic status information</w:t>
+      </w:r>
+      <w:r>
+        <w:rPr>
+          <w:rFonts w:cs="Calibri"/>
+          <w:sz w:val="22"/>
+          <w:szCs w:val="22"/>
+        </w:rPr>
+        <w:t xml:space="preserve"> has been </w:t>
+      </w:r>
+      <w:r>
+        <w:rPr>
+          <w:rFonts w:cs="Calibri"/>
+          <w:sz w:val="22"/>
+          <w:szCs w:val="22"/>
+        </w:rPr>
+        <w:t>added to</w:t>
+      </w:r>
+      <w:r>
+        <w:rPr>
+          <w:rFonts w:cs="Calibri"/>
+          <w:sz w:val="22"/>
+          <w:szCs w:val="22"/>
+        </w:rPr>
+        <w:t xml:space="preserve"> the script, one can </w:t>
+      </w:r>
+      <w:r>
+        <w:rPr>
+          <w:rFonts w:cs="Calibri"/>
+          <w:sz w:val="22"/>
+          <w:szCs w:val="22"/>
+        </w:rPr>
+        <w:t>delete</w:t>
+      </w:r>
+      <w:r>
+        <w:rPr>
+          <w:rFonts w:cs="Calibri"/>
+          <w:sz w:val="22"/>
+          <w:szCs w:val="22"/>
+        </w:rPr>
+        <w:t xml:space="preserve"> objects that </w:t>
+      </w:r>
+      <w:r>
+        <w:rPr>
+          <w:rFonts w:cs="Calibri"/>
+          <w:sz w:val="22"/>
+          <w:szCs w:val="22"/>
+        </w:rPr>
+        <w:t>are not available for your submission. Bear in mind that min</w:t>
+      </w:r>
+      <w:r>
+        <w:rPr>
+          <w:rFonts w:cs="Calibri"/>
+          <w:sz w:val="22"/>
+          <w:szCs w:val="22"/>
+        </w:rPr>
+        <w:t>imal requirements need to be met</w:t>
+      </w:r>
+      <w:r>
+        <w:rPr>
+          <w:rFonts w:cs="Calibri"/>
+          <w:sz w:val="22"/>
+          <w:szCs w:val="22"/>
+        </w:rPr>
+        <w:t xml:space="preserve"> </w:t>
+      </w:r>
+      <w:proofErr w:type="gramStart"/>
+      <w:r>
+        <w:rPr>
+          <w:rFonts w:cs="Calibri"/>
+          <w:sz w:val="22"/>
+          <w:szCs w:val="22"/>
+        </w:rPr>
+        <w:t>( see</w:t>
+      </w:r>
+      <w:proofErr w:type="gramEnd"/>
+      <w:r>
+        <w:rPr>
+          <w:rFonts w:cs="Calibri"/>
+          <w:sz w:val="22"/>
+          <w:szCs w:val="22"/>
+        </w:rPr>
+        <w:t xml:space="preserve"> table 1). </w:t>
+      </w:r>
+      <w:r>
+        <w:rPr>
+          <w:rFonts w:cs="Calibri"/>
+          <w:sz w:val="22"/>
+          <w:szCs w:val="22"/>
+        </w:rPr>
+        <w:t xml:space="preserve">The API documentation lists all possible </w:t>
+      </w:r>
+      <w:r>
+        <w:rPr>
+          <w:rFonts w:cs="Calibri"/>
+          <w:sz w:val="22"/>
+          <w:szCs w:val="22"/>
+        </w:rPr>
+        <w:t>attributes</w:t>
+      </w:r>
+      <w:r>
+        <w:rPr>
+          <w:rFonts w:cs="Calibri"/>
+          <w:sz w:val="22"/>
+          <w:szCs w:val="22"/>
+        </w:rPr>
+        <w:t xml:space="preserve"> that you could submit information to. In the case of </w:t>
+      </w:r>
+      <w:r>
+        <w:rPr>
+          <w:rFonts w:cs="Calibri"/>
+          <w:sz w:val="22"/>
+          <w:szCs w:val="22"/>
+        </w:rPr>
+        <w:t>a p</w:t>
+      </w:r>
+      <w:r>
+        <w:rPr>
+          <w:rFonts w:cs="Calibri"/>
+          <w:sz w:val="22"/>
+          <w:szCs w:val="22"/>
+        </w:rPr>
+        <w:t xml:space="preserve">opulation submission, you can add </w:t>
+      </w:r>
+      <w:r>
+        <w:rPr>
+          <w:rFonts w:cs="Calibri"/>
+          <w:sz w:val="22"/>
+          <w:szCs w:val="22"/>
+        </w:rPr>
+        <w:t xml:space="preserve">information </w:t>
+      </w:r>
+      <w:r>
+        <w:rPr>
+          <w:rFonts w:cs="Calibri"/>
+          <w:sz w:val="22"/>
+          <w:szCs w:val="22"/>
+        </w:rPr>
+        <w:t xml:space="preserve">related to the </w:t>
+      </w:r>
+      <w:proofErr w:type="spellStart"/>
+      <w:r>
+        <w:rPr>
+          <w:rFonts w:cs="Calibri"/>
+          <w:sz w:val="22"/>
+          <w:szCs w:val="22"/>
+        </w:rPr>
+        <w:t>Plant_population</w:t>
+      </w:r>
+      <w:proofErr w:type="spellEnd"/>
+      <w:r>
+        <w:rPr>
+          <w:rFonts w:cs="Calibri"/>
+          <w:sz w:val="22"/>
+          <w:szCs w:val="22"/>
+        </w:rPr>
+        <w:t xml:space="preserve">, </w:t>
+      </w:r>
+      <w:proofErr w:type="spellStart"/>
+      <w:r>
+        <w:rPr>
+          <w:rFonts w:cs="Calibri"/>
+          <w:sz w:val="22"/>
+          <w:szCs w:val="22"/>
+        </w:rPr>
+        <w:t>Plant_lines</w:t>
+      </w:r>
+      <w:proofErr w:type="spellEnd"/>
+      <w:r>
+        <w:rPr>
+          <w:rFonts w:cs="Calibri"/>
+          <w:sz w:val="22"/>
+          <w:szCs w:val="22"/>
+        </w:rPr>
+        <w:t xml:space="preserve">, </w:t>
+      </w:r>
+      <w:proofErr w:type="spellStart"/>
+      <w:r>
+        <w:rPr>
+          <w:rFonts w:cs="Calibri"/>
+          <w:sz w:val="22"/>
+          <w:szCs w:val="22"/>
+        </w:rPr>
+        <w:t>Plant_accessions</w:t>
+      </w:r>
+      <w:proofErr w:type="spellEnd"/>
+      <w:r>
+        <w:rPr>
+          <w:rFonts w:cs="Calibri"/>
+          <w:sz w:val="22"/>
+          <w:szCs w:val="22"/>
+        </w:rPr>
+        <w:t xml:space="preserve"> and </w:t>
+      </w:r>
+      <w:proofErr w:type="spellStart"/>
+      <w:r>
+        <w:rPr>
+          <w:rFonts w:cs="Calibri"/>
+          <w:sz w:val="22"/>
+          <w:szCs w:val="22"/>
+        </w:rPr>
+        <w:t>Plant_varieties</w:t>
+      </w:r>
+      <w:proofErr w:type="spellEnd"/>
+      <w:r>
+        <w:rPr>
+          <w:rFonts w:cs="Calibri"/>
+          <w:sz w:val="22"/>
+          <w:szCs w:val="22"/>
+        </w:rPr>
+        <w:t>.</w:t>
+      </w:r>
+    </w:p>
+    <w:p>
+      <w:pPr>
+        <w:widowControl w:val="0"/>
+        <w:autoSpaceDE w:val="0"/>
+        <w:autoSpaceDN w:val="0"/>
+        <w:adjustRightInd w:val="0"/>
+        <w:rPr>
+          <w:rFonts w:cs="Calibri"/>
+          <w:sz w:val="22"/>
+          <w:szCs w:val="22"/>
+        </w:rPr>
+      </w:pPr>
+    </w:p>
+    <w:p>
+      <w:pPr>
+        <w:widowControl w:val="0"/>
+        <w:autoSpaceDE w:val="0"/>
+        <w:autoSpaceDN w:val="0"/>
+        <w:adjustRightInd w:val="0"/>
+        <w:rPr>
+          <w:rFonts w:cs="Calibri"/>
+          <w:sz w:val="22"/>
+          <w:szCs w:val="22"/>
+        </w:rPr>
+      </w:pPr>
+    </w:p>
+    <w:p>
+      <w:pPr>
+        <w:widowControl w:val="0"/>
+        <w:autoSpaceDE w:val="0"/>
+        <w:autoSpaceDN w:val="0"/>
+        <w:adjustRightInd w:val="0"/>
+        <w:rPr>
+          <w:rFonts w:cs="Calibri"/>
+          <w:sz w:val="22"/>
+          <w:szCs w:val="22"/>
+        </w:rPr>
+      </w:pPr>
+    </w:p>
+    <w:p>
+      <w:pPr>
+        <w:widowControl w:val="0"/>
+        <w:autoSpaceDE w:val="0"/>
+        <w:autoSpaceDN w:val="0"/>
+        <w:adjustRightInd w:val="0"/>
+        <w:rPr>
+          <w:rFonts w:cs="Calibri"/>
+          <w:sz w:val="22"/>
+          <w:szCs w:val="22"/>
+        </w:rPr>
+      </w:pPr>
+    </w:p>
+    <w:p>
+      <w:pPr>
+        <w:widowControl w:val="0"/>
+        <w:autoSpaceDE w:val="0"/>
+        <w:autoSpaceDN w:val="0"/>
+        <w:adjustRightInd w:val="0"/>
+        <w:rPr>
+          <w:rFonts w:cs="Calibri"/>
+          <w:b/>
+          <w:color w:val="538135" w:themeColor="accent6" w:themeShade="BF"/>
+          <w:sz w:val="22"/>
+          <w:szCs w:val="22"/>
+        </w:rPr>
+      </w:pPr>
+      <w:r>
+        <w:rPr>
+          <w:rFonts w:cs="Calibri"/>
+          <w:b/>
+          <w:color w:val="538135" w:themeColor="accent6" w:themeShade="BF"/>
+          <w:sz w:val="22"/>
+          <w:szCs w:val="22"/>
+        </w:rPr>
+        <w:lastRenderedPageBreak/>
+        <w:t>Double-checking the script</w:t>
+      </w:r>
+    </w:p>
+    <w:p>
+      <w:pPr>
+        <w:widowControl w:val="0"/>
+        <w:autoSpaceDE w:val="0"/>
+        <w:autoSpaceDN w:val="0"/>
+        <w:adjustRightInd w:val="0"/>
+        <w:rPr>
+          <w:rFonts w:cs="Calibri"/>
+          <w:b/>
+          <w:color w:val="538135" w:themeColor="accent6" w:themeShade="BF"/>
+          <w:sz w:val="22"/>
+          <w:szCs w:val="22"/>
+        </w:rPr>
+      </w:pPr>
+    </w:p>
+    <w:p>
+      <w:pPr>
+        <w:widowControl w:val="0"/>
+        <w:autoSpaceDE w:val="0"/>
+        <w:autoSpaceDN w:val="0"/>
+        <w:adjustRightInd w:val="0"/>
+        <w:rPr>
+          <w:rFonts w:cs="Calibri"/>
+          <w:sz w:val="22"/>
+          <w:szCs w:val="22"/>
+        </w:rPr>
+      </w:pPr>
+      <w:r>
+        <w:rPr>
+          <w:rFonts w:cs="Calibri"/>
+          <w:sz w:val="22"/>
+          <w:szCs w:val="22"/>
+        </w:rPr>
+        <w:t>-</w:t>
+      </w:r>
+      <w:r>
+        <w:rPr>
+          <w:sz w:val="22"/>
+          <w:szCs w:val="22"/>
+        </w:rPr>
+        <w:t xml:space="preserve">          </w:t>
+      </w:r>
+      <w:r>
+        <w:rPr>
+          <w:rFonts w:cs="Calibri"/>
+          <w:sz w:val="22"/>
+          <w:szCs w:val="22"/>
+        </w:rPr>
+        <w:t xml:space="preserve">Are all </w:t>
+      </w:r>
+      <w:r>
+        <w:rPr>
+          <w:rFonts w:cs="Calibri"/>
+          <w:sz w:val="22"/>
+          <w:szCs w:val="22"/>
+        </w:rPr>
+        <w:t xml:space="preserve">.csv </w:t>
+      </w:r>
+      <w:r>
+        <w:rPr>
+          <w:rFonts w:cs="Calibri"/>
+          <w:sz w:val="22"/>
+          <w:szCs w:val="22"/>
+        </w:rPr>
+        <w:t>headers correctly associated with the variables in the script?</w:t>
+      </w:r>
+    </w:p>
+    <w:p>
+      <w:pPr>
+        <w:widowControl w:val="0"/>
+        <w:autoSpaceDE w:val="0"/>
+        <w:autoSpaceDN w:val="0"/>
+        <w:adjustRightInd w:val="0"/>
+        <w:rPr>
+          <w:rFonts w:cs="Calibri"/>
+          <w:sz w:val="22"/>
+          <w:szCs w:val="22"/>
+        </w:rPr>
+      </w:pPr>
+      <w:r>
+        <w:rPr>
+          <w:rFonts w:cs="Calibri"/>
+          <w:sz w:val="22"/>
+          <w:szCs w:val="22"/>
+        </w:rPr>
+        <w:t>-</w:t>
+      </w:r>
+      <w:r>
+        <w:rPr>
+          <w:sz w:val="22"/>
+          <w:szCs w:val="22"/>
+        </w:rPr>
+        <w:t xml:space="preserve">          </w:t>
+      </w:r>
+      <w:r>
+        <w:rPr>
+          <w:rFonts w:cs="Calibri"/>
+          <w:sz w:val="22"/>
+          <w:szCs w:val="22"/>
+        </w:rPr>
+        <w:t>Do variables need to be added to the script?</w:t>
+      </w:r>
+    </w:p>
+    <w:p>
+      <w:pPr>
+        <w:pStyle w:val="ListParagraph"/>
+        <w:widowControl w:val="0"/>
+        <w:numPr>
+          <w:ilvl w:val="0"/>
+          <w:numId w:val="4"/>
+        </w:numPr>
+        <w:autoSpaceDE w:val="0"/>
+        <w:autoSpaceDN w:val="0"/>
+        <w:adjustRightInd w:val="0"/>
+        <w:rPr>
+          <w:rFonts w:cs="Calibri"/>
+          <w:sz w:val="22"/>
+          <w:szCs w:val="22"/>
+        </w:rPr>
+      </w:pPr>
+      <w:r>
+        <w:rPr>
+          <w:rFonts w:cs="Calibri"/>
+          <w:sz w:val="22"/>
+          <w:szCs w:val="22"/>
+        </w:rPr>
+        <w:t xml:space="preserve">If yes: make sure you add them in the appropriate </w:t>
+      </w:r>
+      <w:proofErr w:type="spellStart"/>
+      <w:r>
+        <w:rPr>
+          <w:rFonts w:cs="Calibri"/>
+          <w:sz w:val="22"/>
+          <w:szCs w:val="22"/>
+        </w:rPr>
+        <w:t>create_record</w:t>
+      </w:r>
+      <w:proofErr w:type="spellEnd"/>
+      <w:r>
+        <w:rPr>
+          <w:rFonts w:cs="Calibri"/>
+          <w:sz w:val="22"/>
+          <w:szCs w:val="22"/>
+        </w:rPr>
+        <w:t xml:space="preserve"> function, with the wording of the fields exactly as shown in the API documentation</w:t>
+      </w:r>
+    </w:p>
+    <w:p>
+      <w:pPr>
+        <w:pStyle w:val="ListParagraph"/>
+        <w:widowControl w:val="0"/>
+        <w:numPr>
+          <w:ilvl w:val="0"/>
+          <w:numId w:val="4"/>
+        </w:numPr>
+        <w:autoSpaceDE w:val="0"/>
+        <w:autoSpaceDN w:val="0"/>
+        <w:adjustRightInd w:val="0"/>
+        <w:rPr>
+          <w:rFonts w:cs="Calibri"/>
+          <w:sz w:val="22"/>
+          <w:szCs w:val="22"/>
+        </w:rPr>
+      </w:pPr>
+      <w:r>
+        <w:rPr>
+          <w:rFonts w:cs="Calibri"/>
+          <w:sz w:val="22"/>
+          <w:szCs w:val="22"/>
+        </w:rPr>
+        <w:t>Typos in th</w:t>
+      </w:r>
+      <w:r>
+        <w:rPr>
+          <w:rFonts w:cs="Calibri"/>
+          <w:sz w:val="22"/>
+          <w:szCs w:val="22"/>
+        </w:rPr>
+        <w:t>e newly-added input parameters? -</w:t>
+      </w:r>
+      <w:r>
+        <w:rPr>
+          <w:rFonts w:cs="Calibri"/>
+          <w:sz w:val="22"/>
+          <w:szCs w:val="22"/>
+        </w:rPr>
+        <w:t>check with the API documentation</w:t>
+      </w:r>
+    </w:p>
+    <w:p>
+      <w:pPr>
+        <w:widowControl w:val="0"/>
+        <w:autoSpaceDE w:val="0"/>
+        <w:autoSpaceDN w:val="0"/>
+        <w:adjustRightInd w:val="0"/>
+        <w:rPr>
+          <w:rFonts w:cs="Calibri"/>
+          <w:sz w:val="22"/>
+          <w:szCs w:val="22"/>
+        </w:rPr>
+      </w:pPr>
+      <w:r>
+        <w:rPr>
+          <w:rFonts w:cs="Calibri"/>
+          <w:sz w:val="22"/>
+          <w:szCs w:val="22"/>
+        </w:rPr>
+        <w:t>-</w:t>
+      </w:r>
+      <w:r>
+        <w:rPr>
+          <w:rFonts w:cs="Calibri"/>
+          <w:sz w:val="22"/>
+          <w:szCs w:val="22"/>
+        </w:rPr>
+        <w:t xml:space="preserve">           </w:t>
+      </w:r>
+      <w:r>
+        <w:rPr>
+          <w:rFonts w:cs="Calibri"/>
+          <w:sz w:val="22"/>
+          <w:szCs w:val="22"/>
+        </w:rPr>
+        <w:t xml:space="preserve">Do variables need to be </w:t>
+      </w:r>
+      <w:r>
+        <w:rPr>
+          <w:rFonts w:cs="Calibri"/>
+          <w:sz w:val="22"/>
+          <w:szCs w:val="22"/>
+        </w:rPr>
+        <w:t xml:space="preserve">added </w:t>
+      </w:r>
+      <w:r>
+        <w:rPr>
+          <w:rFonts w:cs="Calibri"/>
+          <w:sz w:val="22"/>
+          <w:szCs w:val="22"/>
+        </w:rPr>
+        <w:t>/deleted from the script?</w:t>
+      </w:r>
+    </w:p>
+    <w:p>
+      <w:pPr>
+        <w:pStyle w:val="ListParagraph"/>
+        <w:widowControl w:val="0"/>
+        <w:numPr>
+          <w:ilvl w:val="0"/>
+          <w:numId w:val="4"/>
+        </w:numPr>
+        <w:autoSpaceDE w:val="0"/>
+        <w:autoSpaceDN w:val="0"/>
+        <w:adjustRightInd w:val="0"/>
+        <w:rPr>
+          <w:rFonts w:cs="Calibri"/>
+          <w:sz w:val="22"/>
+          <w:szCs w:val="22"/>
+        </w:rPr>
+      </w:pPr>
+      <w:r>
+        <w:rPr>
+          <w:rFonts w:cs="Calibri"/>
+          <w:sz w:val="22"/>
+          <w:szCs w:val="22"/>
+        </w:rPr>
+        <w:t xml:space="preserve">If yes: make sure you delete them in section #defining input columns from CSV, in the </w:t>
+      </w:r>
+      <w:proofErr w:type="spellStart"/>
+      <w:r>
+        <w:rPr>
+          <w:rFonts w:cs="Calibri"/>
+          <w:sz w:val="22"/>
+          <w:szCs w:val="22"/>
+        </w:rPr>
+        <w:t>create_record</w:t>
+      </w:r>
+      <w:proofErr w:type="spellEnd"/>
+      <w:r>
+        <w:rPr>
+          <w:rFonts w:cs="Calibri"/>
+          <w:sz w:val="22"/>
+          <w:szCs w:val="22"/>
+        </w:rPr>
+        <w:t xml:space="preserve"> function, and at the end of the script, where you call the function and define the input parameters.</w:t>
+      </w:r>
+      <w:r>
+        <w:rPr>
+          <w:rFonts w:cs="Calibri"/>
+          <w:sz w:val="30"/>
+          <w:szCs w:val="30"/>
+        </w:rPr>
+        <w:t> </w:t>
+      </w:r>
+    </w:p>
+    <w:p>
+      <w:pPr>
+        <w:widowControl w:val="0"/>
+        <w:autoSpaceDE w:val="0"/>
+        <w:autoSpaceDN w:val="0"/>
+        <w:adjustRightInd w:val="0"/>
+        <w:rPr>
+          <w:rFonts w:cs="Calibri"/>
+          <w:sz w:val="22"/>
+          <w:szCs w:val="22"/>
+        </w:rPr>
+      </w:pPr>
+    </w:p>
+    <w:p>
+      <w:pPr>
+        <w:widowControl w:val="0"/>
+        <w:autoSpaceDE w:val="0"/>
+        <w:autoSpaceDN w:val="0"/>
+        <w:adjustRightInd w:val="0"/>
+        <w:rPr>
+          <w:rFonts w:cs="Calibri"/>
+          <w:sz w:val="22"/>
+          <w:szCs w:val="22"/>
+        </w:rPr>
+      </w:pPr>
+      <w:r>
+        <w:rPr>
+          <w:rFonts w:cs="Calibri"/>
+          <w:sz w:val="22"/>
+          <w:szCs w:val="22"/>
+        </w:rPr>
+        <w:t xml:space="preserve">Should you be having problems with in the altered script, look at file </w:t>
+      </w:r>
+      <w:r>
+        <w:rPr>
+          <w:rFonts w:cs="Calibri"/>
+          <w:sz w:val="22"/>
+          <w:szCs w:val="22"/>
+        </w:rPr>
+        <w:t>2b_</w:t>
+      </w:r>
+      <w:proofErr w:type="gramStart"/>
+      <w:r>
+        <w:rPr>
+          <w:rFonts w:cs="Calibri"/>
+          <w:sz w:val="22"/>
+          <w:szCs w:val="22"/>
+        </w:rPr>
+        <w:t>population_submission.rb</w:t>
+      </w:r>
+      <w:r>
+        <w:rPr>
+          <w:rFonts w:cs="Calibri"/>
+          <w:sz w:val="22"/>
+          <w:szCs w:val="22"/>
+        </w:rPr>
+        <w:t xml:space="preserve"> ,</w:t>
+      </w:r>
+      <w:proofErr w:type="gramEnd"/>
+      <w:r>
+        <w:rPr>
+          <w:rFonts w:cs="Calibri"/>
+          <w:sz w:val="22"/>
+          <w:szCs w:val="22"/>
+        </w:rPr>
+        <w:t xml:space="preserve"> where all alterations have already been made for you and you can double check your changes with that file.</w:t>
+      </w:r>
+    </w:p>
+    <w:p>
+      <w:pPr>
+        <w:widowControl w:val="0"/>
+        <w:autoSpaceDE w:val="0"/>
+        <w:autoSpaceDN w:val="0"/>
+        <w:adjustRightInd w:val="0"/>
+        <w:rPr>
+          <w:rFonts w:cs="Calibri"/>
+          <w:sz w:val="22"/>
+          <w:szCs w:val="22"/>
+        </w:rPr>
+      </w:pPr>
+    </w:p>
+    <w:p>
+      <w:pPr>
+        <w:widowControl w:val="0"/>
+        <w:autoSpaceDE w:val="0"/>
+        <w:autoSpaceDN w:val="0"/>
+        <w:adjustRightInd w:val="0"/>
+        <w:rPr>
+          <w:rFonts w:cs="Calibri"/>
+          <w:sz w:val="22"/>
+          <w:szCs w:val="22"/>
+        </w:rPr>
+      </w:pPr>
+      <w:r>
+        <w:rPr>
+          <w:rFonts w:cs="Calibri"/>
+          <w:color w:val="FF0000"/>
+          <w:sz w:val="22"/>
+          <w:szCs w:val="22"/>
+        </w:rPr>
+        <w:t xml:space="preserve">[ACTION] </w:t>
+      </w:r>
+      <w:r>
+        <w:rPr>
+          <w:rFonts w:cs="Calibri"/>
+          <w:sz w:val="22"/>
+          <w:szCs w:val="22"/>
+        </w:rPr>
+        <w:t>submit your</w:t>
+      </w:r>
+      <w:r>
+        <w:rPr>
+          <w:rFonts w:cs="Calibri"/>
+          <w:sz w:val="22"/>
+          <w:szCs w:val="22"/>
+        </w:rPr>
+        <w:t xml:space="preserve"> altered script in the same way as described above.</w:t>
+      </w:r>
+    </w:p>
+    <w:p/>
+    <w:p>
+      <w:pPr>
+        <w:rPr>
+          <w:b/>
+          <w:color w:val="538135" w:themeColor="accent6" w:themeShade="BF"/>
+          <w:sz w:val="30"/>
+          <w:szCs w:val="30"/>
+        </w:rPr>
+      </w:pPr>
+    </w:p>
+    <w:p>
+      <w:pPr>
+        <w:rPr>
+          <w:b/>
+          <w:color w:val="538135" w:themeColor="accent6" w:themeShade="BF"/>
+          <w:sz w:val="30"/>
+          <w:szCs w:val="30"/>
+          <w:u w:val="single"/>
+        </w:rPr>
+      </w:pPr>
+      <w:r>
+        <w:rPr>
+          <w:b/>
+          <w:color w:val="538135" w:themeColor="accent6" w:themeShade="BF"/>
+          <w:sz w:val="30"/>
+          <w:szCs w:val="30"/>
+          <w:u w:val="single"/>
+        </w:rPr>
+        <w:t>Trial Submission using the wizard</w:t>
+      </w:r>
+    </w:p>
+    <w:p/>
+    <w:p>
+      <w:r>
+        <w:rPr>
+          <w:noProof/>
+        </w:rPr>
+        <w:drawing>
+          <wp:anchor distT="0" distB="0" distL="114300" distR="114300" simplePos="0" relativeHeight="251658240" behindDoc="0" locked="0" layoutInCell="1" allowOverlap="1" wp14:anchorId="735CA109" wp14:editId="24297FB1">
+            <wp:simplePos x="0" y="0"/>
+            <wp:positionH relativeFrom="column">
+              <wp:posOffset>3360420</wp:posOffset>
+            </wp:positionH>
+            <wp:positionV relativeFrom="paragraph">
+              <wp:posOffset>48260</wp:posOffset>
+            </wp:positionV>
+            <wp:extent cx="2454910" cy="1000760"/>
+            <wp:effectExtent l="25400" t="25400" r="34290" b="15240"/>
+            <wp:wrapTight wrapText="bothSides">
+              <wp:wrapPolygon edited="0">
+                <wp:start x="-223" y="-548"/>
+                <wp:lineTo x="-223" y="21381"/>
+                <wp:lineTo x="21678" y="21381"/>
+                <wp:lineTo x="21678" y="-548"/>
+                <wp:lineTo x="-223" y="-548"/>
+              </wp:wrapPolygon>
+            </wp:wrapTight>
+            <wp:docPr id="3" name="Picture 3" descr="/Users/hildegaa/Desktop/Screen Shot 2016-07-22 at 11.05.21.png"/>
+            <wp:cNvGraphicFramePr>
+              <a:graphicFrameLocks xmlns:a="http://schemas.openxmlformats.org/drawingml/2006/main" noChangeAspect="1"/>
+            </wp:cNvGraphicFramePr>
+            <a:graphic xmlns:a="http://schemas.openxmlformats.org/drawingml/2006/main">
+              <a:graphicData uri="http://schemas.openxmlformats.org/drawingml/2006/picture">
+                <pic:pic xmlns:pic="http://schemas.openxmlformats.org/drawingml/2006/picture">
+                  <pic:nvPicPr>
+                    <pic:cNvPr id="0" name="Picture 3" descr="/Users/hildegaa/Desktop/Screen Shot 2016-07-22 at 11.05.21.png"/>
+                    <pic:cNvPicPr>
+                      <a:picLocks noChangeAspect="1" noChangeArrowheads="1"/>
+                    </pic:cNvPicPr>
+                  </pic:nvPicPr>
+                  <pic:blipFill>
+                    <a:blip r:embed="rId24" cstate="print">
+                      <a:extLst>
+                        <a:ext uri="{28A0092B-C50C-407E-A947-70E740481C1C}">
+                          <a14:useLocalDpi xmlns:a14="http://schemas.microsoft.com/office/drawing/2010/main" val="0"/>
+                        </a:ext>
+                      </a:extLst>
+                    </a:blip>
+                    <a:srcRect/>
+                    <a:stretch>
+                      <a:fillRect/>
+                    </a:stretch>
+                  </pic:blipFill>
+                  <pic:spPr bwMode="auto">
+                    <a:xfrm>
+                      <a:off x="0" y="0"/>
+                      <a:ext cx="2454910" cy="1000760"/>
+                    </a:xfrm>
+                    <a:prstGeom prst="rect">
+                      <a:avLst/>
+                    </a:prstGeom>
+                    <a:noFill/>
+                    <a:ln w="19050">
+                      <a:solidFill>
+                        <a:schemeClr val="accent6">
+                          <a:lumMod val="75000"/>
+                        </a:schemeClr>
+                      </a:solidFill>
+                    </a:ln>
+                  </pic:spPr>
+                </pic:pic>
+              </a:graphicData>
+            </a:graphic>
+            <wp14:sizeRelH relativeFrom="page">
+              <wp14:pctWidth>0</wp14:pctWidth>
+            </wp14:sizeRelH>
+            <wp14:sizeRelV relativeFrom="page">
+              <wp14:pctHeight>0</wp14:pctHeight>
+            </wp14:sizeRelV>
+          </wp:anchor>
+        </w:drawing>
+      </w:r>
+      <w:r>
+        <w:t>After submitting your Population, you can submit the trait scoring data (your measured traits) of your trial. This is a 6-step process, during which you also submit metadata that describes your trial.</w:t>
+      </w:r>
+    </w:p>
+    <w:p>
+      <w:r>
+        <w:t>The wizard walks you through all the steps, offering compulsory and optional fields to be filled out. On the right side, you see a list of all fields during the submission process. Those fields marked with * are compulsory for the submission.</w:t>
+      </w:r>
+    </w:p>
+    <w:p>
+      <w:r>
+        <w:t xml:space="preserve">Open the </w:t>
+      </w:r>
+      <w:proofErr w:type="spellStart"/>
+      <w:r>
+        <w:t>Trial_data</w:t>
+      </w:r>
+      <w:proofErr w:type="spellEnd"/>
+      <w:r>
+        <w:t xml:space="preserve"> – file you will be using</w:t>
+      </w:r>
+      <w:r>
+        <w:t xml:space="preserve"> for the upload and become familiar with the data. The format follows one data model from the RIPR spreadsheets, but the content is made up. You will notice that some columns may not need to be submitted to the database as they contain the same information and would lead to unnecessary </w:t>
+      </w:r>
+      <w:proofErr w:type="spellStart"/>
+      <w:r>
+        <w:t>dublication</w:t>
+      </w:r>
+      <w:proofErr w:type="spellEnd"/>
+      <w:r>
+        <w:t xml:space="preserve"> of information. For example, the header </w:t>
+      </w:r>
+      <w:proofErr w:type="spellStart"/>
+      <w:r>
+        <w:t>sample_id</w:t>
+      </w:r>
+      <w:proofErr w:type="spellEnd"/>
+      <w:r>
+        <w:t xml:space="preserve"> and sample are very similar. During </w:t>
+      </w:r>
+      <w:r>
+        <w:t>the course of the trial submission, you have to decide what information from this spreadsheet can be omitted from the submission.</w:t>
+      </w:r>
+    </w:p>
+    <w:p/>
+    <w:tbl>
+      <w:tblPr>
+        <w:tblStyle w:val="TableGrid"/>
+        <w:tblW w:w="0" w:type="auto"/>
+        <w:tblLook w:val="04A0" w:firstRow="1" w:lastRow="0" w:firstColumn="1" w:lastColumn="0" w:noHBand="0" w:noVBand="1"/>
+      </w:tblPr>
+      <w:tblGrid>
+        <w:gridCol w:w="4286"/>
+        <w:gridCol w:w="4724"/>
+      </w:tblGrid>
+      <w:tr>
+        <w:tc>
+          <w:tcPr>
+            <w:tcW w:w="4129" w:type="dxa"/>
+          </w:tcPr>
+          <w:p/>
           <w:p>
-            <w:r>
-              <w:t>After submitting your Population, you can submit the trait scoring data (your measured traits) of your trial. This is a 6-step process, during which you also submit metadata that describes your trial.</w:t>
-            </w:r>
-          </w:p>
-          <w:p>
-            <w:r>
-              <w:t>The wizard walks you through all the steps, offering compulsory and optional fields to be filled out. On the right side, you see a list of all fields during the submission process. Those fields marked with * are compulsory for the submission.</w:t>
-            </w:r>
-          </w:p>
-          <w:p>
+            <w:pPr>
+              <w:rPr>
+                <w:lang w:val="en-GB"/>
+              </w:rPr>
+            </w:pPr>
             <w:r>
               <w:rPr>
                 <w:b/>
@@ -3766,7 +6141,86 @@
               <w:t>Step 1</w:t>
             </w:r>
             <w:r>
-              <w:t xml:space="preserve"> asks you for general trial information. In this step you link your previously submitted plant_population to your plant_trial, by selecting your experimental plant_population from a drop-down menu.</w:t>
+              <w:t xml:space="preserve"> asks you for general trial information. </w:t>
+            </w:r>
+            <w:r>
+              <w:t>When coming up with a Plant trial name, try to follow the nomenclature in the table to the right.</w:t>
+            </w:r>
+          </w:p>
+          <w:p>
+            <w:r>
+              <w:t xml:space="preserve">An already existing Trial name is called </w:t>
+            </w:r>
+            <w:proofErr w:type="gramStart"/>
+            <w:r>
+              <w:rPr>
+                <w:rFonts w:ascii="Helvetica" w:eastAsia="Times New Roman" w:hAnsi="Helvetica" w:cs="Times New Roman"/>
+                <w:color w:val="333333"/>
+                <w:sz w:val="20"/>
+                <w:szCs w:val="20"/>
+                <w:shd w:val="clear" w:color="auto" w:fill="F5F5F5"/>
+              </w:rPr>
+              <w:t>U.Nottm</w:t>
+            </w:r>
+            <w:proofErr w:type="gramEnd"/>
+            <w:r>
+              <w:rPr>
+                <w:rFonts w:ascii="Helvetica" w:eastAsia="Times New Roman" w:hAnsi="Helvetica" w:cs="Times New Roman"/>
+                <w:color w:val="333333"/>
+                <w:sz w:val="20"/>
+                <w:szCs w:val="20"/>
+                <w:shd w:val="clear" w:color="auto" w:fill="F5F5F5"/>
+              </w:rPr>
+              <w:t>_2016_RIPRleafminerals_REMLmeans</w:t>
+            </w:r>
+            <w:r>
+              <w:rPr>
+                <w:rFonts w:ascii="Times New Roman" w:eastAsia="Times New Roman" w:hAnsi="Times New Roman" w:cs="Times New Roman"/>
+              </w:rPr>
+              <w:t>.</w:t>
+            </w:r>
+            <w:r>
+              <w:t xml:space="preserve"> </w:t>
+            </w:r>
+            <w:r>
+              <w:t xml:space="preserve">In this step you </w:t>
+            </w:r>
+            <w:r>
+              <w:t xml:space="preserve">also </w:t>
+            </w:r>
+            <w:r>
+              <w:t xml:space="preserve">link your previously submitted </w:t>
+            </w:r>
+            <w:proofErr w:type="spellStart"/>
+            <w:r>
+              <w:t>plant_population</w:t>
+            </w:r>
+            <w:proofErr w:type="spellEnd"/>
+            <w:r>
+              <w:t xml:space="preserve"> to your </w:t>
+            </w:r>
+            <w:proofErr w:type="spellStart"/>
+            <w:r>
+              <w:t>plant_trial</w:t>
+            </w:r>
+            <w:proofErr w:type="spellEnd"/>
+            <w:r>
+              <w:t xml:space="preserve">, by selecting your </w:t>
+            </w:r>
+            <w:r>
+              <w:lastRenderedPageBreak/>
+              <w:t xml:space="preserve">experimental </w:t>
+            </w:r>
+            <w:proofErr w:type="spellStart"/>
+            <w:r>
+              <w:t>plant_population</w:t>
+            </w:r>
+            <w:proofErr w:type="spellEnd"/>
+            <w:r>
+              <w:t xml:space="preserve"> from a drop-down menu.</w:t>
+            </w:r>
+            <w:r>
+              <w:t xml:space="preserve"> </w:t>
             </w:r>
           </w:p>
           <w:p>
@@ -3783,8 +6237,28 @@
               <w:t>tep 2</w:t>
             </w:r>
             <w:r>
-              <w:t xml:space="preserve"> you define the traits which you have investigated during your trial. Some fields are compulsory, following the Crop Ontology model of &lt;Trait&gt;&lt;Method&gt;&lt;Scale&gt;. Other information can be added in case it is available. We advise to add as much information as possible to make your data reusable and comparable.             </w:t>
+              <w:t xml:space="preserve"> you define the traits which you have investigated during your trial. </w:t>
             </w:r>
+            <w:r>
+              <w:t xml:space="preserve"> For the workshop, you will submit traits that are already recorded in the database (the two first traits), and you will define one new trait by clicking “add new trait descriptor”. </w:t>
+            </w:r>
+            <w:r>
+              <w:t xml:space="preserve">Some fields are compulsory, following the Crop Ontology model of &lt;Trait&gt;&lt;Method&gt;&lt;Scale&gt;. Other information can be added in case it is available. </w:t>
+            </w:r>
+            <w:r>
+              <w:t>Please see below for your trait 3</w:t>
+            </w:r>
+            <w:r>
+              <w:rPr>
+                <w:vertAlign w:val="superscript"/>
+              </w:rPr>
+              <w:t>rd</w:t>
+            </w:r>
+            <w:r>
+              <w:t xml:space="preserve"> trait description. It is made up and just acts as an example of what you could fill in in case your traits are not yet recorded in the database and you have to specify your own trait.</w:t>
+            </w:r>
+          </w:p>
+          <w:p>
             <w:r>
               <w:rPr>
                 <w:b/>
@@ -3792,8 +6266,26 @@
               <w:t>In step 3</w:t>
             </w:r>
             <w:r>
-              <w:t xml:space="preserve"> you specify what information you will upload together with your trait scores. This can be the number of technical replicates or the trial design in case you want to submit raw data. Also, you specify whether you give information on the plant_lines or plant_varieties associated with your germplasm.</w:t>
+              <w:t xml:space="preserve"> you specify what information you will upload together with your trait scores. This can be the number of technical replicates or the trial design in case you want to submit raw data. Also, you specify whether you give information on the </w:t>
             </w:r>
+            <w:proofErr w:type="spellStart"/>
+            <w:r>
+              <w:t>plant_lines</w:t>
+            </w:r>
+            <w:proofErr w:type="spellEnd"/>
+            <w:r>
+              <w:t xml:space="preserve"> or </w:t>
+            </w:r>
+            <w:proofErr w:type="spellStart"/>
+            <w:r>
+              <w:t>plant_varieties</w:t>
+            </w:r>
+            <w:proofErr w:type="spellEnd"/>
+            <w:r>
+              <w:t xml:space="preserve"> associated with your germplasm – in the workshop you tick Plant varieties.</w:t>
+            </w:r>
+            <w:bookmarkStart w:id="0" w:name="_GoBack"/>
+            <w:bookmarkEnd w:id="0"/>
           </w:p>
           <w:p>
             <w:pPr>
@@ -3891,6 +6383,7 @@
                 <w:b/>
                 <w:color w:val="000000" w:themeColor="text1"/>
               </w:rPr>
+              <w:lastRenderedPageBreak/>
               <w:t>Step 6</w:t>
             </w:r>
             <w:r>
@@ -3943,6 +6436,7 @@
                 <w:szCs w:val="28"/>
                 <w:u w:val="single"/>
               </w:rPr>
+              <w:lastRenderedPageBreak/>
               <w:t>Trial s</w:t>
             </w:r>
             <w:r>
@@ -4046,6 +6540,55 @@
                     </w:rPr>
                     <w:t>Plant trial name*</w:t>
                   </w:r>
+                  <w:r>
+                    <w:rPr>
+                      <w:sz w:val="22"/>
+                      <w:szCs w:val="22"/>
+                    </w:rPr>
+                    <w:t xml:space="preserve"> </w:t>
+                  </w:r>
+                </w:p>
+                <w:p>
+                  <w:pPr>
+                    <w:pStyle w:val="NoSpacing"/>
+                    <w:rPr>
+                      <w:sz w:val="22"/>
+                      <w:szCs w:val="22"/>
+                    </w:rPr>
+                  </w:pPr>
+                  <w:r>
+                    <w:rPr>
+                      <w:sz w:val="22"/>
+                      <w:szCs w:val="22"/>
+                    </w:rPr>
+                    <w:t xml:space="preserve">               </w:t>
+                  </w:r>
+                  <w:r>
+                    <w:rPr>
+                      <w:sz w:val="16"/>
+                      <w:szCs w:val="16"/>
+                      <w:lang w:val="en-GB"/>
+                    </w:rPr>
+                    <w:t>&lt;institute id&gt;_&lt;YYYY&gt;_&lt;</w:t>
+                  </w:r>
+                  <w:proofErr w:type="spellStart"/>
+                  <w:r>
+                    <w:rPr>
+                      <w:sz w:val="16"/>
+                      <w:szCs w:val="16"/>
+                      <w:lang w:val="en-GB"/>
+                    </w:rPr>
+                    <w:t>trialSubject</w:t>
+                  </w:r>
+                  <w:proofErr w:type="spellEnd"/>
+                  <w:r>
+                    <w:rPr>
+                      <w:sz w:val="16"/>
+                      <w:szCs w:val="16"/>
+                      <w:lang w:val="en-GB"/>
+                    </w:rPr>
+                    <w:t>&gt;_&lt;raw/processed?&gt;</w:t>
+                  </w:r>
                 </w:p>
               </w:tc>
             </w:tr>
@@ -4184,7 +6727,24 @@
                       <w:sz w:val="22"/>
                       <w:szCs w:val="22"/>
                     </w:rPr>
-                    <w:t>select: data status: raw vs. processed (analysed) data</w:t>
+                    <w:lastRenderedPageBreak/>
+                    <w:t>select: data status: raw vs. processed (</w:t>
+                  </w:r>
+                  <w:proofErr w:type="spellStart"/>
+                  <w:r>
+                    <w:rPr>
+                      <w:sz w:val="22"/>
+                      <w:szCs w:val="22"/>
+                    </w:rPr>
+                    <w:t>analysed</w:t>
+                  </w:r>
+                  <w:proofErr w:type="spellEnd"/>
+                  <w:r>
+                    <w:rPr>
+                      <w:sz w:val="22"/>
+                      <w:szCs w:val="22"/>
+                    </w:rPr>
+                    <w:t>) data</w:t>
                   </w:r>
                 </w:p>
               </w:tc>
@@ -5200,7 +7760,23 @@
                       <w:sz w:val="22"/>
                       <w:szCs w:val="22"/>
                     </w:rPr>
-                    <w:t>select design factors: block plot rep etc (raw data)</w:t>
+                    <w:t xml:space="preserve">select design factors: block plot rep </w:t>
+                  </w:r>
+                  <w:proofErr w:type="spellStart"/>
+                  <w:r>
+                    <w:rPr>
+                      <w:sz w:val="22"/>
+                      <w:szCs w:val="22"/>
+                    </w:rPr>
+                    <w:t>etc</w:t>
+                  </w:r>
+                  <w:proofErr w:type="spellEnd"/>
+                  <w:r>
+                    <w:rPr>
+                      <w:sz w:val="22"/>
+                      <w:szCs w:val="22"/>
+                    </w:rPr>
+                    <w:t xml:space="preserve"> (raw data)</w:t>
                   </w:r>
                 </w:p>
               </w:tc>
@@ -5353,7 +7929,39 @@
                       <w:sz w:val="22"/>
                       <w:szCs w:val="22"/>
                     </w:rPr>
-                    <w:t>ring unit (=sample_id)*, plant accession*, originating organisation*, </w:t>
+                    <w:t>ring unit (=</w:t>
+                  </w:r>
+                  <w:proofErr w:type="spellStart"/>
+                  <w:r>
+                    <w:rPr>
+                      <w:sz w:val="22"/>
+                      <w:szCs w:val="22"/>
+                    </w:rPr>
+                    <w:t>sample_id</w:t>
+                  </w:r>
+                  <w:proofErr w:type="spellEnd"/>
+                  <w:r>
+                    <w:rPr>
+                      <w:sz w:val="22"/>
+                      <w:szCs w:val="22"/>
+                    </w:rPr>
+                    <w:t xml:space="preserve">)*, plant accession*, originating </w:t>
+                  </w:r>
+                  <w:proofErr w:type="spellStart"/>
+                  <w:r>
+                    <w:rPr>
+                      <w:sz w:val="22"/>
+                      <w:szCs w:val="22"/>
+                    </w:rPr>
+                    <w:t>organisation</w:t>
+                  </w:r>
+                  <w:proofErr w:type="spellEnd"/>
+                  <w:r>
+                    <w:rPr>
+                      <w:sz w:val="22"/>
+                      <w:szCs w:val="22"/>
+                    </w:rPr>
+                    <w:t>*, </w:t>
                   </w:r>
                 </w:p>
               </w:tc>
@@ -5409,6 +8017,7 @@
                       <w:sz w:val="22"/>
                       <w:szCs w:val="22"/>
                     </w:rPr>
+                    <w:lastRenderedPageBreak/>
                     <w:t>upload .csv file* </w:t>
                   </w:r>
                 </w:p>
@@ -5677,10 +8286,982 @@
       </w:tr>
     </w:tbl>
     <w:p/>
+    <w:p>
+      <w:r>
+        <w:t>An example trial description:</w:t>
+      </w:r>
+    </w:p>
+    <w:p/>
+    <w:p>
+      <w:r>
+        <w:t>A mock trial submission with artificial data reporting on morphological and agronomical traits.</w:t>
+      </w:r>
+    </w:p>
+    <w:p>
+      <w:r>
+        <w:t>A mock trial submission with artificial data mimicking Seed Wax content analysis</w:t>
+      </w:r>
+    </w:p>
+    <w:p/>
+    <w:p>
+      <w:pPr>
+        <w:rPr>
+          <w:b/>
+        </w:rPr>
+      </w:pPr>
+      <w:r>
+        <w:rPr>
+          <w:b/>
+        </w:rPr>
+        <w:t>Morphological traits to add manually:</w:t>
+      </w:r>
+    </w:p>
+    <w:p/>
+    <w:p/>
+    <w:p>
+      <w:r>
+        <w:t>Trait: plant dry weight</w:t>
+      </w:r>
+    </w:p>
+    <w:p>
+      <w:r>
+        <w:t>Unit of measurements: kg</w:t>
+      </w:r>
+    </w:p>
+    <w:p>
+      <w:r>
+        <w:t>Scoring method: Remove soil from roots, let dry in oven for 24 h, weigh on a scale.</w:t>
+      </w:r>
+    </w:p>
+    <w:p>
+      <w:r>
+        <w:t>Materials:</w:t>
+      </w:r>
+    </w:p>
+    <w:p>
+      <w:r>
+        <w:t>Plant part: whole plant</w:t>
+      </w:r>
+    </w:p>
+    <w:p/>
+    <w:p>
+      <w:r>
+        <w:t xml:space="preserve">Trait: </w:t>
+      </w:r>
+      <w:r>
+        <w:t>basal root thickness</w:t>
+      </w:r>
+    </w:p>
+    <w:p>
+      <w:r>
+        <w:t>Unit:</w:t>
+      </w:r>
+      <w:r>
+        <w:t xml:space="preserve"> cm</w:t>
+      </w:r>
+    </w:p>
+    <w:p>
+      <w:r>
+        <w:t>Method:</w:t>
+      </w:r>
+      <w:r>
+        <w:t xml:space="preserve"> generate cross-section in the middle of the basal root </w:t>
+      </w:r>
+      <w:proofErr w:type="gramStart"/>
+      <w:r>
+        <w:t>( tip</w:t>
+      </w:r>
+      <w:proofErr w:type="gramEnd"/>
+      <w:r>
+        <w:t xml:space="preserve"> to beginning) and measure thickness using a ruler</w:t>
+      </w:r>
+    </w:p>
+    <w:p>
+      <w:r>
+        <w:t>Plant part: basal root</w:t>
+      </w:r>
+    </w:p>
+    <w:p/>
+    <w:p>
+      <w:r>
+        <w:t>Trait: root dry weight</w:t>
+      </w:r>
+    </w:p>
+    <w:p>
+      <w:r>
+        <w:t>Unit: mg</w:t>
+      </w:r>
+    </w:p>
+    <w:p>
+      <w:r>
+        <w:t xml:space="preserve">Method: remove root </w:t>
+      </w:r>
+      <w:proofErr w:type="gramStart"/>
+      <w:r>
+        <w:t>from  aboveground</w:t>
+      </w:r>
+      <w:proofErr w:type="gramEnd"/>
+      <w:r>
+        <w:t xml:space="preserve"> biomass, clean with water, careful not to remove roots during that process. Dry in a bag a drying chamber for 24h, measure weight of roots within the bag by putting on a scale.</w:t>
+      </w:r>
+    </w:p>
+    <w:p>
+      <w:r>
+        <w:t>A generic dried bag –weight was subtracted from all samples.</w:t>
+      </w:r>
+    </w:p>
+    <w:p/>
+    <w:p>
+      <w:r>
+        <w:t xml:space="preserve">Trait: </w:t>
+      </w:r>
+      <w:r>
+        <w:t xml:space="preserve">stem </w:t>
+      </w:r>
+      <w:proofErr w:type="spellStart"/>
+      <w:r>
+        <w:t>colour</w:t>
+      </w:r>
+      <w:proofErr w:type="spellEnd"/>
+    </w:p>
+    <w:p>
+      <w:r>
+        <w:t xml:space="preserve">Unit: </w:t>
+      </w:r>
+      <w:proofErr w:type="spellStart"/>
+      <w:r>
+        <w:t>colour</w:t>
+      </w:r>
+      <w:proofErr w:type="spellEnd"/>
+    </w:p>
+    <w:p>
+      <w:r>
+        <w:t xml:space="preserve">Method: </w:t>
+      </w:r>
+      <w:r>
+        <w:t xml:space="preserve">pictures were taken at the same light intensity with a black square as reference in all images and </w:t>
+      </w:r>
+      <w:proofErr w:type="spellStart"/>
+      <w:r>
+        <w:t>analysed</w:t>
+      </w:r>
+      <w:proofErr w:type="spellEnd"/>
+      <w:r>
+        <w:t xml:space="preserve"> with Image J.</w:t>
+      </w:r>
+    </w:p>
+    <w:p/>
+    <w:p>
+      <w:r>
+        <w:t>Trait: Lower stem length</w:t>
+      </w:r>
+    </w:p>
+    <w:p>
+      <w:r>
+        <w:lastRenderedPageBreak/>
+        <w:t>Unit: cm</w:t>
+      </w:r>
+    </w:p>
+    <w:p>
+      <w:r>
+        <w:t>Method: use a tape measure to measure length of lower st</w:t>
+      </w:r>
+      <w:r>
+        <w:t>em beginning at lowest leaf to the ground.</w:t>
+      </w:r>
+    </w:p>
+    <w:p/>
+    <w:p/>
+    <w:p>
+      <w:pPr>
+        <w:rPr>
+          <w:b/>
+        </w:rPr>
+      </w:pPr>
+      <w:r>
+        <w:rPr>
+          <w:b/>
+        </w:rPr>
+        <w:t>Biochemical traits to add manually:</w:t>
+      </w:r>
+    </w:p>
+    <w:p/>
+    <w:p>
+      <w:r>
+        <w:t>Trait: Leaf nitrogen content</w:t>
+      </w:r>
+    </w:p>
+    <w:p>
+      <w:pPr>
+        <w:rPr>
+          <w:u w:val="single"/>
+        </w:rPr>
+      </w:pPr>
+      <w:r>
+        <w:t>Unit of measurements: ng</w:t>
+      </w:r>
+    </w:p>
+    <w:p>
+      <w:r>
+        <w:t xml:space="preserve">Scoring method: </w:t>
+      </w:r>
+      <w:proofErr w:type="spellStart"/>
+      <w:r>
+        <w:t>Kjeldal</w:t>
+      </w:r>
+      <w:proofErr w:type="spellEnd"/>
+      <w:r>
+        <w:t>, see Publication et al 1967</w:t>
+      </w:r>
+    </w:p>
+    <w:p>
+      <w:r>
+        <w:t>Plant part: leaf</w:t>
+      </w:r>
+    </w:p>
+    <w:p/>
+    <w:p>
+      <w:r>
+        <w:t>Trait: Seed copper concentration</w:t>
+      </w:r>
+    </w:p>
+    <w:p>
+      <w:r>
+        <w:t>Unit of measurements: ng/mg (dry weight)</w:t>
+      </w:r>
+    </w:p>
+    <w:p>
+      <w:pPr>
+        <w:rPr>
+          <w:rFonts w:ascii="Calibri" w:eastAsia="Times New Roman" w:hAnsi="Calibri" w:cs="Times New Roman"/>
+          <w:color w:val="000000"/>
+          <w:sz w:val="18"/>
+          <w:szCs w:val="18"/>
+        </w:rPr>
+      </w:pPr>
+      <w:r>
+        <w:t xml:space="preserve">Scoring method: </w:t>
+      </w:r>
+      <w:r>
+        <w:rPr>
+          <w:rFonts w:ascii="Calibri" w:eastAsia="Times New Roman" w:hAnsi="Calibri" w:cs="Times New Roman"/>
+          <w:color w:val="000000"/>
+          <w:sz w:val="18"/>
+          <w:szCs w:val="18"/>
+        </w:rPr>
+        <w:t>3 seeds per tu</w:t>
+      </w:r>
+      <w:r>
+        <w:rPr>
+          <w:rFonts w:ascii="Calibri" w:eastAsia="Times New Roman" w:hAnsi="Calibri" w:cs="Times New Roman"/>
+          <w:color w:val="000000"/>
+          <w:sz w:val="18"/>
+          <w:szCs w:val="18"/>
+        </w:rPr>
+        <w:t>be and occasionally four for ve</w:t>
+      </w:r>
+      <w:r>
+        <w:rPr>
+          <w:rFonts w:ascii="Calibri" w:eastAsia="Times New Roman" w:hAnsi="Calibri" w:cs="Times New Roman"/>
+          <w:color w:val="000000"/>
+          <w:sz w:val="18"/>
+          <w:szCs w:val="18"/>
+        </w:rPr>
+        <w:t xml:space="preserve">ry small seeds from multiple replicate plants per accession were left to soak in nitric acid </w:t>
+      </w:r>
+      <w:proofErr w:type="spellStart"/>
+      <w:r>
+        <w:rPr>
+          <w:rFonts w:ascii="Calibri" w:eastAsia="Times New Roman" w:hAnsi="Calibri" w:cs="Times New Roman"/>
+          <w:color w:val="000000"/>
+          <w:sz w:val="18"/>
+          <w:szCs w:val="18"/>
+        </w:rPr>
+        <w:t>over night</w:t>
+      </w:r>
+      <w:proofErr w:type="spellEnd"/>
+      <w:r>
+        <w:rPr>
+          <w:rFonts w:ascii="Calibri" w:eastAsia="Times New Roman" w:hAnsi="Calibri" w:cs="Times New Roman"/>
+          <w:color w:val="000000"/>
+          <w:sz w:val="18"/>
+          <w:szCs w:val="18"/>
+        </w:rPr>
+        <w:t xml:space="preserve"> and then digested in block heaters prior to analysis by inductively coupled plasma-mass spectrometry (ICP-MS). This data was then weight </w:t>
+      </w:r>
+      <w:proofErr w:type="spellStart"/>
+      <w:r>
+        <w:rPr>
+          <w:rFonts w:ascii="Calibri" w:eastAsia="Times New Roman" w:hAnsi="Calibri" w:cs="Times New Roman"/>
+          <w:color w:val="000000"/>
+          <w:sz w:val="18"/>
+          <w:szCs w:val="18"/>
+        </w:rPr>
+        <w:t>normalised</w:t>
+      </w:r>
+      <w:proofErr w:type="spellEnd"/>
+      <w:r>
+        <w:rPr>
+          <w:rFonts w:ascii="Calibri" w:eastAsia="Times New Roman" w:hAnsi="Calibri" w:cs="Times New Roman"/>
+          <w:color w:val="000000"/>
+          <w:sz w:val="18"/>
+          <w:szCs w:val="18"/>
+        </w:rPr>
+        <w:t xml:space="preserve"> so that data from each element was in the </w:t>
+      </w:r>
+      <w:proofErr w:type="gramStart"/>
+      <w:r>
+        <w:rPr>
+          <w:rFonts w:ascii="Calibri" w:eastAsia="Times New Roman" w:hAnsi="Calibri" w:cs="Times New Roman"/>
+          <w:color w:val="000000"/>
+          <w:sz w:val="18"/>
+          <w:szCs w:val="18"/>
+        </w:rPr>
+        <w:t>units</w:t>
+      </w:r>
+      <w:proofErr w:type="gramEnd"/>
+      <w:r>
+        <w:rPr>
+          <w:rFonts w:ascii="Calibri" w:eastAsia="Times New Roman" w:hAnsi="Calibri" w:cs="Times New Roman"/>
+          <w:color w:val="000000"/>
+          <w:sz w:val="18"/>
+          <w:szCs w:val="18"/>
+        </w:rPr>
+        <w:t xml:space="preserve"> mg/kg</w:t>
+      </w:r>
+    </w:p>
+    <w:p>
+      <w:pPr>
+        <w:rPr>
+          <w:sz w:val="18"/>
+          <w:szCs w:val="18"/>
+        </w:rPr>
+      </w:pPr>
+      <w:r>
+        <w:rPr>
+          <w:sz w:val="18"/>
+          <w:szCs w:val="18"/>
+        </w:rPr>
+        <w:t>Plant part: seed</w:t>
+      </w:r>
+    </w:p>
+    <w:p>
+      <w:pPr>
+        <w:rPr>
+          <w:sz w:val="18"/>
+          <w:szCs w:val="18"/>
+        </w:rPr>
+      </w:pPr>
+    </w:p>
+    <w:p>
+      <w:pPr>
+        <w:rPr>
+          <w:sz w:val="18"/>
+          <w:szCs w:val="18"/>
+        </w:rPr>
+      </w:pPr>
+      <w:r>
+        <w:rPr>
+          <w:sz w:val="18"/>
+          <w:szCs w:val="18"/>
+        </w:rPr>
+        <w:t xml:space="preserve">Trait: </w:t>
+      </w:r>
+      <w:r>
+        <w:rPr>
+          <w:sz w:val="18"/>
+          <w:szCs w:val="18"/>
+        </w:rPr>
+        <w:t>Pod and stem Aldehyde functional group content</w:t>
+      </w:r>
+    </w:p>
+    <w:p>
+      <w:pPr>
+        <w:rPr>
+          <w:sz w:val="18"/>
+          <w:szCs w:val="18"/>
+        </w:rPr>
+      </w:pPr>
+      <w:r>
+        <w:rPr>
+          <w:sz w:val="18"/>
+          <w:szCs w:val="18"/>
+        </w:rPr>
+        <w:t>Unit: µg</w:t>
+      </w:r>
+    </w:p>
+    <w:p>
+      <w:pPr>
+        <w:spacing w:after="240"/>
+        <w:rPr>
+          <w:rFonts w:ascii="Calibri" w:eastAsia="Times New Roman" w:hAnsi="Calibri" w:cs="Times New Roman"/>
+          <w:color w:val="000000"/>
+          <w:sz w:val="18"/>
+          <w:szCs w:val="18"/>
+        </w:rPr>
+      </w:pPr>
+      <w:r>
+        <w:rPr>
+          <w:sz w:val="18"/>
+          <w:szCs w:val="18"/>
+        </w:rPr>
+        <w:t xml:space="preserve">Scoring method: </w:t>
+      </w:r>
+      <w:r>
+        <w:rPr>
+          <w:rFonts w:ascii="Calibri" w:eastAsia="Times New Roman" w:hAnsi="Calibri" w:cs="Times New Roman"/>
+          <w:color w:val="000000"/>
+          <w:sz w:val="18"/>
+          <w:szCs w:val="18"/>
+        </w:rPr>
+        <w:t>* 3 pods and 3 sections of stem (10 cm) were collected from each plant, and inserted into Pyrex glass tubes (122 mm (L) x 19 mm (D), roughly 20 ml vol.).</w:t>
+      </w:r>
+      <w:r>
+        <w:rPr>
+          <w:rFonts w:ascii="Calibri" w:eastAsia="Times New Roman" w:hAnsi="Calibri" w:cs="Times New Roman"/>
+          <w:color w:val="000000"/>
+          <w:sz w:val="18"/>
+          <w:szCs w:val="18"/>
+        </w:rPr>
+        <w:br/>
+        <w:t xml:space="preserve">* Wax was extracted using chloroform. Chloroform was spiked with a C22:0 alkane and C17:0 fatty acid as internal standards. Internal standard concentrations were 10 µM in chloroform (giving 100 </w:t>
+      </w:r>
+      <w:proofErr w:type="spellStart"/>
+      <w:r>
+        <w:rPr>
+          <w:rFonts w:ascii="Calibri" w:eastAsia="Times New Roman" w:hAnsi="Calibri" w:cs="Times New Roman"/>
+          <w:color w:val="000000"/>
+          <w:sz w:val="18"/>
+          <w:szCs w:val="18"/>
+        </w:rPr>
+        <w:t>pmol</w:t>
+      </w:r>
+      <w:proofErr w:type="spellEnd"/>
+      <w:r>
+        <w:rPr>
+          <w:rFonts w:ascii="Calibri" w:eastAsia="Times New Roman" w:hAnsi="Calibri" w:cs="Times New Roman"/>
+          <w:color w:val="000000"/>
+          <w:sz w:val="18"/>
+          <w:szCs w:val="18"/>
+        </w:rPr>
+        <w:t xml:space="preserve">/µl for GC injection). Wax was extracted for 30 seconds using 10 ml of the chloroform/IS mixture. Sample tubes were inverted continuously during the extraction phase. PTFE cap liners were used to ensure minimal extraction of </w:t>
+      </w:r>
+      <w:proofErr w:type="spellStart"/>
+      <w:r>
+        <w:rPr>
+          <w:rFonts w:ascii="Calibri" w:eastAsia="Times New Roman" w:hAnsi="Calibri" w:cs="Times New Roman"/>
+          <w:color w:val="000000"/>
+          <w:sz w:val="18"/>
+          <w:szCs w:val="18"/>
+        </w:rPr>
+        <w:t>plasticisers</w:t>
+      </w:r>
+      <w:proofErr w:type="spellEnd"/>
+      <w:r>
+        <w:rPr>
+          <w:rFonts w:ascii="Calibri" w:eastAsia="Times New Roman" w:hAnsi="Calibri" w:cs="Times New Roman"/>
+          <w:color w:val="000000"/>
+          <w:sz w:val="18"/>
+          <w:szCs w:val="18"/>
+        </w:rPr>
+        <w:t>.</w:t>
+      </w:r>
+      <w:r>
+        <w:rPr>
+          <w:rFonts w:ascii="PMingLiU" w:eastAsia="PMingLiU" w:hAnsi="PMingLiU" w:cs="PMingLiU"/>
+          <w:color w:val="000000"/>
+          <w:sz w:val="18"/>
+          <w:szCs w:val="18"/>
+        </w:rPr>
+        <w:br/>
+      </w:r>
+      <w:r>
+        <w:rPr>
+          <w:rFonts w:ascii="Calibri" w:eastAsia="Times New Roman" w:hAnsi="Calibri" w:cs="Times New Roman"/>
+          <w:color w:val="000000"/>
+          <w:sz w:val="18"/>
+          <w:szCs w:val="18"/>
+        </w:rPr>
+        <w:t>* Pod and stem material are removed from the tubes, and samples dried under vacuum in a centrifugal evaporator (</w:t>
+      </w:r>
+      <w:proofErr w:type="spellStart"/>
+      <w:r>
+        <w:rPr>
+          <w:rFonts w:ascii="Calibri" w:eastAsia="Times New Roman" w:hAnsi="Calibri" w:cs="Times New Roman"/>
+          <w:color w:val="000000"/>
+          <w:sz w:val="18"/>
+          <w:szCs w:val="18"/>
+        </w:rPr>
+        <w:t>Genevac</w:t>
+      </w:r>
+      <w:proofErr w:type="spellEnd"/>
+      <w:r>
+        <w:rPr>
+          <w:rFonts w:ascii="Calibri" w:eastAsia="Times New Roman" w:hAnsi="Calibri" w:cs="Times New Roman"/>
+          <w:color w:val="000000"/>
+          <w:sz w:val="18"/>
+          <w:szCs w:val="18"/>
+        </w:rPr>
+        <w:t xml:space="preserve">, EZ-2) at ? 42°C using program low BP. Samples can also be dried under a stream of nitrogen </w:t>
+      </w:r>
+      <w:proofErr w:type="gramStart"/>
+      <w:r>
+        <w:rPr>
+          <w:rFonts w:ascii="Calibri" w:eastAsia="Times New Roman" w:hAnsi="Calibri" w:cs="Times New Roman"/>
+          <w:color w:val="000000"/>
+          <w:sz w:val="18"/>
+          <w:szCs w:val="18"/>
+        </w:rPr>
+        <w:t>at ?</w:t>
+      </w:r>
+      <w:proofErr w:type="gramEnd"/>
+      <w:r>
+        <w:rPr>
+          <w:rFonts w:ascii="Calibri" w:eastAsia="Times New Roman" w:hAnsi="Calibri" w:cs="Times New Roman"/>
+          <w:color w:val="000000"/>
+          <w:sz w:val="18"/>
+          <w:szCs w:val="18"/>
+        </w:rPr>
+        <w:t xml:space="preserve"> 30°C. </w:t>
+      </w:r>
+      <w:r>
+        <w:rPr>
+          <w:rFonts w:ascii="PMingLiU" w:eastAsia="PMingLiU" w:hAnsi="PMingLiU" w:cs="PMingLiU"/>
+          <w:color w:val="000000"/>
+          <w:sz w:val="18"/>
+          <w:szCs w:val="18"/>
+        </w:rPr>
+        <w:br/>
+      </w:r>
+      <w:r>
+        <w:rPr>
+          <w:rFonts w:ascii="Calibri" w:eastAsia="Times New Roman" w:hAnsi="Calibri" w:cs="Times New Roman"/>
+          <w:color w:val="000000"/>
+          <w:sz w:val="18"/>
+          <w:szCs w:val="18"/>
+        </w:rPr>
+        <w:t xml:space="preserve">* Wax components were </w:t>
+      </w:r>
+      <w:proofErr w:type="spellStart"/>
+      <w:r>
+        <w:rPr>
+          <w:rFonts w:ascii="Calibri" w:eastAsia="Times New Roman" w:hAnsi="Calibri" w:cs="Times New Roman"/>
+          <w:color w:val="000000"/>
+          <w:sz w:val="18"/>
+          <w:szCs w:val="18"/>
+        </w:rPr>
+        <w:t>derivatized</w:t>
+      </w:r>
+      <w:proofErr w:type="spellEnd"/>
+      <w:r>
+        <w:rPr>
+          <w:rFonts w:ascii="Calibri" w:eastAsia="Times New Roman" w:hAnsi="Calibri" w:cs="Times New Roman"/>
+          <w:color w:val="000000"/>
+          <w:sz w:val="18"/>
+          <w:szCs w:val="18"/>
+        </w:rPr>
+        <w:t xml:space="preserve"> with 200 µl of BSTFA + TMCS (99:1) for 1 hour at 85°C.</w:t>
+      </w:r>
+      <w:r>
+        <w:rPr>
+          <w:rFonts w:ascii="PMingLiU" w:eastAsia="PMingLiU" w:hAnsi="PMingLiU" w:cs="PMingLiU"/>
+          <w:color w:val="000000"/>
+          <w:sz w:val="18"/>
+          <w:szCs w:val="18"/>
+        </w:rPr>
+        <w:br/>
+      </w:r>
+      <w:r>
+        <w:rPr>
+          <w:rFonts w:ascii="Calibri" w:eastAsia="Times New Roman" w:hAnsi="Calibri" w:cs="Times New Roman"/>
+          <w:color w:val="000000"/>
+          <w:sz w:val="18"/>
+          <w:szCs w:val="18"/>
+        </w:rPr>
+        <w:t xml:space="preserve">* After cooling, 800 µl of heptane was added (total vol. 1 ml), and 1 µl was injected onto the GC-FID/MS. </w:t>
+      </w:r>
+      <w:r>
+        <w:rPr>
+          <w:rFonts w:ascii="PMingLiU" w:eastAsia="PMingLiU" w:hAnsi="PMingLiU" w:cs="PMingLiU"/>
+          <w:color w:val="000000"/>
+          <w:sz w:val="18"/>
+          <w:szCs w:val="18"/>
+        </w:rPr>
+        <w:br/>
+      </w:r>
+      <w:r>
+        <w:rPr>
+          <w:rFonts w:ascii="Calibri" w:eastAsia="Times New Roman" w:hAnsi="Calibri" w:cs="Times New Roman"/>
+          <w:color w:val="000000"/>
+          <w:sz w:val="18"/>
+          <w:szCs w:val="18"/>
+        </w:rPr>
+        <w:t>* GC program:</w:t>
+      </w:r>
+      <w:r>
+        <w:rPr>
+          <w:rFonts w:ascii="PMingLiU" w:eastAsia="PMingLiU" w:hAnsi="PMingLiU" w:cs="PMingLiU"/>
+          <w:color w:val="000000"/>
+          <w:sz w:val="18"/>
+          <w:szCs w:val="18"/>
+        </w:rPr>
+        <w:br/>
+      </w:r>
+      <w:r>
+        <w:rPr>
+          <w:rFonts w:ascii="Calibri" w:eastAsia="Times New Roman" w:hAnsi="Calibri" w:cs="Times New Roman"/>
+          <w:color w:val="000000"/>
+          <w:sz w:val="18"/>
+          <w:szCs w:val="18"/>
+        </w:rPr>
+        <w:t>* Initial temp: 50°C, to 200°C at 50°C/min, to 280°</w:t>
+      </w:r>
+      <w:proofErr w:type="spellStart"/>
+      <w:r>
+        <w:rPr>
+          <w:rFonts w:ascii="Calibri" w:eastAsia="Times New Roman" w:hAnsi="Calibri" w:cs="Times New Roman"/>
+          <w:color w:val="000000"/>
+          <w:sz w:val="18"/>
+          <w:szCs w:val="18"/>
+        </w:rPr>
+        <w:t>C at</w:t>
+      </w:r>
+      <w:proofErr w:type="spellEnd"/>
+      <w:r>
+        <w:rPr>
+          <w:rFonts w:ascii="Calibri" w:eastAsia="Times New Roman" w:hAnsi="Calibri" w:cs="Times New Roman"/>
+          <w:color w:val="000000"/>
+          <w:sz w:val="18"/>
+          <w:szCs w:val="18"/>
+        </w:rPr>
+        <w:t xml:space="preserve"> 2°C min, to 325°C at 10°C/min, hold for 6.5 minutes.</w:t>
+      </w:r>
+      <w:r>
+        <w:rPr>
+          <w:rFonts w:ascii="Calibri" w:eastAsia="Times New Roman" w:hAnsi="Calibri" w:cs="Times New Roman"/>
+          <w:color w:val="000000"/>
+          <w:sz w:val="18"/>
+          <w:szCs w:val="18"/>
+        </w:rPr>
+        <w:br/>
+        <w:t xml:space="preserve">* Inlet temp: 280°C, split-less injection. </w:t>
+      </w:r>
+      <w:r>
+        <w:rPr>
+          <w:rFonts w:ascii="PMingLiU" w:eastAsia="PMingLiU" w:hAnsi="PMingLiU" w:cs="PMingLiU"/>
+          <w:color w:val="000000"/>
+          <w:sz w:val="18"/>
+          <w:szCs w:val="18"/>
+        </w:rPr>
+        <w:br/>
+      </w:r>
+      <w:r>
+        <w:rPr>
+          <w:rFonts w:ascii="Calibri" w:eastAsia="Times New Roman" w:hAnsi="Calibri" w:cs="Times New Roman"/>
+          <w:color w:val="000000"/>
+          <w:sz w:val="18"/>
+          <w:szCs w:val="18"/>
+        </w:rPr>
+        <w:t>* Column: HP-1MS UI, 30 m x 0.25 mm x 0.25 µm, flow = 1 ml/ min.</w:t>
+      </w:r>
+      <w:r>
+        <w:rPr>
+          <w:rFonts w:ascii="PMingLiU" w:eastAsia="PMingLiU" w:hAnsi="PMingLiU" w:cs="PMingLiU"/>
+          <w:color w:val="000000"/>
+          <w:sz w:val="18"/>
+          <w:szCs w:val="18"/>
+        </w:rPr>
+        <w:br/>
+      </w:r>
+      <w:r>
+        <w:rPr>
+          <w:rFonts w:ascii="Calibri" w:eastAsia="Times New Roman" w:hAnsi="Calibri" w:cs="Times New Roman"/>
+          <w:color w:val="000000"/>
+          <w:sz w:val="18"/>
+          <w:szCs w:val="18"/>
+        </w:rPr>
+        <w:t>* FID temp: 325°C</w:t>
+      </w:r>
+    </w:p>
+    <w:p>
+      <w:pPr>
+        <w:spacing w:after="240"/>
+        <w:rPr>
+          <w:rFonts w:ascii="Calibri" w:eastAsia="Times New Roman" w:hAnsi="Calibri" w:cs="Times New Roman"/>
+          <w:color w:val="000000"/>
+          <w:sz w:val="18"/>
+          <w:szCs w:val="18"/>
+        </w:rPr>
+      </w:pPr>
+      <w:r>
+        <w:t>-a beautifully long and detailed description of the method- good for trait reproducibility.</w:t>
+      </w:r>
+    </w:p>
+    <w:p>
+      <w:r>
+        <w:t>Trait:</w:t>
+      </w:r>
+      <w:r>
+        <w:t xml:space="preserve"> </w:t>
+      </w:r>
+      <w:r>
+        <w:t xml:space="preserve">Canopy leaf </w:t>
+      </w:r>
+      <w:proofErr w:type="spellStart"/>
+      <w:r>
+        <w:t>Kjeldal</w:t>
+      </w:r>
+      <w:proofErr w:type="spellEnd"/>
+      <w:r>
+        <w:t xml:space="preserve"> N</w:t>
+      </w:r>
+    </w:p>
+    <w:p>
+      <w:r>
+        <w:t>Unit:</w:t>
+      </w:r>
+      <w:r>
+        <w:t xml:space="preserve"> ng/mg </w:t>
+      </w:r>
+      <w:proofErr w:type="gramStart"/>
+      <w:r>
+        <w:t>( dry</w:t>
+      </w:r>
+      <w:proofErr w:type="gramEnd"/>
+      <w:r>
+        <w:t xml:space="preserve"> weight)</w:t>
+      </w:r>
+    </w:p>
+    <w:p>
+      <w:pPr>
+        <w:pStyle w:val="NormalWeb"/>
+        <w:spacing w:before="0" w:beforeAutospacing="0" w:after="0" w:afterAutospacing="0"/>
+        <w:rPr>
+          <w:rFonts w:ascii="Calibri" w:hAnsi="Calibri"/>
+          <w:sz w:val="18"/>
+          <w:szCs w:val="18"/>
+          <w:lang w:val="en-GB"/>
+        </w:rPr>
+      </w:pPr>
+      <w:r>
+        <w:t>Method:</w:t>
+      </w:r>
+      <w:r>
+        <w:rPr>
+          <w:rFonts w:ascii="Calibri" w:hAnsi="Calibri"/>
+          <w:sz w:val="18"/>
+          <w:szCs w:val="18"/>
+          <w:lang w:val="en-GB"/>
+        </w:rPr>
+        <w:t xml:space="preserve"> </w:t>
+      </w:r>
+      <w:r>
+        <w:rPr>
+          <w:rFonts w:ascii="Calibri" w:hAnsi="Calibri"/>
+          <w:sz w:val="18"/>
+          <w:szCs w:val="18"/>
+          <w:lang w:val="en-GB"/>
+        </w:rPr>
+        <w:t xml:space="preserve">10 canopy leaves (the youngest leaf that is almost fully expanding, not </w:t>
+      </w:r>
+      <w:proofErr w:type="spellStart"/>
+      <w:r>
+        <w:rPr>
+          <w:rFonts w:ascii="Calibri" w:hAnsi="Calibri"/>
+          <w:sz w:val="18"/>
+          <w:szCs w:val="18"/>
+          <w:lang w:val="en-GB"/>
+        </w:rPr>
+        <w:t>cauline</w:t>
+      </w:r>
+      <w:proofErr w:type="spellEnd"/>
+      <w:r>
+        <w:rPr>
+          <w:rFonts w:ascii="Calibri" w:hAnsi="Calibri"/>
+          <w:sz w:val="18"/>
+          <w:szCs w:val="18"/>
+          <w:lang w:val="en-GB"/>
+        </w:rPr>
+        <w:t xml:space="preserve">), from </w:t>
+      </w:r>
+      <w:proofErr w:type="gramStart"/>
+      <w:r>
+        <w:rPr>
+          <w:rFonts w:ascii="Calibri" w:hAnsi="Calibri"/>
+          <w:sz w:val="18"/>
+          <w:szCs w:val="18"/>
+          <w:lang w:val="en-GB"/>
+        </w:rPr>
+        <w:t>10  plants</w:t>
+      </w:r>
+      <w:proofErr w:type="gramEnd"/>
+      <w:r>
+        <w:rPr>
+          <w:rFonts w:ascii="Calibri" w:hAnsi="Calibri"/>
+          <w:sz w:val="18"/>
+          <w:szCs w:val="18"/>
+          <w:lang w:val="en-GB"/>
+        </w:rPr>
+        <w:t xml:space="preserve"> representing the plot were sampled  into a  C5 pre-labelled brown envelope. Labelled control envelopes were placed at the end of each 13 winter plots and every 10 spring plots for use in subsequent biomass calculations. The 10 leaves were then weighed on a balance in the envelope that they were collected in.  Balance was set to auto collect weights.  </w:t>
+      </w:r>
+    </w:p>
+    <w:p>
+      <w:r>
+        <w:t xml:space="preserve">Plant </w:t>
+      </w:r>
+      <w:proofErr w:type="spellStart"/>
+      <w:proofErr w:type="gramStart"/>
+      <w:r>
+        <w:t>part:</w:t>
+      </w:r>
+      <w:r>
+        <w:t>leaf</w:t>
+      </w:r>
+      <w:proofErr w:type="spellEnd"/>
+      <w:proofErr w:type="gramEnd"/>
+    </w:p>
+    <w:p/>
+    <w:p>
+      <w:r>
+        <w:t>Trait:</w:t>
+      </w:r>
+      <w:r>
+        <w:t xml:space="preserve"> Early leaf </w:t>
+      </w:r>
+      <w:proofErr w:type="spellStart"/>
+      <w:r>
+        <w:t>Kjeldal</w:t>
+      </w:r>
+      <w:proofErr w:type="spellEnd"/>
+      <w:r>
+        <w:t xml:space="preserve"> N</w:t>
+      </w:r>
+    </w:p>
+    <w:p>
+      <w:proofErr w:type="spellStart"/>
+      <w:r>
+        <w:t>Unit:</w:t>
+      </w:r>
+      <w:r>
+        <w:t>ng</w:t>
+      </w:r>
+      <w:proofErr w:type="spellEnd"/>
+      <w:r>
+        <w:t>/mg (dry weight</w:t>
+      </w:r>
+    </w:p>
+    <w:p>
+      <w:pPr>
+        <w:pStyle w:val="NormalWeb"/>
+        <w:spacing w:before="0" w:beforeAutospacing="0" w:after="0" w:afterAutospacing="0"/>
+        <w:rPr>
+          <w:rFonts w:ascii="Calibri" w:hAnsi="Calibri"/>
+          <w:sz w:val="18"/>
+          <w:szCs w:val="18"/>
+          <w:lang w:val="en-GB"/>
+        </w:rPr>
+      </w:pPr>
+      <w:r>
+        <w:t>Method:</w:t>
+      </w:r>
+      <w:r>
+        <w:t xml:space="preserve"> </w:t>
+      </w:r>
+      <w:r>
+        <w:rPr>
+          <w:rFonts w:ascii="Calibri" w:hAnsi="Calibri"/>
+          <w:sz w:val="18"/>
+          <w:szCs w:val="18"/>
+          <w:lang w:val="en-GB"/>
+        </w:rPr>
+        <w:t xml:space="preserve">10 early leaves </w:t>
+      </w:r>
+      <w:proofErr w:type="gramStart"/>
+      <w:r>
+        <w:rPr>
+          <w:rFonts w:ascii="Calibri" w:hAnsi="Calibri"/>
+          <w:sz w:val="18"/>
+          <w:szCs w:val="18"/>
+          <w:lang w:val="en-GB"/>
+        </w:rPr>
+        <w:t>( leaf</w:t>
+      </w:r>
+      <w:proofErr w:type="gramEnd"/>
+      <w:r>
+        <w:rPr>
+          <w:rFonts w:ascii="Calibri" w:hAnsi="Calibri"/>
+          <w:sz w:val="18"/>
+          <w:szCs w:val="18"/>
+          <w:lang w:val="en-GB"/>
+        </w:rPr>
+        <w:t xml:space="preserve"> that is still expanding, usually second most youngest leaf) were sampled from 10 individual representative plants per plot. They were picked and put into an envelope that was pre-labelled. The samples were weighed on a balance in the envelope that they were collected in.  Balance was set to auto collect weights.</w:t>
+      </w:r>
+    </w:p>
+    <w:p>
+      <w:r>
+        <w:t xml:space="preserve">Plant </w:t>
+      </w:r>
+      <w:proofErr w:type="spellStart"/>
+      <w:proofErr w:type="gramStart"/>
+      <w:r>
+        <w:t>part:</w:t>
+      </w:r>
+      <w:r>
+        <w:t>leaf</w:t>
+      </w:r>
+      <w:proofErr w:type="spellEnd"/>
+      <w:proofErr w:type="gramEnd"/>
+    </w:p>
+    <w:p/>
+    <w:p>
+      <w:r>
+        <w:t>Trait: Chlorophyll-a content</w:t>
+      </w:r>
+    </w:p>
+    <w:p>
+      <w:r>
+        <w:t>Plant part: Leaf</w:t>
+      </w:r>
+    </w:p>
+    <w:p>
+      <w:r>
+        <w:t xml:space="preserve">Unit: % </w:t>
+      </w:r>
+    </w:p>
+    <w:p>
+      <w:r>
+        <w:t xml:space="preserve">Method: the </w:t>
+      </w:r>
+      <w:proofErr w:type="gramStart"/>
+      <w:r>
+        <w:t>percentage  of</w:t>
+      </w:r>
+      <w:proofErr w:type="gramEnd"/>
+      <w:r>
+        <w:t xml:space="preserve"> chlorophyll </w:t>
+      </w:r>
+      <w:proofErr w:type="spellStart"/>
+      <w:r>
+        <w:t>a</w:t>
+      </w:r>
+      <w:proofErr w:type="spellEnd"/>
+      <w:r>
+        <w:t xml:space="preserve"> over total Chlorophyll content was generated using a spectrometer, following </w:t>
+      </w:r>
+      <w:proofErr w:type="spellStart"/>
+      <w:r>
+        <w:t>Wellburn</w:t>
+      </w:r>
+      <w:proofErr w:type="spellEnd"/>
+      <w:r>
+        <w:t xml:space="preserve"> et al 1977.</w:t>
+      </w:r>
+    </w:p>
+    <w:p/>
     <w:p/>
     <w:sectPr>
-      <w:headerReference w:type="default" r:id="rId22"/>
-      <w:footerReference w:type="default" r:id="rId23"/>
+      <w:headerReference w:type="default" r:id="rId25"/>
+      <w:footerReference w:type="default" r:id="rId26"/>
       <w:pgSz w:w="11900" w:h="16840"/>
       <w:pgMar w:top="1440" w:right="1440" w:bottom="1440" w:left="1440" w:header="720" w:footer="720" w:gutter="0"/>
       <w:cols w:space="720"/>
@@ -5746,8 +9327,16 @@
       <w:rPr>
         <w:lang w:val="en-GB"/>
       </w:rPr>
-      <w:t>@BrassicaP</w:t>
+      <w:t>@</w:t>
     </w:r>
+    <w:proofErr w:type="spellStart"/>
+    <w:r>
+      <w:rPr>
+        <w:lang w:val="en-GB"/>
+      </w:rPr>
+      <w:t>BrassicaP</w:t>
+    </w:r>
+    <w:proofErr w:type="spellEnd"/>
   </w:p>
 </w:ftr>
 </file>
@@ -5902,7 +9491,7 @@
               <v:stroke joinstyle="miter"/>
               <v:path gradientshapeok="t" o:connecttype="rect"/>
             </v:shapetype>
-            <v:shape id="Text Box 9" o:spid="_x0000_s1032" type="#_x0000_t202" style="position:absolute;left:0;text-align:left;margin-left:94.2pt;margin-top:-26.75pt;width:269.65pt;height:53.95pt;z-index:251659264;visibility:visible;mso-wrap-style:square;mso-width-percent:0;mso-height-percent:0;mso-wrap-distance-left:9pt;mso-wrap-distance-top:0;mso-wrap-distance-right:9pt;mso-wrap-distance-bottom:0;mso-position-horizontal:absolute;mso-position-horizontal-relative:text;mso-position-vertical:absolute;mso-position-vertical-relative:text;mso-width-percent:0;mso-height-percent:0;mso-width-relative:margin;mso-height-relative:margin;v-text-anchor:top" o:gfxdata="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" filled="f" stroked="f">
+            <v:shape id="Text Box 9" o:spid="_x0000_s1035" type="#_x0000_t202" style="position:absolute;left:0;text-align:left;margin-left:94.2pt;margin-top:-26.75pt;width:269.65pt;height:53.95pt;z-index:251659264;visibility:visible;mso-wrap-style:square;mso-width-percent:0;mso-height-percent:0;mso-wrap-distance-left:9pt;mso-wrap-distance-top:0;mso-wrap-distance-right:9pt;mso-wrap-distance-bottom:0;mso-position-horizontal:absolute;mso-position-horizontal-relative:text;mso-position-vertical:absolute;mso-position-vertical-relative:text;mso-width-percent:0;mso-height-percent:0;mso-width-relative:margin;mso-height-relative:margin;v-text-anchor:top" o:gfxdata="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" filled="f" stroked="f">
               <v:textbox>
                 <w:txbxContent>
                   <w:p>
@@ -6054,7 +9643,7 @@
         <w:noProof/>
         <w:color w:val="8496B0" w:themeColor="text2" w:themeTint="99"/>
       </w:rPr>
-      <w:t>1</w:t>
+      <w:t>6</w:t>
     </w:r>
     <w:r>
       <w:rPr>
@@ -7149,7 +10738,6 @@
   <w:style w:type="character" w:default="1" w:styleId="DefaultParagraphFont">
     <w:name w:val="Default Paragraph Font"/>
     <w:uiPriority w:val="1"/>
-    <w:semiHidden/>
     <w:unhideWhenUsed/>
   </w:style>
   <w:style w:type="table" w:default="1" w:styleId="TableNormal">
@@ -7584,6 +11172,20 @@
       <w:color w:val="44546A" w:themeColor="text2"/>
       <w:sz w:val="18"/>
       <w:szCs w:val="18"/>
+    </w:rPr>
+  </w:style>
+  <w:style w:type="paragraph" w:styleId="NormalWeb">
+    <w:name w:val="Normal (Web)"/>
+    <w:basedOn w:val="Normal"/>
+    <w:uiPriority w:val="99"/>
+    <w:semiHidden/>
+    <w:unhideWhenUsed/>
+    <w:rsid w:val="0063065B"/>
+    <w:pPr>
+      <w:spacing w:before="100" w:beforeAutospacing="1" w:after="100" w:afterAutospacing="1"/>
+    </w:pPr>
+    <w:rPr>
+      <w:rFonts w:ascii="Times New Roman" w:hAnsi="Times New Roman" w:cs="Times New Roman"/>
     </w:rPr>
   </w:style>
 </w:styles>

--- a/Workshop.07.09.2016/workshop_PopRuby_TrialWizard_guide.docx
+++ b/Workshop.07.09.2016/workshop_PopRuby_TrialWizard_guide.docx
@@ -143,6 +143,46 @@
           <w:szCs w:val="22"/>
         </w:rPr>
         <w:t xml:space="preserve">their services from our Sign in. </w:t>
+      </w:r>
+      <w:r>
+        <w:rPr>
+          <w:sz w:val="22"/>
+          <w:szCs w:val="22"/>
+        </w:rPr>
+        <w:t xml:space="preserve">To register, go to </w:t>
+      </w:r>
+      <w:hyperlink r:id="rId7" w:history="1">
+        <w:r>
+          <w:rPr>
+            <w:rStyle w:val="Hyperlink"/>
+            <w:sz w:val="22"/>
+            <w:szCs w:val="22"/>
+          </w:rPr>
+          <w:t>bip.earlham.ac.uk</w:t>
+        </w:r>
+      </w:hyperlink>
+      <w:r>
+        <w:rPr>
+          <w:sz w:val="22"/>
+          <w:szCs w:val="22"/>
+        </w:rPr>
+        <w:t xml:space="preserve"> and click on the ‘sign in with </w:t>
+      </w:r>
+      <w:proofErr w:type="spellStart"/>
+      <w:r>
+        <w:rPr>
+          <w:sz w:val="22"/>
+          <w:szCs w:val="22"/>
+        </w:rPr>
+        <w:t>ORCiD</w:t>
+      </w:r>
+      <w:proofErr w:type="spellEnd"/>
+      <w:r>
+        <w:rPr>
+          <w:sz w:val="22"/>
+          <w:szCs w:val="22"/>
+        </w:rPr>
+        <w:t>’ button in the top right corner.</w:t>
       </w:r>
     </w:p>
     <w:p>
@@ -207,7 +247,7 @@
                     </pic:cNvPicPr>
                   </pic:nvPicPr>
                   <pic:blipFill rotWithShape="1">
-                    <a:blip r:embed="rId7">
+                    <a:blip r:embed="rId8">
                       <a:extLst>
                         <a:ext uri="{28A0092B-C50C-407E-A947-70E740481C1C}">
                           <a14:useLocalDpi xmlns:a14="http://schemas.microsoft.com/office/drawing/2010/main" val="0"/>
@@ -311,7 +351,41 @@
           <w:sz w:val="22"/>
           <w:szCs w:val="22"/>
         </w:rPr>
-        <w:t xml:space="preserve"> (ruby script)</w:t>
+        <w:t xml:space="preserve"> (ruby </w:t>
+      </w:r>
+      <w:r>
+        <w:rPr>
+          <w:sz w:val="22"/>
+          <w:szCs w:val="22"/>
+        </w:rPr>
+        <w:t>client</w:t>
+      </w:r>
+      <w:r>
+        <w:rPr>
+          <w:sz w:val="22"/>
+          <w:szCs w:val="22"/>
+        </w:rPr>
+        <w:t>)</w:t>
+      </w:r>
+    </w:p>
+    <w:p>
+      <w:pPr>
+        <w:pStyle w:val="ListParagraph"/>
+        <w:numPr>
+          <w:ilvl w:val="1"/>
+          <w:numId w:val="1"/>
+        </w:numPr>
+        <w:rPr>
+          <w:sz w:val="22"/>
+          <w:szCs w:val="22"/>
+        </w:rPr>
+      </w:pPr>
+      <w:r>
+        <w:rPr>
+          <w:sz w:val="22"/>
+          <w:szCs w:val="22"/>
+        </w:rPr>
+        <w:t>Population Submission extended</w:t>
       </w:r>
     </w:p>
     <w:p>
@@ -344,6 +418,26 @@
     <w:p>
       <w:pPr>
         <w:pStyle w:val="ListParagraph"/>
+        <w:numPr>
+          <w:ilvl w:val="1"/>
+          <w:numId w:val="1"/>
+        </w:numPr>
+        <w:rPr>
+          <w:sz w:val="22"/>
+          <w:szCs w:val="22"/>
+        </w:rPr>
+      </w:pPr>
+      <w:r>
+        <w:rPr>
+          <w:sz w:val="22"/>
+          <w:szCs w:val="22"/>
+        </w:rPr>
+        <w:t>Trial Submission extended</w:t>
+      </w:r>
+    </w:p>
+    <w:p>
+      <w:pPr>
+        <w:pStyle w:val="ListParagraph"/>
         <w:rPr>
           <w:sz w:val="22"/>
           <w:szCs w:val="22"/>
@@ -488,7 +582,7 @@
         </w:rPr>
         <w:t xml:space="preserve"> In order to understand the underlying resource and attribute names used in the script, please see the respective tables in the </w:t>
       </w:r>
-      <w:hyperlink r:id="rId8" w:history="1">
+      <w:hyperlink r:id="rId9" w:history="1">
         <w:r>
           <w:rPr>
             <w:rStyle w:val="Hyperlink"/>
@@ -650,7 +744,7 @@
         </w:rPr>
         <w:t xml:space="preserve"> </w:t>
       </w:r>
-      <w:hyperlink r:id="rId9" w:history="1">
+      <w:hyperlink r:id="rId10" w:history="1">
         <w:r>
           <w:rPr>
             <w:rStyle w:val="Hyperlink"/>
@@ -767,7 +861,7 @@
           <w:szCs w:val="22"/>
         </w:rPr>
       </w:pPr>
-      <w:hyperlink r:id="rId10" w:history="1">
+      <w:hyperlink r:id="rId11" w:history="1">
         <w:r>
           <w:rPr>
             <w:rStyle w:val="Hyperlink"/>
@@ -1300,23 +1394,21 @@
         </w:rPr>
         <w:t xml:space="preserve">Open the file </w:t>
       </w:r>
-      <w:proofErr w:type="spellStart"/>
-      <w:r>
-        <w:rPr>
-          <w:rFonts w:cs="Calibri"/>
-          <w:sz w:val="22"/>
-          <w:szCs w:val="22"/>
-        </w:rPr>
-        <w:t>population_submission.rb</w:t>
-      </w:r>
-      <w:proofErr w:type="spellEnd"/>
-      <w:r>
-        <w:rPr>
-          <w:rFonts w:cs="Calibri"/>
-          <w:sz w:val="22"/>
-          <w:szCs w:val="22"/>
-        </w:rPr>
-        <w:t xml:space="preserve"> and scroll through the client-file. It may look daunting, but the sections in which information needs to be altered or added are well signposted using by </w:t>
+      <w:r>
+        <w:rPr>
+          <w:rFonts w:cs="Calibri"/>
+          <w:sz w:val="22"/>
+          <w:szCs w:val="22"/>
+        </w:rPr>
+        <w:t>2_</w:t>
+      </w:r>
+      <w:r>
+        <w:rPr>
+          <w:rFonts w:cs="Calibri"/>
+          <w:sz w:val="22"/>
+          <w:szCs w:val="22"/>
+        </w:rPr>
+        <w:t xml:space="preserve">population_submission.rb and scroll through the client-file. It may look daunting, but the sections in which information needs to be altered or added are well signposted using by </w:t>
       </w:r>
       <w:proofErr w:type="gramStart"/>
       <w:r>
@@ -1492,6 +1584,7 @@
           <w:sz w:val="22"/>
           <w:szCs w:val="22"/>
         </w:rPr>
+        <w:lastRenderedPageBreak/>
         <mc:AlternateContent>
           <mc:Choice Requires="wpg">
             <w:drawing>
@@ -1536,7 +1629,7 @@
                           </pic:cNvPicPr>
                         </pic:nvPicPr>
                         <pic:blipFill>
-                          <a:blip r:embed="rId11">
+                          <a:blip r:embed="rId12">
                             <a:extLst>
                               <a:ext uri="{28A0092B-C50C-407E-A947-70E740481C1C}">
                                 <a14:useLocalDpi xmlns:a14="http://schemas.microsoft.com/office/drawing/2010/main" val="0"/>
@@ -1595,14 +1688,27 @@
                               <w:r>
                                 <w:t xml:space="preserve">Figure </w:t>
                               </w:r>
-                              <w:fldSimple w:instr=" SEQ Figure \* ARABIC ">
-                                <w:r>
-                                  <w:rPr>
-                                    <w:noProof/>
-                                  </w:rPr>
-                                  <w:t>1</w:t>
-                                </w:r>
-                              </w:fldSimple>
+                              <w:r>
+                                <w:fldChar w:fldCharType="begin"/>
+                              </w:r>
+                              <w:r>
+                                <w:instrText xml:space="preserve"> SEQ Figure \* ARABIC </w:instrText>
+                              </w:r>
+                              <w:r>
+                                <w:fldChar w:fldCharType="separate"/>
+                              </w:r>
+                              <w:r>
+                                <w:rPr>
+                                  <w:noProof/>
+                                </w:rPr>
+                                <w:t>1</w:t>
+                              </w:r>
+                              <w:r>
+                                <w:rPr>
+                                  <w:noProof/>
+                                </w:rPr>
+                                <w:fldChar w:fldCharType="end"/>
+                              </w:r>
                               <w:r>
                                 <w:t xml:space="preserve"> example text describing the plant population in </w:t>
                               </w:r>
@@ -1656,7 +1762,7 @@
                   <o:lock v:ext="edit" aspectratio="t"/>
                 </v:shapetype>
                 <v:shape id="Picture 6" o:spid="_x0000_s1027" type="#_x0000_t75" style="position:absolute;top:156548;width:3251835;height:890863;visibility:visible;mso-wrap-style:square" o:gfxdata="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">
-                  <v:imagedata r:id="rId12" o:title=""/>
+                  <v:imagedata r:id="rId13" o:title=""/>
                   <v:path arrowok="t"/>
                 </v:shape>
                 <v:shapetype id="_x0000_t202" coordsize="21600,21600" o:spt="202" path="m0,0l0,21600,21600,21600,21600,0xe">
@@ -1947,7 +2053,6 @@
           <w:szCs w:val="18"/>
         </w:rPr>
       </w:pPr>
-      <w:proofErr w:type="gramStart"/>
       <w:r>
         <w:rPr>
           <w:rFonts w:cs="Calibri"/>
@@ -1964,31 +2069,22 @@
         </w:rPr>
         <w:t xml:space="preserve"> </w:t>
       </w:r>
+      <w:proofErr w:type="spellStart"/>
       <w:r>
         <w:rPr>
           <w:rFonts w:cs="Calibri"/>
           <w:sz w:val="18"/>
           <w:szCs w:val="18"/>
         </w:rPr>
-        <w:t>.</w:t>
-      </w:r>
-      <w:proofErr w:type="spellStart"/>
+        <w:t>population_type</w:t>
+      </w:r>
       <w:r>
         <w:rPr>
           <w:rFonts w:cs="Calibri"/>
           <w:sz w:val="18"/>
           <w:szCs w:val="18"/>
         </w:rPr>
-        <w:t>population</w:t>
-      </w:r>
-      <w:proofErr w:type="gramEnd"/>
-      <w:r>
-        <w:rPr>
-          <w:rFonts w:cs="Calibri"/>
-          <w:sz w:val="18"/>
-          <w:szCs w:val="18"/>
-        </w:rPr>
-        <w:t>_type</w:t>
+        <w:t>_id</w:t>
       </w:r>
       <w:proofErr w:type="spellEnd"/>
     </w:p>
@@ -2019,7 +2115,15 @@
           <w:sz w:val="18"/>
           <w:szCs w:val="18"/>
         </w:rPr>
-        <w:t>taconomy_term_id</w:t>
+        <w:t>tax</w:t>
+      </w:r>
+      <w:r>
+        <w:rPr>
+          <w:rFonts w:cs="Calibri"/>
+          <w:sz w:val="18"/>
+          <w:szCs w:val="18"/>
+        </w:rPr>
+        <w:t>onomy_term_id</w:t>
       </w:r>
       <w:proofErr w:type="spellEnd"/>
     </w:p>
@@ -2035,6 +2139,22 @@
           <w:szCs w:val="22"/>
         </w:rPr>
       </w:pPr>
+      <w:r>
+        <w:rPr>
+          <w:rFonts w:cs="Calibri"/>
+          <w:sz w:val="22"/>
+          <w:szCs w:val="22"/>
+        </w:rPr>
+        <w:t xml:space="preserve">directly in the </w:t>
+      </w:r>
+      <w:r>
+        <w:rPr>
+          <w:rFonts w:cs="Calibri"/>
+          <w:sz w:val="22"/>
+          <w:szCs w:val="22"/>
+        </w:rPr>
+        <w:t>script.</w:t>
+      </w:r>
     </w:p>
     <w:p>
       <w:pPr>
@@ -2054,36 +2174,6 @@
           <w:sz w:val="22"/>
           <w:szCs w:val="22"/>
         </w:rPr>
-        <w:t>directly in the script</w:t>
-      </w:r>
-      <w:r>
-        <w:rPr>
-          <w:rFonts w:cs="Calibri"/>
-          <w:sz w:val="22"/>
-          <w:szCs w:val="22"/>
-        </w:rPr>
-        <w:t>.</w:t>
-      </w:r>
-    </w:p>
-    <w:p>
-      <w:pPr>
-        <w:widowControl w:val="0"/>
-        <w:autoSpaceDE w:val="0"/>
-        <w:autoSpaceDN w:val="0"/>
-        <w:adjustRightInd w:val="0"/>
-        <w:rPr>
-          <w:rFonts w:cs="Calibri"/>
-          <w:sz w:val="22"/>
-          <w:szCs w:val="22"/>
-        </w:rPr>
-      </w:pPr>
-      <w:r>
-        <w:rPr>
-          <w:rFonts w:cs="Calibri"/>
-          <w:sz w:val="22"/>
-          <w:szCs w:val="22"/>
-        </w:rPr>
-        <w:lastRenderedPageBreak/>
         <w:t>Nomenclature examples for the</w:t>
       </w:r>
       <w:r>
@@ -2754,7 +2844,7 @@
               </w:rPr>
               <w:t xml:space="preserve">*Note that more fields are available for submission of information to the BIP; to find the description of their names, please go to our </w:t>
             </w:r>
-            <w:hyperlink r:id="rId13" w:history="1">
+            <w:hyperlink r:id="rId14" w:history="1">
               <w:r>
                 <w:rPr>
                   <w:rStyle w:val="Hyperlink"/>
@@ -2817,23 +2907,21 @@
         </w:rPr>
         <w:t xml:space="preserve">client </w:t>
       </w:r>
-      <w:proofErr w:type="spellStart"/>
-      <w:r>
-        <w:rPr>
-          <w:rFonts w:cs="Calibri"/>
-          <w:sz w:val="22"/>
-          <w:szCs w:val="22"/>
-        </w:rPr>
-        <w:t>population_submission.rb</w:t>
-      </w:r>
-      <w:proofErr w:type="spellEnd"/>
-      <w:r>
-        <w:rPr>
-          <w:rFonts w:cs="Calibri"/>
-          <w:sz w:val="22"/>
-          <w:szCs w:val="22"/>
-        </w:rPr>
-        <w:t xml:space="preserve"> you are able to read in the content of your own .csv input file with your population metadata to the Brassica Information Portal.</w:t>
+      <w:r>
+        <w:rPr>
+          <w:rFonts w:cs="Calibri"/>
+          <w:sz w:val="22"/>
+          <w:szCs w:val="22"/>
+        </w:rPr>
+        <w:t>2_</w:t>
+      </w:r>
+      <w:r>
+        <w:rPr>
+          <w:rFonts w:cs="Calibri"/>
+          <w:sz w:val="22"/>
+          <w:szCs w:val="22"/>
+        </w:rPr>
+        <w:t>population_submission.rb you are able to read in the content of your own .csv input file with your population metadata to the Brassica Information Portal.</w:t>
       </w:r>
     </w:p>
     <w:p>
@@ -2911,7 +2999,14 @@
         </w:rPr>
         <w:t xml:space="preserve"> the current commands in the </w:t>
       </w:r>
-      <w:proofErr w:type="spellStart"/>
+      <w:r>
+        <w:rPr>
+          <w:rFonts w:cs="Calibri"/>
+          <w:sz w:val="22"/>
+          <w:szCs w:val="22"/>
+        </w:rPr>
+        <w:t>2_</w:t>
+      </w:r>
       <w:r>
         <w:rPr>
           <w:rFonts w:cs="Calibri"/>
@@ -2926,16 +3021,7 @@
           <w:sz w:val="22"/>
           <w:szCs w:val="22"/>
         </w:rPr>
-        <w:t>on.rb</w:t>
-      </w:r>
-      <w:proofErr w:type="spellEnd"/>
-      <w:r>
-        <w:rPr>
-          <w:rFonts w:cs="Calibri"/>
-          <w:sz w:val="22"/>
-          <w:szCs w:val="22"/>
-        </w:rPr>
-        <w:t xml:space="preserve"> client to read in data from that .csv file. It can be altered to the information available on your experimental plant population.</w:t>
+        <w:t>on.rb client to read in data from that .csv file. It can be altered to the information available on your experimental plant population.</w:t>
       </w:r>
     </w:p>
     <w:p>
@@ -2997,7 +3083,7 @@
         </w:rPr>
         <w:t xml:space="preserve"> More fields are available in the database. To find out which information can be added, please go to our </w:t>
       </w:r>
-      <w:hyperlink r:id="rId14" w:history="1">
+      <w:hyperlink r:id="rId15" w:history="1">
         <w:r>
           <w:rPr>
             <w:rStyle w:val="Hyperlink"/>
@@ -3052,6 +3138,9 @@
         <w:t xml:space="preserve"> </w:t>
       </w:r>
       <w:r>
+        <w:rPr>
+          <w:noProof/>
+        </w:rPr>
         <w:drawing>
           <wp:inline distT="0" distB="0" distL="0" distR="0" wp14:anchorId="5C9AB433" wp14:editId="2A3C1CD7">
             <wp:extent cx="5020901" cy="1301262"/>
@@ -3070,7 +3159,7 @@
                     </pic:cNvPicPr>
                   </pic:nvPicPr>
                   <pic:blipFill rotWithShape="1">
-                    <a:blip r:embed="rId15">
+                    <a:blip r:embed="rId16">
                       <a:extLst>
                         <a:ext uri="{28A0092B-C50C-407E-A947-70E740481C1C}">
                           <a14:useLocalDpi xmlns:a14="http://schemas.microsoft.com/office/drawing/2010/main" val="0"/>
@@ -3111,14 +3200,27 @@
       <w:r>
         <w:t xml:space="preserve">Figure </w:t>
       </w:r>
-      <w:fldSimple w:instr=" SEQ Figure \* ARABIC ">
-        <w:r>
-          <w:rPr>
-            <w:noProof/>
-          </w:rPr>
-          <w:t>2</w:t>
-        </w:r>
-      </w:fldSimple>
+      <w:r>
+        <w:fldChar w:fldCharType="begin"/>
+      </w:r>
+      <w:r>
+        <w:instrText xml:space="preserve"> SEQ Figure \* ARABIC </w:instrText>
+      </w:r>
+      <w:r>
+        <w:fldChar w:fldCharType="separate"/>
+      </w:r>
+      <w:r>
+        <w:rPr>
+          <w:noProof/>
+        </w:rPr>
+        <w:t>2</w:t>
+      </w:r>
+      <w:r>
+        <w:rPr>
+          <w:noProof/>
+        </w:rPr>
+        <w:fldChar w:fldCharType="end"/>
+      </w:r>
       <w:r>
         <w:t xml:space="preserve"> </w:t>
       </w:r>
@@ -3247,7 +3349,7 @@
                           </pic:cNvPicPr>
                         </pic:nvPicPr>
                         <pic:blipFill>
-                          <a:blip r:embed="rId16">
+                          <a:blip r:embed="rId17">
                             <a:extLst>
                               <a:ext uri="{28A0092B-C50C-407E-A947-70E740481C1C}">
                                 <a14:useLocalDpi xmlns:a14="http://schemas.microsoft.com/office/drawing/2010/main" val="0"/>
@@ -3306,14 +3408,27 @@
                               <w:r>
                                 <w:t xml:space="preserve">Figure </w:t>
                               </w:r>
-                              <w:fldSimple w:instr=" SEQ Figure \* ARABIC ">
-                                <w:r>
-                                  <w:rPr>
-                                    <w:noProof/>
-                                  </w:rPr>
-                                  <w:t>3</w:t>
-                                </w:r>
-                              </w:fldSimple>
+                              <w:r>
+                                <w:fldChar w:fldCharType="begin"/>
+                              </w:r>
+                              <w:r>
+                                <w:instrText xml:space="preserve"> SEQ Figure \* ARABIC </w:instrText>
+                              </w:r>
+                              <w:r>
+                                <w:fldChar w:fldCharType="separate"/>
+                              </w:r>
+                              <w:r>
+                                <w:rPr>
+                                  <w:noProof/>
+                                </w:rPr>
+                                <w:t>3</w:t>
+                              </w:r>
+                              <w:r>
+                                <w:rPr>
+                                  <w:noProof/>
+                                </w:rPr>
+                                <w:fldChar w:fldCharType="end"/>
+                              </w:r>
                               <w:r>
                                 <w:t xml:space="preserve"> the input variables must correspond to the location of the column headers in your .csv file.</w:t>
                               </w:r>
@@ -3343,7 +3458,7 @@
             <w:pict>
               <v:group w14:anchorId="6E54746D" id="Group 14" o:spid="_x0000_s1029" style="position:absolute;margin-left:-5.1pt;margin-top:12pt;width:135.2pt;height:115.45pt;z-index:251660288;mso-width-relative:margin;mso-height-relative:margin" coordorigin="6759,286207" coordsize="2325554,1449531" o:gfxdata="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">
                 <v:shape id="Picture 12" o:spid="_x0000_s1030" type="#_x0000_t75" style="position:absolute;left:6759;top:286207;width:2322196;height:1025259;visibility:visible;mso-wrap-style:square" o:gfxdata="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">
-                  <v:imagedata r:id="rId17" o:title=""/>
+                  <v:imagedata r:id="rId18" o:title=""/>
                   <v:path arrowok="t"/>
                 </v:shape>
                 <v:shape id="Text Box 13" o:spid="_x0000_s1031" type="#_x0000_t202" style="position:absolute;left:10118;top:1302559;width:2322195;height:433179;visibility:visible;mso-wrap-style:square;v-text-anchor:top" o:gfxdata="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" stroked="f">
@@ -3402,7 +3517,23 @@
           <w:sz w:val="22"/>
           <w:szCs w:val="22"/>
         </w:rPr>
-        <w:t xml:space="preserve">In section “# defining input columns from CSV in the script” </w:t>
+        <w:t xml:space="preserve">In </w:t>
+      </w:r>
+      <w:r>
+        <w:rPr>
+          <w:rFonts w:cs="Calibri"/>
+          <w:sz w:val="22"/>
+          <w:szCs w:val="22"/>
+        </w:rPr>
+        <w:t xml:space="preserve">script </w:t>
+      </w:r>
+      <w:r>
+        <w:rPr>
+          <w:rFonts w:cs="Calibri"/>
+          <w:sz w:val="22"/>
+          <w:szCs w:val="22"/>
+        </w:rPr>
+        <w:t xml:space="preserve">section “# defining input columns from CSV in the script” </w:t>
       </w:r>
     </w:p>
     <w:p>
@@ -3463,25 +3594,23 @@
           <w:sz w:val="22"/>
           <w:szCs w:val="22"/>
         </w:rPr>
-        <w:t xml:space="preserve"> add more input parameters. A list of required and additional parameters can be found in table 1 and </w:t>
-      </w:r>
-      <w:proofErr w:type="gramStart"/>
-      <w:r>
-        <w:rPr>
-          <w:rFonts w:cs="Calibri"/>
-          <w:sz w:val="22"/>
-          <w:szCs w:val="22"/>
-        </w:rPr>
-        <w:t>the  API</w:t>
-      </w:r>
-      <w:proofErr w:type="gramEnd"/>
-      <w:r>
-        <w:rPr>
-          <w:rFonts w:cs="Calibri"/>
-          <w:sz w:val="22"/>
-          <w:szCs w:val="22"/>
-        </w:rPr>
-        <w:t xml:space="preserve"> documentation.</w:t>
+        <w:t xml:space="preserve"> add more input parameters. A list of required and additional parameters </w:t>
+      </w:r>
+      <w:r>
+        <w:rPr>
+          <w:rFonts w:cs="Calibri"/>
+          <w:sz w:val="22"/>
+          <w:szCs w:val="22"/>
+        </w:rPr>
+        <w:t>can be found in table 1 and the</w:t>
+      </w:r>
+      <w:r>
+        <w:rPr>
+          <w:rFonts w:cs="Calibri"/>
+          <w:sz w:val="22"/>
+          <w:szCs w:val="22"/>
+        </w:rPr>
+        <w:t xml:space="preserve"> API documentation.</w:t>
       </w:r>
     </w:p>
     <w:p>
@@ -3502,7 +3631,39 @@
           <w:sz w:val="22"/>
           <w:szCs w:val="22"/>
         </w:rPr>
-        <w:t>0 in the script is the first row in your .csv.  1 is the second row in you</w:t>
+        <w:t xml:space="preserve">0 in the script is the first </w:t>
+      </w:r>
+      <w:r>
+        <w:rPr>
+          <w:rFonts w:cs="Calibri"/>
+          <w:sz w:val="22"/>
+          <w:szCs w:val="22"/>
+        </w:rPr>
+        <w:t>column</w:t>
+      </w:r>
+      <w:r>
+        <w:rPr>
+          <w:rFonts w:cs="Calibri"/>
+          <w:sz w:val="22"/>
+          <w:szCs w:val="22"/>
+        </w:rPr>
+        <w:t xml:space="preserve"> in your .csv.  1 is the second </w:t>
+      </w:r>
+      <w:r>
+        <w:rPr>
+          <w:rFonts w:cs="Calibri"/>
+          <w:sz w:val="22"/>
+          <w:szCs w:val="22"/>
+        </w:rPr>
+        <w:t>column</w:t>
+      </w:r>
+      <w:r>
+        <w:rPr>
+          <w:rFonts w:cs="Calibri"/>
+          <w:sz w:val="22"/>
+          <w:szCs w:val="22"/>
+        </w:rPr>
+        <w:t xml:space="preserve"> in you</w:t>
       </w:r>
       <w:r>
         <w:rPr>
@@ -3564,28 +3725,31 @@
         </w:rPr>
         <w:t xml:space="preserve"> 3) and so on.</w:t>
       </w:r>
-    </w:p>
-    <w:p>
-      <w:pPr>
-        <w:widowControl w:val="0"/>
-        <w:autoSpaceDE w:val="0"/>
-        <w:autoSpaceDN w:val="0"/>
-        <w:adjustRightInd w:val="0"/>
+      <w:r>
+        <w:rPr>
+          <w:rFonts w:cs="Calibri"/>
+          <w:sz w:val="22"/>
+          <w:szCs w:val="22"/>
+        </w:rPr>
+        <w:t xml:space="preserve"> </w:t>
+      </w:r>
+      <w:r>
+        <w:rPr>
+          <w:rFonts w:cs="Calibri"/>
+          <w:color w:val="FF0000"/>
+          <w:sz w:val="22"/>
+          <w:szCs w:val="22"/>
+        </w:rPr>
+        <w:t xml:space="preserve">[ACTION] </w:t>
+      </w:r>
+      <w:r>
         <w:rPr>
           <w:rFonts w:cs="Calibri"/>
           <w:color w:val="000000" w:themeColor="text1"/>
           <w:sz w:val="22"/>
           <w:szCs w:val="22"/>
         </w:rPr>
-      </w:pPr>
-      <w:r>
-        <w:rPr>
-          <w:rFonts w:cs="Calibri"/>
-          <w:color w:val="FF0000"/>
-          <w:sz w:val="22"/>
-          <w:szCs w:val="22"/>
-        </w:rPr>
-        <w:t xml:space="preserve">[ACTION] </w:t>
+        <w:t xml:space="preserve">open 1_BnaDFFS.csv and </w:t>
       </w:r>
       <w:r>
         <w:rPr>
@@ -3594,9 +3758,8 @@
           <w:sz w:val="22"/>
           <w:szCs w:val="22"/>
         </w:rPr>
-        <w:t xml:space="preserve">open 1_BnaDFFS.csv and </w:t>
-      </w:r>
-      <w:proofErr w:type="spellStart"/>
+        <w:t>2_</w:t>
+      </w:r>
       <w:r>
         <w:rPr>
           <w:rFonts w:cs="Calibri"/>
@@ -3606,7 +3769,6 @@
         </w:rPr>
         <w:t>population_submission.rb</w:t>
       </w:r>
-      <w:proofErr w:type="spellEnd"/>
       <w:r>
         <w:rPr>
           <w:rFonts w:cs="Calibri"/>
@@ -3614,9 +3776,8 @@
           <w:sz w:val="22"/>
           <w:szCs w:val="22"/>
         </w:rPr>
-        <w:t xml:space="preserve">, navigate to the appropriate </w:t>
-      </w:r>
-      <w:proofErr w:type="gramStart"/>
+        <w:t>, navi</w:t>
+      </w:r>
       <w:r>
         <w:rPr>
           <w:rFonts w:cs="Calibri"/>
@@ -3624,9 +3785,8 @@
           <w:sz w:val="22"/>
           <w:szCs w:val="22"/>
         </w:rPr>
-        <w:t>section  in</w:t>
-      </w:r>
-      <w:proofErr w:type="gramEnd"/>
+        <w:t>gate to the appropriate section</w:t>
+      </w:r>
       <w:r>
         <w:rPr>
           <w:rFonts w:cs="Calibri"/>
@@ -3634,42 +3794,43 @@
           <w:sz w:val="22"/>
           <w:szCs w:val="22"/>
         </w:rPr>
-        <w:t xml:space="preserve"> the client and add the column number for your CSV beside the correct variable.</w:t>
-      </w:r>
-    </w:p>
-    <w:p>
-      <w:pPr>
-        <w:widowControl w:val="0"/>
-        <w:autoSpaceDE w:val="0"/>
-        <w:autoSpaceDN w:val="0"/>
-        <w:adjustRightInd w:val="0"/>
-        <w:rPr>
-          <w:rFonts w:cs="Calibri"/>
-          <w:sz w:val="22"/>
-          <w:szCs w:val="22"/>
-        </w:rPr>
-      </w:pPr>
-    </w:p>
-    <w:p>
-      <w:pPr>
-        <w:widowControl w:val="0"/>
-        <w:autoSpaceDE w:val="0"/>
-        <w:autoSpaceDN w:val="0"/>
-        <w:adjustRightInd w:val="0"/>
-        <w:rPr>
-          <w:rFonts w:cs="Calibri"/>
-          <w:sz w:val="22"/>
-          <w:szCs w:val="22"/>
-        </w:rPr>
-      </w:pPr>
-      <w:r>
-        <w:rPr>
-          <w:rFonts w:cs="Calibri"/>
-          <w:sz w:val="22"/>
-          <w:szCs w:val="22"/>
-        </w:rPr>
-        <w:lastRenderedPageBreak/>
-        <w:t> </w:t>
+        <w:t xml:space="preserve"> in the </w:t>
+      </w:r>
+      <w:r>
+        <w:rPr>
+          <w:rFonts w:cs="Calibri"/>
+          <w:color w:val="000000" w:themeColor="text1"/>
+          <w:sz w:val="22"/>
+          <w:szCs w:val="22"/>
+        </w:rPr>
+        <w:t>script</w:t>
+      </w:r>
+      <w:r>
+        <w:rPr>
+          <w:rFonts w:cs="Calibri"/>
+          <w:color w:val="000000" w:themeColor="text1"/>
+          <w:sz w:val="22"/>
+          <w:szCs w:val="22"/>
+        </w:rPr>
+        <w:t xml:space="preserve"> and add the column number </w:t>
+      </w:r>
+      <w:r>
+        <w:rPr>
+          <w:rFonts w:cs="Calibri"/>
+          <w:color w:val="000000" w:themeColor="text1"/>
+          <w:sz w:val="22"/>
+          <w:szCs w:val="22"/>
+        </w:rPr>
+        <w:t>from</w:t>
+      </w:r>
+      <w:r>
+        <w:rPr>
+          <w:rFonts w:cs="Calibri"/>
+          <w:color w:val="000000" w:themeColor="text1"/>
+          <w:sz w:val="22"/>
+          <w:szCs w:val="22"/>
+        </w:rPr>
+        <w:t xml:space="preserve"> your CSV beside the correct variable.</w:t>
       </w:r>
     </w:p>
     <w:p>
@@ -3859,7 +4020,7 @@
                     </pic:cNvPicPr>
                   </pic:nvPicPr>
                   <pic:blipFill>
-                    <a:blip r:embed="rId18">
+                    <a:blip r:embed="rId19">
                       <a:extLst>
                         <a:ext uri="{28A0092B-C50C-407E-A947-70E740481C1C}">
                           <a14:useLocalDpi xmlns:a14="http://schemas.microsoft.com/office/drawing/2010/main" val="0"/>
@@ -3920,7 +4081,13 @@
         <w:t xml:space="preserve"> your submission file and script</w:t>
       </w:r>
       <w:r>
-        <w:t>, run the following command in your terminal</w:t>
+        <w:t xml:space="preserve">, run the command </w:t>
+      </w:r>
+      <w:r>
+        <w:t xml:space="preserve">below </w:t>
+      </w:r>
+      <w:r>
+        <w:t>in your terminal</w:t>
       </w:r>
       <w:r>
         <w:t>. Make sure your input file and the submission script are located in the same folder or add the paths to their name</w:t>
@@ -3933,81 +4100,95 @@
       <w:r>
         <w:t xml:space="preserve">ruby </w:t>
       </w:r>
+      <w:r>
+        <w:t>2_</w:t>
+      </w:r>
+      <w:proofErr w:type="gramStart"/>
+      <w:r>
+        <w:t>population_submission.rb  &lt;</w:t>
+      </w:r>
+      <w:proofErr w:type="gramEnd"/>
+      <w:r>
+        <w:t>your_input_file.csv&gt;  &lt;</w:t>
+      </w:r>
       <w:proofErr w:type="spellStart"/>
-      <w:proofErr w:type="gramStart"/>
-      <w:r>
-        <w:t>population_submission.rb</w:t>
+      <w:r>
+        <w:t>your_api_key</w:t>
       </w:r>
       <w:proofErr w:type="spellEnd"/>
       <w:r>
-        <w:t xml:space="preserve">  &lt;</w:t>
-      </w:r>
-      <w:proofErr w:type="gramEnd"/>
-      <w:r>
-        <w:t>your_input_file.csv&gt;  &lt;</w:t>
+        <w:t>&gt;</w:t>
+      </w:r>
+    </w:p>
+    <w:p>
+      <w:pPr>
+        <w:rPr>
+          <w:color w:val="000000" w:themeColor="text1"/>
+        </w:rPr>
+      </w:pPr>
+      <w:r>
+        <w:rPr>
+          <w:color w:val="FF0000"/>
+        </w:rPr>
+        <w:t>[ACTION]</w:t>
+      </w:r>
+      <w:r>
+        <w:rPr>
+          <w:color w:val="FF0000"/>
+        </w:rPr>
+        <w:t xml:space="preserve"> </w:t>
+      </w:r>
+      <w:r>
+        <w:rPr>
+          <w:color w:val="000000" w:themeColor="text1"/>
+        </w:rPr>
+        <w:t xml:space="preserve">Run the </w:t>
+      </w:r>
+      <w:r>
+        <w:rPr>
+          <w:color w:val="000000" w:themeColor="text1"/>
+        </w:rPr>
+        <w:t>client</w:t>
+      </w:r>
+      <w:r>
+        <w:rPr>
+          <w:color w:val="000000" w:themeColor="text1"/>
+        </w:rPr>
+        <w:t xml:space="preserve"> with </w:t>
+      </w:r>
+      <w:r>
+        <w:rPr>
+          <w:color w:val="000000" w:themeColor="text1"/>
+        </w:rPr>
+        <w:t xml:space="preserve">your input file and </w:t>
       </w:r>
       <w:proofErr w:type="spellStart"/>
       <w:r>
-        <w:t>your_api_key</w:t>
+        <w:rPr>
+          <w:color w:val="000000" w:themeColor="text1"/>
+        </w:rPr>
+        <w:t>api</w:t>
       </w:r>
       <w:proofErr w:type="spellEnd"/>
       <w:r>
-        <w:t>&gt;</w:t>
-      </w:r>
-    </w:p>
-    <w:p>
-      <w:pPr>
         <w:rPr>
           <w:color w:val="000000" w:themeColor="text1"/>
         </w:rPr>
-      </w:pPr>
-      <w:r>
-        <w:rPr>
-          <w:color w:val="FF0000"/>
-        </w:rPr>
-        <w:t>[ACTION]</w:t>
-      </w:r>
-      <w:r>
-        <w:rPr>
-          <w:color w:val="FF0000"/>
-        </w:rPr>
-        <w:t xml:space="preserve"> </w:t>
+        <w:t xml:space="preserve"> key using </w:t>
       </w:r>
       <w:r>
         <w:rPr>
           <w:color w:val="000000" w:themeColor="text1"/>
         </w:rPr>
-        <w:t xml:space="preserve">Run the script with </w:t>
-      </w:r>
-      <w:r>
-        <w:rPr>
-          <w:color w:val="000000" w:themeColor="text1"/>
-        </w:rPr>
-        <w:t xml:space="preserve">your input file and </w:t>
-      </w:r>
-      <w:proofErr w:type="spellStart"/>
-      <w:r>
-        <w:rPr>
-          <w:color w:val="000000" w:themeColor="text1"/>
-        </w:rPr>
-        <w:t>api</w:t>
-      </w:r>
-      <w:proofErr w:type="spellEnd"/>
-      <w:r>
-        <w:rPr>
-          <w:color w:val="000000" w:themeColor="text1"/>
-        </w:rPr>
-        <w:t xml:space="preserve"> key using </w:t>
-      </w:r>
-      <w:r>
-        <w:rPr>
-          <w:color w:val="000000" w:themeColor="text1"/>
-        </w:rPr>
         <w:t>the command above.</w:t>
       </w:r>
     </w:p>
     <w:p>
       <w:r>
+        <w:rPr>
+          <w:noProof/>
+        </w:rPr>
+        <w:lastRenderedPageBreak/>
         <w:drawing>
           <wp:anchor distT="0" distB="0" distL="114300" distR="114300" simplePos="0" relativeHeight="251663360" behindDoc="0" locked="0" layoutInCell="1" allowOverlap="1" wp14:anchorId="65AD753C" wp14:editId="3A2952F0">
             <wp:simplePos x="0" y="0"/>
@@ -4042,7 +4223,7 @@
                     </pic:cNvPicPr>
                   </pic:nvPicPr>
                   <pic:blipFill>
-                    <a:blip r:embed="rId19" cstate="print">
+                    <a:blip r:embed="rId20" cstate="print">
                       <a:extLst>
                         <a:ext uri="{28A0092B-C50C-407E-A947-70E740481C1C}">
                           <a14:useLocalDpi xmlns:a14="http://schemas.microsoft.com/office/drawing/2010/main" val="0"/>
@@ -4109,14 +4290,27 @@
       <w:r>
         <w:t xml:space="preserve">Figure </w:t>
       </w:r>
-      <w:fldSimple w:instr=" SEQ Figure \* ARABIC ">
-        <w:r>
-          <w:rPr>
-            <w:noProof/>
-          </w:rPr>
-          <w:t>4</w:t>
-        </w:r>
-      </w:fldSimple>
+      <w:r>
+        <w:fldChar w:fldCharType="begin"/>
+      </w:r>
+      <w:r>
+        <w:instrText xml:space="preserve"> SEQ Figure \* ARABIC </w:instrText>
+      </w:r>
+      <w:r>
+        <w:fldChar w:fldCharType="separate"/>
+      </w:r>
+      <w:r>
+        <w:rPr>
+          <w:noProof/>
+        </w:rPr>
+        <w:t>4</w:t>
+      </w:r>
+      <w:r>
+        <w:rPr>
+          <w:noProof/>
+        </w:rPr>
+        <w:fldChar w:fldCharType="end"/>
+      </w:r>
       <w:r>
         <w:t xml:space="preserve"> Output after running the client successfully</w:t>
       </w:r>
@@ -4132,8 +4326,19 @@
           <w:color w:val="538135" w:themeColor="accent6" w:themeShade="BF"/>
           <w:sz w:val="28"/>
           <w:szCs w:val="28"/>
-        </w:rPr>
-      </w:pPr>
+          <w:u w:val="single"/>
+        </w:rPr>
+      </w:pPr>
+      <w:r>
+        <w:rPr>
+          <w:b/>
+          <w:color w:val="538135" w:themeColor="accent6" w:themeShade="BF"/>
+          <w:sz w:val="28"/>
+          <w:szCs w:val="28"/>
+          <w:u w:val="single"/>
+        </w:rPr>
+        <w:t>Population Submission extended</w:t>
+      </w:r>
     </w:p>
     <w:p>
       <w:pPr>
@@ -4142,20 +4347,26 @@
         <w:autoSpaceDN w:val="0"/>
         <w:adjustRightInd w:val="0"/>
         <w:rPr>
-          <w:rFonts w:cs="Calibri"/>
-          <w:sz w:val="22"/>
-          <w:szCs w:val="22"/>
-        </w:rPr>
-      </w:pPr>
-      <w:r>
-        <w:rPr>
           <w:b/>
           <w:color w:val="538135" w:themeColor="accent6" w:themeShade="BF"/>
           <w:sz w:val="28"/>
           <w:szCs w:val="28"/>
-        </w:rPr>
-        <w:t>File</w:t>
-      </w:r>
+          <w:u w:val="single"/>
+        </w:rPr>
+      </w:pPr>
+    </w:p>
+    <w:p>
+      <w:pPr>
+        <w:widowControl w:val="0"/>
+        <w:autoSpaceDE w:val="0"/>
+        <w:autoSpaceDN w:val="0"/>
+        <w:adjustRightInd w:val="0"/>
+        <w:rPr>
+          <w:rFonts w:cs="Calibri"/>
+          <w:sz w:val="22"/>
+          <w:szCs w:val="22"/>
+        </w:rPr>
+      </w:pPr>
       <w:r>
         <w:rPr>
           <w:b/>
@@ -4163,6 +4374,15 @@
           <w:sz w:val="28"/>
           <w:szCs w:val="28"/>
         </w:rPr>
+        <w:t>File</w:t>
+      </w:r>
+      <w:r>
+        <w:rPr>
+          <w:b/>
+          <w:color w:val="538135" w:themeColor="accent6" w:themeShade="BF"/>
+          <w:sz w:val="28"/>
+          <w:szCs w:val="28"/>
+        </w:rPr>
         <w:t xml:space="preserve"> manipulation level 2:</w:t>
       </w:r>
     </w:p>
@@ -4210,7 +4430,39 @@
           <w:sz w:val="22"/>
           <w:szCs w:val="22"/>
         </w:rPr>
-        <w:t>Sometimes you have more information that the minimal requirements to the database</w:t>
+        <w:t>Sometime</w:t>
+      </w:r>
+      <w:r>
+        <w:rPr>
+          <w:rFonts w:cs="Calibri"/>
+          <w:sz w:val="22"/>
+          <w:szCs w:val="22"/>
+        </w:rPr>
+        <w:t xml:space="preserve">s you have more information than the minimal requirements that </w:t>
+      </w:r>
+      <w:r>
+        <w:rPr>
+          <w:rFonts w:cs="Calibri"/>
+          <w:sz w:val="22"/>
+          <w:szCs w:val="22"/>
+        </w:rPr>
+        <w:t xml:space="preserve">always </w:t>
+      </w:r>
+      <w:r>
+        <w:rPr>
+          <w:rFonts w:cs="Calibri"/>
+          <w:sz w:val="22"/>
+          <w:szCs w:val="22"/>
+        </w:rPr>
+        <w:t>need to be submitted to</w:t>
+      </w:r>
+      <w:r>
+        <w:rPr>
+          <w:rFonts w:cs="Calibri"/>
+          <w:sz w:val="22"/>
+          <w:szCs w:val="22"/>
+        </w:rPr>
+        <w:t xml:space="preserve"> the database</w:t>
       </w:r>
       <w:r>
         <w:rPr>
@@ -4226,7 +4478,23 @@
           <w:sz w:val="22"/>
           <w:szCs w:val="22"/>
         </w:rPr>
-        <w:t xml:space="preserve"> It is important to submit as much information about your experimental population as possible. Using the client makes it easy to do so.</w:t>
+        <w:t xml:space="preserve"> It is </w:t>
+      </w:r>
+      <w:r>
+        <w:rPr>
+          <w:rFonts w:cs="Calibri"/>
+          <w:sz w:val="22"/>
+          <w:szCs w:val="22"/>
+        </w:rPr>
+        <w:t>desirable</w:t>
+      </w:r>
+      <w:r>
+        <w:rPr>
+          <w:rFonts w:cs="Calibri"/>
+          <w:sz w:val="22"/>
+          <w:szCs w:val="22"/>
+        </w:rPr>
+        <w:t xml:space="preserve"> to submit as much information about your experimental population as possible. Using the client makes it easy to do so.</w:t>
       </w:r>
       <w:r>
         <w:rPr>
@@ -4250,7 +4518,15 @@
           <w:sz w:val="22"/>
           <w:szCs w:val="22"/>
         </w:rPr>
-        <w:t xml:space="preserve">. </w:t>
+        <w:t xml:space="preserve"> to the additional information you can provide.</w:t>
+      </w:r>
+      <w:r>
+        <w:rPr>
+          <w:rFonts w:cs="Calibri"/>
+          <w:sz w:val="22"/>
+          <w:szCs w:val="22"/>
+        </w:rPr>
+        <w:t xml:space="preserve"> </w:t>
       </w:r>
       <w:r>
         <w:rPr>
@@ -4272,7 +4548,6 @@
         <w:rPr>
           <w:noProof/>
         </w:rPr>
-        <w:lastRenderedPageBreak/>
         <mc:AlternateContent>
           <mc:Choice Requires="wpg">
             <w:drawing>
@@ -4317,7 +4592,7 @@
                           </pic:cNvPicPr>
                         </pic:nvPicPr>
                         <pic:blipFill>
-                          <a:blip r:embed="rId20">
+                          <a:blip r:embed="rId21">
                             <a:extLst>
                               <a:ext uri="{28A0092B-C50C-407E-A947-70E740481C1C}">
                                 <a14:useLocalDpi xmlns:a14="http://schemas.microsoft.com/office/drawing/2010/main" val="0"/>
@@ -4377,14 +4652,27 @@
                               <w:r>
                                 <w:t xml:space="preserve">Figure </w:t>
                               </w:r>
-                              <w:fldSimple w:instr=" SEQ Figure \* ARABIC ">
-                                <w:r>
-                                  <w:rPr>
-                                    <w:noProof/>
-                                  </w:rPr>
-                                  <w:t>5</w:t>
-                                </w:r>
-                              </w:fldSimple>
+                              <w:r>
+                                <w:fldChar w:fldCharType="begin"/>
+                              </w:r>
+                              <w:r>
+                                <w:instrText xml:space="preserve"> SEQ Figure \* ARABIC </w:instrText>
+                              </w:r>
+                              <w:r>
+                                <w:fldChar w:fldCharType="separate"/>
+                              </w:r>
+                              <w:r>
+                                <w:rPr>
+                                  <w:noProof/>
+                                </w:rPr>
+                                <w:t>5</w:t>
+                              </w:r>
+                              <w:r>
+                                <w:rPr>
+                                  <w:noProof/>
+                                </w:rPr>
+                                <w:fldChar w:fldCharType="end"/>
+                              </w:r>
                               <w:r>
                                 <w:t xml:space="preserve"> The new variable GENETIC_STATUS has been added and the location in the csv specified.</w:t>
                               </w:r>
@@ -4408,7 +4696,7 @@
             <w:pict>
               <v:group w14:anchorId="04C39409" id="Group 21" o:spid="_x0000_s1032" style="position:absolute;margin-left:300.85pt;margin-top:9.2pt;width:147.9pt;height:112.85pt;z-index:251667456" coordsize="1878867,1433488" o:gfxdata="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">
                 <v:shape id="Picture 19" o:spid="_x0000_s1033" type="#_x0000_t75" alt="../../../../Desktop/Screen%20Shot%202016-09-06%20at%2016.08.26" style="position:absolute;width:1870075;height:916940;visibility:visible;mso-wrap-style:square" o:gfxdata="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">
-                  <v:imagedata r:id="rId21" o:title="../../../../Desktop/Screen%20Shot%202016-09-06%20at%2016.08.26"/>
+                  <v:imagedata r:id="rId22" o:title="../../../../Desktop/Screen%20Shot%202016-09-06%20at%2016.08.26"/>
                   <v:path arrowok="t"/>
                 </v:shape>
                 <v:shape id="Text Box 20" o:spid="_x0000_s1034" type="#_x0000_t202" style="position:absolute;left:8792;top:888023;width:1870075;height:545465;visibility:visible;mso-wrap-style:square;v-text-anchor:top" o:gfxdata="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" stroked="f">
@@ -4470,25 +4758,23 @@
           <w:sz w:val="22"/>
           <w:szCs w:val="22"/>
         </w:rPr>
-        <w:t xml:space="preserve">The first step is to re-define the input of your script </w:t>
-      </w:r>
-      <w:proofErr w:type="gramStart"/>
-      <w:r>
-        <w:rPr>
-          <w:rFonts w:cs="Calibri"/>
-          <w:sz w:val="22"/>
-          <w:szCs w:val="22"/>
-        </w:rPr>
-        <w:t>( see</w:t>
-      </w:r>
-      <w:proofErr w:type="gramEnd"/>
-      <w:r>
-        <w:rPr>
-          <w:rFonts w:cs="Calibri"/>
-          <w:sz w:val="22"/>
-          <w:szCs w:val="22"/>
-        </w:rPr>
-        <w:t xml:space="preserve"> Fig.</w:t>
+        <w:t>The first step is to re-de</w:t>
+      </w:r>
+      <w:r>
+        <w:rPr>
+          <w:rFonts w:cs="Calibri"/>
+          <w:sz w:val="22"/>
+          <w:szCs w:val="22"/>
+        </w:rPr>
+        <w:t>fine the input of your script (</w:t>
+      </w:r>
+      <w:r>
+        <w:rPr>
+          <w:rFonts w:cs="Calibri"/>
+          <w:sz w:val="22"/>
+          <w:szCs w:val="22"/>
+        </w:rPr>
+        <w:t>see Fig.</w:t>
       </w:r>
       <w:r>
         <w:rPr>
@@ -4544,7 +4830,87 @@
           <w:sz w:val="22"/>
           <w:szCs w:val="22"/>
         </w:rPr>
-        <w:t>a new variable name, for example</w:t>
+        <w:t xml:space="preserve">a new variable name, </w:t>
+      </w:r>
+      <w:r>
+        <w:rPr>
+          <w:rFonts w:cs="Calibri"/>
+          <w:sz w:val="22"/>
+          <w:szCs w:val="22"/>
+        </w:rPr>
+        <w:t xml:space="preserve">let us call it </w:t>
+      </w:r>
+      <w:r>
+        <w:rPr>
+          <w:rFonts w:cs="Calibri"/>
+          <w:sz w:val="22"/>
+          <w:szCs w:val="22"/>
+        </w:rPr>
+        <w:t>GENETIC_STATUS</w:t>
+      </w:r>
+      <w:r>
+        <w:rPr>
+          <w:rFonts w:cs="Calibri"/>
+          <w:sz w:val="22"/>
+          <w:szCs w:val="22"/>
+        </w:rPr>
+        <w:t>,</w:t>
+      </w:r>
+      <w:r>
+        <w:rPr>
+          <w:rFonts w:cs="Calibri"/>
+          <w:sz w:val="22"/>
+          <w:szCs w:val="22"/>
+        </w:rPr>
+        <w:t xml:space="preserve"> needs to be </w:t>
+      </w:r>
+      <w:r>
+        <w:rPr>
+          <w:rFonts w:cs="Calibri"/>
+          <w:sz w:val="22"/>
+          <w:szCs w:val="22"/>
+        </w:rPr>
+        <w:t>added and the input column number added</w:t>
+      </w:r>
+      <w:r>
+        <w:rPr>
+          <w:rFonts w:cs="Calibri"/>
+          <w:sz w:val="22"/>
+          <w:szCs w:val="22"/>
+        </w:rPr>
+        <w:t xml:space="preserve"> accordingly. </w:t>
+      </w:r>
+      <w:r>
+        <w:rPr>
+          <w:rFonts w:cs="Calibri"/>
+          <w:sz w:val="22"/>
+          <w:szCs w:val="22"/>
+        </w:rPr>
+        <w:t xml:space="preserve">The </w:t>
+      </w:r>
+      <w:r>
+        <w:rPr>
+          <w:rFonts w:cs="Calibri"/>
+          <w:sz w:val="22"/>
+          <w:szCs w:val="22"/>
+        </w:rPr>
+        <w:t>v</w:t>
+      </w:r>
+      <w:r>
+        <w:rPr>
+          <w:rFonts w:cs="Calibri"/>
+          <w:sz w:val="22"/>
+          <w:szCs w:val="22"/>
+        </w:rPr>
+        <w:t xml:space="preserve">ariable can be called </w:t>
+      </w:r>
+      <w:r>
+        <w:rPr>
+          <w:rFonts w:cs="Calibri"/>
+          <w:sz w:val="22"/>
+          <w:szCs w:val="22"/>
+        </w:rPr>
+        <w:t>anything,</w:t>
       </w:r>
       <w:r>
         <w:rPr>
@@ -4560,78 +4926,6 @@
           <w:sz w:val="22"/>
           <w:szCs w:val="22"/>
         </w:rPr>
-        <w:t>GENETIC_STATUS</w:t>
-      </w:r>
-      <w:r>
-        <w:rPr>
-          <w:rFonts w:cs="Calibri"/>
-          <w:sz w:val="22"/>
-          <w:szCs w:val="22"/>
-        </w:rPr>
-        <w:t xml:space="preserve"> needs to be </w:t>
-      </w:r>
-      <w:r>
-        <w:rPr>
-          <w:rFonts w:cs="Calibri"/>
-          <w:sz w:val="22"/>
-          <w:szCs w:val="22"/>
-        </w:rPr>
-        <w:t>added and the input column number added</w:t>
-      </w:r>
-      <w:r>
-        <w:rPr>
-          <w:rFonts w:cs="Calibri"/>
-          <w:sz w:val="22"/>
-          <w:szCs w:val="22"/>
-        </w:rPr>
-        <w:t xml:space="preserve"> accordingly. </w:t>
-      </w:r>
-      <w:r>
-        <w:rPr>
-          <w:rFonts w:cs="Calibri"/>
-          <w:sz w:val="22"/>
-          <w:szCs w:val="22"/>
-        </w:rPr>
-        <w:t xml:space="preserve">The </w:t>
-      </w:r>
-      <w:r>
-        <w:rPr>
-          <w:rFonts w:cs="Calibri"/>
-          <w:sz w:val="22"/>
-          <w:szCs w:val="22"/>
-        </w:rPr>
-        <w:t>v</w:t>
-      </w:r>
-      <w:r>
-        <w:rPr>
-          <w:rFonts w:cs="Calibri"/>
-          <w:sz w:val="22"/>
-          <w:szCs w:val="22"/>
-        </w:rPr>
-        <w:t xml:space="preserve">ariable can be called </w:t>
-      </w:r>
-      <w:r>
-        <w:rPr>
-          <w:rFonts w:cs="Calibri"/>
-          <w:sz w:val="22"/>
-          <w:szCs w:val="22"/>
-        </w:rPr>
-        <w:t>anything,</w:t>
-      </w:r>
-      <w:r>
-        <w:rPr>
-          <w:rFonts w:cs="Calibri"/>
-          <w:sz w:val="22"/>
-          <w:szCs w:val="22"/>
-        </w:rPr>
-        <w:t xml:space="preserve"> </w:t>
-      </w:r>
-      <w:r>
-        <w:rPr>
-          <w:rFonts w:cs="Calibri"/>
-          <w:sz w:val="22"/>
-          <w:szCs w:val="22"/>
-        </w:rPr>
         <w:t>a</w:t>
       </w:r>
       <w:r>
@@ -4640,7 +4934,39 @@
           <w:sz w:val="22"/>
           <w:szCs w:val="22"/>
         </w:rPr>
-        <w:t>s long as the variable is consistently use throughout the client, it does not make a difference. We recommend using obvious names that you can recycle in future scripts.</w:t>
+        <w:t>s long as the variable</w:t>
+      </w:r>
+      <w:r>
+        <w:rPr>
+          <w:rFonts w:cs="Calibri"/>
+          <w:sz w:val="22"/>
+          <w:szCs w:val="22"/>
+        </w:rPr>
+        <w:t xml:space="preserve"> name</w:t>
+      </w:r>
+      <w:r>
+        <w:rPr>
+          <w:rFonts w:cs="Calibri"/>
+          <w:sz w:val="22"/>
+          <w:szCs w:val="22"/>
+        </w:rPr>
+        <w:t xml:space="preserve"> is consistently use</w:t>
+      </w:r>
+      <w:r>
+        <w:rPr>
+          <w:rFonts w:cs="Calibri"/>
+          <w:sz w:val="22"/>
+          <w:szCs w:val="22"/>
+        </w:rPr>
+        <w:t>d</w:t>
+      </w:r>
+      <w:r>
+        <w:rPr>
+          <w:rFonts w:cs="Calibri"/>
+          <w:sz w:val="22"/>
+          <w:szCs w:val="22"/>
+        </w:rPr>
+        <w:t xml:space="preserve"> throughout the client, it does not make a difference. We recommend using obvious names that you can recycle in future scripts.</w:t>
       </w:r>
       <w:r>
         <w:rPr>
@@ -4786,6 +5112,19 @@
         </w:rPr>
         <w:t xml:space="preserve">). </w:t>
       </w:r>
+    </w:p>
+    <w:p>
+      <w:pPr>
+        <w:widowControl w:val="0"/>
+        <w:autoSpaceDE w:val="0"/>
+        <w:autoSpaceDN w:val="0"/>
+        <w:adjustRightInd w:val="0"/>
+        <w:rPr>
+          <w:rFonts w:cs="Calibri"/>
+          <w:sz w:val="22"/>
+          <w:szCs w:val="22"/>
+        </w:rPr>
+      </w:pPr>
       <w:r>
         <w:rPr>
           <w:rFonts w:cs="Calibri"/>
@@ -4856,6 +5195,7 @@
         <w:rPr>
           <w:noProof/>
         </w:rPr>
+        <w:lastRenderedPageBreak/>
         <w:drawing>
           <wp:inline distT="0" distB="0" distL="0" distR="0" wp14:anchorId="3EA3965B" wp14:editId="15CB01B5">
             <wp:extent cx="5723890" cy="1494790"/>
@@ -4874,7 +5214,7 @@
                     </pic:cNvPicPr>
                   </pic:nvPicPr>
                   <pic:blipFill>
-                    <a:blip r:embed="rId22" cstate="print">
+                    <a:blip r:embed="rId23" cstate="print">
                       <a:extLst>
                         <a:ext uri="{28A0092B-C50C-407E-A947-70E740481C1C}">
                           <a14:useLocalDpi xmlns:a14="http://schemas.microsoft.com/office/drawing/2010/main" val="0"/>
@@ -5012,25 +5352,31 @@
           <w:sz w:val="22"/>
           <w:szCs w:val="22"/>
         </w:rPr>
-        <w:t xml:space="preserve">find the line where the function gets called on the bottom of the script and add the input variable </w:t>
-      </w:r>
-      <w:proofErr w:type="gramStart"/>
-      <w:r>
-        <w:rPr>
-          <w:rFonts w:cs="Calibri"/>
-          <w:sz w:val="22"/>
-          <w:szCs w:val="22"/>
-        </w:rPr>
-        <w:t>( previously</w:t>
-      </w:r>
-      <w:proofErr w:type="gramEnd"/>
-      <w:r>
-        <w:rPr>
-          <w:rFonts w:cs="Calibri"/>
-          <w:sz w:val="22"/>
-          <w:szCs w:val="22"/>
-        </w:rPr>
-        <w:t xml:space="preserve"> defined as GENETIC_STATUS) there, as also instructed in the client file (see Fig 6). Bear in mind that, should your attribute not belong to any </w:t>
+        <w:t>find the line where the function gets called on the bottom of the scri</w:t>
+      </w:r>
+      <w:r>
+        <w:rPr>
+          <w:rFonts w:cs="Calibri"/>
+          <w:sz w:val="22"/>
+          <w:szCs w:val="22"/>
+        </w:rPr>
+        <w:t>pt and add the input variable (</w:t>
+      </w:r>
+      <w:r>
+        <w:rPr>
+          <w:rFonts w:cs="Calibri"/>
+          <w:sz w:val="22"/>
+          <w:szCs w:val="22"/>
+        </w:rPr>
+        <w:t>previously defined as GENETIC_STATUS) there, as also instructed in the client file (see Fig 6). Bear in mind that, should your attribute not belong to any</w:t>
+      </w:r>
+      <w:r>
+        <w:rPr>
+          <w:rFonts w:cs="Calibri"/>
+          <w:sz w:val="22"/>
+          <w:szCs w:val="22"/>
+        </w:rPr>
+        <w:t xml:space="preserve"> </w:t>
       </w:r>
       <w:proofErr w:type="spellStart"/>
       <w:r>
@@ -5048,25 +5394,15 @@
           <w:sz w:val="22"/>
           <w:szCs w:val="22"/>
         </w:rPr>
-        <w:t xml:space="preserve">, </w:t>
-      </w:r>
-      <w:proofErr w:type="gramStart"/>
-      <w:r>
-        <w:rPr>
-          <w:rFonts w:cs="Calibri"/>
-          <w:sz w:val="22"/>
-          <w:szCs w:val="22"/>
-        </w:rPr>
-        <w:t>but  for</w:t>
-      </w:r>
-      <w:proofErr w:type="gramEnd"/>
-      <w:r>
-        <w:rPr>
-          <w:rFonts w:cs="Calibri"/>
-          <w:sz w:val="22"/>
-          <w:szCs w:val="22"/>
-        </w:rPr>
-        <w:t xml:space="preserve"> example and accession, you would have to add the variable to “</w:t>
+        <w:t>, but for example belong to an</w:t>
+      </w:r>
+      <w:r>
+        <w:rPr>
+          <w:rFonts w:cs="Calibri"/>
+          <w:sz w:val="22"/>
+          <w:szCs w:val="22"/>
+        </w:rPr>
+        <w:t xml:space="preserve"> accession, you would have to add the variable to “</w:t>
       </w:r>
       <w:proofErr w:type="spellStart"/>
       <w:r>
@@ -5121,7 +5457,7 @@
                     </pic:cNvPicPr>
                   </pic:nvPicPr>
                   <pic:blipFill>
-                    <a:blip r:embed="rId23">
+                    <a:blip r:embed="rId24">
                       <a:extLst>
                         <a:ext uri="{28A0092B-C50C-407E-A947-70E740481C1C}">
                           <a14:useLocalDpi xmlns:a14="http://schemas.microsoft.com/office/drawing/2010/main" val="0"/>
@@ -5497,32 +5833,6 @@
         <w:adjustRightInd w:val="0"/>
         <w:rPr>
           <w:rFonts w:cs="Calibri"/>
-          <w:sz w:val="22"/>
-          <w:szCs w:val="22"/>
-        </w:rPr>
-      </w:pPr>
-    </w:p>
-    <w:p>
-      <w:pPr>
-        <w:widowControl w:val="0"/>
-        <w:autoSpaceDE w:val="0"/>
-        <w:autoSpaceDN w:val="0"/>
-        <w:adjustRightInd w:val="0"/>
-        <w:rPr>
-          <w:rFonts w:cs="Calibri"/>
-          <w:sz w:val="22"/>
-          <w:szCs w:val="22"/>
-        </w:rPr>
-      </w:pPr>
-    </w:p>
-    <w:p>
-      <w:pPr>
-        <w:widowControl w:val="0"/>
-        <w:autoSpaceDE w:val="0"/>
-        <w:autoSpaceDN w:val="0"/>
-        <w:adjustRightInd w:val="0"/>
-        <w:rPr>
-          <w:rFonts w:cs="Calibri"/>
           <w:b/>
           <w:color w:val="538135" w:themeColor="accent6" w:themeShade="BF"/>
           <w:sz w:val="22"/>
@@ -5537,7 +5847,6 @@
           <w:sz w:val="22"/>
           <w:szCs w:val="22"/>
         </w:rPr>
-        <w:lastRenderedPageBreak/>
         <w:t>Double-checking the script</w:t>
       </w:r>
     </w:p>
@@ -5993,23 +6302,23 @@
           <w:noProof/>
         </w:rPr>
         <w:drawing>
-          <wp:anchor distT="0" distB="0" distL="114300" distR="114300" simplePos="0" relativeHeight="251658240" behindDoc="0" locked="0" layoutInCell="1" allowOverlap="1" wp14:anchorId="735CA109" wp14:editId="24297FB1">
+          <wp:anchor distT="0" distB="0" distL="114300" distR="114300" simplePos="0" relativeHeight="251658240" behindDoc="0" locked="0" layoutInCell="1" allowOverlap="1" wp14:anchorId="735CA109" wp14:editId="239B45B7">
             <wp:simplePos x="0" y="0"/>
             <wp:positionH relativeFrom="column">
-              <wp:posOffset>3360420</wp:posOffset>
+              <wp:posOffset>3137535</wp:posOffset>
             </wp:positionH>
             <wp:positionV relativeFrom="paragraph">
-              <wp:posOffset>48260</wp:posOffset>
+              <wp:posOffset>50800</wp:posOffset>
             </wp:positionV>
-            <wp:extent cx="2454910" cy="1000760"/>
-            <wp:effectExtent l="25400" t="25400" r="34290" b="15240"/>
+            <wp:extent cx="2675890" cy="1090295"/>
+            <wp:effectExtent l="25400" t="25400" r="16510" b="27305"/>
             <wp:wrapTight wrapText="bothSides">
               <wp:wrapPolygon edited="0">
-                <wp:start x="-223" y="-548"/>
-                <wp:lineTo x="-223" y="21381"/>
-                <wp:lineTo x="21678" y="21381"/>
-                <wp:lineTo x="21678" y="-548"/>
-                <wp:lineTo x="-223" y="-548"/>
+                <wp:start x="-205" y="-503"/>
+                <wp:lineTo x="-205" y="21638"/>
+                <wp:lineTo x="21528" y="21638"/>
+                <wp:lineTo x="21528" y="-503"/>
+                <wp:lineTo x="-205" y="-503"/>
               </wp:wrapPolygon>
             </wp:wrapTight>
             <wp:docPr id="3" name="Picture 3" descr="/Users/hildegaa/Desktop/Screen Shot 2016-07-22 at 11.05.21.png"/>
@@ -6026,7 +6335,7 @@
                     </pic:cNvPicPr>
                   </pic:nvPicPr>
                   <pic:blipFill>
-                    <a:blip r:embed="rId24" cstate="print">
+                    <a:blip r:embed="rId25" cstate="print">
                       <a:extLst>
                         <a:ext uri="{28A0092B-C50C-407E-A947-70E740481C1C}">
                           <a14:useLocalDpi xmlns:a14="http://schemas.microsoft.com/office/drawing/2010/main" val="0"/>
@@ -6041,7 +6350,7 @@
                   <pic:spPr bwMode="auto">
                     <a:xfrm>
                       <a:off x="0" y="0"/>
-                      <a:ext cx="2454910" cy="1000760"/>
+                      <a:ext cx="2675890" cy="1090295"/>
                     </a:xfrm>
                     <a:prstGeom prst="rect">
                       <a:avLst/>
@@ -6070,45 +6379,98 @@
       <w:r>
         <w:t>After submitting your Population, you can submit the trait scoring data (your measured traits) of your trial. This is a 6-step process, during which you also submit metadata that describes your trial.</w:t>
       </w:r>
-    </w:p>
-    <w:p>
-      <w:r>
-        <w:t>The wizard walks you through all the steps, offering compulsory and optional fields to be filled out. On the right side, you see a list of all fields during the submission process. Those fields marked with * are compulsory for the submission.</w:t>
-      </w:r>
-    </w:p>
-    <w:p>
+      <w:r>
+        <w:t xml:space="preserve"> Go to </w:t>
+      </w:r>
+      <w:hyperlink r:id="rId26" w:history="1">
+        <w:r>
+          <w:rPr>
+            <w:rStyle w:val="Hyperlink"/>
+          </w:rPr>
+          <w:t>bip.earlham</w:t>
+        </w:r>
+        <w:r>
+          <w:rPr>
+            <w:rStyle w:val="Hyperlink"/>
+          </w:rPr>
+          <w:t>.</w:t>
+        </w:r>
+        <w:r>
+          <w:rPr>
+            <w:rStyle w:val="Hyperlink"/>
+          </w:rPr>
+          <w:t>ac.uk</w:t>
+        </w:r>
+      </w:hyperlink>
+      <w:r>
+        <w:t xml:space="preserve"> and click on submit data. Choose “Plant scoring trial” and click “START!”. </w:t>
+      </w:r>
+    </w:p>
+    <w:p>
+      <w:r>
+        <w:t xml:space="preserve">The wizard walks you through all the steps, offering compulsory and optional fields to be filled out. </w:t>
+      </w:r>
+      <w:r>
+        <w:t>In the table below</w:t>
+      </w:r>
+      <w:r>
+        <w:t xml:space="preserve"> you see a list of all fields during the submission process. Those fields marked with * are compulsory for the submission.</w:t>
+      </w:r>
+    </w:p>
+    <w:p>
+      <w:r>
+        <w:rPr>
+          <w:color w:val="FF0000"/>
+        </w:rPr>
+        <w:t xml:space="preserve">[ACTION] </w:t>
+      </w:r>
       <w:r>
         <w:t xml:space="preserve">Open the </w:t>
       </w:r>
-      <w:proofErr w:type="spellStart"/>
-      <w:r>
-        <w:t>Trial_data</w:t>
-      </w:r>
-      <w:proofErr w:type="spellEnd"/>
-      <w:r>
-        <w:t xml:space="preserve"> – file you will be using</w:t>
-      </w:r>
-      <w:r>
-        <w:t xml:space="preserve"> for the upload and become familiar with the data. The format follows one data model from the RIPR spreadsheets, but the content is made up. You will notice that some columns may not need to be submitted to the database as they contain the same information and would lead to unnecessary </w:t>
-      </w:r>
-      <w:proofErr w:type="spellStart"/>
-      <w:r>
-        <w:t>dublication</w:t>
-      </w:r>
-      <w:proofErr w:type="spellEnd"/>
-      <w:r>
-        <w:t xml:space="preserve"> of information. For example, the header </w:t>
-      </w:r>
-      <w:proofErr w:type="spellStart"/>
-      <w:r>
-        <w:t>sample_id</w:t>
-      </w:r>
-      <w:proofErr w:type="spellEnd"/>
-      <w:r>
-        <w:t xml:space="preserve"> and sample are very similar. During </w:t>
-      </w:r>
-      <w:r>
-        <w:t>the course of the trial submission, you have to decide what information from this spreadsheet can be omitted from the submission.</w:t>
+      <w:r>
+        <w:t>3_</w:t>
+      </w:r>
+      <w:r>
+        <w:t>Trial_data – file you will be using</w:t>
+      </w:r>
+      <w:r>
+        <w:t xml:space="preserve"> for the upload and become familiar with the data. </w:t>
+      </w:r>
+      <w:r>
+        <w:t xml:space="preserve">The file contains all columns necessary for the submission of </w:t>
+      </w:r>
+      <w:r>
+        <w:t xml:space="preserve">this trial raw data. In real life, things are </w:t>
+      </w:r>
+      <w:proofErr w:type="gramStart"/>
+      <w:r>
+        <w:t>more tricky</w:t>
+      </w:r>
+      <w:proofErr w:type="gramEnd"/>
+      <w:r>
+        <w:t>. But to get your head around the actual submission process and initial practice, we work with easy data for now. In section Trial submission extended, we work with more complex data.</w:t>
+      </w:r>
+    </w:p>
+    <w:p>
+      <w:r>
+        <w:t xml:space="preserve">Each step in the submission corresponds to several </w:t>
+      </w:r>
+      <w:r>
+        <w:rPr>
+          <w:color w:val="FF0000"/>
+        </w:rPr>
+        <w:t>[ACTION]</w:t>
+      </w:r>
+      <w:r>
+        <w:t>s, so please follow the instructions below</w:t>
+      </w:r>
+      <w:r>
+        <w:t xml:space="preserve"> and the instructions on the website</w:t>
+      </w:r>
+      <w:bookmarkStart w:id="0" w:name="_GoBack"/>
+      <w:bookmarkEnd w:id="0"/>
+      <w:r>
+        <w:t>:</w:t>
       </w:r>
     </w:p>
     <w:p/>
@@ -6205,11 +6567,7 @@
             </w:r>
             <w:proofErr w:type="spellEnd"/>
             <w:r>
-              <w:t xml:space="preserve">, by selecting your </w:t>
-            </w:r>
-            <w:r>
-              <w:lastRenderedPageBreak/>
-              <w:t xml:space="preserve">experimental </w:t>
+              <w:t xml:space="preserve">, by selecting your experimental </w:t>
             </w:r>
             <w:proofErr w:type="spellStart"/>
             <w:r>
@@ -6243,10 +6601,24 @@
               <w:t xml:space="preserve"> For the workshop, you will submit traits that are already recorded in the database (the two first traits), and you will define one new trait by clicking “add new trait descriptor”. </w:t>
             </w:r>
             <w:r>
-              <w:t xml:space="preserve">Some fields are compulsory, following the Crop Ontology model of &lt;Trait&gt;&lt;Method&gt;&lt;Scale&gt;. Other information can be added in case it is available. </w:t>
+              <w:t>When adding new traits, s</w:t>
             </w:r>
             <w:r>
-              <w:t>Please see below for your trait 3</w:t>
+              <w:t xml:space="preserve">ome fields are compulsory, following the Crop Ontology model of &lt;Trait&gt;&lt;Method&gt;&lt;Scale&gt;. Other information can be added in case it is available. </w:t>
+            </w:r>
+            <w:r>
+              <w:t>Please see below for</w:t>
+            </w:r>
+            <w:r>
+              <w:t xml:space="preserve"> the description </w:t>
+            </w:r>
+            <w:proofErr w:type="gramStart"/>
+            <w:r>
+              <w:t>of  your</w:t>
+            </w:r>
+            <w:proofErr w:type="gramEnd"/>
+            <w:r>
+              <w:t xml:space="preserve"> 3</w:t>
             </w:r>
             <w:r>
               <w:rPr>
@@ -6255,7 +6627,20 @@
               <w:t>rd</w:t>
             </w:r>
             <w:r>
-              <w:t xml:space="preserve"> trait description. It is made up and just acts as an example of what you could fill in in case your traits are not yet recorded in the database and you have to specify your own trait.</w:t>
+              <w:t xml:space="preserve"> trait</w:t>
+            </w:r>
+            <w:r>
+              <w:t>. The traits are made up and just act</w:t>
+            </w:r>
+            <w:r>
+              <w:t xml:space="preserve"> as an example </w:t>
+            </w:r>
+            <w:r>
+              <w:lastRenderedPageBreak/>
+              <w:t>of what you could fill in in case your traits are n</w:t>
+            </w:r>
+            <w:r>
+              <w:t>ot yet recorded in the database.</w:t>
             </w:r>
           </w:p>
           <w:p>
@@ -6266,7 +6651,13 @@
               <w:t>In step 3</w:t>
             </w:r>
             <w:r>
-              <w:t xml:space="preserve"> you specify what information you will upload together with your trait scores. This can be the number of technical replicates or the trial design in case you want to submit raw data. Also, you specify whether you give information on the </w:t>
+              <w:t xml:space="preserve"> you specify what information you will upload together with your trait scores. This can be the number of technical replicates or the trial design in case you want to submit raw data</w:t>
+            </w:r>
+            <w:r>
+              <w:t xml:space="preserve"> –in the workshop, we submit raw data</w:t>
+            </w:r>
+            <w:r>
+              <w:t xml:space="preserve">. Also, you specify whether you give information on the </w:t>
             </w:r>
             <w:proofErr w:type="spellStart"/>
             <w:r>
@@ -6282,10 +6673,14 @@
             </w:r>
             <w:proofErr w:type="spellEnd"/>
             <w:r>
-              <w:t xml:space="preserve"> associated with your germplasm – in the workshop you tick Plant varieties.</w:t>
+              <w:t xml:space="preserve"> associated with your</w:t>
             </w:r>
-            <w:bookmarkStart w:id="0" w:name="_GoBack"/>
-            <w:bookmarkEnd w:id="0"/>
+            <w:r>
+              <w:t xml:space="preserve"> germplasm – in the workshop, we</w:t>
+            </w:r>
+            <w:r>
+              <w:t xml:space="preserve"> tick Plant varieties.</w:t>
+            </w:r>
           </w:p>
           <w:p>
             <w:pPr>
@@ -6367,7 +6762,14 @@
                 <w:rFonts w:cs="Times New Roman"/>
                 <w:color w:val="000000" w:themeColor="text1"/>
               </w:rPr>
-              <w:t xml:space="preserve"> is optional, where you can submit an image of the trial layout, in case you submit raw data. Such an image would be helpful to interpret patterns in the raw data.</w:t>
+              <w:t xml:space="preserve"> is optional, where you can submit an image of the trial layout, in case you submit raw data. Such an image would be helpful to int</w:t>
+            </w:r>
+            <w:r>
+              <w:rPr>
+                <w:rFonts w:cs="Times New Roman"/>
+                <w:color w:val="000000" w:themeColor="text1"/>
+              </w:rPr>
+              <w:t>erpret patterns in the raw data- in the workshop we don’t have such information.</w:t>
             </w:r>
           </w:p>
           <w:p>
@@ -6383,7 +6785,6 @@
                 <w:b/>
                 <w:color w:val="000000" w:themeColor="text1"/>
               </w:rPr>
-              <w:lastRenderedPageBreak/>
               <w:t>Step 6</w:t>
             </w:r>
             <w:r>
@@ -6569,7 +6970,15 @@
                       <w:szCs w:val="16"/>
                       <w:lang w:val="en-GB"/>
                     </w:rPr>
-                    <w:t>&lt;institute id&gt;_&lt;YYYY&gt;_&lt;</w:t>
+                    <w:t>&lt;institute id&gt;_&lt;YYYY</w:t>
+                  </w:r>
+                  <w:r>
+                    <w:rPr>
+                      <w:sz w:val="16"/>
+                      <w:szCs w:val="16"/>
+                      <w:lang w:val="en-GB"/>
+                    </w:rPr>
+                    <w:t>&gt;_&lt;</w:t>
                   </w:r>
                   <w:proofErr w:type="spellStart"/>
                   <w:r>
@@ -6587,7 +6996,15 @@
                       <w:szCs w:val="16"/>
                       <w:lang w:val="en-GB"/>
                     </w:rPr>
-                    <w:t>&gt;_&lt;raw/processed?&gt;</w:t>
+                    <w:t>&gt;_&lt;raw/processed</w:t>
+                  </w:r>
+                  <w:r>
+                    <w:rPr>
+                      <w:sz w:val="16"/>
+                      <w:szCs w:val="16"/>
+                      <w:lang w:val="en-GB"/>
+                    </w:rPr>
+                    <w:t>&gt;</w:t>
                   </w:r>
                 </w:p>
               </w:tc>
@@ -6646,6 +7063,32 @@
                     <w:t>Experimental plant population*</w:t>
                   </w:r>
                 </w:p>
+                <w:p>
+                  <w:pPr>
+                    <w:pStyle w:val="NoSpacing"/>
+                    <w:jc w:val="right"/>
+                    <w:rPr>
+                      <w:sz w:val="16"/>
+                      <w:szCs w:val="16"/>
+                    </w:rPr>
+                  </w:pPr>
+                  <w:proofErr w:type="spellStart"/>
+                  <w:r>
+                    <w:rPr>
+                      <w:sz w:val="16"/>
+                      <w:szCs w:val="16"/>
+                    </w:rPr>
+                    <w:t>BnaDFFS</w:t>
+                  </w:r>
+                  <w:proofErr w:type="spellEnd"/>
+                  <w:r>
+                    <w:rPr>
+                      <w:sz w:val="16"/>
+                      <w:szCs w:val="16"/>
+                    </w:rPr>
+                    <w:t>_&lt;group number&gt;</w:t>
+                  </w:r>
+                </w:p>
               </w:tc>
             </w:tr>
             <w:tr>
@@ -6702,6 +7145,30 @@
                     <w:t>Trial description*</w:t>
                   </w:r>
                 </w:p>
+                <w:p>
+                  <w:pPr>
+                    <w:pStyle w:val="NoSpacing"/>
+                    <w:jc w:val="right"/>
+                    <w:rPr>
+                      <w:sz w:val="16"/>
+                      <w:szCs w:val="16"/>
+                    </w:rPr>
+                  </w:pPr>
+                  <w:r>
+                    <w:rPr>
+                      <w:sz w:val="16"/>
+                      <w:szCs w:val="16"/>
+                    </w:rPr>
+                    <w:t>mock trial submission</w:t>
+                  </w:r>
+                  <w:r>
+                    <w:rPr>
+                      <w:sz w:val="16"/>
+                      <w:szCs w:val="16"/>
+                    </w:rPr>
+                    <w:t xml:space="preserve"> during workshop</w:t>
+                  </w:r>
+                </w:p>
               </w:tc>
             </w:tr>
             <w:tr>
@@ -6727,7 +7194,6 @@
                       <w:sz w:val="22"/>
                       <w:szCs w:val="22"/>
                     </w:rPr>
-                    <w:lastRenderedPageBreak/>
                     <w:t>select: data status: raw vs. processed (</w:t>
                   </w:r>
                   <w:proofErr w:type="spellStart"/>
@@ -7083,6 +7549,7 @@
                       <w:sz w:val="22"/>
                       <w:szCs w:val="22"/>
                     </w:rPr>
+                    <w:lastRenderedPageBreak/>
                     <w:t>Step 2 -Traits</w:t>
                   </w:r>
                 </w:p>
@@ -8017,7 +8484,6 @@
                       <w:sz w:val="22"/>
                       <w:szCs w:val="22"/>
                     </w:rPr>
-                    <w:lastRenderedPageBreak/>
                     <w:t>upload .csv file* </w:t>
                   </w:r>
                 </w:p>
@@ -8286,188 +8752,1662 @@
       </w:tr>
     </w:tbl>
     <w:p/>
-    <w:p>
-      <w:r>
-        <w:t>An example trial description:</w:t>
-      </w:r>
-    </w:p>
-    <w:p/>
-    <w:p>
-      <w:r>
-        <w:t>A mock trial submission with artificial data reporting on morphological and agronomical traits.</w:t>
-      </w:r>
-    </w:p>
-    <w:p>
-      <w:r>
-        <w:t>A mock trial submission with artificial data mimicking Seed Wax content analysis</w:t>
-      </w:r>
-    </w:p>
-    <w:p/>
-    <w:p>
-      <w:pPr>
-        <w:rPr>
-          <w:b/>
-        </w:rPr>
-      </w:pPr>
-      <w:r>
-        <w:rPr>
-          <w:b/>
-        </w:rPr>
-        <w:t>Morphological traits to add manually:</w:t>
-      </w:r>
-    </w:p>
     <w:p/>
     <w:p/>
-    <w:p>
-      <w:r>
+    <w:p/>
+    <w:p>
+      <w:pPr>
+        <w:rPr>
+          <w:b/>
+          <w:color w:val="92D050"/>
+        </w:rPr>
+      </w:pPr>
+      <w:r>
+        <w:rPr>
+          <w:b/>
+          <w:color w:val="538135" w:themeColor="accent6" w:themeShade="BF"/>
+        </w:rPr>
+        <w:lastRenderedPageBreak/>
+        <w:t>Morphological traits to add manually:</w:t>
+      </w:r>
+    </w:p>
+    <w:p/>
+    <w:p>
+      <w:pPr>
+        <w:rPr>
+          <w:sz w:val="22"/>
+          <w:szCs w:val="22"/>
+        </w:rPr>
+      </w:pPr>
+    </w:p>
+    <w:p>
+      <w:pPr>
+        <w:rPr>
+          <w:sz w:val="22"/>
+          <w:szCs w:val="22"/>
+        </w:rPr>
+      </w:pPr>
+      <w:r>
+        <w:rPr>
+          <w:sz w:val="22"/>
+          <w:szCs w:val="22"/>
+        </w:rPr>
         <w:t>Trait: plant dry weight</w:t>
       </w:r>
     </w:p>
     <w:p>
-      <w:r>
+      <w:pPr>
+        <w:rPr>
+          <w:sz w:val="22"/>
+          <w:szCs w:val="22"/>
+        </w:rPr>
+      </w:pPr>
+      <w:r>
+        <w:rPr>
+          <w:sz w:val="22"/>
+          <w:szCs w:val="22"/>
+        </w:rPr>
         <w:t>Unit of measurements: kg</w:t>
       </w:r>
     </w:p>
     <w:p>
-      <w:r>
+      <w:pPr>
+        <w:rPr>
+          <w:sz w:val="22"/>
+          <w:szCs w:val="22"/>
+        </w:rPr>
+      </w:pPr>
+      <w:r>
+        <w:rPr>
+          <w:sz w:val="22"/>
+          <w:szCs w:val="22"/>
+        </w:rPr>
         <w:t>Scoring method: Remove soil from roots, let dry in oven for 24 h, weigh on a scale.</w:t>
       </w:r>
     </w:p>
     <w:p>
-      <w:r>
+      <w:pPr>
+        <w:rPr>
+          <w:sz w:val="22"/>
+          <w:szCs w:val="22"/>
+        </w:rPr>
+      </w:pPr>
+      <w:r>
+        <w:rPr>
+          <w:sz w:val="22"/>
+          <w:szCs w:val="22"/>
+        </w:rPr>
         <w:t>Materials:</w:t>
       </w:r>
     </w:p>
     <w:p>
-      <w:r>
+      <w:pPr>
+        <w:rPr>
+          <w:sz w:val="22"/>
+          <w:szCs w:val="22"/>
+        </w:rPr>
+      </w:pPr>
+      <w:r>
+        <w:rPr>
+          <w:sz w:val="22"/>
+          <w:szCs w:val="22"/>
+        </w:rPr>
         <w:t>Plant part: whole plant</w:t>
       </w:r>
     </w:p>
+    <w:p>
+      <w:pPr>
+        <w:rPr>
+          <w:sz w:val="22"/>
+          <w:szCs w:val="22"/>
+        </w:rPr>
+      </w:pPr>
+    </w:p>
+    <w:p>
+      <w:pPr>
+        <w:rPr>
+          <w:sz w:val="22"/>
+          <w:szCs w:val="22"/>
+        </w:rPr>
+      </w:pPr>
+      <w:r>
+        <w:rPr>
+          <w:sz w:val="22"/>
+          <w:szCs w:val="22"/>
+        </w:rPr>
+        <w:t xml:space="preserve">Trait: </w:t>
+      </w:r>
+      <w:r>
+        <w:rPr>
+          <w:sz w:val="22"/>
+          <w:szCs w:val="22"/>
+        </w:rPr>
+        <w:t>basal root thickness</w:t>
+      </w:r>
+    </w:p>
+    <w:p>
+      <w:pPr>
+        <w:rPr>
+          <w:sz w:val="22"/>
+          <w:szCs w:val="22"/>
+        </w:rPr>
+      </w:pPr>
+      <w:r>
+        <w:rPr>
+          <w:sz w:val="22"/>
+          <w:szCs w:val="22"/>
+        </w:rPr>
+        <w:t>Unit:</w:t>
+      </w:r>
+      <w:r>
+        <w:rPr>
+          <w:sz w:val="22"/>
+          <w:szCs w:val="22"/>
+        </w:rPr>
+        <w:t xml:space="preserve"> cm</w:t>
+      </w:r>
+    </w:p>
+    <w:p>
+      <w:pPr>
+        <w:rPr>
+          <w:sz w:val="22"/>
+          <w:szCs w:val="22"/>
+        </w:rPr>
+      </w:pPr>
+      <w:r>
+        <w:rPr>
+          <w:sz w:val="22"/>
+          <w:szCs w:val="22"/>
+        </w:rPr>
+        <w:t>Method:</w:t>
+      </w:r>
+      <w:r>
+        <w:rPr>
+          <w:sz w:val="22"/>
+          <w:szCs w:val="22"/>
+        </w:rPr>
+        <w:t xml:space="preserve"> generate cross-section in the middle of the basal root </w:t>
+      </w:r>
+      <w:proofErr w:type="gramStart"/>
+      <w:r>
+        <w:rPr>
+          <w:sz w:val="22"/>
+          <w:szCs w:val="22"/>
+        </w:rPr>
+        <w:t>( tip</w:t>
+      </w:r>
+      <w:proofErr w:type="gramEnd"/>
+      <w:r>
+        <w:rPr>
+          <w:sz w:val="22"/>
+          <w:szCs w:val="22"/>
+        </w:rPr>
+        <w:t xml:space="preserve"> to beginning) and measure thickness using a ruler</w:t>
+      </w:r>
+    </w:p>
+    <w:p>
+      <w:pPr>
+        <w:rPr>
+          <w:sz w:val="22"/>
+          <w:szCs w:val="22"/>
+        </w:rPr>
+      </w:pPr>
+      <w:r>
+        <w:rPr>
+          <w:sz w:val="22"/>
+          <w:szCs w:val="22"/>
+        </w:rPr>
+        <w:t>Plant part: basal root</w:t>
+      </w:r>
+    </w:p>
+    <w:p>
+      <w:pPr>
+        <w:rPr>
+          <w:sz w:val="22"/>
+          <w:szCs w:val="22"/>
+        </w:rPr>
+      </w:pPr>
+    </w:p>
+    <w:p>
+      <w:pPr>
+        <w:rPr>
+          <w:sz w:val="22"/>
+          <w:szCs w:val="22"/>
+        </w:rPr>
+      </w:pPr>
+      <w:r>
+        <w:rPr>
+          <w:sz w:val="22"/>
+          <w:szCs w:val="22"/>
+        </w:rPr>
+        <w:t>Trait: root dry weight</w:t>
+      </w:r>
+    </w:p>
+    <w:p>
+      <w:pPr>
+        <w:rPr>
+          <w:sz w:val="22"/>
+          <w:szCs w:val="22"/>
+        </w:rPr>
+      </w:pPr>
+      <w:r>
+        <w:rPr>
+          <w:sz w:val="22"/>
+          <w:szCs w:val="22"/>
+        </w:rPr>
+        <w:t>Unit: mg</w:t>
+      </w:r>
+    </w:p>
+    <w:p>
+      <w:pPr>
+        <w:rPr>
+          <w:sz w:val="22"/>
+          <w:szCs w:val="22"/>
+        </w:rPr>
+      </w:pPr>
+      <w:r>
+        <w:rPr>
+          <w:sz w:val="22"/>
+          <w:szCs w:val="22"/>
+        </w:rPr>
+        <w:t xml:space="preserve">Method: remove root </w:t>
+      </w:r>
+      <w:proofErr w:type="gramStart"/>
+      <w:r>
+        <w:rPr>
+          <w:sz w:val="22"/>
+          <w:szCs w:val="22"/>
+        </w:rPr>
+        <w:t>from  aboveground</w:t>
+      </w:r>
+      <w:proofErr w:type="gramEnd"/>
+      <w:r>
+        <w:rPr>
+          <w:sz w:val="22"/>
+          <w:szCs w:val="22"/>
+        </w:rPr>
+        <w:t xml:space="preserve"> biomass, clean with water, careful not to remove roots during that process. Dry in a bag a drying chamber for 24h, measure weight of roots within the bag by putting on a scale.</w:t>
+      </w:r>
+    </w:p>
+    <w:p>
+      <w:pPr>
+        <w:rPr>
+          <w:sz w:val="22"/>
+          <w:szCs w:val="22"/>
+        </w:rPr>
+      </w:pPr>
+      <w:r>
+        <w:rPr>
+          <w:sz w:val="22"/>
+          <w:szCs w:val="22"/>
+        </w:rPr>
+        <w:t>A generic dried bag –weight was subtracted from all samples.</w:t>
+      </w:r>
+    </w:p>
+    <w:p>
+      <w:pPr>
+        <w:rPr>
+          <w:sz w:val="22"/>
+          <w:szCs w:val="22"/>
+        </w:rPr>
+      </w:pPr>
+    </w:p>
+    <w:p>
+      <w:pPr>
+        <w:rPr>
+          <w:sz w:val="22"/>
+          <w:szCs w:val="22"/>
+        </w:rPr>
+      </w:pPr>
+      <w:r>
+        <w:rPr>
+          <w:sz w:val="22"/>
+          <w:szCs w:val="22"/>
+        </w:rPr>
+        <w:t xml:space="preserve">Trait: </w:t>
+      </w:r>
+      <w:r>
+        <w:rPr>
+          <w:sz w:val="22"/>
+          <w:szCs w:val="22"/>
+        </w:rPr>
+        <w:t xml:space="preserve">stem </w:t>
+      </w:r>
+      <w:proofErr w:type="spellStart"/>
+      <w:r>
+        <w:rPr>
+          <w:sz w:val="22"/>
+          <w:szCs w:val="22"/>
+        </w:rPr>
+        <w:t>colour</w:t>
+      </w:r>
+      <w:proofErr w:type="spellEnd"/>
+    </w:p>
+    <w:p>
+      <w:pPr>
+        <w:rPr>
+          <w:sz w:val="22"/>
+          <w:szCs w:val="22"/>
+        </w:rPr>
+      </w:pPr>
+      <w:r>
+        <w:rPr>
+          <w:sz w:val="22"/>
+          <w:szCs w:val="22"/>
+        </w:rPr>
+        <w:t xml:space="preserve">Unit: </w:t>
+      </w:r>
+      <w:proofErr w:type="spellStart"/>
+      <w:r>
+        <w:rPr>
+          <w:sz w:val="22"/>
+          <w:szCs w:val="22"/>
+        </w:rPr>
+        <w:t>colour</w:t>
+      </w:r>
+      <w:proofErr w:type="spellEnd"/>
+    </w:p>
+    <w:p>
+      <w:pPr>
+        <w:rPr>
+          <w:sz w:val="22"/>
+          <w:szCs w:val="22"/>
+        </w:rPr>
+      </w:pPr>
+      <w:r>
+        <w:rPr>
+          <w:sz w:val="22"/>
+          <w:szCs w:val="22"/>
+        </w:rPr>
+        <w:t xml:space="preserve">Method: </w:t>
+      </w:r>
+      <w:r>
+        <w:rPr>
+          <w:sz w:val="22"/>
+          <w:szCs w:val="22"/>
+        </w:rPr>
+        <w:t xml:space="preserve">pictures were taken at the same light intensity with a black square as reference in all images and </w:t>
+      </w:r>
+      <w:proofErr w:type="spellStart"/>
+      <w:r>
+        <w:rPr>
+          <w:sz w:val="22"/>
+          <w:szCs w:val="22"/>
+        </w:rPr>
+        <w:t>analysed</w:t>
+      </w:r>
+      <w:proofErr w:type="spellEnd"/>
+      <w:r>
+        <w:rPr>
+          <w:sz w:val="22"/>
+          <w:szCs w:val="22"/>
+        </w:rPr>
+        <w:t xml:space="preserve"> with Image J.</w:t>
+      </w:r>
+    </w:p>
+    <w:p>
+      <w:pPr>
+        <w:rPr>
+          <w:sz w:val="22"/>
+          <w:szCs w:val="22"/>
+        </w:rPr>
+      </w:pPr>
+    </w:p>
+    <w:p>
+      <w:pPr>
+        <w:rPr>
+          <w:sz w:val="22"/>
+          <w:szCs w:val="22"/>
+        </w:rPr>
+      </w:pPr>
+      <w:r>
+        <w:rPr>
+          <w:sz w:val="22"/>
+          <w:szCs w:val="22"/>
+        </w:rPr>
+        <w:t>Trait: Lower stem length</w:t>
+      </w:r>
+    </w:p>
+    <w:p>
+      <w:pPr>
+        <w:rPr>
+          <w:sz w:val="22"/>
+          <w:szCs w:val="22"/>
+        </w:rPr>
+      </w:pPr>
+      <w:r>
+        <w:rPr>
+          <w:sz w:val="22"/>
+          <w:szCs w:val="22"/>
+        </w:rPr>
+        <w:t>Unit: cm</w:t>
+      </w:r>
+    </w:p>
+    <w:p>
+      <w:pPr>
+        <w:rPr>
+          <w:sz w:val="22"/>
+          <w:szCs w:val="22"/>
+        </w:rPr>
+      </w:pPr>
+      <w:r>
+        <w:rPr>
+          <w:sz w:val="22"/>
+          <w:szCs w:val="22"/>
+        </w:rPr>
+        <w:t>Method: use a tape measure to measure length of lower st</w:t>
+      </w:r>
+      <w:r>
+        <w:rPr>
+          <w:sz w:val="22"/>
+          <w:szCs w:val="22"/>
+        </w:rPr>
+        <w:t>em beginning at lowest leaf to the ground.</w:t>
+      </w:r>
+    </w:p>
+    <w:p>
+      <w:pPr>
+        <w:rPr>
+          <w:sz w:val="22"/>
+          <w:szCs w:val="22"/>
+        </w:rPr>
+      </w:pPr>
+    </w:p>
+    <w:p>
+      <w:pPr>
+        <w:rPr>
+          <w:color w:val="538135" w:themeColor="accent6" w:themeShade="BF"/>
+        </w:rPr>
+      </w:pPr>
+    </w:p>
+    <w:p>
+      <w:pPr>
+        <w:rPr>
+          <w:b/>
+          <w:color w:val="538135" w:themeColor="accent6" w:themeShade="BF"/>
+        </w:rPr>
+      </w:pPr>
+      <w:r>
+        <w:rPr>
+          <w:b/>
+          <w:color w:val="538135" w:themeColor="accent6" w:themeShade="BF"/>
+        </w:rPr>
+        <w:t>Biochemical traits to add manually:</w:t>
+      </w:r>
+    </w:p>
+    <w:p>
+      <w:pPr>
+        <w:rPr>
+          <w:sz w:val="22"/>
+          <w:szCs w:val="22"/>
+        </w:rPr>
+      </w:pPr>
+    </w:p>
+    <w:p>
+      <w:pPr>
+        <w:rPr>
+          <w:sz w:val="22"/>
+          <w:szCs w:val="22"/>
+        </w:rPr>
+      </w:pPr>
+      <w:r>
+        <w:rPr>
+          <w:sz w:val="22"/>
+          <w:szCs w:val="22"/>
+        </w:rPr>
+        <w:t>Trait: Leaf nitrogen content</w:t>
+      </w:r>
+    </w:p>
+    <w:p>
+      <w:pPr>
+        <w:rPr>
+          <w:sz w:val="22"/>
+          <w:szCs w:val="22"/>
+          <w:u w:val="single"/>
+        </w:rPr>
+      </w:pPr>
+      <w:r>
+        <w:rPr>
+          <w:sz w:val="22"/>
+          <w:szCs w:val="22"/>
+        </w:rPr>
+        <w:t>Unit of measurements: ng</w:t>
+      </w:r>
+    </w:p>
+    <w:p>
+      <w:pPr>
+        <w:rPr>
+          <w:sz w:val="22"/>
+          <w:szCs w:val="22"/>
+        </w:rPr>
+      </w:pPr>
+      <w:r>
+        <w:rPr>
+          <w:sz w:val="22"/>
+          <w:szCs w:val="22"/>
+        </w:rPr>
+        <w:t xml:space="preserve">Scoring method: </w:t>
+      </w:r>
+      <w:proofErr w:type="spellStart"/>
+      <w:r>
+        <w:rPr>
+          <w:sz w:val="22"/>
+          <w:szCs w:val="22"/>
+        </w:rPr>
+        <w:t>Kjeldal</w:t>
+      </w:r>
+      <w:proofErr w:type="spellEnd"/>
+      <w:r>
+        <w:rPr>
+          <w:sz w:val="22"/>
+          <w:szCs w:val="22"/>
+        </w:rPr>
+        <w:t>, see Publication et al 1967</w:t>
+      </w:r>
+    </w:p>
+    <w:p>
+      <w:pPr>
+        <w:rPr>
+          <w:sz w:val="22"/>
+          <w:szCs w:val="22"/>
+        </w:rPr>
+      </w:pPr>
+      <w:r>
+        <w:rPr>
+          <w:sz w:val="22"/>
+          <w:szCs w:val="22"/>
+        </w:rPr>
+        <w:t>Plant part: leaf</w:t>
+      </w:r>
+    </w:p>
+    <w:p>
+      <w:pPr>
+        <w:rPr>
+          <w:sz w:val="22"/>
+          <w:szCs w:val="22"/>
+        </w:rPr>
+      </w:pPr>
+    </w:p>
+    <w:p>
+      <w:pPr>
+        <w:rPr>
+          <w:sz w:val="22"/>
+          <w:szCs w:val="22"/>
+        </w:rPr>
+      </w:pPr>
+      <w:r>
+        <w:rPr>
+          <w:sz w:val="22"/>
+          <w:szCs w:val="22"/>
+        </w:rPr>
+        <w:t>Trait: Seed copper concentration</w:t>
+      </w:r>
+    </w:p>
+    <w:p>
+      <w:pPr>
+        <w:rPr>
+          <w:sz w:val="22"/>
+          <w:szCs w:val="22"/>
+        </w:rPr>
+      </w:pPr>
+      <w:r>
+        <w:rPr>
+          <w:sz w:val="22"/>
+          <w:szCs w:val="22"/>
+        </w:rPr>
+        <w:t>Unit of measurements: ng/mg (dry weight)</w:t>
+      </w:r>
+    </w:p>
+    <w:p>
+      <w:pPr>
+        <w:rPr>
+          <w:rFonts w:ascii="Calibri" w:eastAsia="Times New Roman" w:hAnsi="Calibri" w:cs="Times New Roman"/>
+          <w:color w:val="000000"/>
+          <w:sz w:val="22"/>
+          <w:szCs w:val="22"/>
+        </w:rPr>
+      </w:pPr>
+      <w:r>
+        <w:rPr>
+          <w:sz w:val="22"/>
+          <w:szCs w:val="22"/>
+        </w:rPr>
+        <w:t xml:space="preserve">Scoring method: </w:t>
+      </w:r>
+      <w:r>
+        <w:rPr>
+          <w:rFonts w:ascii="Calibri" w:eastAsia="Times New Roman" w:hAnsi="Calibri" w:cs="Times New Roman"/>
+          <w:color w:val="000000"/>
+          <w:sz w:val="22"/>
+          <w:szCs w:val="22"/>
+        </w:rPr>
+        <w:t>3 seeds per tu</w:t>
+      </w:r>
+      <w:r>
+        <w:rPr>
+          <w:rFonts w:ascii="Calibri" w:eastAsia="Times New Roman" w:hAnsi="Calibri" w:cs="Times New Roman"/>
+          <w:color w:val="000000"/>
+          <w:sz w:val="22"/>
+          <w:szCs w:val="22"/>
+        </w:rPr>
+        <w:t>be and occasionally four for ve</w:t>
+      </w:r>
+      <w:r>
+        <w:rPr>
+          <w:rFonts w:ascii="Calibri" w:eastAsia="Times New Roman" w:hAnsi="Calibri" w:cs="Times New Roman"/>
+          <w:color w:val="000000"/>
+          <w:sz w:val="22"/>
+          <w:szCs w:val="22"/>
+        </w:rPr>
+        <w:t xml:space="preserve">ry small seeds from multiple replicate plants per accession were left to soak in nitric acid </w:t>
+      </w:r>
+      <w:proofErr w:type="spellStart"/>
+      <w:r>
+        <w:rPr>
+          <w:rFonts w:ascii="Calibri" w:eastAsia="Times New Roman" w:hAnsi="Calibri" w:cs="Times New Roman"/>
+          <w:color w:val="000000"/>
+          <w:sz w:val="22"/>
+          <w:szCs w:val="22"/>
+        </w:rPr>
+        <w:t>over night</w:t>
+      </w:r>
+      <w:proofErr w:type="spellEnd"/>
+      <w:r>
+        <w:rPr>
+          <w:rFonts w:ascii="Calibri" w:eastAsia="Times New Roman" w:hAnsi="Calibri" w:cs="Times New Roman"/>
+          <w:color w:val="000000"/>
+          <w:sz w:val="22"/>
+          <w:szCs w:val="22"/>
+        </w:rPr>
+        <w:t xml:space="preserve"> and then digested in block heaters prior to analysis by inductively coupled plasma-mass spectrometry (ICP-MS). This data was then weight </w:t>
+      </w:r>
+      <w:proofErr w:type="spellStart"/>
+      <w:r>
+        <w:rPr>
+          <w:rFonts w:ascii="Calibri" w:eastAsia="Times New Roman" w:hAnsi="Calibri" w:cs="Times New Roman"/>
+          <w:color w:val="000000"/>
+          <w:sz w:val="22"/>
+          <w:szCs w:val="22"/>
+        </w:rPr>
+        <w:t>normalised</w:t>
+      </w:r>
+      <w:proofErr w:type="spellEnd"/>
+      <w:r>
+        <w:rPr>
+          <w:rFonts w:ascii="Calibri" w:eastAsia="Times New Roman" w:hAnsi="Calibri" w:cs="Times New Roman"/>
+          <w:color w:val="000000"/>
+          <w:sz w:val="22"/>
+          <w:szCs w:val="22"/>
+        </w:rPr>
+        <w:t xml:space="preserve"> so that data from each element was in the </w:t>
+      </w:r>
+      <w:proofErr w:type="gramStart"/>
+      <w:r>
+        <w:rPr>
+          <w:rFonts w:ascii="Calibri" w:eastAsia="Times New Roman" w:hAnsi="Calibri" w:cs="Times New Roman"/>
+          <w:color w:val="000000"/>
+          <w:sz w:val="22"/>
+          <w:szCs w:val="22"/>
+        </w:rPr>
+        <w:t>units</w:t>
+      </w:r>
+      <w:proofErr w:type="gramEnd"/>
+      <w:r>
+        <w:rPr>
+          <w:rFonts w:ascii="Calibri" w:eastAsia="Times New Roman" w:hAnsi="Calibri" w:cs="Times New Roman"/>
+          <w:color w:val="000000"/>
+          <w:sz w:val="22"/>
+          <w:szCs w:val="22"/>
+        </w:rPr>
+        <w:t xml:space="preserve"> mg/kg</w:t>
+      </w:r>
+    </w:p>
+    <w:p>
+      <w:pPr>
+        <w:rPr>
+          <w:sz w:val="22"/>
+          <w:szCs w:val="22"/>
+        </w:rPr>
+      </w:pPr>
+      <w:r>
+        <w:rPr>
+          <w:sz w:val="22"/>
+          <w:szCs w:val="22"/>
+        </w:rPr>
+        <w:t>Plant part: seed</w:t>
+      </w:r>
+    </w:p>
+    <w:p>
+      <w:pPr>
+        <w:rPr>
+          <w:sz w:val="22"/>
+          <w:szCs w:val="22"/>
+        </w:rPr>
+      </w:pPr>
+    </w:p>
+    <w:p>
+      <w:pPr>
+        <w:rPr>
+          <w:sz w:val="22"/>
+          <w:szCs w:val="22"/>
+        </w:rPr>
+      </w:pPr>
+      <w:r>
+        <w:rPr>
+          <w:sz w:val="22"/>
+          <w:szCs w:val="22"/>
+        </w:rPr>
+        <w:t xml:space="preserve">Trait: </w:t>
+      </w:r>
+      <w:r>
+        <w:rPr>
+          <w:sz w:val="22"/>
+          <w:szCs w:val="22"/>
+        </w:rPr>
+        <w:t>Pod and stem Aldehyde functional group content</w:t>
+      </w:r>
+    </w:p>
+    <w:p>
+      <w:pPr>
+        <w:rPr>
+          <w:sz w:val="22"/>
+          <w:szCs w:val="22"/>
+        </w:rPr>
+      </w:pPr>
+      <w:r>
+        <w:rPr>
+          <w:sz w:val="22"/>
+          <w:szCs w:val="22"/>
+        </w:rPr>
+        <w:t>Unit: µg</w:t>
+      </w:r>
+    </w:p>
+    <w:p>
+      <w:pPr>
+        <w:spacing w:after="240"/>
+        <w:rPr>
+          <w:rFonts w:ascii="Calibri" w:eastAsia="Times New Roman" w:hAnsi="Calibri" w:cs="Times New Roman"/>
+          <w:color w:val="000000"/>
+          <w:sz w:val="22"/>
+          <w:szCs w:val="22"/>
+        </w:rPr>
+      </w:pPr>
+      <w:r>
+        <w:rPr>
+          <w:sz w:val="22"/>
+          <w:szCs w:val="22"/>
+        </w:rPr>
+        <w:lastRenderedPageBreak/>
+        <w:t xml:space="preserve">Scoring method: </w:t>
+      </w:r>
+      <w:r>
+        <w:rPr>
+          <w:rFonts w:ascii="Calibri" w:eastAsia="Times New Roman" w:hAnsi="Calibri" w:cs="Times New Roman"/>
+          <w:color w:val="000000"/>
+          <w:sz w:val="22"/>
+          <w:szCs w:val="22"/>
+        </w:rPr>
+        <w:t>* 3 pods and 3 sections of stem (10 cm) were collected from each plant, and inserted into Pyrex glass tubes (122 mm (L) x 19 mm (D), roughly 20 ml vol.).</w:t>
+      </w:r>
+      <w:r>
+        <w:rPr>
+          <w:rFonts w:ascii="Calibri" w:eastAsia="Times New Roman" w:hAnsi="Calibri" w:cs="Times New Roman"/>
+          <w:color w:val="000000"/>
+          <w:sz w:val="22"/>
+          <w:szCs w:val="22"/>
+        </w:rPr>
+        <w:br/>
+        <w:t xml:space="preserve">* Wax was extracted using chloroform. Chloroform was spiked with a C22:0 alkane and C17:0 fatty acid as internal standards. Internal standard concentrations were 10 µM in chloroform (giving 100 </w:t>
+      </w:r>
+      <w:proofErr w:type="spellStart"/>
+      <w:r>
+        <w:rPr>
+          <w:rFonts w:ascii="Calibri" w:eastAsia="Times New Roman" w:hAnsi="Calibri" w:cs="Times New Roman"/>
+          <w:color w:val="000000"/>
+          <w:sz w:val="22"/>
+          <w:szCs w:val="22"/>
+        </w:rPr>
+        <w:t>pmol</w:t>
+      </w:r>
+      <w:proofErr w:type="spellEnd"/>
+      <w:r>
+        <w:rPr>
+          <w:rFonts w:ascii="Calibri" w:eastAsia="Times New Roman" w:hAnsi="Calibri" w:cs="Times New Roman"/>
+          <w:color w:val="000000"/>
+          <w:sz w:val="22"/>
+          <w:szCs w:val="22"/>
+        </w:rPr>
+        <w:t xml:space="preserve">/µl for GC injection). Wax was extracted for 30 seconds using 10 ml of the chloroform/IS mixture. Sample tubes were inverted continuously during the extraction phase. PTFE cap liners were used to ensure minimal extraction of </w:t>
+      </w:r>
+      <w:proofErr w:type="spellStart"/>
+      <w:r>
+        <w:rPr>
+          <w:rFonts w:ascii="Calibri" w:eastAsia="Times New Roman" w:hAnsi="Calibri" w:cs="Times New Roman"/>
+          <w:color w:val="000000"/>
+          <w:sz w:val="22"/>
+          <w:szCs w:val="22"/>
+        </w:rPr>
+        <w:t>plasticisers</w:t>
+      </w:r>
+      <w:proofErr w:type="spellEnd"/>
+      <w:r>
+        <w:rPr>
+          <w:rFonts w:ascii="Calibri" w:eastAsia="Times New Roman" w:hAnsi="Calibri" w:cs="Times New Roman"/>
+          <w:color w:val="000000"/>
+          <w:sz w:val="22"/>
+          <w:szCs w:val="22"/>
+        </w:rPr>
+        <w:t>.</w:t>
+      </w:r>
+      <w:r>
+        <w:rPr>
+          <w:rFonts w:ascii="PMingLiU" w:eastAsia="PMingLiU" w:hAnsi="PMingLiU" w:cs="PMingLiU"/>
+          <w:color w:val="000000"/>
+          <w:sz w:val="22"/>
+          <w:szCs w:val="22"/>
+        </w:rPr>
+        <w:br/>
+      </w:r>
+      <w:r>
+        <w:rPr>
+          <w:rFonts w:ascii="Calibri" w:eastAsia="Times New Roman" w:hAnsi="Calibri" w:cs="Times New Roman"/>
+          <w:color w:val="000000"/>
+          <w:sz w:val="22"/>
+          <w:szCs w:val="22"/>
+        </w:rPr>
+        <w:t>* Pod and stem material are removed from the tubes, and samples dried under vacuum in a centrifugal evaporator (</w:t>
+      </w:r>
+      <w:proofErr w:type="spellStart"/>
+      <w:r>
+        <w:rPr>
+          <w:rFonts w:ascii="Calibri" w:eastAsia="Times New Roman" w:hAnsi="Calibri" w:cs="Times New Roman"/>
+          <w:color w:val="000000"/>
+          <w:sz w:val="22"/>
+          <w:szCs w:val="22"/>
+        </w:rPr>
+        <w:t>Genevac</w:t>
+      </w:r>
+      <w:proofErr w:type="spellEnd"/>
+      <w:r>
+        <w:rPr>
+          <w:rFonts w:ascii="Calibri" w:eastAsia="Times New Roman" w:hAnsi="Calibri" w:cs="Times New Roman"/>
+          <w:color w:val="000000"/>
+          <w:sz w:val="22"/>
+          <w:szCs w:val="22"/>
+        </w:rPr>
+        <w:t xml:space="preserve">, EZ-2) at ? 42°C using program low BP. Samples can also be dried under a stream of nitrogen </w:t>
+      </w:r>
+      <w:proofErr w:type="gramStart"/>
+      <w:r>
+        <w:rPr>
+          <w:rFonts w:ascii="Calibri" w:eastAsia="Times New Roman" w:hAnsi="Calibri" w:cs="Times New Roman"/>
+          <w:color w:val="000000"/>
+          <w:sz w:val="22"/>
+          <w:szCs w:val="22"/>
+        </w:rPr>
+        <w:t>at ?</w:t>
+      </w:r>
+      <w:proofErr w:type="gramEnd"/>
+      <w:r>
+        <w:rPr>
+          <w:rFonts w:ascii="Calibri" w:eastAsia="Times New Roman" w:hAnsi="Calibri" w:cs="Times New Roman"/>
+          <w:color w:val="000000"/>
+          <w:sz w:val="22"/>
+          <w:szCs w:val="22"/>
+        </w:rPr>
+        <w:t xml:space="preserve"> 30°C. </w:t>
+      </w:r>
+      <w:r>
+        <w:rPr>
+          <w:rFonts w:ascii="PMingLiU" w:eastAsia="PMingLiU" w:hAnsi="PMingLiU" w:cs="PMingLiU"/>
+          <w:color w:val="000000"/>
+          <w:sz w:val="22"/>
+          <w:szCs w:val="22"/>
+        </w:rPr>
+        <w:br/>
+      </w:r>
+      <w:r>
+        <w:rPr>
+          <w:rFonts w:ascii="Calibri" w:eastAsia="Times New Roman" w:hAnsi="Calibri" w:cs="Times New Roman"/>
+          <w:color w:val="000000"/>
+          <w:sz w:val="22"/>
+          <w:szCs w:val="22"/>
+        </w:rPr>
+        <w:t xml:space="preserve">* Wax components were </w:t>
+      </w:r>
+      <w:proofErr w:type="spellStart"/>
+      <w:r>
+        <w:rPr>
+          <w:rFonts w:ascii="Calibri" w:eastAsia="Times New Roman" w:hAnsi="Calibri" w:cs="Times New Roman"/>
+          <w:color w:val="000000"/>
+          <w:sz w:val="22"/>
+          <w:szCs w:val="22"/>
+        </w:rPr>
+        <w:t>derivatized</w:t>
+      </w:r>
+      <w:proofErr w:type="spellEnd"/>
+      <w:r>
+        <w:rPr>
+          <w:rFonts w:ascii="Calibri" w:eastAsia="Times New Roman" w:hAnsi="Calibri" w:cs="Times New Roman"/>
+          <w:color w:val="000000"/>
+          <w:sz w:val="22"/>
+          <w:szCs w:val="22"/>
+        </w:rPr>
+        <w:t xml:space="preserve"> with 200 µl of BSTFA + TMCS (99:1) for 1 hour at 85°C.</w:t>
+      </w:r>
+      <w:r>
+        <w:rPr>
+          <w:rFonts w:ascii="PMingLiU" w:eastAsia="PMingLiU" w:hAnsi="PMingLiU" w:cs="PMingLiU"/>
+          <w:color w:val="000000"/>
+          <w:sz w:val="22"/>
+          <w:szCs w:val="22"/>
+        </w:rPr>
+        <w:br/>
+      </w:r>
+      <w:r>
+        <w:rPr>
+          <w:rFonts w:ascii="Calibri" w:eastAsia="Times New Roman" w:hAnsi="Calibri" w:cs="Times New Roman"/>
+          <w:color w:val="000000"/>
+          <w:sz w:val="22"/>
+          <w:szCs w:val="22"/>
+        </w:rPr>
+        <w:t xml:space="preserve">* After cooling, 800 µl of heptane was added (total vol. 1 ml), and 1 µl was injected onto the GC-FID/MS. </w:t>
+      </w:r>
+      <w:r>
+        <w:rPr>
+          <w:rFonts w:ascii="PMingLiU" w:eastAsia="PMingLiU" w:hAnsi="PMingLiU" w:cs="PMingLiU"/>
+          <w:color w:val="000000"/>
+          <w:sz w:val="22"/>
+          <w:szCs w:val="22"/>
+        </w:rPr>
+        <w:br/>
+      </w:r>
+      <w:r>
+        <w:rPr>
+          <w:rFonts w:ascii="Calibri" w:eastAsia="Times New Roman" w:hAnsi="Calibri" w:cs="Times New Roman"/>
+          <w:color w:val="000000"/>
+          <w:sz w:val="22"/>
+          <w:szCs w:val="22"/>
+        </w:rPr>
+        <w:t>* GC program:</w:t>
+      </w:r>
+      <w:r>
+        <w:rPr>
+          <w:rFonts w:ascii="PMingLiU" w:eastAsia="PMingLiU" w:hAnsi="PMingLiU" w:cs="PMingLiU"/>
+          <w:color w:val="000000"/>
+          <w:sz w:val="22"/>
+          <w:szCs w:val="22"/>
+        </w:rPr>
+        <w:br/>
+      </w:r>
+      <w:r>
+        <w:rPr>
+          <w:rFonts w:ascii="Calibri" w:eastAsia="Times New Roman" w:hAnsi="Calibri" w:cs="Times New Roman"/>
+          <w:color w:val="000000"/>
+          <w:sz w:val="22"/>
+          <w:szCs w:val="22"/>
+        </w:rPr>
+        <w:t>* Initial temp: 50°C, to 200°C at 50°C/min, to 280°</w:t>
+      </w:r>
+      <w:proofErr w:type="spellStart"/>
+      <w:r>
+        <w:rPr>
+          <w:rFonts w:ascii="Calibri" w:eastAsia="Times New Roman" w:hAnsi="Calibri" w:cs="Times New Roman"/>
+          <w:color w:val="000000"/>
+          <w:sz w:val="22"/>
+          <w:szCs w:val="22"/>
+        </w:rPr>
+        <w:t>C at</w:t>
+      </w:r>
+      <w:proofErr w:type="spellEnd"/>
+      <w:r>
+        <w:rPr>
+          <w:rFonts w:ascii="Calibri" w:eastAsia="Times New Roman" w:hAnsi="Calibri" w:cs="Times New Roman"/>
+          <w:color w:val="000000"/>
+          <w:sz w:val="22"/>
+          <w:szCs w:val="22"/>
+        </w:rPr>
+        <w:t xml:space="preserve"> 2°C min, to 325°C at 10°C/min, hold for 6.5 minutes.</w:t>
+      </w:r>
+      <w:r>
+        <w:rPr>
+          <w:rFonts w:ascii="Calibri" w:eastAsia="Times New Roman" w:hAnsi="Calibri" w:cs="Times New Roman"/>
+          <w:color w:val="000000"/>
+          <w:sz w:val="22"/>
+          <w:szCs w:val="22"/>
+        </w:rPr>
+        <w:br/>
+        <w:t xml:space="preserve">* Inlet temp: 280°C, split-less injection. </w:t>
+      </w:r>
+      <w:r>
+        <w:rPr>
+          <w:rFonts w:ascii="PMingLiU" w:eastAsia="PMingLiU" w:hAnsi="PMingLiU" w:cs="PMingLiU"/>
+          <w:color w:val="000000"/>
+          <w:sz w:val="22"/>
+          <w:szCs w:val="22"/>
+        </w:rPr>
+        <w:br/>
+      </w:r>
+      <w:r>
+        <w:rPr>
+          <w:rFonts w:ascii="Calibri" w:eastAsia="Times New Roman" w:hAnsi="Calibri" w:cs="Times New Roman"/>
+          <w:color w:val="000000"/>
+          <w:sz w:val="22"/>
+          <w:szCs w:val="22"/>
+        </w:rPr>
+        <w:t>* Column: HP-1MS UI, 30 m x 0.25 mm x 0.25 µm, flow = 1 ml/ min.</w:t>
+      </w:r>
+      <w:r>
+        <w:rPr>
+          <w:rFonts w:ascii="PMingLiU" w:eastAsia="PMingLiU" w:hAnsi="PMingLiU" w:cs="PMingLiU"/>
+          <w:color w:val="000000"/>
+          <w:sz w:val="22"/>
+          <w:szCs w:val="22"/>
+        </w:rPr>
+        <w:br/>
+      </w:r>
+      <w:r>
+        <w:rPr>
+          <w:rFonts w:ascii="Calibri" w:eastAsia="Times New Roman" w:hAnsi="Calibri" w:cs="Times New Roman"/>
+          <w:color w:val="000000"/>
+          <w:sz w:val="22"/>
+          <w:szCs w:val="22"/>
+        </w:rPr>
+        <w:t>* FID temp: 325°C</w:t>
+      </w:r>
+    </w:p>
+    <w:p>
+      <w:pPr>
+        <w:spacing w:after="240"/>
+        <w:rPr>
+          <w:rFonts w:ascii="Calibri" w:eastAsia="Times New Roman" w:hAnsi="Calibri" w:cs="Times New Roman"/>
+          <w:color w:val="000000"/>
+          <w:sz w:val="22"/>
+          <w:szCs w:val="22"/>
+        </w:rPr>
+      </w:pPr>
+      <w:r>
+        <w:rPr>
+          <w:sz w:val="22"/>
+          <w:szCs w:val="22"/>
+        </w:rPr>
+        <w:t>-a beautifully long and detailed description of the method- good for trait reproducibility.</w:t>
+      </w:r>
+    </w:p>
+    <w:p>
+      <w:pPr>
+        <w:rPr>
+          <w:sz w:val="22"/>
+          <w:szCs w:val="22"/>
+        </w:rPr>
+      </w:pPr>
+      <w:r>
+        <w:rPr>
+          <w:sz w:val="22"/>
+          <w:szCs w:val="22"/>
+        </w:rPr>
+        <w:t>Trait:</w:t>
+      </w:r>
+      <w:r>
+        <w:rPr>
+          <w:sz w:val="22"/>
+          <w:szCs w:val="22"/>
+        </w:rPr>
+        <w:t xml:space="preserve"> </w:t>
+      </w:r>
+      <w:r>
+        <w:rPr>
+          <w:sz w:val="22"/>
+          <w:szCs w:val="22"/>
+        </w:rPr>
+        <w:t xml:space="preserve">Canopy leaf </w:t>
+      </w:r>
+      <w:proofErr w:type="spellStart"/>
+      <w:r>
+        <w:rPr>
+          <w:sz w:val="22"/>
+          <w:szCs w:val="22"/>
+        </w:rPr>
+        <w:t>Kjeldal</w:t>
+      </w:r>
+      <w:proofErr w:type="spellEnd"/>
+      <w:r>
+        <w:rPr>
+          <w:sz w:val="22"/>
+          <w:szCs w:val="22"/>
+        </w:rPr>
+        <w:t xml:space="preserve"> N</w:t>
+      </w:r>
+    </w:p>
+    <w:p>
+      <w:pPr>
+        <w:rPr>
+          <w:sz w:val="22"/>
+          <w:szCs w:val="22"/>
+        </w:rPr>
+      </w:pPr>
+      <w:r>
+        <w:rPr>
+          <w:sz w:val="22"/>
+          <w:szCs w:val="22"/>
+        </w:rPr>
+        <w:t>Unit:</w:t>
+      </w:r>
+      <w:r>
+        <w:rPr>
+          <w:sz w:val="22"/>
+          <w:szCs w:val="22"/>
+        </w:rPr>
+        <w:t xml:space="preserve"> ng/mg </w:t>
+      </w:r>
+      <w:proofErr w:type="gramStart"/>
+      <w:r>
+        <w:rPr>
+          <w:sz w:val="22"/>
+          <w:szCs w:val="22"/>
+        </w:rPr>
+        <w:t>( dry</w:t>
+      </w:r>
+      <w:proofErr w:type="gramEnd"/>
+      <w:r>
+        <w:rPr>
+          <w:sz w:val="22"/>
+          <w:szCs w:val="22"/>
+        </w:rPr>
+        <w:t xml:space="preserve"> weight)</w:t>
+      </w:r>
+    </w:p>
+    <w:p>
+      <w:pPr>
+        <w:pStyle w:val="NormalWeb"/>
+        <w:spacing w:before="0" w:beforeAutospacing="0" w:after="0" w:afterAutospacing="0"/>
+        <w:rPr>
+          <w:rFonts w:ascii="Calibri" w:hAnsi="Calibri"/>
+          <w:sz w:val="22"/>
+          <w:szCs w:val="22"/>
+          <w:lang w:val="en-GB"/>
+        </w:rPr>
+      </w:pPr>
+      <w:r>
+        <w:rPr>
+          <w:sz w:val="22"/>
+          <w:szCs w:val="22"/>
+        </w:rPr>
+        <w:t>Method:</w:t>
+      </w:r>
+      <w:r>
+        <w:rPr>
+          <w:rFonts w:ascii="Calibri" w:hAnsi="Calibri"/>
+          <w:sz w:val="22"/>
+          <w:szCs w:val="22"/>
+          <w:lang w:val="en-GB"/>
+        </w:rPr>
+        <w:t xml:space="preserve"> 10 canopy leaves (the youngest leaf that is almost fully expanding, not </w:t>
+      </w:r>
+      <w:proofErr w:type="spellStart"/>
+      <w:r>
+        <w:rPr>
+          <w:rFonts w:ascii="Calibri" w:hAnsi="Calibri"/>
+          <w:sz w:val="22"/>
+          <w:szCs w:val="22"/>
+          <w:lang w:val="en-GB"/>
+        </w:rPr>
+        <w:t>cauline</w:t>
+      </w:r>
+      <w:proofErr w:type="spellEnd"/>
+      <w:r>
+        <w:rPr>
+          <w:rFonts w:ascii="Calibri" w:hAnsi="Calibri"/>
+          <w:sz w:val="22"/>
+          <w:szCs w:val="22"/>
+          <w:lang w:val="en-GB"/>
+        </w:rPr>
+        <w:t xml:space="preserve">), from </w:t>
+      </w:r>
+      <w:proofErr w:type="gramStart"/>
+      <w:r>
+        <w:rPr>
+          <w:rFonts w:ascii="Calibri" w:hAnsi="Calibri"/>
+          <w:sz w:val="22"/>
+          <w:szCs w:val="22"/>
+          <w:lang w:val="en-GB"/>
+        </w:rPr>
+        <w:t>10  plants</w:t>
+      </w:r>
+      <w:proofErr w:type="gramEnd"/>
+      <w:r>
+        <w:rPr>
+          <w:rFonts w:ascii="Calibri" w:hAnsi="Calibri"/>
+          <w:sz w:val="22"/>
+          <w:szCs w:val="22"/>
+          <w:lang w:val="en-GB"/>
+        </w:rPr>
+        <w:t xml:space="preserve"> representing the plot were sampled  into a  C5 pre-labelled brown envelope. Labelled control envelopes were placed at the end of each 13 winter plots and every 10 spring plots for use in subsequent biomass calculations. The 10 leaves were then weighed on a balance in the envelope that they were collected in.  Balance was set to auto collect weights.  </w:t>
+      </w:r>
+    </w:p>
+    <w:p>
+      <w:pPr>
+        <w:rPr>
+          <w:sz w:val="22"/>
+          <w:szCs w:val="22"/>
+        </w:rPr>
+      </w:pPr>
+      <w:r>
+        <w:rPr>
+          <w:sz w:val="22"/>
+          <w:szCs w:val="22"/>
+        </w:rPr>
+        <w:t xml:space="preserve">Plant </w:t>
+      </w:r>
+      <w:proofErr w:type="spellStart"/>
+      <w:proofErr w:type="gramStart"/>
+      <w:r>
+        <w:rPr>
+          <w:sz w:val="22"/>
+          <w:szCs w:val="22"/>
+        </w:rPr>
+        <w:t>part:</w:t>
+      </w:r>
+      <w:r>
+        <w:rPr>
+          <w:sz w:val="22"/>
+          <w:szCs w:val="22"/>
+        </w:rPr>
+        <w:t>leaf</w:t>
+      </w:r>
+      <w:proofErr w:type="spellEnd"/>
+      <w:proofErr w:type="gramEnd"/>
+    </w:p>
+    <w:p>
+      <w:pPr>
+        <w:rPr>
+          <w:sz w:val="22"/>
+          <w:szCs w:val="22"/>
+        </w:rPr>
+      </w:pPr>
+    </w:p>
+    <w:p>
+      <w:pPr>
+        <w:rPr>
+          <w:sz w:val="22"/>
+          <w:szCs w:val="22"/>
+        </w:rPr>
+      </w:pPr>
+      <w:r>
+        <w:rPr>
+          <w:sz w:val="22"/>
+          <w:szCs w:val="22"/>
+        </w:rPr>
+        <w:t>Trait:</w:t>
+      </w:r>
+      <w:r>
+        <w:rPr>
+          <w:sz w:val="22"/>
+          <w:szCs w:val="22"/>
+        </w:rPr>
+        <w:t xml:space="preserve"> Early leaf </w:t>
+      </w:r>
+      <w:proofErr w:type="spellStart"/>
+      <w:r>
+        <w:rPr>
+          <w:sz w:val="22"/>
+          <w:szCs w:val="22"/>
+        </w:rPr>
+        <w:t>Kjeldal</w:t>
+      </w:r>
+      <w:proofErr w:type="spellEnd"/>
+      <w:r>
+        <w:rPr>
+          <w:sz w:val="22"/>
+          <w:szCs w:val="22"/>
+        </w:rPr>
+        <w:t xml:space="preserve"> N</w:t>
+      </w:r>
+    </w:p>
+    <w:p>
+      <w:pPr>
+        <w:rPr>
+          <w:sz w:val="22"/>
+          <w:szCs w:val="22"/>
+        </w:rPr>
+      </w:pPr>
+      <w:proofErr w:type="spellStart"/>
+      <w:r>
+        <w:rPr>
+          <w:sz w:val="22"/>
+          <w:szCs w:val="22"/>
+        </w:rPr>
+        <w:t>Unit:</w:t>
+      </w:r>
+      <w:r>
+        <w:rPr>
+          <w:sz w:val="22"/>
+          <w:szCs w:val="22"/>
+        </w:rPr>
+        <w:t>ng</w:t>
+      </w:r>
+      <w:proofErr w:type="spellEnd"/>
+      <w:r>
+        <w:rPr>
+          <w:sz w:val="22"/>
+          <w:szCs w:val="22"/>
+        </w:rPr>
+        <w:t>/mg (dry weight</w:t>
+      </w:r>
+    </w:p>
+    <w:p>
+      <w:pPr>
+        <w:pStyle w:val="NormalWeb"/>
+        <w:spacing w:before="0" w:beforeAutospacing="0" w:after="0" w:afterAutospacing="0"/>
+        <w:rPr>
+          <w:rFonts w:ascii="Calibri" w:hAnsi="Calibri"/>
+          <w:sz w:val="22"/>
+          <w:szCs w:val="22"/>
+          <w:lang w:val="en-GB"/>
+        </w:rPr>
+      </w:pPr>
+      <w:r>
+        <w:rPr>
+          <w:sz w:val="22"/>
+          <w:szCs w:val="22"/>
+        </w:rPr>
+        <w:t>Method:</w:t>
+      </w:r>
+      <w:r>
+        <w:rPr>
+          <w:sz w:val="22"/>
+          <w:szCs w:val="22"/>
+        </w:rPr>
+        <w:t xml:space="preserve"> </w:t>
+      </w:r>
+      <w:r>
+        <w:rPr>
+          <w:rFonts w:ascii="Calibri" w:hAnsi="Calibri"/>
+          <w:sz w:val="22"/>
+          <w:szCs w:val="22"/>
+          <w:lang w:val="en-GB"/>
+        </w:rPr>
+        <w:t xml:space="preserve">10 early leaves </w:t>
+      </w:r>
+      <w:proofErr w:type="gramStart"/>
+      <w:r>
+        <w:rPr>
+          <w:rFonts w:ascii="Calibri" w:hAnsi="Calibri"/>
+          <w:sz w:val="22"/>
+          <w:szCs w:val="22"/>
+          <w:lang w:val="en-GB"/>
+        </w:rPr>
+        <w:t>( leaf</w:t>
+      </w:r>
+      <w:proofErr w:type="gramEnd"/>
+      <w:r>
+        <w:rPr>
+          <w:rFonts w:ascii="Calibri" w:hAnsi="Calibri"/>
+          <w:sz w:val="22"/>
+          <w:szCs w:val="22"/>
+          <w:lang w:val="en-GB"/>
+        </w:rPr>
+        <w:t xml:space="preserve"> that is still expanding, usually second most youngest leaf) were sampled from 10 individual representative plants per plot. They were picked and put into an envelope that was pre-labelled. The samples were weighed on a balance in the envelope that they were collected in.  Balance was set to auto collect weights.</w:t>
+      </w:r>
+    </w:p>
+    <w:p>
+      <w:pPr>
+        <w:rPr>
+          <w:sz w:val="22"/>
+          <w:szCs w:val="22"/>
+        </w:rPr>
+      </w:pPr>
+      <w:r>
+        <w:rPr>
+          <w:sz w:val="22"/>
+          <w:szCs w:val="22"/>
+        </w:rPr>
+        <w:t xml:space="preserve">Plant </w:t>
+      </w:r>
+      <w:proofErr w:type="spellStart"/>
+      <w:proofErr w:type="gramStart"/>
+      <w:r>
+        <w:rPr>
+          <w:sz w:val="22"/>
+          <w:szCs w:val="22"/>
+        </w:rPr>
+        <w:t>part:</w:t>
+      </w:r>
+      <w:r>
+        <w:rPr>
+          <w:sz w:val="22"/>
+          <w:szCs w:val="22"/>
+        </w:rPr>
+        <w:t>leaf</w:t>
+      </w:r>
+      <w:proofErr w:type="spellEnd"/>
+      <w:proofErr w:type="gramEnd"/>
+    </w:p>
+    <w:p>
+      <w:pPr>
+        <w:rPr>
+          <w:sz w:val="22"/>
+          <w:szCs w:val="22"/>
+        </w:rPr>
+      </w:pPr>
+    </w:p>
+    <w:p>
+      <w:pPr>
+        <w:rPr>
+          <w:sz w:val="22"/>
+          <w:szCs w:val="22"/>
+        </w:rPr>
+      </w:pPr>
+      <w:r>
+        <w:rPr>
+          <w:sz w:val="22"/>
+          <w:szCs w:val="22"/>
+        </w:rPr>
+        <w:t>Trait: Chlorophyll-a content</w:t>
+      </w:r>
+    </w:p>
+    <w:p>
+      <w:pPr>
+        <w:rPr>
+          <w:sz w:val="22"/>
+          <w:szCs w:val="22"/>
+        </w:rPr>
+      </w:pPr>
+      <w:r>
+        <w:rPr>
+          <w:sz w:val="22"/>
+          <w:szCs w:val="22"/>
+        </w:rPr>
+        <w:t>Plant part: Leaf</w:t>
+      </w:r>
+    </w:p>
+    <w:p>
+      <w:pPr>
+        <w:rPr>
+          <w:sz w:val="22"/>
+          <w:szCs w:val="22"/>
+        </w:rPr>
+      </w:pPr>
+      <w:r>
+        <w:rPr>
+          <w:sz w:val="22"/>
+          <w:szCs w:val="22"/>
+        </w:rPr>
+        <w:t xml:space="preserve">Unit: % </w:t>
+      </w:r>
+    </w:p>
+    <w:p>
+      <w:pPr>
+        <w:rPr>
+          <w:sz w:val="22"/>
+          <w:szCs w:val="22"/>
+        </w:rPr>
+      </w:pPr>
+      <w:r>
+        <w:rPr>
+          <w:sz w:val="22"/>
+          <w:szCs w:val="22"/>
+        </w:rPr>
+        <w:t xml:space="preserve">Method: the </w:t>
+      </w:r>
+      <w:proofErr w:type="gramStart"/>
+      <w:r>
+        <w:rPr>
+          <w:sz w:val="22"/>
+          <w:szCs w:val="22"/>
+        </w:rPr>
+        <w:t>percentage  of</w:t>
+      </w:r>
+      <w:proofErr w:type="gramEnd"/>
+      <w:r>
+        <w:rPr>
+          <w:sz w:val="22"/>
+          <w:szCs w:val="22"/>
+        </w:rPr>
+        <w:t xml:space="preserve"> chlorophyll </w:t>
+      </w:r>
+      <w:proofErr w:type="spellStart"/>
+      <w:r>
+        <w:rPr>
+          <w:sz w:val="22"/>
+          <w:szCs w:val="22"/>
+        </w:rPr>
+        <w:t>a</w:t>
+      </w:r>
+      <w:proofErr w:type="spellEnd"/>
+      <w:r>
+        <w:rPr>
+          <w:sz w:val="22"/>
+          <w:szCs w:val="22"/>
+        </w:rPr>
+        <w:t xml:space="preserve"> over total Chlorophyll content was generated using a spectrometer, following </w:t>
+      </w:r>
+      <w:proofErr w:type="spellStart"/>
+      <w:r>
+        <w:rPr>
+          <w:sz w:val="22"/>
+          <w:szCs w:val="22"/>
+        </w:rPr>
+        <w:t>Wellburn</w:t>
+      </w:r>
+      <w:proofErr w:type="spellEnd"/>
+      <w:r>
+        <w:rPr>
+          <w:sz w:val="22"/>
+          <w:szCs w:val="22"/>
+        </w:rPr>
+        <w:t xml:space="preserve"> et al 1977.</w:t>
+      </w:r>
+    </w:p>
     <w:p/>
     <w:p>
-      <w:r>
-        <w:t xml:space="preserve">Trait: </w:t>
-      </w:r>
-      <w:r>
-        <w:t>basal root thickness</w:t>
-      </w:r>
-    </w:p>
-    <w:p>
-      <w:r>
-        <w:t>Unit:</w:t>
-      </w:r>
-      <w:r>
-        <w:t xml:space="preserve"> cm</w:t>
-      </w:r>
-    </w:p>
-    <w:p>
-      <w:r>
-        <w:t>Method:</w:t>
-      </w:r>
-      <w:r>
-        <w:t xml:space="preserve"> generate cross-section in the middle of the basal root </w:t>
-      </w:r>
-      <w:proofErr w:type="gramStart"/>
-      <w:r>
-        <w:t>( tip</w:t>
-      </w:r>
-      <w:proofErr w:type="gramEnd"/>
-      <w:r>
-        <w:t xml:space="preserve"> to beginning) and measure thickness using a ruler</w:t>
-      </w:r>
-    </w:p>
-    <w:p>
-      <w:r>
-        <w:t>Plant part: basal root</w:t>
-      </w:r>
-    </w:p>
-    <w:p/>
-    <w:p>
-      <w:r>
-        <w:t>Trait: root dry weight</w:t>
-      </w:r>
-    </w:p>
-    <w:p>
-      <w:r>
-        <w:t>Unit: mg</w:t>
-      </w:r>
-    </w:p>
-    <w:p>
-      <w:r>
-        <w:t xml:space="preserve">Method: remove root </w:t>
-      </w:r>
-      <w:proofErr w:type="gramStart"/>
-      <w:r>
-        <w:t>from  aboveground</w:t>
-      </w:r>
-      <w:proofErr w:type="gramEnd"/>
-      <w:r>
-        <w:t xml:space="preserve"> biomass, clean with water, careful not to remove roots during that process. Dry in a bag a drying chamber for 24h, measure weight of roots within the bag by putting on a scale.</w:t>
-      </w:r>
-    </w:p>
-    <w:p>
-      <w:r>
-        <w:t>A generic dried bag –weight was subtracted from all samples.</w:t>
-      </w:r>
-    </w:p>
-    <w:p/>
-    <w:p>
-      <w:r>
-        <w:t xml:space="preserve">Trait: </w:t>
-      </w:r>
-      <w:r>
-        <w:t xml:space="preserve">stem </w:t>
+      <w:pPr>
+        <w:rPr>
+          <w:b/>
+          <w:color w:val="538135" w:themeColor="accent6" w:themeShade="BF"/>
+          <w:sz w:val="30"/>
+          <w:szCs w:val="30"/>
+        </w:rPr>
+      </w:pPr>
+    </w:p>
+    <w:p>
+      <w:pPr>
+        <w:rPr>
+          <w:b/>
+          <w:color w:val="538135" w:themeColor="accent6" w:themeShade="BF"/>
+          <w:sz w:val="30"/>
+          <w:szCs w:val="30"/>
+          <w:u w:val="single"/>
+        </w:rPr>
+      </w:pPr>
+      <w:r>
+        <w:rPr>
+          <w:b/>
+          <w:color w:val="538135" w:themeColor="accent6" w:themeShade="BF"/>
+          <w:sz w:val="30"/>
+          <w:szCs w:val="30"/>
+          <w:u w:val="single"/>
+        </w:rPr>
+        <w:t xml:space="preserve">Trial Submission </w:t>
+      </w:r>
+      <w:r>
+        <w:rPr>
+          <w:b/>
+          <w:color w:val="538135" w:themeColor="accent6" w:themeShade="BF"/>
+          <w:sz w:val="30"/>
+          <w:szCs w:val="30"/>
+          <w:u w:val="single"/>
+        </w:rPr>
+        <w:t>extended</w:t>
+      </w:r>
+    </w:p>
+    <w:p>
+      <w:pPr>
+        <w:rPr>
+          <w:color w:val="000000" w:themeColor="text1"/>
+        </w:rPr>
+      </w:pPr>
+      <w:r>
+        <w:rPr>
+          <w:color w:val="000000" w:themeColor="text1"/>
+        </w:rPr>
+        <w:t>This section uses the Trial submission wizard again, but draws from a more complex</w:t>
+      </w:r>
+      <w:r>
+        <w:rPr>
+          <w:color w:val="000000" w:themeColor="text1"/>
+        </w:rPr>
+        <w:t xml:space="preserve"> data sheet to give a more “real world” example.</w:t>
+      </w:r>
+    </w:p>
+    <w:p>
+      <w:r>
+        <w:rPr>
+          <w:color w:val="FF0000"/>
+        </w:rPr>
+        <w:t xml:space="preserve">[ACTION] </w:t>
+      </w:r>
+      <w:r>
+        <w:t>Open the 3</w:t>
+      </w:r>
+      <w:r>
+        <w:t>b</w:t>
+      </w:r>
+      <w:r>
+        <w:t>_Trial_data – file you will be using for the upload and become familiar with the data.</w:t>
+      </w:r>
+      <w:r>
+        <w:t xml:space="preserve"> This file is a bit more compl</w:t>
+      </w:r>
+      <w:r>
+        <w:t>ex:</w:t>
+      </w:r>
+      <w:r>
+        <w:t xml:space="preserve"> The format follows one data model from the </w:t>
+      </w:r>
+      <w:r>
+        <w:lastRenderedPageBreak/>
+        <w:t>RIPR spreadsheets, but the content is made up. You will notice that some columns may not need to be submitted to the database as they contain the same information and would lead to unnecessary</w:t>
+      </w:r>
+      <w:r>
+        <w:t xml:space="preserve"> dup</w:t>
+      </w:r>
+      <w:r>
+        <w:t xml:space="preserve">lication of information. For example, the header </w:t>
       </w:r>
       <w:proofErr w:type="spellStart"/>
       <w:r>
-        <w:t>colour</w:t>
+        <w:t>sample_</w:t>
+      </w:r>
+      <w:r>
+        <w:t>id</w:t>
       </w:r>
       <w:proofErr w:type="spellEnd"/>
-    </w:p>
-    <w:p>
-      <w:r>
-        <w:t xml:space="preserve">Unit: </w:t>
-      </w:r>
-      <w:proofErr w:type="spellStart"/>
-      <w:r>
-        <w:t>colour</w:t>
-      </w:r>
-      <w:proofErr w:type="spellEnd"/>
-    </w:p>
-    <w:p>
-      <w:r>
-        <w:t xml:space="preserve">Method: </w:t>
-      </w:r>
-      <w:r>
-        <w:t xml:space="preserve">pictures were taken at the same light intensity with a black square as reference in all images and </w:t>
-      </w:r>
-      <w:proofErr w:type="spellStart"/>
-      <w:r>
-        <w:t>analysed</w:t>
-      </w:r>
-      <w:proofErr w:type="spellEnd"/>
-      <w:r>
-        <w:t xml:space="preserve"> with Image J.</w:t>
-      </w:r>
-    </w:p>
-    <w:p/>
-    <w:p>
-      <w:r>
-        <w:t>Trait: Lower stem length</w:t>
-      </w:r>
-    </w:p>
-    <w:p>
-      <w:r>
-        <w:lastRenderedPageBreak/>
-        <w:t>Unit: cm</w:t>
-      </w:r>
-    </w:p>
-    <w:p>
-      <w:r>
-        <w:t>Method: use a tape measure to measure length of lower st</w:t>
-      </w:r>
-      <w:r>
-        <w:t>em beginning at lowest leaf to the ground.</w:t>
+      <w:r>
+        <w:t xml:space="preserve"> and sample are very similar. Follow the same steps as before. After downloading the submission template</w:t>
+      </w:r>
+      <w:r>
+        <w:t>, you have to decide what information from this spreadsheet can be omitted from the submission.</w:t>
       </w:r>
     </w:p>
     <w:p/>
@@ -8475,793 +10415,109 @@
     <w:p>
       <w:pPr>
         <w:rPr>
-          <w:b/>
-        </w:rPr>
-      </w:pPr>
-      <w:r>
-        <w:rPr>
-          <w:b/>
-        </w:rPr>
-        <w:t>Biochemical traits to add manually:</w:t>
-      </w:r>
-    </w:p>
-    <w:p/>
-    <w:p>
-      <w:r>
-        <w:t>Trait: Leaf nitrogen content</w:t>
-      </w:r>
-    </w:p>
-    <w:p>
-      <w:pPr>
-        <w:rPr>
-          <w:u w:val="single"/>
-        </w:rPr>
-      </w:pPr>
-      <w:r>
-        <w:t>Unit of measurements: ng</w:t>
-      </w:r>
-    </w:p>
-    <w:p>
-      <w:r>
-        <w:t xml:space="preserve">Scoring method: </w:t>
+          <w:sz w:val="16"/>
+          <w:szCs w:val="16"/>
+        </w:rPr>
+      </w:pPr>
+      <w:r>
+        <w:rPr>
+          <w:sz w:val="16"/>
+          <w:szCs w:val="16"/>
+        </w:rPr>
+        <w:t>Answer:</w:t>
+      </w:r>
+      <w:r>
+        <w:rPr>
+          <w:sz w:val="16"/>
+          <w:szCs w:val="16"/>
+        </w:rPr>
+        <w:t xml:space="preserve"> </w:t>
       </w:r>
       <w:proofErr w:type="spellStart"/>
       <w:r>
-        <w:t>Kjeldal</w:t>
+        <w:rPr>
+          <w:sz w:val="16"/>
+          <w:szCs w:val="16"/>
+        </w:rPr>
+        <w:t>sampls</w:t>
       </w:r>
       <w:proofErr w:type="spellEnd"/>
       <w:r>
-        <w:t>, see Publication et al 1967</w:t>
-      </w:r>
-    </w:p>
-    <w:p>
-      <w:r>
-        <w:t>Plant part: leaf</w:t>
-      </w:r>
-    </w:p>
-    <w:p/>
-    <w:p>
-      <w:r>
-        <w:t>Trait: Seed copper concentration</w:t>
-      </w:r>
-    </w:p>
-    <w:p>
-      <w:r>
-        <w:t>Unit of measurements: ng/mg (dry weight)</w:t>
-      </w:r>
-    </w:p>
-    <w:p>
-      <w:pPr>
-        <w:rPr>
-          <w:rFonts w:ascii="Calibri" w:eastAsia="Times New Roman" w:hAnsi="Calibri" w:cs="Times New Roman"/>
-          <w:color w:val="000000"/>
-          <w:sz w:val="18"/>
-          <w:szCs w:val="18"/>
-        </w:rPr>
-      </w:pPr>
-      <w:r>
-        <w:t xml:space="preserve">Scoring method: </w:t>
-      </w:r>
-      <w:r>
-        <w:rPr>
-          <w:rFonts w:ascii="Calibri" w:eastAsia="Times New Roman" w:hAnsi="Calibri" w:cs="Times New Roman"/>
-          <w:color w:val="000000"/>
-          <w:sz w:val="18"/>
-          <w:szCs w:val="18"/>
-        </w:rPr>
-        <w:t>3 seeds per tu</w:t>
-      </w:r>
-      <w:r>
-        <w:rPr>
-          <w:rFonts w:ascii="Calibri" w:eastAsia="Times New Roman" w:hAnsi="Calibri" w:cs="Times New Roman"/>
-          <w:color w:val="000000"/>
-          <w:sz w:val="18"/>
-          <w:szCs w:val="18"/>
-        </w:rPr>
-        <w:t>be and occasionally four for ve</w:t>
-      </w:r>
-      <w:r>
-        <w:rPr>
-          <w:rFonts w:ascii="Calibri" w:eastAsia="Times New Roman" w:hAnsi="Calibri" w:cs="Times New Roman"/>
-          <w:color w:val="000000"/>
-          <w:sz w:val="18"/>
-          <w:szCs w:val="18"/>
-        </w:rPr>
-        <w:t xml:space="preserve">ry small seeds from multiple replicate plants per accession were left to soak in nitric acid </w:t>
+        <w:rPr>
+          <w:sz w:val="16"/>
+          <w:szCs w:val="16"/>
+        </w:rPr>
+        <w:t xml:space="preserve">, </w:t>
       </w:r>
       <w:proofErr w:type="spellStart"/>
       <w:r>
         <w:rPr>
-          <w:rFonts w:ascii="Calibri" w:eastAsia="Times New Roman" w:hAnsi="Calibri" w:cs="Times New Roman"/>
-          <w:color w:val="000000"/>
-          <w:sz w:val="18"/>
-          <w:szCs w:val="18"/>
-        </w:rPr>
-        <w:t>over night</w:t>
+          <w:sz w:val="16"/>
+          <w:szCs w:val="16"/>
+        </w:rPr>
+        <w:t>line_number</w:t>
       </w:r>
       <w:proofErr w:type="spellEnd"/>
       <w:r>
         <w:rPr>
-          <w:rFonts w:ascii="Calibri" w:eastAsia="Times New Roman" w:hAnsi="Calibri" w:cs="Times New Roman"/>
-          <w:color w:val="000000"/>
-          <w:sz w:val="18"/>
-          <w:szCs w:val="18"/>
-        </w:rPr>
-        <w:t xml:space="preserve"> and then digested in block heaters prior to analysis by inductively coupled plasma-mass spectrometry (ICP-MS). This data was then weight </w:t>
+          <w:sz w:val="16"/>
+          <w:szCs w:val="16"/>
+        </w:rPr>
+        <w:t xml:space="preserve">, Collaborator1_name, </w:t>
       </w:r>
       <w:proofErr w:type="spellStart"/>
       <w:r>
         <w:rPr>
-          <w:rFonts w:ascii="Calibri" w:eastAsia="Times New Roman" w:hAnsi="Calibri" w:cs="Times New Roman"/>
-          <w:color w:val="000000"/>
-          <w:sz w:val="18"/>
-          <w:szCs w:val="18"/>
-        </w:rPr>
-        <w:t>normalised</w:t>
+          <w:sz w:val="16"/>
+          <w:szCs w:val="16"/>
+        </w:rPr>
+        <w:t>Internal_accession_name</w:t>
       </w:r>
       <w:proofErr w:type="spellEnd"/>
       <w:r>
         <w:rPr>
-          <w:rFonts w:ascii="Calibri" w:eastAsia="Times New Roman" w:hAnsi="Calibri" w:cs="Times New Roman"/>
-          <w:color w:val="000000"/>
-          <w:sz w:val="18"/>
-          <w:szCs w:val="18"/>
-        </w:rPr>
-        <w:t xml:space="preserve"> so that data from each element was in the </w:t>
-      </w:r>
-      <w:proofErr w:type="gramStart"/>
-      <w:r>
-        <w:rPr>
-          <w:rFonts w:ascii="Calibri" w:eastAsia="Times New Roman" w:hAnsi="Calibri" w:cs="Times New Roman"/>
-          <w:color w:val="000000"/>
-          <w:sz w:val="18"/>
-          <w:szCs w:val="18"/>
-        </w:rPr>
-        <w:t>units</w:t>
-      </w:r>
-      <w:proofErr w:type="gramEnd"/>
-      <w:r>
-        <w:rPr>
-          <w:rFonts w:ascii="Calibri" w:eastAsia="Times New Roman" w:hAnsi="Calibri" w:cs="Times New Roman"/>
-          <w:color w:val="000000"/>
-          <w:sz w:val="18"/>
-          <w:szCs w:val="18"/>
-        </w:rPr>
-        <w:t xml:space="preserve"> mg/kg</w:t>
-      </w:r>
-    </w:p>
-    <w:p>
-      <w:pPr>
-        <w:rPr>
-          <w:sz w:val="18"/>
-          <w:szCs w:val="18"/>
-        </w:rPr>
-      </w:pPr>
-      <w:r>
-        <w:rPr>
-          <w:sz w:val="18"/>
-          <w:szCs w:val="18"/>
-        </w:rPr>
-        <w:t>Plant part: seed</w:t>
-      </w:r>
-    </w:p>
-    <w:p>
-      <w:pPr>
-        <w:rPr>
-          <w:sz w:val="18"/>
-          <w:szCs w:val="18"/>
-        </w:rPr>
-      </w:pPr>
-    </w:p>
-    <w:p>
-      <w:pPr>
-        <w:rPr>
-          <w:sz w:val="18"/>
-          <w:szCs w:val="18"/>
-        </w:rPr>
-      </w:pPr>
-      <w:r>
-        <w:rPr>
-          <w:sz w:val="18"/>
-          <w:szCs w:val="18"/>
-        </w:rPr>
-        <w:t xml:space="preserve">Trait: </w:t>
-      </w:r>
-      <w:r>
-        <w:rPr>
-          <w:sz w:val="18"/>
-          <w:szCs w:val="18"/>
-        </w:rPr>
-        <w:t>Pod and stem Aldehyde functional group content</w:t>
-      </w:r>
-    </w:p>
-    <w:p>
-      <w:pPr>
-        <w:rPr>
-          <w:sz w:val="18"/>
-          <w:szCs w:val="18"/>
-        </w:rPr>
-      </w:pPr>
-      <w:r>
-        <w:rPr>
-          <w:sz w:val="18"/>
-          <w:szCs w:val="18"/>
-        </w:rPr>
-        <w:t>Unit: µg</w:t>
-      </w:r>
-    </w:p>
-    <w:p>
-      <w:pPr>
-        <w:spacing w:after="240"/>
-        <w:rPr>
-          <w:rFonts w:ascii="Calibri" w:eastAsia="Times New Roman" w:hAnsi="Calibri" w:cs="Times New Roman"/>
-          <w:color w:val="000000"/>
-          <w:sz w:val="18"/>
-          <w:szCs w:val="18"/>
-        </w:rPr>
-      </w:pPr>
-      <w:r>
-        <w:rPr>
-          <w:sz w:val="18"/>
-          <w:szCs w:val="18"/>
-        </w:rPr>
-        <w:t xml:space="preserve">Scoring method: </w:t>
-      </w:r>
-      <w:r>
-        <w:rPr>
-          <w:rFonts w:ascii="Calibri" w:eastAsia="Times New Roman" w:hAnsi="Calibri" w:cs="Times New Roman"/>
-          <w:color w:val="000000"/>
-          <w:sz w:val="18"/>
-          <w:szCs w:val="18"/>
-        </w:rPr>
-        <w:t>* 3 pods and 3 sections of stem (10 cm) were collected from each plant, and inserted into Pyrex glass tubes (122 mm (L) x 19 mm (D), roughly 20 ml vol.).</w:t>
-      </w:r>
-      <w:r>
-        <w:rPr>
-          <w:rFonts w:ascii="Calibri" w:eastAsia="Times New Roman" w:hAnsi="Calibri" w:cs="Times New Roman"/>
-          <w:color w:val="000000"/>
-          <w:sz w:val="18"/>
-          <w:szCs w:val="18"/>
-        </w:rPr>
-        <w:br/>
-        <w:t xml:space="preserve">* Wax was extracted using chloroform. Chloroform was spiked with a C22:0 alkane and C17:0 fatty acid as internal standards. Internal standard concentrations were 10 µM in chloroform (giving 100 </w:t>
+          <w:sz w:val="16"/>
+          <w:szCs w:val="16"/>
+        </w:rPr>
+        <w:t xml:space="preserve">, </w:t>
       </w:r>
       <w:proofErr w:type="spellStart"/>
       <w:r>
         <w:rPr>
-          <w:rFonts w:ascii="Calibri" w:eastAsia="Times New Roman" w:hAnsi="Calibri" w:cs="Times New Roman"/>
-          <w:color w:val="000000"/>
-          <w:sz w:val="18"/>
-          <w:szCs w:val="18"/>
-        </w:rPr>
-        <w:t>pmol</w:t>
+          <w:sz w:val="16"/>
+          <w:szCs w:val="16"/>
+        </w:rPr>
+        <w:t>JIC_internal_accession_id</w:t>
       </w:r>
       <w:proofErr w:type="spellEnd"/>
       <w:r>
         <w:rPr>
-          <w:rFonts w:ascii="Calibri" w:eastAsia="Times New Roman" w:hAnsi="Calibri" w:cs="Times New Roman"/>
-          <w:color w:val="000000"/>
-          <w:sz w:val="18"/>
-          <w:szCs w:val="18"/>
-        </w:rPr>
-        <w:t xml:space="preserve">/µl for GC injection). Wax was extracted for 30 seconds using 10 ml of the chloroform/IS mixture. Sample tubes were inverted continuously during the extraction phase. PTFE cap liners were used to ensure minimal extraction of </w:t>
+          <w:sz w:val="16"/>
+          <w:szCs w:val="16"/>
+        </w:rPr>
+        <w:t xml:space="preserve">, </w:t>
       </w:r>
       <w:proofErr w:type="spellStart"/>
       <w:r>
         <w:rPr>
-          <w:rFonts w:ascii="Calibri" w:eastAsia="Times New Roman" w:hAnsi="Calibri" w:cs="Times New Roman"/>
-          <w:color w:val="000000"/>
-          <w:sz w:val="18"/>
-          <w:szCs w:val="18"/>
-        </w:rPr>
-        <w:t>plasticisers</w:t>
+          <w:sz w:val="16"/>
+          <w:szCs w:val="16"/>
+        </w:rPr>
+        <w:t>ug</w:t>
       </w:r>
       <w:proofErr w:type="spellEnd"/>
       <w:r>
         <w:rPr>
-          <w:rFonts w:ascii="Calibri" w:eastAsia="Times New Roman" w:hAnsi="Calibri" w:cs="Times New Roman"/>
-          <w:color w:val="000000"/>
-          <w:sz w:val="18"/>
-          <w:szCs w:val="18"/>
-        </w:rPr>
-        <w:t>.</w:t>
-      </w:r>
-      <w:r>
-        <w:rPr>
-          <w:rFonts w:ascii="PMingLiU" w:eastAsia="PMingLiU" w:hAnsi="PMingLiU" w:cs="PMingLiU"/>
-          <w:color w:val="000000"/>
-          <w:sz w:val="18"/>
-          <w:szCs w:val="18"/>
-        </w:rPr>
-        <w:br/>
-      </w:r>
-      <w:r>
-        <w:rPr>
-          <w:rFonts w:ascii="Calibri" w:eastAsia="Times New Roman" w:hAnsi="Calibri" w:cs="Times New Roman"/>
-          <w:color w:val="000000"/>
-          <w:sz w:val="18"/>
-          <w:szCs w:val="18"/>
-        </w:rPr>
-        <w:t>* Pod and stem material are removed from the tubes, and samples dried under vacuum in a centrifugal evaporator (</w:t>
-      </w:r>
-      <w:proofErr w:type="spellStart"/>
-      <w:r>
-        <w:rPr>
-          <w:rFonts w:ascii="Calibri" w:eastAsia="Times New Roman" w:hAnsi="Calibri" w:cs="Times New Roman"/>
-          <w:color w:val="000000"/>
-          <w:sz w:val="18"/>
-          <w:szCs w:val="18"/>
-        </w:rPr>
-        <w:t>Genevac</w:t>
-      </w:r>
-      <w:proofErr w:type="spellEnd"/>
-      <w:r>
-        <w:rPr>
-          <w:rFonts w:ascii="Calibri" w:eastAsia="Times New Roman" w:hAnsi="Calibri" w:cs="Times New Roman"/>
-          <w:color w:val="000000"/>
-          <w:sz w:val="18"/>
-          <w:szCs w:val="18"/>
-        </w:rPr>
-        <w:t xml:space="preserve">, EZ-2) at ? 42°C using program low BP. Samples can also be dried under a stream of nitrogen </w:t>
-      </w:r>
-      <w:proofErr w:type="gramStart"/>
-      <w:r>
-        <w:rPr>
-          <w:rFonts w:ascii="Calibri" w:eastAsia="Times New Roman" w:hAnsi="Calibri" w:cs="Times New Roman"/>
-          <w:color w:val="000000"/>
-          <w:sz w:val="18"/>
-          <w:szCs w:val="18"/>
-        </w:rPr>
-        <w:t>at ?</w:t>
-      </w:r>
-      <w:proofErr w:type="gramEnd"/>
-      <w:r>
-        <w:rPr>
-          <w:rFonts w:ascii="Calibri" w:eastAsia="Times New Roman" w:hAnsi="Calibri" w:cs="Times New Roman"/>
-          <w:color w:val="000000"/>
-          <w:sz w:val="18"/>
-          <w:szCs w:val="18"/>
-        </w:rPr>
-        <w:t xml:space="preserve"> 30°C. </w:t>
-      </w:r>
-      <w:r>
-        <w:rPr>
-          <w:rFonts w:ascii="PMingLiU" w:eastAsia="PMingLiU" w:hAnsi="PMingLiU" w:cs="PMingLiU"/>
-          <w:color w:val="000000"/>
-          <w:sz w:val="18"/>
-          <w:szCs w:val="18"/>
-        </w:rPr>
-        <w:br/>
-      </w:r>
-      <w:r>
-        <w:rPr>
-          <w:rFonts w:ascii="Calibri" w:eastAsia="Times New Roman" w:hAnsi="Calibri" w:cs="Times New Roman"/>
-          <w:color w:val="000000"/>
-          <w:sz w:val="18"/>
-          <w:szCs w:val="18"/>
-        </w:rPr>
-        <w:t xml:space="preserve">* Wax components were </w:t>
-      </w:r>
-      <w:proofErr w:type="spellStart"/>
-      <w:r>
-        <w:rPr>
-          <w:rFonts w:ascii="Calibri" w:eastAsia="Times New Roman" w:hAnsi="Calibri" w:cs="Times New Roman"/>
-          <w:color w:val="000000"/>
-          <w:sz w:val="18"/>
-          <w:szCs w:val="18"/>
-        </w:rPr>
-        <w:t>derivatized</w:t>
-      </w:r>
-      <w:proofErr w:type="spellEnd"/>
-      <w:r>
-        <w:rPr>
-          <w:rFonts w:ascii="Calibri" w:eastAsia="Times New Roman" w:hAnsi="Calibri" w:cs="Times New Roman"/>
-          <w:color w:val="000000"/>
-          <w:sz w:val="18"/>
-          <w:szCs w:val="18"/>
-        </w:rPr>
-        <w:t xml:space="preserve"> with 200 µl of BSTFA + TMCS (99:1) for 1 hour at 85°C.</w:t>
-      </w:r>
-      <w:r>
-        <w:rPr>
-          <w:rFonts w:ascii="PMingLiU" w:eastAsia="PMingLiU" w:hAnsi="PMingLiU" w:cs="PMingLiU"/>
-          <w:color w:val="000000"/>
-          <w:sz w:val="18"/>
-          <w:szCs w:val="18"/>
-        </w:rPr>
-        <w:br/>
-      </w:r>
-      <w:r>
-        <w:rPr>
-          <w:rFonts w:ascii="Calibri" w:eastAsia="Times New Roman" w:hAnsi="Calibri" w:cs="Times New Roman"/>
-          <w:color w:val="000000"/>
-          <w:sz w:val="18"/>
-          <w:szCs w:val="18"/>
-        </w:rPr>
-        <w:t xml:space="preserve">* After cooling, 800 µl of heptane was added (total vol. 1 ml), and 1 µl was injected onto the GC-FID/MS. </w:t>
-      </w:r>
-      <w:r>
-        <w:rPr>
-          <w:rFonts w:ascii="PMingLiU" w:eastAsia="PMingLiU" w:hAnsi="PMingLiU" w:cs="PMingLiU"/>
-          <w:color w:val="000000"/>
-          <w:sz w:val="18"/>
-          <w:szCs w:val="18"/>
-        </w:rPr>
-        <w:br/>
-      </w:r>
-      <w:r>
-        <w:rPr>
-          <w:rFonts w:ascii="Calibri" w:eastAsia="Times New Roman" w:hAnsi="Calibri" w:cs="Times New Roman"/>
-          <w:color w:val="000000"/>
-          <w:sz w:val="18"/>
-          <w:szCs w:val="18"/>
-        </w:rPr>
-        <w:t>* GC program:</w:t>
-      </w:r>
-      <w:r>
-        <w:rPr>
-          <w:rFonts w:ascii="PMingLiU" w:eastAsia="PMingLiU" w:hAnsi="PMingLiU" w:cs="PMingLiU"/>
-          <w:color w:val="000000"/>
-          <w:sz w:val="18"/>
-          <w:szCs w:val="18"/>
-        </w:rPr>
-        <w:br/>
-      </w:r>
-      <w:r>
-        <w:rPr>
-          <w:rFonts w:ascii="Calibri" w:eastAsia="Times New Roman" w:hAnsi="Calibri" w:cs="Times New Roman"/>
-          <w:color w:val="000000"/>
-          <w:sz w:val="18"/>
-          <w:szCs w:val="18"/>
-        </w:rPr>
-        <w:t>* Initial temp: 50°C, to 200°C at 50°C/min, to 280°</w:t>
-      </w:r>
-      <w:proofErr w:type="spellStart"/>
-      <w:r>
-        <w:rPr>
-          <w:rFonts w:ascii="Calibri" w:eastAsia="Times New Roman" w:hAnsi="Calibri" w:cs="Times New Roman"/>
-          <w:color w:val="000000"/>
-          <w:sz w:val="18"/>
-          <w:szCs w:val="18"/>
-        </w:rPr>
-        <w:t>C at</w:t>
-      </w:r>
-      <w:proofErr w:type="spellEnd"/>
-      <w:r>
-        <w:rPr>
-          <w:rFonts w:ascii="Calibri" w:eastAsia="Times New Roman" w:hAnsi="Calibri" w:cs="Times New Roman"/>
-          <w:color w:val="000000"/>
-          <w:sz w:val="18"/>
-          <w:szCs w:val="18"/>
-        </w:rPr>
-        <w:t xml:space="preserve"> 2°C min, to 325°C at 10°C/min, hold for 6.5 minutes.</w:t>
-      </w:r>
-      <w:r>
-        <w:rPr>
-          <w:rFonts w:ascii="Calibri" w:eastAsia="Times New Roman" w:hAnsi="Calibri" w:cs="Times New Roman"/>
-          <w:color w:val="000000"/>
-          <w:sz w:val="18"/>
-          <w:szCs w:val="18"/>
-        </w:rPr>
-        <w:br/>
-        <w:t xml:space="preserve">* Inlet temp: 280°C, split-less injection. </w:t>
-      </w:r>
-      <w:r>
-        <w:rPr>
-          <w:rFonts w:ascii="PMingLiU" w:eastAsia="PMingLiU" w:hAnsi="PMingLiU" w:cs="PMingLiU"/>
-          <w:color w:val="000000"/>
-          <w:sz w:val="18"/>
-          <w:szCs w:val="18"/>
-        </w:rPr>
-        <w:br/>
-      </w:r>
-      <w:r>
-        <w:rPr>
-          <w:rFonts w:ascii="Calibri" w:eastAsia="Times New Roman" w:hAnsi="Calibri" w:cs="Times New Roman"/>
-          <w:color w:val="000000"/>
-          <w:sz w:val="18"/>
-          <w:szCs w:val="18"/>
-        </w:rPr>
-        <w:t>* Column: HP-1MS UI, 30 m x 0.25 mm x 0.25 µm, flow = 1 ml/ min.</w:t>
-      </w:r>
-      <w:r>
-        <w:rPr>
-          <w:rFonts w:ascii="PMingLiU" w:eastAsia="PMingLiU" w:hAnsi="PMingLiU" w:cs="PMingLiU"/>
-          <w:color w:val="000000"/>
-          <w:sz w:val="18"/>
-          <w:szCs w:val="18"/>
-        </w:rPr>
-        <w:br/>
-      </w:r>
-      <w:r>
-        <w:rPr>
-          <w:rFonts w:ascii="Calibri" w:eastAsia="Times New Roman" w:hAnsi="Calibri" w:cs="Times New Roman"/>
-          <w:color w:val="000000"/>
-          <w:sz w:val="18"/>
-          <w:szCs w:val="18"/>
-        </w:rPr>
-        <w:t>* FID temp: 325°C</w:t>
-      </w:r>
-    </w:p>
-    <w:p>
-      <w:pPr>
-        <w:spacing w:after="240"/>
-        <w:rPr>
-          <w:rFonts w:ascii="Calibri" w:eastAsia="Times New Roman" w:hAnsi="Calibri" w:cs="Times New Roman"/>
-          <w:color w:val="000000"/>
-          <w:sz w:val="18"/>
-          <w:szCs w:val="18"/>
-        </w:rPr>
-      </w:pPr>
-      <w:r>
-        <w:t>-a beautifully long and detailed description of the method- good for trait reproducibility.</w:t>
-      </w:r>
-    </w:p>
-    <w:p>
-      <w:r>
-        <w:t>Trait:</w:t>
-      </w:r>
-      <w:r>
-        <w:t xml:space="preserve"> </w:t>
-      </w:r>
-      <w:r>
-        <w:t xml:space="preserve">Canopy leaf </w:t>
-      </w:r>
-      <w:proofErr w:type="spellStart"/>
-      <w:r>
-        <w:t>Kjeldal</w:t>
-      </w:r>
-      <w:proofErr w:type="spellEnd"/>
-      <w:r>
-        <w:t xml:space="preserve"> N</w:t>
-      </w:r>
-    </w:p>
-    <w:p>
-      <w:r>
-        <w:t>Unit:</w:t>
-      </w:r>
-      <w:r>
-        <w:t xml:space="preserve"> ng/mg </w:t>
-      </w:r>
-      <w:proofErr w:type="gramStart"/>
-      <w:r>
-        <w:t>( dry</w:t>
-      </w:r>
-      <w:proofErr w:type="gramEnd"/>
-      <w:r>
-        <w:t xml:space="preserve"> weight)</w:t>
-      </w:r>
-    </w:p>
-    <w:p>
-      <w:pPr>
-        <w:pStyle w:val="NormalWeb"/>
-        <w:spacing w:before="0" w:beforeAutospacing="0" w:after="0" w:afterAutospacing="0"/>
-        <w:rPr>
-          <w:rFonts w:ascii="Calibri" w:hAnsi="Calibri"/>
-          <w:sz w:val="18"/>
-          <w:szCs w:val="18"/>
-          <w:lang w:val="en-GB"/>
-        </w:rPr>
-      </w:pPr>
-      <w:r>
-        <w:t>Method:</w:t>
-      </w:r>
-      <w:r>
-        <w:rPr>
-          <w:rFonts w:ascii="Calibri" w:hAnsi="Calibri"/>
-          <w:sz w:val="18"/>
-          <w:szCs w:val="18"/>
-          <w:lang w:val="en-GB"/>
-        </w:rPr>
-        <w:t xml:space="preserve"> </w:t>
-      </w:r>
-      <w:r>
-        <w:rPr>
-          <w:rFonts w:ascii="Calibri" w:hAnsi="Calibri"/>
-          <w:sz w:val="18"/>
-          <w:szCs w:val="18"/>
-          <w:lang w:val="en-GB"/>
-        </w:rPr>
-        <w:t xml:space="preserve">10 canopy leaves (the youngest leaf that is almost fully expanding, not </w:t>
-      </w:r>
-      <w:proofErr w:type="spellStart"/>
-      <w:r>
-        <w:rPr>
-          <w:rFonts w:ascii="Calibri" w:hAnsi="Calibri"/>
-          <w:sz w:val="18"/>
-          <w:szCs w:val="18"/>
-          <w:lang w:val="en-GB"/>
-        </w:rPr>
-        <w:t>cauline</w:t>
-      </w:r>
-      <w:proofErr w:type="spellEnd"/>
-      <w:r>
-        <w:rPr>
-          <w:rFonts w:ascii="Calibri" w:hAnsi="Calibri"/>
-          <w:sz w:val="18"/>
-          <w:szCs w:val="18"/>
-          <w:lang w:val="en-GB"/>
-        </w:rPr>
-        <w:t xml:space="preserve">), from </w:t>
-      </w:r>
-      <w:proofErr w:type="gramStart"/>
-      <w:r>
-        <w:rPr>
-          <w:rFonts w:ascii="Calibri" w:hAnsi="Calibri"/>
-          <w:sz w:val="18"/>
-          <w:szCs w:val="18"/>
-          <w:lang w:val="en-GB"/>
-        </w:rPr>
-        <w:t>10  plants</w:t>
-      </w:r>
-      <w:proofErr w:type="gramEnd"/>
-      <w:r>
-        <w:rPr>
-          <w:rFonts w:ascii="Calibri" w:hAnsi="Calibri"/>
-          <w:sz w:val="18"/>
-          <w:szCs w:val="18"/>
-          <w:lang w:val="en-GB"/>
-        </w:rPr>
-        <w:t xml:space="preserve"> representing the plot were sampled  into a  C5 pre-labelled brown envelope. Labelled control envelopes were placed at the end of each 13 winter plots and every 10 spring plots for use in subsequent biomass calculations. The 10 leaves were then weighed on a balance in the envelope that they were collected in.  Balance was set to auto collect weights.  </w:t>
-      </w:r>
-    </w:p>
-    <w:p>
-      <w:r>
-        <w:t xml:space="preserve">Plant </w:t>
-      </w:r>
-      <w:proofErr w:type="spellStart"/>
-      <w:proofErr w:type="gramStart"/>
-      <w:r>
-        <w:t>part:</w:t>
-      </w:r>
-      <w:r>
-        <w:t>leaf</w:t>
-      </w:r>
-      <w:proofErr w:type="spellEnd"/>
-      <w:proofErr w:type="gramEnd"/>
-    </w:p>
-    <w:p/>
-    <w:p>
-      <w:r>
-        <w:t>Trait:</w:t>
-      </w:r>
-      <w:r>
-        <w:t xml:space="preserve"> Early leaf </w:t>
-      </w:r>
-      <w:proofErr w:type="spellStart"/>
-      <w:r>
-        <w:t>Kjeldal</w:t>
-      </w:r>
-      <w:proofErr w:type="spellEnd"/>
-      <w:r>
-        <w:t xml:space="preserve"> N</w:t>
-      </w:r>
-    </w:p>
-    <w:p>
-      <w:proofErr w:type="spellStart"/>
-      <w:r>
-        <w:t>Unit:</w:t>
-      </w:r>
-      <w:r>
-        <w:t>ng</w:t>
-      </w:r>
-      <w:proofErr w:type="spellEnd"/>
-      <w:r>
-        <w:t>/mg (dry weight</w:t>
-      </w:r>
-    </w:p>
-    <w:p>
-      <w:pPr>
-        <w:pStyle w:val="NormalWeb"/>
-        <w:spacing w:before="0" w:beforeAutospacing="0" w:after="0" w:afterAutospacing="0"/>
-        <w:rPr>
-          <w:rFonts w:ascii="Calibri" w:hAnsi="Calibri"/>
-          <w:sz w:val="18"/>
-          <w:szCs w:val="18"/>
-          <w:lang w:val="en-GB"/>
-        </w:rPr>
-      </w:pPr>
-      <w:r>
-        <w:t>Method:</w:t>
-      </w:r>
-      <w:r>
-        <w:t xml:space="preserve"> </w:t>
-      </w:r>
-      <w:r>
-        <w:rPr>
-          <w:rFonts w:ascii="Calibri" w:hAnsi="Calibri"/>
-          <w:sz w:val="18"/>
-          <w:szCs w:val="18"/>
-          <w:lang w:val="en-GB"/>
-        </w:rPr>
-        <w:t xml:space="preserve">10 early leaves </w:t>
-      </w:r>
-      <w:proofErr w:type="gramStart"/>
-      <w:r>
-        <w:rPr>
-          <w:rFonts w:ascii="Calibri" w:hAnsi="Calibri"/>
-          <w:sz w:val="18"/>
-          <w:szCs w:val="18"/>
-          <w:lang w:val="en-GB"/>
-        </w:rPr>
-        <w:t>( leaf</w:t>
-      </w:r>
-      <w:proofErr w:type="gramEnd"/>
-      <w:r>
-        <w:rPr>
-          <w:rFonts w:ascii="Calibri" w:hAnsi="Calibri"/>
-          <w:sz w:val="18"/>
-          <w:szCs w:val="18"/>
-          <w:lang w:val="en-GB"/>
-        </w:rPr>
-        <w:t xml:space="preserve"> that is still expanding, usually second most youngest leaf) were sampled from 10 individual representative plants per plot. They were picked and put into an envelope that was pre-labelled. The samples were weighed on a balance in the envelope that they were collected in.  Balance was set to auto collect weights.</w:t>
-      </w:r>
-    </w:p>
-    <w:p>
-      <w:r>
-        <w:t xml:space="preserve">Plant </w:t>
-      </w:r>
-      <w:proofErr w:type="spellStart"/>
-      <w:proofErr w:type="gramStart"/>
-      <w:r>
-        <w:t>part:</w:t>
-      </w:r>
-      <w:r>
-        <w:t>leaf</w:t>
-      </w:r>
-      <w:proofErr w:type="spellEnd"/>
-      <w:proofErr w:type="gramEnd"/>
-    </w:p>
-    <w:p/>
-    <w:p>
-      <w:r>
-        <w:t>Trait: Chlorophyll-a content</w:t>
-      </w:r>
-    </w:p>
-    <w:p>
-      <w:r>
-        <w:t>Plant part: Leaf</w:t>
-      </w:r>
-    </w:p>
-    <w:p>
-      <w:r>
-        <w:t xml:space="preserve">Unit: % </w:t>
-      </w:r>
-    </w:p>
-    <w:p>
-      <w:r>
-        <w:t xml:space="preserve">Method: the </w:t>
-      </w:r>
-      <w:proofErr w:type="gramStart"/>
-      <w:r>
-        <w:t>percentage  of</w:t>
-      </w:r>
-      <w:proofErr w:type="gramEnd"/>
-      <w:r>
-        <w:t xml:space="preserve"> chlorophyll </w:t>
-      </w:r>
-      <w:proofErr w:type="spellStart"/>
-      <w:r>
-        <w:t>a</w:t>
-      </w:r>
-      <w:proofErr w:type="spellEnd"/>
-      <w:r>
-        <w:t xml:space="preserve"> over total Chlorophyll content was generated using a spectrometer, following </w:t>
-      </w:r>
-      <w:proofErr w:type="spellStart"/>
-      <w:r>
-        <w:t>Wellburn</w:t>
-      </w:r>
-      <w:proofErr w:type="spellEnd"/>
-      <w:r>
-        <w:t xml:space="preserve"> et al 1977.</w:t>
-      </w:r>
-    </w:p>
-    <w:p/>
+          <w:sz w:val="16"/>
+          <w:szCs w:val="16"/>
+        </w:rPr>
+        <w:t>/g</w:t>
+      </w:r>
+    </w:p>
     <w:p/>
     <w:sectPr>
-      <w:headerReference w:type="default" r:id="rId25"/>
-      <w:footerReference w:type="default" r:id="rId26"/>
+      <w:headerReference w:type="default" r:id="rId27"/>
+      <w:footerReference w:type="default" r:id="rId28"/>
       <w:pgSz w:w="11900" w:h="16840"/>
       <w:pgMar w:top="1440" w:right="1440" w:bottom="1440" w:left="1440" w:header="720" w:footer="720" w:gutter="0"/>
       <w:cols w:space="720"/>
@@ -9643,7 +10899,7 @@
         <w:noProof/>
         <w:color w:val="8496B0" w:themeColor="text2" w:themeTint="99"/>
       </w:rPr>
-      <w:t>6</w:t>
+      <w:t>7</w:t>
     </w:r>
     <w:r>
       <w:rPr>
@@ -10218,7 +11474,7 @@
         <w:rFonts w:hint="default"/>
       </w:rPr>
     </w:lvl>
-    <w:lvl w:ilvl="1" w:tplc="04090019" w:tentative="1">
+    <w:lvl w:ilvl="1" w:tplc="04090019">
       <w:start w:val="1"/>
       <w:numFmt w:val="lowerLetter"/>
       <w:lvlText w:val="%2."/>
@@ -10738,6 +11994,7 @@
   <w:style w:type="character" w:default="1" w:styleId="DefaultParagraphFont">
     <w:name w:val="Default Paragraph Font"/>
     <w:uiPriority w:val="1"/>
+    <w:semiHidden/>
     <w:unhideWhenUsed/>
   </w:style>
   <w:style w:type="table" w:default="1" w:styleId="TableNormal">
@@ -11186,6 +12443,18 @@
     </w:pPr>
     <w:rPr>
       <w:rFonts w:ascii="Times New Roman" w:hAnsi="Times New Roman" w:cs="Times New Roman"/>
+    </w:rPr>
+  </w:style>
+  <w:style w:type="character" w:styleId="FollowedHyperlink">
+    <w:name w:val="FollowedHyperlink"/>
+    <w:basedOn w:val="DefaultParagraphFont"/>
+    <w:uiPriority w:val="99"/>
+    <w:semiHidden/>
+    <w:unhideWhenUsed/>
+    <w:rsid w:val="00776E50"/>
+    <w:rPr>
+      <w:color w:val="954F72" w:themeColor="followedHyperlink"/>
+      <w:u w:val="single"/>
     </w:rPr>
   </w:style>
 </w:styles>

--- a/Workshop.07.09.2016/workshop_PopRuby_TrialWizard_guide.docx
+++ b/Workshop.07.09.2016/workshop_PopRuby_TrialWizard_guide.docx
@@ -4081,13 +4081,16 @@
         <w:t xml:space="preserve"> your submission file and script</w:t>
       </w:r>
       <w:r>
-        <w:t xml:space="preserve">, run the command </w:t>
-      </w:r>
-      <w:r>
-        <w:t xml:space="preserve">below </w:t>
-      </w:r>
-      <w:r>
-        <w:t>in your terminal</w:t>
+        <w:t xml:space="preserve">, </w:t>
+      </w:r>
+      <w:r>
+        <w:t xml:space="preserve">use your terminal or command prompt to navigate into the folder your workshop files are located in and </w:t>
+      </w:r>
+      <w:r>
+        <w:t xml:space="preserve">run the command </w:t>
+      </w:r>
+      <w:r>
+        <w:t>below</w:t>
       </w:r>
       <w:r>
         <w:t>. Make sure your input file and the submission script are located in the same folder or add the paths to their name</w:t>
@@ -4120,6 +4123,69 @@
         <w:t>&gt;</w:t>
       </w:r>
     </w:p>
+    <w:p>
+      <w:pPr>
+        <w:ind w:left="720" w:hanging="720"/>
+      </w:pPr>
+      <w:r>
+        <w:t>If you are new to command line</w:t>
+      </w:r>
+      <w:r>
+        <w:t>, click on the links for</w:t>
+      </w:r>
+      <w:r>
+        <w:t xml:space="preserve"> basic information on how to navigate</w:t>
+      </w:r>
+    </w:p>
+    <w:p>
+      <w:pPr>
+        <w:ind w:left="720" w:hanging="720"/>
+      </w:pPr>
+      <w:r>
+        <w:t xml:space="preserve">your computer </w:t>
+      </w:r>
+      <w:hyperlink r:id="rId20" w:history="1">
+        <w:r>
+          <w:rPr>
+            <w:rStyle w:val="Hyperlink"/>
+          </w:rPr>
+          <w:t>using terminal (OSX)</w:t>
+        </w:r>
+      </w:hyperlink>
+      <w:r>
+        <w:t xml:space="preserve"> or </w:t>
+      </w:r>
+      <w:hyperlink r:id="rId21" w:history="1">
+        <w:r>
+          <w:rPr>
+            <w:rStyle w:val="Hyperlink"/>
+          </w:rPr>
+          <w:t>Command Prom</w:t>
+        </w:r>
+        <w:r>
+          <w:rPr>
+            <w:rStyle w:val="Hyperlink"/>
+          </w:rPr>
+          <w:t>p</w:t>
+        </w:r>
+        <w:r>
+          <w:rPr>
+            <w:rStyle w:val="Hyperlink"/>
+          </w:rPr>
+          <w:t>t</w:t>
+        </w:r>
+        <w:r>
+          <w:rPr>
+            <w:rStyle w:val="Hyperlink"/>
+          </w:rPr>
+          <w:t xml:space="preserve"> (Windows)</w:t>
+        </w:r>
+      </w:hyperlink>
+      <w:r>
+        <w:t xml:space="preserve"> .</w:t>
+      </w:r>
+    </w:p>
+    <w:p/>
     <w:p>
       <w:pPr>
         <w:rPr>
@@ -4223,7 +4289,7 @@
                     </pic:cNvPicPr>
                   </pic:nvPicPr>
                   <pic:blipFill>
-                    <a:blip r:embed="rId20" cstate="print">
+                    <a:blip r:embed="rId22" cstate="print">
                       <a:extLst>
                         <a:ext uri="{28A0092B-C50C-407E-A947-70E740481C1C}">
                           <a14:useLocalDpi xmlns:a14="http://schemas.microsoft.com/office/drawing/2010/main" val="0"/>
@@ -4262,6 +4328,29 @@
       <w:r>
         <w:t>You should receive a message that looks very similar to this the one in Figure 4.</w:t>
       </w:r>
+      <w:r>
+        <w:t xml:space="preserve"> </w:t>
+      </w:r>
+      <w:r>
+        <w:t>Now you can o</w:t>
+      </w:r>
+      <w:r>
+        <w:t xml:space="preserve">pen the </w:t>
+      </w:r>
+      <w:hyperlink r:id="rId23" w:history="1">
+        <w:r>
+          <w:rPr>
+            <w:rStyle w:val="Hyperlink"/>
+          </w:rPr>
+          <w:t>Brassica Information Portal</w:t>
+        </w:r>
+      </w:hyperlink>
+      <w:r>
+        <w:t xml:space="preserve"> and</w:t>
+      </w:r>
+      <w:r>
+        <w:t xml:space="preserve"> find your population by typing its name into the main search bar.</w:t>
+      </w:r>
     </w:p>
     <w:p>
       <w:pPr>
@@ -4272,6 +4361,8 @@
       <w:pPr>
         <w:pStyle w:val="Caption"/>
       </w:pPr>
+      <w:bookmarkStart w:id="0" w:name="_GoBack"/>
+      <w:bookmarkEnd w:id="0"/>
     </w:p>
     <w:p>
       <w:pPr>
@@ -4592,7 +4683,7 @@
                           </pic:cNvPicPr>
                         </pic:nvPicPr>
                         <pic:blipFill>
-                          <a:blip r:embed="rId21">
+                          <a:blip r:embed="rId24">
                             <a:extLst>
                               <a:ext uri="{28A0092B-C50C-407E-A947-70E740481C1C}">
                                 <a14:useLocalDpi xmlns:a14="http://schemas.microsoft.com/office/drawing/2010/main" val="0"/>
@@ -4696,7 +4787,7 @@
             <w:pict>
               <v:group w14:anchorId="04C39409" id="Group 21" o:spid="_x0000_s1032" style="position:absolute;margin-left:300.85pt;margin-top:9.2pt;width:147.9pt;height:112.85pt;z-index:251667456" coordsize="1878867,1433488" o:gfxdata="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">
                 <v:shape id="Picture 19" o:spid="_x0000_s1033" type="#_x0000_t75" alt="../../../../Desktop/Screen%20Shot%202016-09-06%20at%2016.08.26" style="position:absolute;width:1870075;height:916940;visibility:visible;mso-wrap-style:square" o:gfxdata="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">
-                  <v:imagedata r:id="rId22" o:title="../../../../Desktop/Screen%20Shot%202016-09-06%20at%2016.08.26"/>
+                  <v:imagedata r:id="rId25" o:title="../../../../Desktop/Screen%20Shot%202016-09-06%20at%2016.08.26"/>
                   <v:path arrowok="t"/>
                 </v:shape>
                 <v:shape id="Text Box 20" o:spid="_x0000_s1034" type="#_x0000_t202" style="position:absolute;left:8792;top:888023;width:1870075;height:545465;visibility:visible;mso-wrap-style:square;v-text-anchor:top" o:gfxdata="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" stroked="f">
@@ -5214,7 +5305,7 @@
                     </pic:cNvPicPr>
                   </pic:nvPicPr>
                   <pic:blipFill>
-                    <a:blip r:embed="rId23" cstate="print">
+                    <a:blip r:embed="rId26" cstate="print">
                       <a:extLst>
                         <a:ext uri="{28A0092B-C50C-407E-A947-70E740481C1C}">
                           <a14:useLocalDpi xmlns:a14="http://schemas.microsoft.com/office/drawing/2010/main" val="0"/>
@@ -5457,7 +5548,7 @@
                     </pic:cNvPicPr>
                   </pic:nvPicPr>
                   <pic:blipFill>
-                    <a:blip r:embed="rId24">
+                    <a:blip r:embed="rId27">
                       <a:extLst>
                         <a:ext uri="{28A0092B-C50C-407E-A947-70E740481C1C}">
                           <a14:useLocalDpi xmlns:a14="http://schemas.microsoft.com/office/drawing/2010/main" val="0"/>
@@ -6335,7 +6426,7 @@
                     </pic:cNvPicPr>
                   </pic:nvPicPr>
                   <pic:blipFill>
-                    <a:blip r:embed="rId25" cstate="print">
+                    <a:blip r:embed="rId28" cstate="print">
                       <a:extLst>
                         <a:ext uri="{28A0092B-C50C-407E-A947-70E740481C1C}">
                           <a14:useLocalDpi xmlns:a14="http://schemas.microsoft.com/office/drawing/2010/main" val="0"/>
@@ -6382,24 +6473,12 @@
       <w:r>
         <w:t xml:space="preserve"> Go to </w:t>
       </w:r>
-      <w:hyperlink r:id="rId26" w:history="1">
+      <w:hyperlink r:id="rId29" w:history="1">
         <w:r>
           <w:rPr>
             <w:rStyle w:val="Hyperlink"/>
           </w:rPr>
-          <w:t>bip.earlham</w:t>
-        </w:r>
-        <w:r>
-          <w:rPr>
-            <w:rStyle w:val="Hyperlink"/>
-          </w:rPr>
-          <w:t>.</w:t>
-        </w:r>
-        <w:r>
-          <w:rPr>
-            <w:rStyle w:val="Hyperlink"/>
-          </w:rPr>
-          <w:t>ac.uk</w:t>
+          <w:t>bip.earlham.ac.uk</w:t>
         </w:r>
       </w:hyperlink>
       <w:r>
@@ -6467,8 +6546,6 @@
       <w:r>
         <w:t xml:space="preserve"> and the instructions on the website</w:t>
       </w:r>
-      <w:bookmarkStart w:id="0" w:name="_GoBack"/>
-      <w:bookmarkEnd w:id="0"/>
       <w:r>
         <w:t>:</w:t>
       </w:r>
@@ -10368,16 +10445,7 @@
         <w:t xml:space="preserve">[ACTION] </w:t>
       </w:r>
       <w:r>
-        <w:t>Open the 3</w:t>
-      </w:r>
-      <w:r>
-        <w:t>b</w:t>
-      </w:r>
-      <w:r>
-        <w:t>_Trial_data – file you will be using for the upload and become familiar with the data.</w:t>
-      </w:r>
-      <w:r>
-        <w:t xml:space="preserve"> This file is a bit more compl</w:t>
+        <w:t>Open the 3b_Trial_data – file you will be using for the upload and become familiar with the data. This file is a bit more compl</w:t>
       </w:r>
       <w:r>
         <w:t>ex:</w:t>
@@ -10516,8 +10584,8 @@
     </w:p>
     <w:p/>
     <w:sectPr>
-      <w:headerReference w:type="default" r:id="rId27"/>
-      <w:footerReference w:type="default" r:id="rId28"/>
+      <w:headerReference w:type="default" r:id="rId30"/>
+      <w:footerReference w:type="default" r:id="rId31"/>
       <w:pgSz w:w="11900" w:h="16840"/>
       <w:pgMar w:top="1440" w:right="1440" w:bottom="1440" w:left="1440" w:header="720" w:footer="720" w:gutter="0"/>
       <w:cols w:space="720"/>
@@ -10899,7 +10967,7 @@
         <w:noProof/>
         <w:color w:val="8496B0" w:themeColor="text2" w:themeTint="99"/>
       </w:rPr>
-      <w:t>7</w:t>
+      <w:t>5</w:t>
     </w:r>
     <w:r>
       <w:rPr>
